--- a/Prj2/Prj2_Expaintation.docx
+++ b/Prj2/Prj2_Expaintation.docx
@@ -65,7 +65,15 @@
       </w:r>
       <w:r>
         <w:br/>
-        <w:t>The name of the Serial Port available for communication (to communicate to the hardware which control the  motor or the software which simulate the motor).</w:t>
+        <w:t xml:space="preserve">The name of the Serial Port available for communication (to communicate to the hardware which control </w:t>
+      </w:r>
+      <w:proofErr w:type="gramStart"/>
+      <w:r>
+        <w:t>the  motor</w:t>
+      </w:r>
+      <w:proofErr w:type="gramEnd"/>
+      <w:r>
+        <w:t xml:space="preserve"> or the software which simulate the motor).</w:t>
       </w:r>
     </w:p>
     <w:p>
@@ -305,6 +313,9 @@
     </w:p>
     <w:p>
       <w:r>
+        <w:rPr>
+          <w:noProof/>
+        </w:rPr>
         <w:drawing>
           <wp:inline distT="0" distB="0" distL="0" distR="0" wp14:anchorId="7C053CAA" wp14:editId="00385A34">
             <wp:extent cx="5943600" cy="5313045"/>
@@ -368,8 +379,6 @@
       </w:r>
       <w:r>
         <w:br/>
-      </w:r>
-      <w:r>
         <w:t xml:space="preserve">This loop is the producer loop, this take responsible for acquiring the user action (button click, ...) then send the </w:t>
       </w:r>
       <w:r>
@@ -381,6 +390,9 @@
     </w:p>
     <w:p>
       <w:r>
+        <w:rPr>
+          <w:noProof/>
+        </w:rPr>
         <w:drawing>
           <wp:inline distT="0" distB="0" distL="0" distR="0" wp14:anchorId="04DE2626" wp14:editId="4DEBB864">
             <wp:extent cx="5943600" cy="2255520"/>
@@ -443,13 +455,30 @@
       </w:r>
       <w:r>
         <w:br/>
-      </w:r>
-      <w:r>
-        <w:t>This loop take responsible for getting the actual LDR measured value, calculate the pannel position then send the signal to pannel to make it reach the desired position</w:t>
-      </w:r>
-    </w:p>
-    <w:p>
-      <w:r>
+        <w:t xml:space="preserve">This loop take responsible for getting the actual LDR measured value, calculate the </w:t>
+      </w:r>
+      <w:proofErr w:type="spellStart"/>
+      <w:r>
+        <w:t>pannel</w:t>
+      </w:r>
+      <w:proofErr w:type="spellEnd"/>
+      <w:r>
+        <w:t xml:space="preserve"> position then send the signal to </w:t>
+      </w:r>
+      <w:proofErr w:type="spellStart"/>
+      <w:r>
+        <w:t>pannel</w:t>
+      </w:r>
+      <w:proofErr w:type="spellEnd"/>
+      <w:r>
+        <w:t xml:space="preserve"> to make it reach the desired position</w:t>
+      </w:r>
+    </w:p>
+    <w:p>
+      <w:r>
+        <w:rPr>
+          <w:noProof/>
+        </w:rPr>
         <w:drawing>
           <wp:inline distT="0" distB="0" distL="0" distR="0" wp14:anchorId="4FC62511" wp14:editId="1C03248D">
             <wp:extent cx="5943600" cy="2609850"/>
@@ -512,8 +541,6 @@
       </w:r>
       <w:r>
         <w:br/>
-      </w:r>
-      <w:r>
         <w:t xml:space="preserve">This loop take responsible for </w:t>
       </w:r>
       <w:r>
@@ -525,13 +552,14 @@
       </w:r>
       <w:r>
         <w:br/>
-      </w:r>
-      <w:r>
         <w:t>- Getting data from Serial Port then send that data to Panel Control Loop for calculation.</w:t>
       </w:r>
     </w:p>
     <w:p>
       <w:r>
+        <w:rPr>
+          <w:noProof/>
+        </w:rPr>
         <w:drawing>
           <wp:inline distT="0" distB="0" distL="0" distR="0" wp14:anchorId="7F845094" wp14:editId="1F84D9C8">
             <wp:extent cx="5943600" cy="2811780"/>
@@ -798,7 +826,11 @@
         </w:numPr>
       </w:pPr>
       <w:r>
-        <w:t>Forward Servo Position</w:t>
+        <w:t xml:space="preserve">Forward Servo </w:t>
+      </w:r>
+      <w:proofErr w:type="gramStart"/>
+      <w:r>
+        <w:t>Position</w:t>
       </w:r>
       <w:r>
         <w:t xml:space="preserve"> </w:t>
@@ -806,6 +838,7 @@
       <w:r>
         <w:t>.</w:t>
       </w:r>
+      <w:proofErr w:type="gramEnd"/>
     </w:p>
     <w:p>
       <w:pPr>
@@ -816,7 +849,11 @@
         </w:numPr>
       </w:pPr>
       <w:r>
-        <w:t>Reward Servo Position</w:t>
+        <w:t xml:space="preserve">Reward Servo </w:t>
+      </w:r>
+      <w:proofErr w:type="gramStart"/>
+      <w:r>
+        <w:t>Position</w:t>
       </w:r>
       <w:r>
         <w:t xml:space="preserve"> </w:t>
@@ -824,6 +861,7 @@
       <w:r>
         <w:t>.</w:t>
       </w:r>
+      <w:proofErr w:type="gramEnd"/>
     </w:p>
     <w:p>
       <w:pPr>
@@ -857,6 +895,9 @@
     </w:p>
     <w:p>
       <w:r>
+        <w:rPr>
+          <w:noProof/>
+        </w:rPr>
         <w:drawing>
           <wp:inline distT="0" distB="0" distL="0" distR="0" wp14:anchorId="3F6F8562" wp14:editId="0016A0AE">
             <wp:extent cx="5943600" cy="3512820"/>
@@ -919,13 +960,22 @@
       </w:r>
       <w:r>
         <w:br/>
-      </w:r>
-      <w:r>
-        <w:t>This loop is the producer loop, this take responsible for acquiring the user action (button click, ...) then send the corespoding message to order loop to do the related task.</w:t>
-      </w:r>
-    </w:p>
-    <w:p>
-      <w:r>
+        <w:t xml:space="preserve">This loop is the producer loop, this take responsible for acquiring the user action (button click, ...) then send the </w:t>
+      </w:r>
+      <w:proofErr w:type="spellStart"/>
+      <w:r>
+        <w:t>corespoding</w:t>
+      </w:r>
+      <w:proofErr w:type="spellEnd"/>
+      <w:r>
+        <w:t xml:space="preserve"> message to order loop to do the related task.</w:t>
+      </w:r>
+    </w:p>
+    <w:p>
+      <w:r>
+        <w:rPr>
+          <w:noProof/>
+        </w:rPr>
         <w:drawing>
           <wp:inline distT="0" distB="0" distL="0" distR="0" wp14:anchorId="3E65AC7A" wp14:editId="6EB40BAA">
             <wp:extent cx="5943600" cy="2675890"/>
@@ -994,31 +1044,26 @@
       </w:r>
       <w:r>
         <w:br/>
-      </w:r>
-      <w:r>
         <w:t xml:space="preserve">This loop take responsible for: </w:t>
       </w:r>
       <w:r>
         <w:br/>
-      </w:r>
-      <w:r>
         <w:t>- Read controlling signal from User Interface</w:t>
       </w:r>
       <w:r>
         <w:br/>
-      </w:r>
-      <w:r>
         <w:t>- Simulating the Panel</w:t>
       </w:r>
       <w:r>
         <w:br/>
-      </w:r>
-      <w:r>
         <w:t>-Send back the LDR value to User Interface</w:t>
       </w:r>
     </w:p>
     <w:p>
       <w:r>
+        <w:rPr>
+          <w:noProof/>
+        </w:rPr>
         <w:drawing>
           <wp:inline distT="0" distB="0" distL="0" distR="0" wp14:anchorId="1C2F6D01" wp14:editId="29A2F9AF">
             <wp:extent cx="5943600" cy="2841625"/>
@@ -1057,6 +1102,2302 @@
       </w:r>
     </w:p>
     <w:p/>
+    <w:p/>
+    <w:p>
+      <w:r>
+        <w:rPr>
+          <w:b/>
+          <w:noProof/>
+        </w:rPr>
+        <mc:AlternateContent>
+          <mc:Choice Requires="wps">
+            <w:drawing>
+              <wp:anchor distT="0" distB="0" distL="114300" distR="114300" simplePos="0" relativeHeight="251659264" behindDoc="0" locked="0" layoutInCell="1" allowOverlap="1" wp14:anchorId="75ADF769" wp14:editId="2DF95CF9">
+                <wp:simplePos x="0" y="0"/>
+                <wp:positionH relativeFrom="column">
+                  <wp:posOffset>-352425</wp:posOffset>
+                </wp:positionH>
+                <wp:positionV relativeFrom="paragraph">
+                  <wp:posOffset>304165</wp:posOffset>
+                </wp:positionV>
+                <wp:extent cx="6686550" cy="4486275"/>
+                <wp:effectExtent l="0" t="0" r="19050" b="28575"/>
+                <wp:wrapNone/>
+                <wp:docPr id="45" name="Rectangle 45"/>
+                <wp:cNvGraphicFramePr/>
+                <a:graphic xmlns:a="http://schemas.openxmlformats.org/drawingml/2006/main">
+                  <a:graphicData uri="http://schemas.microsoft.com/office/word/2010/wordprocessingShape">
+                    <wps:wsp>
+                      <wps:cNvSpPr/>
+                      <wps:spPr>
+                        <a:xfrm>
+                          <a:off x="0" y="0"/>
+                          <a:ext cx="6686550" cy="4486275"/>
+                        </a:xfrm>
+                        <a:prstGeom prst="rect">
+                          <a:avLst/>
+                        </a:prstGeom>
+                      </wps:spPr>
+                      <wps:style>
+                        <a:lnRef idx="1">
+                          <a:schemeClr val="accent4"/>
+                        </a:lnRef>
+                        <a:fillRef idx="2">
+                          <a:schemeClr val="accent4"/>
+                        </a:fillRef>
+                        <a:effectRef idx="1">
+                          <a:schemeClr val="accent4"/>
+                        </a:effectRef>
+                        <a:fontRef idx="minor">
+                          <a:schemeClr val="dk1"/>
+                        </a:fontRef>
+                      </wps:style>
+                      <wps:bodyPr rot="0" spcFirstLastPara="0" vertOverflow="overflow" horzOverflow="overflow" vert="horz" wrap="square" lIns="91440" tIns="45720" rIns="91440" bIns="45720" numCol="1" spcCol="0" rtlCol="0" fromWordArt="0" anchor="ctr" anchorCtr="0" forceAA="0" compatLnSpc="1">
+                        <a:prstTxWarp prst="textNoShape">
+                          <a:avLst/>
+                        </a:prstTxWarp>
+                        <a:noAutofit/>
+                      </wps:bodyPr>
+                    </wps:wsp>
+                  </a:graphicData>
+                </a:graphic>
+              </wp:anchor>
+            </w:drawing>
+          </mc:Choice>
+          <mc:Fallback>
+            <w:pict>
+              <v:rect w14:anchorId="1B5D5C18" id="Rectangle 45" o:spid="_x0000_s1026" style="position:absolute;margin-left:-27.75pt;margin-top:23.95pt;width:526.5pt;height:353.25pt;z-index:251659264;visibility:visible;mso-wrap-style:square;mso-wrap-distance-left:9pt;mso-wrap-distance-top:0;mso-wrap-distance-right:9pt;mso-wrap-distance-bottom:0;mso-position-horizontal:absolute;mso-position-horizontal-relative:text;mso-position-vertical:absolute;mso-position-vertical-relative:text;v-text-anchor:middle" o:gfxdata="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" fillcolor="#ffd555 [2167]" strokecolor="#ffc000 [3207]" strokeweight=".5pt">
+                <v:fill color2="#ffcc31 [2615]" rotate="t" colors="0 #ffdd9c;.5 #ffd78e;1 #ffd479" focus="100%" type="gradient">
+                  <o:fill v:ext="view" type="gradientUnscaled"/>
+                </v:fill>
+              </v:rect>
+            </w:pict>
+          </mc:Fallback>
+        </mc:AlternateContent>
+      </w:r>
+      <w:r>
+        <w:rPr>
+          <w:b/>
+        </w:rPr>
+        <w:t>Overview</w:t>
+      </w:r>
+      <w:r>
+        <w:t xml:space="preserve"> </w:t>
+      </w:r>
+      <w:r>
+        <w:rPr>
+          <w:b/>
+        </w:rPr>
+        <w:t>Diagram:</w:t>
+      </w:r>
+    </w:p>
+    <w:p>
+      <w:pPr>
+        <w:rPr>
+          <w:b/>
+        </w:rPr>
+      </w:pPr>
+      <w:r>
+        <w:rPr>
+          <w:b/>
+          <w:noProof/>
+        </w:rPr>
+        <mc:AlternateContent>
+          <mc:Choice Requires="wps">
+            <w:drawing>
+              <wp:anchor distT="0" distB="0" distL="114300" distR="114300" simplePos="0" relativeHeight="251661312" behindDoc="0" locked="0" layoutInCell="1" allowOverlap="1" wp14:anchorId="5270909A" wp14:editId="43683D1C">
+                <wp:simplePos x="0" y="0"/>
+                <wp:positionH relativeFrom="column">
+                  <wp:posOffset>-95250</wp:posOffset>
+                </wp:positionH>
+                <wp:positionV relativeFrom="paragraph">
+                  <wp:posOffset>199389</wp:posOffset>
+                </wp:positionV>
+                <wp:extent cx="6172200" cy="1914525"/>
+                <wp:effectExtent l="0" t="0" r="19050" b="28575"/>
+                <wp:wrapNone/>
+                <wp:docPr id="43" name="Text Box 43"/>
+                <wp:cNvGraphicFramePr/>
+                <a:graphic xmlns:a="http://schemas.openxmlformats.org/drawingml/2006/main">
+                  <a:graphicData uri="http://schemas.microsoft.com/office/word/2010/wordprocessingShape">
+                    <wps:wsp>
+                      <wps:cNvSpPr txBox="1"/>
+                      <wps:spPr>
+                        <a:xfrm>
+                          <a:off x="0" y="0"/>
+                          <a:ext cx="6172200" cy="1914525"/>
+                        </a:xfrm>
+                        <a:prstGeom prst="rect">
+                          <a:avLst/>
+                        </a:prstGeom>
+                        <a:solidFill>
+                          <a:schemeClr val="lt1"/>
+                        </a:solidFill>
+                        <a:ln w="6350">
+                          <a:solidFill>
+                            <a:prstClr val="black"/>
+                          </a:solidFill>
+                        </a:ln>
+                      </wps:spPr>
+                      <wps:txbx>
+                        <w:txbxContent>
+                          <w:p>
+                            <w:pPr>
+                              <w:rPr>
+                                <w:b/>
+                              </w:rPr>
+                            </w:pPr>
+                            <w:r>
+                              <w:rPr>
+                                <w:b/>
+                              </w:rPr>
+                              <w:t>Prj2</w:t>
+                            </w:r>
+                            <w:r>
+                              <w:rPr>
+                                <w:b/>
+                              </w:rPr>
+                              <w:t>_Main.vi</w:t>
+                            </w:r>
+                          </w:p>
+                        </w:txbxContent>
+                      </wps:txbx>
+                      <wps:bodyPr rot="0" spcFirstLastPara="0" vertOverflow="overflow" horzOverflow="overflow" vert="horz" wrap="square" lIns="91440" tIns="45720" rIns="91440" bIns="45720" numCol="1" spcCol="0" rtlCol="0" fromWordArt="0" anchor="t" anchorCtr="0" forceAA="0" compatLnSpc="1">
+                        <a:prstTxWarp prst="textNoShape">
+                          <a:avLst/>
+                        </a:prstTxWarp>
+                        <a:noAutofit/>
+                      </wps:bodyPr>
+                    </wps:wsp>
+                  </a:graphicData>
+                </a:graphic>
+                <wp14:sizeRelH relativeFrom="margin">
+                  <wp14:pctWidth>0</wp14:pctWidth>
+                </wp14:sizeRelH>
+                <wp14:sizeRelV relativeFrom="margin">
+                  <wp14:pctHeight>0</wp14:pctHeight>
+                </wp14:sizeRelV>
+              </wp:anchor>
+            </w:drawing>
+          </mc:Choice>
+          <mc:Fallback>
+            <w:pict>
+              <v:shapetype w14:anchorId="5270909A" id="_x0000_t202" coordsize="21600,21600" o:spt="202" path="m,l,21600r21600,l21600,xe">
+                <v:stroke joinstyle="miter"/>
+                <v:path gradientshapeok="t" o:connecttype="rect"/>
+              </v:shapetype>
+              <v:shape id="Text Box 43" o:spid="_x0000_s1026" type="#_x0000_t202" style="position:absolute;margin-left:-7.5pt;margin-top:15.7pt;width:486pt;height:150.75pt;z-index:251661312;visibility:visible;mso-wrap-style:square;mso-width-percent:0;mso-height-percent:0;mso-wrap-distance-left:9pt;mso-wrap-distance-top:0;mso-wrap-distance-right:9pt;mso-wrap-distance-bottom:0;mso-position-horizontal:absolute;mso-position-horizontal-relative:text;mso-position-vertical:absolute;mso-position-vertical-relative:text;mso-width-percent:0;mso-height-percent:0;mso-width-relative:margin;mso-height-relative:margin;v-text-anchor:top" o:gfxdata="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" fillcolor="white [3201]" strokeweight=".5pt">
+                <v:textbox>
+                  <w:txbxContent>
+                    <w:p>
+                      <w:pPr>
+                        <w:rPr>
+                          <w:b/>
+                        </w:rPr>
+                      </w:pPr>
+                      <w:r>
+                        <w:rPr>
+                          <w:b/>
+                        </w:rPr>
+                        <w:t>Prj2</w:t>
+                      </w:r>
+                      <w:r>
+                        <w:rPr>
+                          <w:b/>
+                        </w:rPr>
+                        <w:t>_Main.vi</w:t>
+                      </w:r>
+                    </w:p>
+                  </w:txbxContent>
+                </v:textbox>
+              </v:shape>
+            </w:pict>
+          </mc:Fallback>
+        </mc:AlternateContent>
+      </w:r>
+      <w:r>
+        <w:rPr>
+          <w:b/>
+          <w:noProof/>
+        </w:rPr>
+        <mc:AlternateContent>
+          <mc:Choice Requires="wps">
+            <w:drawing>
+              <wp:anchor distT="0" distB="0" distL="114300" distR="114300" simplePos="0" relativeHeight="251681792" behindDoc="0" locked="0" layoutInCell="1" allowOverlap="1" wp14:anchorId="10FD3ADC" wp14:editId="5DC7BBAC">
+                <wp:simplePos x="0" y="0"/>
+                <wp:positionH relativeFrom="column">
+                  <wp:posOffset>5343525</wp:posOffset>
+                </wp:positionH>
+                <wp:positionV relativeFrom="paragraph">
+                  <wp:posOffset>1180465</wp:posOffset>
+                </wp:positionV>
+                <wp:extent cx="466725" cy="409575"/>
+                <wp:effectExtent l="0" t="0" r="28575" b="28575"/>
+                <wp:wrapNone/>
+                <wp:docPr id="40" name="Rectangle 40"/>
+                <wp:cNvGraphicFramePr/>
+                <a:graphic xmlns:a="http://schemas.openxmlformats.org/drawingml/2006/main">
+                  <a:graphicData uri="http://schemas.microsoft.com/office/word/2010/wordprocessingShape">
+                    <wps:wsp>
+                      <wps:cNvSpPr/>
+                      <wps:spPr>
+                        <a:xfrm>
+                          <a:off x="0" y="0"/>
+                          <a:ext cx="466725" cy="409575"/>
+                        </a:xfrm>
+                        <a:prstGeom prst="rect">
+                          <a:avLst/>
+                        </a:prstGeom>
+                      </wps:spPr>
+                      <wps:style>
+                        <a:lnRef idx="2">
+                          <a:schemeClr val="accent1">
+                            <a:shade val="50000"/>
+                          </a:schemeClr>
+                        </a:lnRef>
+                        <a:fillRef idx="1">
+                          <a:schemeClr val="accent1"/>
+                        </a:fillRef>
+                        <a:effectRef idx="0">
+                          <a:schemeClr val="accent1"/>
+                        </a:effectRef>
+                        <a:fontRef idx="minor">
+                          <a:schemeClr val="lt1"/>
+                        </a:fontRef>
+                      </wps:style>
+                      <wps:txbx>
+                        <w:txbxContent>
+                          <w:p>
+                            <w:pPr>
+                              <w:jc w:val="center"/>
+                            </w:pPr>
+                            <w:r>
+                              <w:t>Port</w:t>
+                            </w:r>
+                          </w:p>
+                        </w:txbxContent>
+                      </wps:txbx>
+                      <wps:bodyPr rot="0" spcFirstLastPara="0" vertOverflow="overflow" horzOverflow="overflow" vert="horz" wrap="square" lIns="91440" tIns="45720" rIns="91440" bIns="45720" numCol="1" spcCol="0" rtlCol="0" fromWordArt="0" anchor="ctr" anchorCtr="0" forceAA="0" compatLnSpc="1">
+                        <a:prstTxWarp prst="textNoShape">
+                          <a:avLst/>
+                        </a:prstTxWarp>
+                        <a:noAutofit/>
+                      </wps:bodyPr>
+                    </wps:wsp>
+                  </a:graphicData>
+                </a:graphic>
+                <wp14:sizeRelH relativeFrom="margin">
+                  <wp14:pctWidth>0</wp14:pctWidth>
+                </wp14:sizeRelH>
+                <wp14:sizeRelV relativeFrom="margin">
+                  <wp14:pctHeight>0</wp14:pctHeight>
+                </wp14:sizeRelV>
+              </wp:anchor>
+            </w:drawing>
+          </mc:Choice>
+          <mc:Fallback>
+            <w:pict>
+              <v:rect w14:anchorId="10FD3ADC" id="Rectangle 40" o:spid="_x0000_s1027" style="position:absolute;margin-left:420.75pt;margin-top:92.95pt;width:36.75pt;height:32.25pt;z-index:251681792;visibility:visible;mso-wrap-style:square;mso-width-percent:0;mso-height-percent:0;mso-wrap-distance-left:9pt;mso-wrap-distance-top:0;mso-wrap-distance-right:9pt;mso-wrap-distance-bottom:0;mso-position-horizontal:absolute;mso-position-horizontal-relative:text;mso-position-vertical:absolute;mso-position-vertical-relative:text;mso-width-percent:0;mso-height-percent:0;mso-width-relative:margin;mso-height-relative:margin;v-text-anchor:middle" o:gfxdata="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" fillcolor="#4472c4 [3204]" strokecolor="#1f3763 [1604]" strokeweight="1pt">
+                <v:textbox>
+                  <w:txbxContent>
+                    <w:p>
+                      <w:pPr>
+                        <w:jc w:val="center"/>
+                      </w:pPr>
+                      <w:r>
+                        <w:t>Port</w:t>
+                      </w:r>
+                    </w:p>
+                  </w:txbxContent>
+                </v:textbox>
+              </v:rect>
+            </w:pict>
+          </mc:Fallback>
+        </mc:AlternateContent>
+      </w:r>
+      <w:r>
+        <w:rPr>
+          <w:b/>
+          <w:noProof/>
+        </w:rPr>
+        <mc:AlternateContent>
+          <mc:Choice Requires="wps">
+            <w:drawing>
+              <wp:anchor distT="0" distB="0" distL="114300" distR="114300" simplePos="0" relativeHeight="251664384" behindDoc="0" locked="0" layoutInCell="1" allowOverlap="1" wp14:anchorId="5277A6B3" wp14:editId="53430C79">
+                <wp:simplePos x="0" y="0"/>
+                <wp:positionH relativeFrom="margin">
+                  <wp:posOffset>2286000</wp:posOffset>
+                </wp:positionH>
+                <wp:positionV relativeFrom="paragraph">
+                  <wp:posOffset>294640</wp:posOffset>
+                </wp:positionV>
+                <wp:extent cx="1352550" cy="1419225"/>
+                <wp:effectExtent l="0" t="0" r="19050" b="28575"/>
+                <wp:wrapTopAndBottom/>
+                <wp:docPr id="19" name="Rectangle 19"/>
+                <wp:cNvGraphicFramePr/>
+                <a:graphic xmlns:a="http://schemas.openxmlformats.org/drawingml/2006/main">
+                  <a:graphicData uri="http://schemas.microsoft.com/office/word/2010/wordprocessingShape">
+                    <wps:wsp>
+                      <wps:cNvSpPr/>
+                      <wps:spPr>
+                        <a:xfrm>
+                          <a:off x="0" y="0"/>
+                          <a:ext cx="1352550" cy="1419225"/>
+                        </a:xfrm>
+                        <a:prstGeom prst="rect">
+                          <a:avLst/>
+                        </a:prstGeom>
+                      </wps:spPr>
+                      <wps:style>
+                        <a:lnRef idx="2">
+                          <a:schemeClr val="accent5"/>
+                        </a:lnRef>
+                        <a:fillRef idx="1">
+                          <a:schemeClr val="lt1"/>
+                        </a:fillRef>
+                        <a:effectRef idx="0">
+                          <a:schemeClr val="accent5"/>
+                        </a:effectRef>
+                        <a:fontRef idx="minor">
+                          <a:schemeClr val="dk1"/>
+                        </a:fontRef>
+                      </wps:style>
+                      <wps:txbx>
+                        <w:txbxContent>
+                          <w:p>
+                            <w:r>
+                              <w:t>Servo Control Loop</w:t>
+                            </w:r>
+                          </w:p>
+                        </w:txbxContent>
+                      </wps:txbx>
+                      <wps:bodyPr rot="0" spcFirstLastPara="0" vertOverflow="overflow" horzOverflow="overflow" vert="horz" wrap="square" lIns="91440" tIns="45720" rIns="91440" bIns="45720" numCol="1" spcCol="0" rtlCol="0" fromWordArt="0" anchor="ctr" anchorCtr="0" forceAA="0" compatLnSpc="1">
+                        <a:prstTxWarp prst="textNoShape">
+                          <a:avLst/>
+                        </a:prstTxWarp>
+                        <a:noAutofit/>
+                      </wps:bodyPr>
+                    </wps:wsp>
+                  </a:graphicData>
+                </a:graphic>
+                <wp14:sizeRelV relativeFrom="margin">
+                  <wp14:pctHeight>0</wp14:pctHeight>
+                </wp14:sizeRelV>
+              </wp:anchor>
+            </w:drawing>
+          </mc:Choice>
+          <mc:Fallback>
+            <w:pict>
+              <v:rect w14:anchorId="5277A6B3" id="Rectangle 19" o:spid="_x0000_s1028" style="position:absolute;margin-left:180pt;margin-top:23.2pt;width:106.5pt;height:111.75pt;z-index:251664384;visibility:visible;mso-wrap-style:square;mso-height-percent:0;mso-wrap-distance-left:9pt;mso-wrap-distance-top:0;mso-wrap-distance-right:9pt;mso-wrap-distance-bottom:0;mso-position-horizontal:absolute;mso-position-horizontal-relative:margin;mso-position-vertical:absolute;mso-position-vertical-relative:text;mso-height-percent:0;mso-height-relative:margin;v-text-anchor:middle" o:gfxdata="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" fillcolor="white [3201]" strokecolor="#5b9bd5 [3208]" strokeweight="1pt">
+                <v:textbox>
+                  <w:txbxContent>
+                    <w:p>
+                      <w:r>
+                        <w:t>Servo Control Loop</w:t>
+                      </w:r>
+                    </w:p>
+                  </w:txbxContent>
+                </v:textbox>
+                <w10:wrap type="topAndBottom" anchorx="margin"/>
+              </v:rect>
+            </w:pict>
+          </mc:Fallback>
+        </mc:AlternateContent>
+      </w:r>
+    </w:p>
+    <w:p>
+      <w:r>
+        <w:rPr>
+          <w:noProof/>
+        </w:rPr>
+        <mc:AlternateContent>
+          <mc:Choice Requires="wps">
+            <w:drawing>
+              <wp:anchor distT="0" distB="0" distL="114300" distR="114300" simplePos="0" relativeHeight="251686912" behindDoc="0" locked="0" layoutInCell="1" allowOverlap="1" wp14:anchorId="0ACF1E57" wp14:editId="46CB9332">
+                <wp:simplePos x="0" y="0"/>
+                <wp:positionH relativeFrom="column">
+                  <wp:posOffset>4029075</wp:posOffset>
+                </wp:positionH>
+                <wp:positionV relativeFrom="paragraph">
+                  <wp:posOffset>1600835</wp:posOffset>
+                </wp:positionV>
+                <wp:extent cx="1524000" cy="295275"/>
+                <wp:effectExtent l="0" t="0" r="0" b="9525"/>
+                <wp:wrapNone/>
+                <wp:docPr id="15" name="Text Box 15"/>
+                <wp:cNvGraphicFramePr/>
+                <a:graphic xmlns:a="http://schemas.openxmlformats.org/drawingml/2006/main">
+                  <a:graphicData uri="http://schemas.microsoft.com/office/word/2010/wordprocessingShape">
+                    <wps:wsp>
+                      <wps:cNvSpPr txBox="1"/>
+                      <wps:spPr>
+                        <a:xfrm>
+                          <a:off x="0" y="0"/>
+                          <a:ext cx="1524000" cy="295275"/>
+                        </a:xfrm>
+                        <a:prstGeom prst="rect">
+                          <a:avLst/>
+                        </a:prstGeom>
+                        <a:noFill/>
+                        <a:ln>
+                          <a:noFill/>
+                        </a:ln>
+                      </wps:spPr>
+                      <wps:style>
+                        <a:lnRef idx="0">
+                          <a:scrgbClr r="0" g="0" b="0"/>
+                        </a:lnRef>
+                        <a:fillRef idx="0">
+                          <a:scrgbClr r="0" g="0" b="0"/>
+                        </a:fillRef>
+                        <a:effectRef idx="0">
+                          <a:scrgbClr r="0" g="0" b="0"/>
+                        </a:effectRef>
+                        <a:fontRef idx="minor">
+                          <a:schemeClr val="dk1"/>
+                        </a:fontRef>
+                      </wps:style>
+                      <wps:txbx>
+                        <w:txbxContent>
+                          <w:p>
+                            <w:r>
+                              <w:t xml:space="preserve">Desired </w:t>
+                            </w:r>
+                            <w:r>
+                              <w:t>Servo Position</w:t>
+                            </w:r>
+                          </w:p>
+                        </w:txbxContent>
+                      </wps:txbx>
+                      <wps:bodyPr rot="0" spcFirstLastPara="0" vertOverflow="overflow" horzOverflow="overflow" vert="horz" wrap="square" lIns="91440" tIns="45720" rIns="91440" bIns="45720" numCol="1" spcCol="0" rtlCol="0" fromWordArt="0" anchor="t" anchorCtr="0" forceAA="0" compatLnSpc="1">
+                        <a:prstTxWarp prst="textNoShape">
+                          <a:avLst/>
+                        </a:prstTxWarp>
+                        <a:noAutofit/>
+                      </wps:bodyPr>
+                    </wps:wsp>
+                  </a:graphicData>
+                </a:graphic>
+                <wp14:sizeRelH relativeFrom="margin">
+                  <wp14:pctWidth>0</wp14:pctWidth>
+                </wp14:sizeRelH>
+                <wp14:sizeRelV relativeFrom="margin">
+                  <wp14:pctHeight>0</wp14:pctHeight>
+                </wp14:sizeRelV>
+              </wp:anchor>
+            </w:drawing>
+          </mc:Choice>
+          <mc:Fallback>
+            <w:pict>
+              <v:shape w14:anchorId="0ACF1E57" id="Text Box 15" o:spid="_x0000_s1029" type="#_x0000_t202" style="position:absolute;margin-left:317.25pt;margin-top:126.05pt;width:120pt;height:23.25pt;z-index:251686912;visibility:visible;mso-wrap-style:square;mso-width-percent:0;mso-height-percent:0;mso-wrap-distance-left:9pt;mso-wrap-distance-top:0;mso-wrap-distance-right:9pt;mso-wrap-distance-bottom:0;mso-position-horizontal:absolute;mso-position-horizontal-relative:text;mso-position-vertical:absolute;mso-position-vertical-relative:text;mso-width-percent:0;mso-height-percent:0;mso-width-relative:margin;mso-height-relative:margin;v-text-anchor:top" o:gfxdata="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" filled="f" stroked="f">
+                <v:textbox>
+                  <w:txbxContent>
+                    <w:p>
+                      <w:r>
+                        <w:t xml:space="preserve">Desired </w:t>
+                      </w:r>
+                      <w:r>
+                        <w:t>Servo Position</w:t>
+                      </w:r>
+                    </w:p>
+                  </w:txbxContent>
+                </v:textbox>
+              </v:shape>
+            </w:pict>
+          </mc:Fallback>
+        </mc:AlternateContent>
+      </w:r>
+      <w:r>
+        <w:rPr>
+          <w:noProof/>
+        </w:rPr>
+        <mc:AlternateContent>
+          <mc:Choice Requires="wps">
+            <w:drawing>
+              <wp:anchor distT="0" distB="0" distL="114300" distR="114300" simplePos="0" relativeHeight="251660288" behindDoc="0" locked="0" layoutInCell="1" allowOverlap="1" wp14:anchorId="0ADAC9B9" wp14:editId="0679688C">
+                <wp:simplePos x="0" y="0"/>
+                <wp:positionH relativeFrom="column">
+                  <wp:posOffset>-95250</wp:posOffset>
+                </wp:positionH>
+                <wp:positionV relativeFrom="paragraph">
+                  <wp:posOffset>2199641</wp:posOffset>
+                </wp:positionV>
+                <wp:extent cx="6172200" cy="1809750"/>
+                <wp:effectExtent l="0" t="0" r="19050" b="19050"/>
+                <wp:wrapNone/>
+                <wp:docPr id="44" name="Text Box 44"/>
+                <wp:cNvGraphicFramePr/>
+                <a:graphic xmlns:a="http://schemas.openxmlformats.org/drawingml/2006/main">
+                  <a:graphicData uri="http://schemas.microsoft.com/office/word/2010/wordprocessingShape">
+                    <wps:wsp>
+                      <wps:cNvSpPr txBox="1"/>
+                      <wps:spPr>
+                        <a:xfrm>
+                          <a:off x="0" y="0"/>
+                          <a:ext cx="6172200" cy="1809750"/>
+                        </a:xfrm>
+                        <a:prstGeom prst="rect">
+                          <a:avLst/>
+                        </a:prstGeom>
+                        <a:solidFill>
+                          <a:schemeClr val="lt1"/>
+                        </a:solidFill>
+                        <a:ln w="6350">
+                          <a:solidFill>
+                            <a:prstClr val="black"/>
+                          </a:solidFill>
+                        </a:ln>
+                      </wps:spPr>
+                      <wps:txbx>
+                        <w:txbxContent>
+                          <w:p>
+                            <w:pPr>
+                              <w:rPr>
+                                <w:b/>
+                              </w:rPr>
+                            </w:pPr>
+                            <w:r>
+                              <w:rPr>
+                                <w:b/>
+                              </w:rPr>
+                              <w:t>System_2</w:t>
+                            </w:r>
+                            <w:r>
+                              <w:rPr>
+                                <w:b/>
+                              </w:rPr>
+                              <w:t>.vi</w:t>
+                            </w:r>
+                            <w:r>
+                              <w:rPr>
+                                <w:b/>
+                              </w:rPr>
+                              <w:t xml:space="preserve"> (</w:t>
+                            </w:r>
+                            <w:r>
+                              <w:rPr>
+                                <w:b/>
+                              </w:rPr>
+                              <w:t>Panel</w:t>
+                            </w:r>
+                            <w:r>
+                              <w:rPr>
+                                <w:b/>
+                              </w:rPr>
+                              <w:t xml:space="preserve"> simulation)</w:t>
+                            </w:r>
+                          </w:p>
+                        </w:txbxContent>
+                      </wps:txbx>
+                      <wps:bodyPr rot="0" spcFirstLastPara="0" vertOverflow="overflow" horzOverflow="overflow" vert="horz" wrap="square" lIns="91440" tIns="45720" rIns="91440" bIns="45720" numCol="1" spcCol="0" rtlCol="0" fromWordArt="0" anchor="t" anchorCtr="0" forceAA="0" compatLnSpc="1">
+                        <a:prstTxWarp prst="textNoShape">
+                          <a:avLst/>
+                        </a:prstTxWarp>
+                        <a:noAutofit/>
+                      </wps:bodyPr>
+                    </wps:wsp>
+                  </a:graphicData>
+                </a:graphic>
+                <wp14:sizeRelH relativeFrom="margin">
+                  <wp14:pctWidth>0</wp14:pctWidth>
+                </wp14:sizeRelH>
+                <wp14:sizeRelV relativeFrom="margin">
+                  <wp14:pctHeight>0</wp14:pctHeight>
+                </wp14:sizeRelV>
+              </wp:anchor>
+            </w:drawing>
+          </mc:Choice>
+          <mc:Fallback>
+            <w:pict>
+              <v:shape w14:anchorId="0ADAC9B9" id="Text Box 44" o:spid="_x0000_s1030" type="#_x0000_t202" style="position:absolute;margin-left:-7.5pt;margin-top:173.2pt;width:486pt;height:142.5pt;z-index:251660288;visibility:visible;mso-wrap-style:square;mso-width-percent:0;mso-height-percent:0;mso-wrap-distance-left:9pt;mso-wrap-distance-top:0;mso-wrap-distance-right:9pt;mso-wrap-distance-bottom:0;mso-position-horizontal:absolute;mso-position-horizontal-relative:text;mso-position-vertical:absolute;mso-position-vertical-relative:text;mso-width-percent:0;mso-height-percent:0;mso-width-relative:margin;mso-height-relative:margin;v-text-anchor:top" o:gfxdata="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" fillcolor="white [3201]" strokeweight=".5pt">
+                <v:textbox>
+                  <w:txbxContent>
+                    <w:p>
+                      <w:pPr>
+                        <w:rPr>
+                          <w:b/>
+                        </w:rPr>
+                      </w:pPr>
+                      <w:r>
+                        <w:rPr>
+                          <w:b/>
+                        </w:rPr>
+                        <w:t>System_2</w:t>
+                      </w:r>
+                      <w:r>
+                        <w:rPr>
+                          <w:b/>
+                        </w:rPr>
+                        <w:t>.vi</w:t>
+                      </w:r>
+                      <w:r>
+                        <w:rPr>
+                          <w:b/>
+                        </w:rPr>
+                        <w:t xml:space="preserve"> (</w:t>
+                      </w:r>
+                      <w:r>
+                        <w:rPr>
+                          <w:b/>
+                        </w:rPr>
+                        <w:t>Panel</w:t>
+                      </w:r>
+                      <w:r>
+                        <w:rPr>
+                          <w:b/>
+                        </w:rPr>
+                        <w:t xml:space="preserve"> simulation)</w:t>
+                      </w:r>
+                    </w:p>
+                  </w:txbxContent>
+                </v:textbox>
+              </v:shape>
+            </w:pict>
+          </mc:Fallback>
+        </mc:AlternateContent>
+      </w:r>
+      <w:r>
+        <w:rPr>
+          <w:noProof/>
+        </w:rPr>
+        <mc:AlternateContent>
+          <mc:Choice Requires="wps">
+            <w:drawing>
+              <wp:anchor distT="0" distB="0" distL="114300" distR="114300" simplePos="0" relativeHeight="251680768" behindDoc="0" locked="0" layoutInCell="1" allowOverlap="1" wp14:anchorId="3BABF9BC" wp14:editId="4F986E2C">
+                <wp:simplePos x="0" y="0"/>
+                <wp:positionH relativeFrom="column">
+                  <wp:posOffset>3743325</wp:posOffset>
+                </wp:positionH>
+                <wp:positionV relativeFrom="paragraph">
+                  <wp:posOffset>2961640</wp:posOffset>
+                </wp:positionV>
+                <wp:extent cx="466725" cy="409575"/>
+                <wp:effectExtent l="0" t="0" r="28575" b="28575"/>
+                <wp:wrapNone/>
+                <wp:docPr id="39" name="Rectangle 39"/>
+                <wp:cNvGraphicFramePr/>
+                <a:graphic xmlns:a="http://schemas.openxmlformats.org/drawingml/2006/main">
+                  <a:graphicData uri="http://schemas.microsoft.com/office/word/2010/wordprocessingShape">
+                    <wps:wsp>
+                      <wps:cNvSpPr/>
+                      <wps:spPr>
+                        <a:xfrm>
+                          <a:off x="0" y="0"/>
+                          <a:ext cx="466725" cy="409575"/>
+                        </a:xfrm>
+                        <a:prstGeom prst="rect">
+                          <a:avLst/>
+                        </a:prstGeom>
+                      </wps:spPr>
+                      <wps:style>
+                        <a:lnRef idx="2">
+                          <a:schemeClr val="accent1">
+                            <a:shade val="50000"/>
+                          </a:schemeClr>
+                        </a:lnRef>
+                        <a:fillRef idx="1">
+                          <a:schemeClr val="accent1"/>
+                        </a:fillRef>
+                        <a:effectRef idx="0">
+                          <a:schemeClr val="accent1"/>
+                        </a:effectRef>
+                        <a:fontRef idx="minor">
+                          <a:schemeClr val="lt1"/>
+                        </a:fontRef>
+                      </wps:style>
+                      <wps:txbx>
+                        <w:txbxContent>
+                          <w:p>
+                            <w:pPr>
+                              <w:jc w:val="center"/>
+                            </w:pPr>
+                            <w:r>
+                              <w:t>Port</w:t>
+                            </w:r>
+                          </w:p>
+                        </w:txbxContent>
+                      </wps:txbx>
+                      <wps:bodyPr rot="0" spcFirstLastPara="0" vertOverflow="overflow" horzOverflow="overflow" vert="horz" wrap="square" lIns="91440" tIns="45720" rIns="91440" bIns="45720" numCol="1" spcCol="0" rtlCol="0" fromWordArt="0" anchor="ctr" anchorCtr="0" forceAA="0" compatLnSpc="1">
+                        <a:prstTxWarp prst="textNoShape">
+                          <a:avLst/>
+                        </a:prstTxWarp>
+                        <a:noAutofit/>
+                      </wps:bodyPr>
+                    </wps:wsp>
+                  </a:graphicData>
+                </a:graphic>
+                <wp14:sizeRelH relativeFrom="margin">
+                  <wp14:pctWidth>0</wp14:pctWidth>
+                </wp14:sizeRelH>
+                <wp14:sizeRelV relativeFrom="margin">
+                  <wp14:pctHeight>0</wp14:pctHeight>
+                </wp14:sizeRelV>
+              </wp:anchor>
+            </w:drawing>
+          </mc:Choice>
+          <mc:Fallback>
+            <w:pict>
+              <v:rect w14:anchorId="3BABF9BC" id="Rectangle 39" o:spid="_x0000_s1031" style="position:absolute;margin-left:294.75pt;margin-top:233.2pt;width:36.75pt;height:32.25pt;z-index:251680768;visibility:visible;mso-wrap-style:square;mso-width-percent:0;mso-height-percent:0;mso-wrap-distance-left:9pt;mso-wrap-distance-top:0;mso-wrap-distance-right:9pt;mso-wrap-distance-bottom:0;mso-position-horizontal:absolute;mso-position-horizontal-relative:text;mso-position-vertical:absolute;mso-position-vertical-relative:text;mso-width-percent:0;mso-height-percent:0;mso-width-relative:margin;mso-height-relative:margin;v-text-anchor:middle" o:gfxdata="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" fillcolor="#4472c4 [3204]" strokecolor="#1f3763 [1604]" strokeweight="1pt">
+                <v:textbox>
+                  <w:txbxContent>
+                    <w:p>
+                      <w:pPr>
+                        <w:jc w:val="center"/>
+                      </w:pPr>
+                      <w:r>
+                        <w:t>Port</w:t>
+                      </w:r>
+                    </w:p>
+                  </w:txbxContent>
+                </v:textbox>
+              </v:rect>
+            </w:pict>
+          </mc:Fallback>
+        </mc:AlternateContent>
+      </w:r>
+      <w:r>
+        <w:rPr>
+          <w:noProof/>
+        </w:rPr>
+        <mc:AlternateContent>
+          <mc:Choice Requires="wps">
+            <w:drawing>
+              <wp:anchor distT="0" distB="0" distL="114300" distR="114300" simplePos="0" relativeHeight="251666432" behindDoc="0" locked="0" layoutInCell="1" allowOverlap="1" wp14:anchorId="25C775C3" wp14:editId="6FFD8344">
+                <wp:simplePos x="0" y="0"/>
+                <wp:positionH relativeFrom="margin">
+                  <wp:posOffset>2286000</wp:posOffset>
+                </wp:positionH>
+                <wp:positionV relativeFrom="paragraph">
+                  <wp:posOffset>2523490</wp:posOffset>
+                </wp:positionV>
+                <wp:extent cx="1924050" cy="1371600"/>
+                <wp:effectExtent l="0" t="0" r="19050" b="19050"/>
+                <wp:wrapTopAndBottom/>
+                <wp:docPr id="23" name="Rectangle 23"/>
+                <wp:cNvGraphicFramePr/>
+                <a:graphic xmlns:a="http://schemas.openxmlformats.org/drawingml/2006/main">
+                  <a:graphicData uri="http://schemas.microsoft.com/office/word/2010/wordprocessingShape">
+                    <wps:wsp>
+                      <wps:cNvSpPr/>
+                      <wps:spPr>
+                        <a:xfrm>
+                          <a:off x="0" y="0"/>
+                          <a:ext cx="1924050" cy="1371600"/>
+                        </a:xfrm>
+                        <a:prstGeom prst="rect">
+                          <a:avLst/>
+                        </a:prstGeom>
+                      </wps:spPr>
+                      <wps:style>
+                        <a:lnRef idx="2">
+                          <a:schemeClr val="accent5"/>
+                        </a:lnRef>
+                        <a:fillRef idx="1">
+                          <a:schemeClr val="lt1"/>
+                        </a:fillRef>
+                        <a:effectRef idx="0">
+                          <a:schemeClr val="accent5"/>
+                        </a:effectRef>
+                        <a:fontRef idx="minor">
+                          <a:schemeClr val="dk1"/>
+                        </a:fontRef>
+                      </wps:style>
+                      <wps:txbx>
+                        <w:txbxContent>
+                          <w:p>
+                            <w:r>
+                              <w:t>Simulation Loop</w:t>
+                            </w:r>
+                          </w:p>
+                          <w:p/>
+                          <w:p/>
+                          <w:p/>
+                          <w:p/>
+                        </w:txbxContent>
+                      </wps:txbx>
+                      <wps:bodyPr rot="0" spcFirstLastPara="0" vertOverflow="overflow" horzOverflow="overflow" vert="horz" wrap="square" lIns="91440" tIns="45720" rIns="91440" bIns="45720" numCol="1" spcCol="0" rtlCol="0" fromWordArt="0" anchor="ctr" anchorCtr="0" forceAA="0" compatLnSpc="1">
+                        <a:prstTxWarp prst="textNoShape">
+                          <a:avLst/>
+                        </a:prstTxWarp>
+                        <a:noAutofit/>
+                      </wps:bodyPr>
+                    </wps:wsp>
+                  </a:graphicData>
+                </a:graphic>
+                <wp14:sizeRelH relativeFrom="margin">
+                  <wp14:pctWidth>0</wp14:pctWidth>
+                </wp14:sizeRelH>
+                <wp14:sizeRelV relativeFrom="margin">
+                  <wp14:pctHeight>0</wp14:pctHeight>
+                </wp14:sizeRelV>
+              </wp:anchor>
+            </w:drawing>
+          </mc:Choice>
+          <mc:Fallback>
+            <w:pict>
+              <v:rect w14:anchorId="25C775C3" id="Rectangle 23" o:spid="_x0000_s1032" style="position:absolute;margin-left:180pt;margin-top:198.7pt;width:151.5pt;height:108pt;z-index:251666432;visibility:visible;mso-wrap-style:square;mso-width-percent:0;mso-height-percent:0;mso-wrap-distance-left:9pt;mso-wrap-distance-top:0;mso-wrap-distance-right:9pt;mso-wrap-distance-bottom:0;mso-position-horizontal:absolute;mso-position-horizontal-relative:margin;mso-position-vertical:absolute;mso-position-vertical-relative:text;mso-width-percent:0;mso-height-percent:0;mso-width-relative:margin;mso-height-relative:margin;v-text-anchor:middle" o:gfxdata="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" fillcolor="white [3201]" strokecolor="#5b9bd5 [3208]" strokeweight="1pt">
+                <v:textbox>
+                  <w:txbxContent>
+                    <w:p>
+                      <w:r>
+                        <w:t>Simulation Loop</w:t>
+                      </w:r>
+                    </w:p>
+                    <w:p/>
+                    <w:p/>
+                    <w:p/>
+                    <w:p/>
+                  </w:txbxContent>
+                </v:textbox>
+                <w10:wrap type="topAndBottom" anchorx="margin"/>
+              </v:rect>
+            </w:pict>
+          </mc:Fallback>
+        </mc:AlternateContent>
+      </w:r>
+      <w:r>
+        <w:rPr>
+          <w:noProof/>
+        </w:rPr>
+        <mc:AlternateContent>
+          <mc:Choice Requires="wps">
+            <w:drawing>
+              <wp:anchor distT="0" distB="0" distL="114300" distR="114300" simplePos="0" relativeHeight="251679744" behindDoc="0" locked="0" layoutInCell="1" allowOverlap="1" wp14:anchorId="6BA1C834" wp14:editId="388A6083">
+                <wp:simplePos x="0" y="0"/>
+                <wp:positionH relativeFrom="margin">
+                  <wp:posOffset>2362200</wp:posOffset>
+                </wp:positionH>
+                <wp:positionV relativeFrom="paragraph">
+                  <wp:posOffset>3247390</wp:posOffset>
+                </wp:positionV>
+                <wp:extent cx="1228725" cy="571500"/>
+                <wp:effectExtent l="0" t="0" r="28575" b="19050"/>
+                <wp:wrapSquare wrapText="bothSides"/>
+                <wp:docPr id="38" name="Rectangle 38"/>
+                <wp:cNvGraphicFramePr/>
+                <a:graphic xmlns:a="http://schemas.openxmlformats.org/drawingml/2006/main">
+                  <a:graphicData uri="http://schemas.microsoft.com/office/word/2010/wordprocessingShape">
+                    <wps:wsp>
+                      <wps:cNvSpPr/>
+                      <wps:spPr>
+                        <a:xfrm>
+                          <a:off x="0" y="0"/>
+                          <a:ext cx="1228725" cy="571500"/>
+                        </a:xfrm>
+                        <a:prstGeom prst="rect">
+                          <a:avLst/>
+                        </a:prstGeom>
+                      </wps:spPr>
+                      <wps:style>
+                        <a:lnRef idx="2">
+                          <a:schemeClr val="accent5"/>
+                        </a:lnRef>
+                        <a:fillRef idx="1">
+                          <a:schemeClr val="lt1"/>
+                        </a:fillRef>
+                        <a:effectRef idx="0">
+                          <a:schemeClr val="accent5"/>
+                        </a:effectRef>
+                        <a:fontRef idx="minor">
+                          <a:schemeClr val="dk1"/>
+                        </a:fontRef>
+                      </wps:style>
+                      <wps:txbx>
+                        <w:txbxContent>
+                          <w:p>
+                            <w:pPr>
+                              <w:jc w:val="center"/>
+                            </w:pPr>
+                            <w:r>
+                              <w:t xml:space="preserve">Panel </w:t>
+                            </w:r>
+                            <w:r>
+                              <w:t>Simulation</w:t>
+                            </w:r>
+                          </w:p>
+                        </w:txbxContent>
+                      </wps:txbx>
+                      <wps:bodyPr rot="0" spcFirstLastPara="0" vertOverflow="overflow" horzOverflow="overflow" vert="horz" wrap="square" lIns="91440" tIns="45720" rIns="91440" bIns="45720" numCol="1" spcCol="0" rtlCol="0" fromWordArt="0" anchor="ctr" anchorCtr="0" forceAA="0" compatLnSpc="1">
+                        <a:prstTxWarp prst="textNoShape">
+                          <a:avLst/>
+                        </a:prstTxWarp>
+                        <a:noAutofit/>
+                      </wps:bodyPr>
+                    </wps:wsp>
+                  </a:graphicData>
+                </a:graphic>
+                <wp14:sizeRelH relativeFrom="margin">
+                  <wp14:pctWidth>0</wp14:pctWidth>
+                </wp14:sizeRelH>
+                <wp14:sizeRelV relativeFrom="margin">
+                  <wp14:pctHeight>0</wp14:pctHeight>
+                </wp14:sizeRelV>
+              </wp:anchor>
+            </w:drawing>
+          </mc:Choice>
+          <mc:Fallback>
+            <w:pict>
+              <v:rect w14:anchorId="6BA1C834" id="Rectangle 38" o:spid="_x0000_s1033" style="position:absolute;margin-left:186pt;margin-top:255.7pt;width:96.75pt;height:45pt;z-index:251679744;visibility:visible;mso-wrap-style:square;mso-width-percent:0;mso-height-percent:0;mso-wrap-distance-left:9pt;mso-wrap-distance-top:0;mso-wrap-distance-right:9pt;mso-wrap-distance-bottom:0;mso-position-horizontal:absolute;mso-position-horizontal-relative:margin;mso-position-vertical:absolute;mso-position-vertical-relative:text;mso-width-percent:0;mso-height-percent:0;mso-width-relative:margin;mso-height-relative:margin;v-text-anchor:middle" o:gfxdata="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" fillcolor="white [3201]" strokecolor="#5b9bd5 [3208]" strokeweight="1pt">
+                <v:textbox>
+                  <w:txbxContent>
+                    <w:p>
+                      <w:pPr>
+                        <w:jc w:val="center"/>
+                      </w:pPr>
+                      <w:r>
+                        <w:t xml:space="preserve">Panel </w:t>
+                      </w:r>
+                      <w:r>
+                        <w:t>Simulation</w:t>
+                      </w:r>
+                    </w:p>
+                  </w:txbxContent>
+                </v:textbox>
+                <w10:wrap type="square" anchorx="margin"/>
+              </v:rect>
+            </w:pict>
+          </mc:Fallback>
+        </mc:AlternateContent>
+      </w:r>
+      <w:r>
+        <w:rPr>
+          <w:noProof/>
+        </w:rPr>
+        <mc:AlternateContent>
+          <mc:Choice Requires="wps">
+            <w:drawing>
+              <wp:anchor distT="0" distB="0" distL="114300" distR="114300" simplePos="0" relativeHeight="251678720" behindDoc="0" locked="0" layoutInCell="1" allowOverlap="1" wp14:anchorId="2FA5518A" wp14:editId="7435EDB3">
+                <wp:simplePos x="0" y="0"/>
+                <wp:positionH relativeFrom="margin">
+                  <wp:posOffset>2362200</wp:posOffset>
+                </wp:positionH>
+                <wp:positionV relativeFrom="paragraph">
+                  <wp:posOffset>2866390</wp:posOffset>
+                </wp:positionV>
+                <wp:extent cx="1228725" cy="304800"/>
+                <wp:effectExtent l="0" t="0" r="28575" b="19050"/>
+                <wp:wrapSquare wrapText="bothSides"/>
+                <wp:docPr id="37" name="Rectangle 37"/>
+                <wp:cNvGraphicFramePr/>
+                <a:graphic xmlns:a="http://schemas.openxmlformats.org/drawingml/2006/main">
+                  <a:graphicData uri="http://schemas.microsoft.com/office/word/2010/wordprocessingShape">
+                    <wps:wsp>
+                      <wps:cNvSpPr/>
+                      <wps:spPr>
+                        <a:xfrm>
+                          <a:off x="0" y="0"/>
+                          <a:ext cx="1228725" cy="304800"/>
+                        </a:xfrm>
+                        <a:prstGeom prst="rect">
+                          <a:avLst/>
+                        </a:prstGeom>
+                      </wps:spPr>
+                      <wps:style>
+                        <a:lnRef idx="2">
+                          <a:schemeClr val="accent5"/>
+                        </a:lnRef>
+                        <a:fillRef idx="1">
+                          <a:schemeClr val="lt1"/>
+                        </a:fillRef>
+                        <a:effectRef idx="0">
+                          <a:schemeClr val="accent5"/>
+                        </a:effectRef>
+                        <a:fontRef idx="minor">
+                          <a:schemeClr val="dk1"/>
+                        </a:fontRef>
+                      </wps:style>
+                      <wps:txbx>
+                        <w:txbxContent>
+                          <w:p>
+                            <w:pPr>
+                              <w:jc w:val="center"/>
+                            </w:pPr>
+                            <w:r>
+                              <w:t>Serial port control</w:t>
+                            </w:r>
+                          </w:p>
+                        </w:txbxContent>
+                      </wps:txbx>
+                      <wps:bodyPr rot="0" spcFirstLastPara="0" vertOverflow="overflow" horzOverflow="overflow" vert="horz" wrap="square" lIns="91440" tIns="45720" rIns="91440" bIns="45720" numCol="1" spcCol="0" rtlCol="0" fromWordArt="0" anchor="ctr" anchorCtr="0" forceAA="0" compatLnSpc="1">
+                        <a:prstTxWarp prst="textNoShape">
+                          <a:avLst/>
+                        </a:prstTxWarp>
+                        <a:noAutofit/>
+                      </wps:bodyPr>
+                    </wps:wsp>
+                  </a:graphicData>
+                </a:graphic>
+                <wp14:sizeRelH relativeFrom="margin">
+                  <wp14:pctWidth>0</wp14:pctWidth>
+                </wp14:sizeRelH>
+                <wp14:sizeRelV relativeFrom="margin">
+                  <wp14:pctHeight>0</wp14:pctHeight>
+                </wp14:sizeRelV>
+              </wp:anchor>
+            </w:drawing>
+          </mc:Choice>
+          <mc:Fallback>
+            <w:pict>
+              <v:rect w14:anchorId="2FA5518A" id="Rectangle 37" o:spid="_x0000_s1034" style="position:absolute;margin-left:186pt;margin-top:225.7pt;width:96.75pt;height:24pt;z-index:251678720;visibility:visible;mso-wrap-style:square;mso-width-percent:0;mso-height-percent:0;mso-wrap-distance-left:9pt;mso-wrap-distance-top:0;mso-wrap-distance-right:9pt;mso-wrap-distance-bottom:0;mso-position-horizontal:absolute;mso-position-horizontal-relative:margin;mso-position-vertical:absolute;mso-position-vertical-relative:text;mso-width-percent:0;mso-height-percent:0;mso-width-relative:margin;mso-height-relative:margin;v-text-anchor:middle" o:gfxdata="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" fillcolor="white [3201]" strokecolor="#5b9bd5 [3208]" strokeweight="1pt">
+                <v:textbox>
+                  <w:txbxContent>
+                    <w:p>
+                      <w:pPr>
+                        <w:jc w:val="center"/>
+                      </w:pPr>
+                      <w:r>
+                        <w:t>Serial port control</w:t>
+                      </w:r>
+                    </w:p>
+                  </w:txbxContent>
+                </v:textbox>
+                <w10:wrap type="square" anchorx="margin"/>
+              </v:rect>
+            </w:pict>
+          </mc:Fallback>
+        </mc:AlternateContent>
+      </w:r>
+      <w:r>
+        <w:rPr>
+          <w:noProof/>
+        </w:rPr>
+        <mc:AlternateContent>
+          <mc:Choice Requires="wps">
+            <w:drawing>
+              <wp:anchor distT="0" distB="0" distL="114300" distR="114300" simplePos="0" relativeHeight="251674624" behindDoc="0" locked="0" layoutInCell="1" allowOverlap="1" wp14:anchorId="53ECF2AC" wp14:editId="44269A0F">
+                <wp:simplePos x="0" y="0"/>
+                <wp:positionH relativeFrom="column">
+                  <wp:posOffset>4238625</wp:posOffset>
+                </wp:positionH>
+                <wp:positionV relativeFrom="paragraph">
+                  <wp:posOffset>3342640</wp:posOffset>
+                </wp:positionV>
+                <wp:extent cx="1495425" cy="0"/>
+                <wp:effectExtent l="0" t="0" r="28575" b="19050"/>
+                <wp:wrapNone/>
+                <wp:docPr id="33" name="Straight Connector 33"/>
+                <wp:cNvGraphicFramePr/>
+                <a:graphic xmlns:a="http://schemas.openxmlformats.org/drawingml/2006/main">
+                  <a:graphicData uri="http://schemas.microsoft.com/office/word/2010/wordprocessingShape">
+                    <wps:wsp>
+                      <wps:cNvCnPr/>
+                      <wps:spPr>
+                        <a:xfrm>
+                          <a:off x="0" y="0"/>
+                          <a:ext cx="1495425" cy="0"/>
+                        </a:xfrm>
+                        <a:prstGeom prst="line">
+                          <a:avLst/>
+                        </a:prstGeom>
+                      </wps:spPr>
+                      <wps:style>
+                        <a:lnRef idx="1">
+                          <a:schemeClr val="accent1"/>
+                        </a:lnRef>
+                        <a:fillRef idx="0">
+                          <a:schemeClr val="accent1"/>
+                        </a:fillRef>
+                        <a:effectRef idx="0">
+                          <a:schemeClr val="accent1"/>
+                        </a:effectRef>
+                        <a:fontRef idx="minor">
+                          <a:schemeClr val="tx1"/>
+                        </a:fontRef>
+                      </wps:style>
+                      <wps:bodyPr/>
+                    </wps:wsp>
+                  </a:graphicData>
+                </a:graphic>
+                <wp14:sizeRelH relativeFrom="margin">
+                  <wp14:pctWidth>0</wp14:pctWidth>
+                </wp14:sizeRelH>
+                <wp14:sizeRelV relativeFrom="margin">
+                  <wp14:pctHeight>0</wp14:pctHeight>
+                </wp14:sizeRelV>
+              </wp:anchor>
+            </w:drawing>
+          </mc:Choice>
+          <mc:Fallback>
+            <w:pict>
+              <v:line w14:anchorId="781A7A98" id="Straight Connector 33" o:spid="_x0000_s1026" style="position:absolute;z-index:251674624;visibility:visible;mso-wrap-style:square;mso-width-percent:0;mso-height-percent:0;mso-wrap-distance-left:9pt;mso-wrap-distance-top:0;mso-wrap-distance-right:9pt;mso-wrap-distance-bottom:0;mso-position-horizontal:absolute;mso-position-horizontal-relative:text;mso-position-vertical:absolute;mso-position-vertical-relative:text;mso-width-percent:0;mso-height-percent:0;mso-width-relative:margin;mso-height-relative:margin" from="333.75pt,263.2pt" to="451.5pt,263.2pt" o:gfxdata="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" strokecolor="#4472c4 [3204]" strokeweight=".5pt">
+                <v:stroke joinstyle="miter"/>
+              </v:line>
+            </w:pict>
+          </mc:Fallback>
+        </mc:AlternateContent>
+      </w:r>
+      <w:r>
+        <w:rPr>
+          <w:noProof/>
+        </w:rPr>
+        <mc:AlternateContent>
+          <mc:Choice Requires="wps">
+            <w:drawing>
+              <wp:anchor distT="0" distB="0" distL="114300" distR="114300" simplePos="0" relativeHeight="251676672" behindDoc="0" locked="0" layoutInCell="1" allowOverlap="1" wp14:anchorId="17F108AB" wp14:editId="14E64C16">
+                <wp:simplePos x="0" y="0"/>
+                <wp:positionH relativeFrom="column">
+                  <wp:posOffset>4200524</wp:posOffset>
+                </wp:positionH>
+                <wp:positionV relativeFrom="paragraph">
+                  <wp:posOffset>3047365</wp:posOffset>
+                </wp:positionV>
+                <wp:extent cx="1266825" cy="9525"/>
+                <wp:effectExtent l="19050" t="57150" r="0" b="85725"/>
+                <wp:wrapNone/>
+                <wp:docPr id="35" name="Straight Arrow Connector 35"/>
+                <wp:cNvGraphicFramePr/>
+                <a:graphic xmlns:a="http://schemas.openxmlformats.org/drawingml/2006/main">
+                  <a:graphicData uri="http://schemas.microsoft.com/office/word/2010/wordprocessingShape">
+                    <wps:wsp>
+                      <wps:cNvCnPr/>
+                      <wps:spPr>
+                        <a:xfrm flipH="1">
+                          <a:off x="0" y="0"/>
+                          <a:ext cx="1266825" cy="9525"/>
+                        </a:xfrm>
+                        <a:prstGeom prst="straightConnector1">
+                          <a:avLst/>
+                        </a:prstGeom>
+                        <a:ln>
+                          <a:tailEnd type="triangle"/>
+                        </a:ln>
+                      </wps:spPr>
+                      <wps:style>
+                        <a:lnRef idx="1">
+                          <a:schemeClr val="accent1"/>
+                        </a:lnRef>
+                        <a:fillRef idx="0">
+                          <a:schemeClr val="accent1"/>
+                        </a:fillRef>
+                        <a:effectRef idx="0">
+                          <a:schemeClr val="accent1"/>
+                        </a:effectRef>
+                        <a:fontRef idx="minor">
+                          <a:schemeClr val="tx1"/>
+                        </a:fontRef>
+                      </wps:style>
+                      <wps:bodyPr/>
+                    </wps:wsp>
+                  </a:graphicData>
+                </a:graphic>
+                <wp14:sizeRelH relativeFrom="margin">
+                  <wp14:pctWidth>0</wp14:pctWidth>
+                </wp14:sizeRelH>
+                <wp14:sizeRelV relativeFrom="margin">
+                  <wp14:pctHeight>0</wp14:pctHeight>
+                </wp14:sizeRelV>
+              </wp:anchor>
+            </w:drawing>
+          </mc:Choice>
+          <mc:Fallback>
+            <w:pict>
+              <v:shapetype w14:anchorId="14FEEEE6" id="_x0000_t32" coordsize="21600,21600" o:spt="32" o:oned="t" path="m,l21600,21600e" filled="f">
+                <v:path arrowok="t" fillok="f" o:connecttype="none"/>
+                <o:lock v:ext="edit" shapetype="t"/>
+              </v:shapetype>
+              <v:shape id="Straight Arrow Connector 35" o:spid="_x0000_s1026" type="#_x0000_t32" style="position:absolute;margin-left:330.75pt;margin-top:239.95pt;width:99.75pt;height:.75pt;flip:x;z-index:251676672;visibility:visible;mso-wrap-style:square;mso-width-percent:0;mso-height-percent:0;mso-wrap-distance-left:9pt;mso-wrap-distance-top:0;mso-wrap-distance-right:9pt;mso-wrap-distance-bottom:0;mso-position-horizontal:absolute;mso-position-horizontal-relative:text;mso-position-vertical:absolute;mso-position-vertical-relative:text;mso-width-percent:0;mso-height-percent:0;mso-width-relative:margin;mso-height-relative:margin" o:gfxdata="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" strokecolor="#4472c4 [3204]" strokeweight=".5pt">
+                <v:stroke endarrow="block" joinstyle="miter"/>
+              </v:shape>
+            </w:pict>
+          </mc:Fallback>
+        </mc:AlternateContent>
+      </w:r>
+      <w:r>
+        <w:rPr>
+          <w:noProof/>
+        </w:rPr>
+        <mc:AlternateContent>
+          <mc:Choice Requires="wps">
+            <w:drawing>
+              <wp:anchor distT="0" distB="0" distL="114300" distR="114300" simplePos="0" relativeHeight="251677696" behindDoc="0" locked="0" layoutInCell="1" allowOverlap="1" wp14:anchorId="620191CD" wp14:editId="71434CF2">
+                <wp:simplePos x="0" y="0"/>
+                <wp:positionH relativeFrom="column">
+                  <wp:posOffset>5734050</wp:posOffset>
+                </wp:positionH>
+                <wp:positionV relativeFrom="paragraph">
+                  <wp:posOffset>1275715</wp:posOffset>
+                </wp:positionV>
+                <wp:extent cx="0" cy="2066925"/>
+                <wp:effectExtent l="76200" t="38100" r="57150" b="9525"/>
+                <wp:wrapNone/>
+                <wp:docPr id="36" name="Straight Arrow Connector 36"/>
+                <wp:cNvGraphicFramePr/>
+                <a:graphic xmlns:a="http://schemas.openxmlformats.org/drawingml/2006/main">
+                  <a:graphicData uri="http://schemas.microsoft.com/office/word/2010/wordprocessingShape">
+                    <wps:wsp>
+                      <wps:cNvCnPr/>
+                      <wps:spPr>
+                        <a:xfrm flipV="1">
+                          <a:off x="0" y="0"/>
+                          <a:ext cx="0" cy="2066925"/>
+                        </a:xfrm>
+                        <a:prstGeom prst="straightConnector1">
+                          <a:avLst/>
+                        </a:prstGeom>
+                        <a:ln>
+                          <a:tailEnd type="triangle"/>
+                        </a:ln>
+                      </wps:spPr>
+                      <wps:style>
+                        <a:lnRef idx="1">
+                          <a:schemeClr val="accent1"/>
+                        </a:lnRef>
+                        <a:fillRef idx="0">
+                          <a:schemeClr val="accent1"/>
+                        </a:fillRef>
+                        <a:effectRef idx="0">
+                          <a:schemeClr val="accent1"/>
+                        </a:effectRef>
+                        <a:fontRef idx="minor">
+                          <a:schemeClr val="tx1"/>
+                        </a:fontRef>
+                      </wps:style>
+                      <wps:bodyPr/>
+                    </wps:wsp>
+                  </a:graphicData>
+                </a:graphic>
+              </wp:anchor>
+            </w:drawing>
+          </mc:Choice>
+          <mc:Fallback>
+            <w:pict>
+              <v:shape w14:anchorId="3678110F" id="Straight Arrow Connector 36" o:spid="_x0000_s1026" type="#_x0000_t32" style="position:absolute;margin-left:451.5pt;margin-top:100.45pt;width:0;height:162.75pt;flip:y;z-index:251677696;visibility:visible;mso-wrap-style:square;mso-wrap-distance-left:9pt;mso-wrap-distance-top:0;mso-wrap-distance-right:9pt;mso-wrap-distance-bottom:0;mso-position-horizontal:absolute;mso-position-horizontal-relative:text;mso-position-vertical:absolute;mso-position-vertical-relative:text" o:gfxdata="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" strokecolor="#4472c4 [3204]" strokeweight=".5pt">
+                <v:stroke endarrow="block" joinstyle="miter"/>
+              </v:shape>
+            </w:pict>
+          </mc:Fallback>
+        </mc:AlternateContent>
+      </w:r>
+      <w:r>
+        <w:rPr>
+          <w:noProof/>
+        </w:rPr>
+        <mc:AlternateContent>
+          <mc:Choice Requires="wps">
+            <w:drawing>
+              <wp:anchor distT="0" distB="0" distL="114300" distR="114300" simplePos="0" relativeHeight="251675648" behindDoc="0" locked="0" layoutInCell="1" allowOverlap="1" wp14:anchorId="3DEBDA33" wp14:editId="1C1E9ACA">
+                <wp:simplePos x="0" y="0"/>
+                <wp:positionH relativeFrom="column">
+                  <wp:posOffset>5457825</wp:posOffset>
+                </wp:positionH>
+                <wp:positionV relativeFrom="paragraph">
+                  <wp:posOffset>1304290</wp:posOffset>
+                </wp:positionV>
+                <wp:extent cx="0" cy="1752600"/>
+                <wp:effectExtent l="0" t="0" r="19050" b="19050"/>
+                <wp:wrapNone/>
+                <wp:docPr id="34" name="Straight Connector 34"/>
+                <wp:cNvGraphicFramePr/>
+                <a:graphic xmlns:a="http://schemas.openxmlformats.org/drawingml/2006/main">
+                  <a:graphicData uri="http://schemas.microsoft.com/office/word/2010/wordprocessingShape">
+                    <wps:wsp>
+                      <wps:cNvCnPr/>
+                      <wps:spPr>
+                        <a:xfrm>
+                          <a:off x="0" y="0"/>
+                          <a:ext cx="0" cy="1752600"/>
+                        </a:xfrm>
+                        <a:prstGeom prst="line">
+                          <a:avLst/>
+                        </a:prstGeom>
+                      </wps:spPr>
+                      <wps:style>
+                        <a:lnRef idx="1">
+                          <a:schemeClr val="accent1"/>
+                        </a:lnRef>
+                        <a:fillRef idx="0">
+                          <a:schemeClr val="accent1"/>
+                        </a:fillRef>
+                        <a:effectRef idx="0">
+                          <a:schemeClr val="accent1"/>
+                        </a:effectRef>
+                        <a:fontRef idx="minor">
+                          <a:schemeClr val="tx1"/>
+                        </a:fontRef>
+                      </wps:style>
+                      <wps:bodyPr/>
+                    </wps:wsp>
+                  </a:graphicData>
+                </a:graphic>
+              </wp:anchor>
+            </w:drawing>
+          </mc:Choice>
+          <mc:Fallback>
+            <w:pict>
+              <v:line w14:anchorId="20481256" id="Straight Connector 34" o:spid="_x0000_s1026" style="position:absolute;z-index:251675648;visibility:visible;mso-wrap-style:square;mso-wrap-distance-left:9pt;mso-wrap-distance-top:0;mso-wrap-distance-right:9pt;mso-wrap-distance-bottom:0;mso-position-horizontal:absolute;mso-position-horizontal-relative:text;mso-position-vertical:absolute;mso-position-vertical-relative:text" from="429.75pt,102.7pt" to="429.75pt,240.7pt" o:gfxdata="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" strokecolor="#4472c4 [3204]" strokeweight=".5pt">
+                <v:stroke joinstyle="miter"/>
+              </v:line>
+            </w:pict>
+          </mc:Fallback>
+        </mc:AlternateContent>
+      </w:r>
+      <w:r>
+        <w:rPr>
+          <w:noProof/>
+        </w:rPr>
+        <mc:AlternateContent>
+          <mc:Choice Requires="wps">
+            <w:drawing>
+              <wp:anchor distT="0" distB="0" distL="114300" distR="114300" simplePos="0" relativeHeight="251665408" behindDoc="0" locked="0" layoutInCell="1" allowOverlap="1" wp14:anchorId="5D24FD11" wp14:editId="6F0D4C2A">
+                <wp:simplePos x="0" y="0"/>
+                <wp:positionH relativeFrom="column">
+                  <wp:posOffset>47625</wp:posOffset>
+                </wp:positionH>
+                <wp:positionV relativeFrom="paragraph">
+                  <wp:posOffset>2523490</wp:posOffset>
+                </wp:positionV>
+                <wp:extent cx="1352550" cy="1133475"/>
+                <wp:effectExtent l="0" t="0" r="19050" b="28575"/>
+                <wp:wrapTopAndBottom/>
+                <wp:docPr id="22" name="Rectangle 22"/>
+                <wp:cNvGraphicFramePr/>
+                <a:graphic xmlns:a="http://schemas.openxmlformats.org/drawingml/2006/main">
+                  <a:graphicData uri="http://schemas.microsoft.com/office/word/2010/wordprocessingShape">
+                    <wps:wsp>
+                      <wps:cNvSpPr/>
+                      <wps:spPr>
+                        <a:xfrm>
+                          <a:off x="0" y="0"/>
+                          <a:ext cx="1352550" cy="1133475"/>
+                        </a:xfrm>
+                        <a:prstGeom prst="rect">
+                          <a:avLst/>
+                        </a:prstGeom>
+                      </wps:spPr>
+                      <wps:style>
+                        <a:lnRef idx="2">
+                          <a:schemeClr val="accent5"/>
+                        </a:lnRef>
+                        <a:fillRef idx="1">
+                          <a:schemeClr val="lt1"/>
+                        </a:fillRef>
+                        <a:effectRef idx="0">
+                          <a:schemeClr val="accent5"/>
+                        </a:effectRef>
+                        <a:fontRef idx="minor">
+                          <a:schemeClr val="dk1"/>
+                        </a:fontRef>
+                      </wps:style>
+                      <wps:txbx>
+                        <w:txbxContent>
+                          <w:p>
+                            <w:r>
+                              <w:t>User interface acquiring loop</w:t>
+                            </w:r>
+                          </w:p>
+                          <w:p>
+                            <w:pPr>
+                              <w:jc w:val="center"/>
+                            </w:pPr>
+                          </w:p>
+                        </w:txbxContent>
+                      </wps:txbx>
+                      <wps:bodyPr rot="0" spcFirstLastPara="0" vertOverflow="overflow" horzOverflow="overflow" vert="horz" wrap="square" lIns="91440" tIns="45720" rIns="91440" bIns="45720" numCol="1" spcCol="0" rtlCol="0" fromWordArt="0" anchor="ctr" anchorCtr="0" forceAA="0" compatLnSpc="1">
+                        <a:prstTxWarp prst="textNoShape">
+                          <a:avLst/>
+                        </a:prstTxWarp>
+                        <a:noAutofit/>
+                      </wps:bodyPr>
+                    </wps:wsp>
+                  </a:graphicData>
+                </a:graphic>
+              </wp:anchor>
+            </w:drawing>
+          </mc:Choice>
+          <mc:Fallback>
+            <w:pict>
+              <v:rect w14:anchorId="5D24FD11" id="Rectangle 22" o:spid="_x0000_s1035" style="position:absolute;margin-left:3.75pt;margin-top:198.7pt;width:106.5pt;height:89.25pt;z-index:251665408;visibility:visible;mso-wrap-style:square;mso-wrap-distance-left:9pt;mso-wrap-distance-top:0;mso-wrap-distance-right:9pt;mso-wrap-distance-bottom:0;mso-position-horizontal:absolute;mso-position-horizontal-relative:text;mso-position-vertical:absolute;mso-position-vertical-relative:text;v-text-anchor:middle" o:gfxdata="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" fillcolor="white [3201]" strokecolor="#5b9bd5 [3208]" strokeweight="1pt">
+                <v:textbox>
+                  <w:txbxContent>
+                    <w:p>
+                      <w:r>
+                        <w:t>User interface acquiring loop</w:t>
+                      </w:r>
+                    </w:p>
+                    <w:p>
+                      <w:pPr>
+                        <w:jc w:val="center"/>
+                      </w:pPr>
+                    </w:p>
+                  </w:txbxContent>
+                </v:textbox>
+                <w10:wrap type="topAndBottom"/>
+              </v:rect>
+            </w:pict>
+          </mc:Fallback>
+        </mc:AlternateContent>
+      </w:r>
+      <w:r>
+        <w:rPr>
+          <w:noProof/>
+        </w:rPr>
+        <mc:AlternateContent>
+          <mc:Choice Requires="wps">
+            <w:drawing>
+              <wp:anchor distT="0" distB="0" distL="114300" distR="114300" simplePos="0" relativeHeight="251670528" behindDoc="0" locked="0" layoutInCell="1" allowOverlap="1" wp14:anchorId="6C2FE309" wp14:editId="0425D32C">
+                <wp:simplePos x="0" y="0"/>
+                <wp:positionH relativeFrom="column">
+                  <wp:posOffset>1409700</wp:posOffset>
+                </wp:positionH>
+                <wp:positionV relativeFrom="paragraph">
+                  <wp:posOffset>3035300</wp:posOffset>
+                </wp:positionV>
+                <wp:extent cx="895350" cy="45719"/>
+                <wp:effectExtent l="0" t="38100" r="38100" b="88265"/>
+                <wp:wrapNone/>
+                <wp:docPr id="27" name="Straight Arrow Connector 27"/>
+                <wp:cNvGraphicFramePr/>
+                <a:graphic xmlns:a="http://schemas.openxmlformats.org/drawingml/2006/main">
+                  <a:graphicData uri="http://schemas.microsoft.com/office/word/2010/wordprocessingShape">
+                    <wps:wsp>
+                      <wps:cNvCnPr/>
+                      <wps:spPr>
+                        <a:xfrm>
+                          <a:off x="0" y="0"/>
+                          <a:ext cx="895350" cy="45719"/>
+                        </a:xfrm>
+                        <a:prstGeom prst="straightConnector1">
+                          <a:avLst/>
+                        </a:prstGeom>
+                        <a:ln>
+                          <a:tailEnd type="triangle"/>
+                        </a:ln>
+                      </wps:spPr>
+                      <wps:style>
+                        <a:lnRef idx="1">
+                          <a:schemeClr val="accent1"/>
+                        </a:lnRef>
+                        <a:fillRef idx="0">
+                          <a:schemeClr val="accent1"/>
+                        </a:fillRef>
+                        <a:effectRef idx="0">
+                          <a:schemeClr val="accent1"/>
+                        </a:effectRef>
+                        <a:fontRef idx="minor">
+                          <a:schemeClr val="tx1"/>
+                        </a:fontRef>
+                      </wps:style>
+                      <wps:bodyPr/>
+                    </wps:wsp>
+                  </a:graphicData>
+                </a:graphic>
+                <wp14:sizeRelH relativeFrom="margin">
+                  <wp14:pctWidth>0</wp14:pctWidth>
+                </wp14:sizeRelH>
+                <wp14:sizeRelV relativeFrom="margin">
+                  <wp14:pctHeight>0</wp14:pctHeight>
+                </wp14:sizeRelV>
+              </wp:anchor>
+            </w:drawing>
+          </mc:Choice>
+          <mc:Fallback>
+            <w:pict>
+              <v:shape w14:anchorId="617376B2" id="Straight Arrow Connector 27" o:spid="_x0000_s1026" type="#_x0000_t32" style="position:absolute;margin-left:111pt;margin-top:239pt;width:70.5pt;height:3.6pt;z-index:251670528;visibility:visible;mso-wrap-style:square;mso-width-percent:0;mso-height-percent:0;mso-wrap-distance-left:9pt;mso-wrap-distance-top:0;mso-wrap-distance-right:9pt;mso-wrap-distance-bottom:0;mso-position-horizontal:absolute;mso-position-horizontal-relative:text;mso-position-vertical:absolute;mso-position-vertical-relative:text;mso-width-percent:0;mso-height-percent:0;mso-width-relative:margin;mso-height-relative:margin" o:gfxdata="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" strokecolor="#4472c4 [3204]" strokeweight=".5pt">
+                <v:stroke endarrow="block" joinstyle="miter"/>
+              </v:shape>
+            </w:pict>
+          </mc:Fallback>
+        </mc:AlternateContent>
+      </w:r>
+      <w:r>
+        <w:rPr>
+          <w:noProof/>
+        </w:rPr>
+        <mc:AlternateContent>
+          <mc:Choice Requires="wps">
+            <w:drawing>
+              <wp:anchor distT="0" distB="0" distL="114300" distR="114300" simplePos="0" relativeHeight="251673600" behindDoc="0" locked="0" layoutInCell="1" allowOverlap="1" wp14:anchorId="3A22FF0C" wp14:editId="6B9F54CF">
+                <wp:simplePos x="0" y="0"/>
+                <wp:positionH relativeFrom="column">
+                  <wp:posOffset>4752975</wp:posOffset>
+                </wp:positionH>
+                <wp:positionV relativeFrom="paragraph">
+                  <wp:posOffset>1294765</wp:posOffset>
+                </wp:positionV>
+                <wp:extent cx="0" cy="285750"/>
+                <wp:effectExtent l="76200" t="38100" r="57150" b="19050"/>
+                <wp:wrapNone/>
+                <wp:docPr id="31" name="Straight Arrow Connector 31"/>
+                <wp:cNvGraphicFramePr/>
+                <a:graphic xmlns:a="http://schemas.openxmlformats.org/drawingml/2006/main">
+                  <a:graphicData uri="http://schemas.microsoft.com/office/word/2010/wordprocessingShape">
+                    <wps:wsp>
+                      <wps:cNvCnPr/>
+                      <wps:spPr>
+                        <a:xfrm flipV="1">
+                          <a:off x="0" y="0"/>
+                          <a:ext cx="0" cy="285750"/>
+                        </a:xfrm>
+                        <a:prstGeom prst="straightConnector1">
+                          <a:avLst/>
+                        </a:prstGeom>
+                        <a:ln>
+                          <a:tailEnd type="triangle"/>
+                        </a:ln>
+                      </wps:spPr>
+                      <wps:style>
+                        <a:lnRef idx="1">
+                          <a:schemeClr val="accent1"/>
+                        </a:lnRef>
+                        <a:fillRef idx="0">
+                          <a:schemeClr val="accent1"/>
+                        </a:fillRef>
+                        <a:effectRef idx="0">
+                          <a:schemeClr val="accent1"/>
+                        </a:effectRef>
+                        <a:fontRef idx="minor">
+                          <a:schemeClr val="tx1"/>
+                        </a:fontRef>
+                      </wps:style>
+                      <wps:bodyPr/>
+                    </wps:wsp>
+                  </a:graphicData>
+                </a:graphic>
+              </wp:anchor>
+            </w:drawing>
+          </mc:Choice>
+          <mc:Fallback>
+            <w:pict>
+              <v:shape w14:anchorId="139DE4BA" id="Straight Arrow Connector 31" o:spid="_x0000_s1026" type="#_x0000_t32" style="position:absolute;margin-left:374.25pt;margin-top:101.95pt;width:0;height:22.5pt;flip:y;z-index:251673600;visibility:visible;mso-wrap-style:square;mso-wrap-distance-left:9pt;mso-wrap-distance-top:0;mso-wrap-distance-right:9pt;mso-wrap-distance-bottom:0;mso-position-horizontal:absolute;mso-position-horizontal-relative:text;mso-position-vertical:absolute;mso-position-vertical-relative:text" o:gfxdata="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" strokecolor="#4472c4 [3204]" strokeweight=".5pt">
+                <v:stroke endarrow="block" joinstyle="miter"/>
+              </v:shape>
+            </w:pict>
+          </mc:Fallback>
+        </mc:AlternateContent>
+      </w:r>
+      <w:r>
+        <w:rPr>
+          <w:noProof/>
+        </w:rPr>
+        <mc:AlternateContent>
+          <mc:Choice Requires="wps">
+            <w:drawing>
+              <wp:anchor distT="0" distB="0" distL="114300" distR="114300" simplePos="0" relativeHeight="251672576" behindDoc="0" locked="0" layoutInCell="1" allowOverlap="1" wp14:anchorId="5A858727" wp14:editId="4F9ECA0B">
+                <wp:simplePos x="0" y="0"/>
+                <wp:positionH relativeFrom="column">
+                  <wp:posOffset>790575</wp:posOffset>
+                </wp:positionH>
+                <wp:positionV relativeFrom="paragraph">
+                  <wp:posOffset>1580515</wp:posOffset>
+                </wp:positionV>
+                <wp:extent cx="3952875" cy="0"/>
+                <wp:effectExtent l="0" t="0" r="28575" b="19050"/>
+                <wp:wrapNone/>
+                <wp:docPr id="30" name="Straight Connector 30"/>
+                <wp:cNvGraphicFramePr/>
+                <a:graphic xmlns:a="http://schemas.openxmlformats.org/drawingml/2006/main">
+                  <a:graphicData uri="http://schemas.microsoft.com/office/word/2010/wordprocessingShape">
+                    <wps:wsp>
+                      <wps:cNvCnPr/>
+                      <wps:spPr>
+                        <a:xfrm>
+                          <a:off x="0" y="0"/>
+                          <a:ext cx="3952875" cy="0"/>
+                        </a:xfrm>
+                        <a:prstGeom prst="line">
+                          <a:avLst/>
+                        </a:prstGeom>
+                      </wps:spPr>
+                      <wps:style>
+                        <a:lnRef idx="1">
+                          <a:schemeClr val="accent1"/>
+                        </a:lnRef>
+                        <a:fillRef idx="0">
+                          <a:schemeClr val="accent1"/>
+                        </a:fillRef>
+                        <a:effectRef idx="0">
+                          <a:schemeClr val="accent1"/>
+                        </a:effectRef>
+                        <a:fontRef idx="minor">
+                          <a:schemeClr val="tx1"/>
+                        </a:fontRef>
+                      </wps:style>
+                      <wps:bodyPr/>
+                    </wps:wsp>
+                  </a:graphicData>
+                </a:graphic>
+                <wp14:sizeRelH relativeFrom="margin">
+                  <wp14:pctWidth>0</wp14:pctWidth>
+                </wp14:sizeRelH>
+              </wp:anchor>
+            </w:drawing>
+          </mc:Choice>
+          <mc:Fallback>
+            <w:pict>
+              <v:line w14:anchorId="74FB1A9E" id="Straight Connector 30" o:spid="_x0000_s1026" style="position:absolute;z-index:251672576;visibility:visible;mso-wrap-style:square;mso-width-percent:0;mso-wrap-distance-left:9pt;mso-wrap-distance-top:0;mso-wrap-distance-right:9pt;mso-wrap-distance-bottom:0;mso-position-horizontal:absolute;mso-position-horizontal-relative:text;mso-position-vertical:absolute;mso-position-vertical-relative:text;mso-width-percent:0;mso-width-relative:margin" from="62.25pt,124.45pt" to="373.5pt,124.45pt" o:gfxdata="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" strokecolor="#4472c4 [3204]" strokeweight=".5pt">
+                <v:stroke joinstyle="miter"/>
+              </v:line>
+            </w:pict>
+          </mc:Fallback>
+        </mc:AlternateContent>
+      </w:r>
+      <w:r>
+        <w:rPr>
+          <w:noProof/>
+        </w:rPr>
+        <mc:AlternateContent>
+          <mc:Choice Requires="wps">
+            <w:drawing>
+              <wp:anchor distT="0" distB="0" distL="114300" distR="114300" simplePos="0" relativeHeight="251671552" behindDoc="0" locked="0" layoutInCell="1" allowOverlap="1" wp14:anchorId="19B9F0E6" wp14:editId="0D5B666C">
+                <wp:simplePos x="0" y="0"/>
+                <wp:positionH relativeFrom="column">
+                  <wp:posOffset>790575</wp:posOffset>
+                </wp:positionH>
+                <wp:positionV relativeFrom="paragraph">
+                  <wp:posOffset>1304290</wp:posOffset>
+                </wp:positionV>
+                <wp:extent cx="0" cy="285750"/>
+                <wp:effectExtent l="0" t="0" r="19050" b="19050"/>
+                <wp:wrapNone/>
+                <wp:docPr id="29" name="Straight Connector 29"/>
+                <wp:cNvGraphicFramePr/>
+                <a:graphic xmlns:a="http://schemas.openxmlformats.org/drawingml/2006/main">
+                  <a:graphicData uri="http://schemas.microsoft.com/office/word/2010/wordprocessingShape">
+                    <wps:wsp>
+                      <wps:cNvCnPr/>
+                      <wps:spPr>
+                        <a:xfrm>
+                          <a:off x="0" y="0"/>
+                          <a:ext cx="0" cy="285750"/>
+                        </a:xfrm>
+                        <a:prstGeom prst="line">
+                          <a:avLst/>
+                        </a:prstGeom>
+                      </wps:spPr>
+                      <wps:style>
+                        <a:lnRef idx="1">
+                          <a:schemeClr val="accent1"/>
+                        </a:lnRef>
+                        <a:fillRef idx="0">
+                          <a:schemeClr val="accent1"/>
+                        </a:fillRef>
+                        <a:effectRef idx="0">
+                          <a:schemeClr val="accent1"/>
+                        </a:effectRef>
+                        <a:fontRef idx="minor">
+                          <a:schemeClr val="tx1"/>
+                        </a:fontRef>
+                      </wps:style>
+                      <wps:bodyPr/>
+                    </wps:wsp>
+                  </a:graphicData>
+                </a:graphic>
+              </wp:anchor>
+            </w:drawing>
+          </mc:Choice>
+          <mc:Fallback>
+            <w:pict>
+              <v:line w14:anchorId="74F11FA8" id="Straight Connector 29" o:spid="_x0000_s1026" style="position:absolute;z-index:251671552;visibility:visible;mso-wrap-style:square;mso-wrap-distance-left:9pt;mso-wrap-distance-top:0;mso-wrap-distance-right:9pt;mso-wrap-distance-bottom:0;mso-position-horizontal:absolute;mso-position-horizontal-relative:text;mso-position-vertical:absolute;mso-position-vertical-relative:text" from="62.25pt,102.7pt" to="62.25pt,125.2pt" o:gfxdata="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" strokecolor="#4472c4 [3204]" strokeweight=".5pt">
+                <v:stroke joinstyle="miter"/>
+              </v:line>
+            </w:pict>
+          </mc:Fallback>
+        </mc:AlternateContent>
+      </w:r>
+      <w:r>
+        <w:rPr>
+          <w:noProof/>
+        </w:rPr>
+        <mc:AlternateContent>
+          <mc:Choice Requires="wps">
+            <w:drawing>
+              <wp:anchor distT="0" distB="0" distL="114300" distR="114300" simplePos="0" relativeHeight="251669504" behindDoc="0" locked="0" layoutInCell="1" allowOverlap="1" wp14:anchorId="0674FFED" wp14:editId="518ACD89">
+                <wp:simplePos x="0" y="0"/>
+                <wp:positionH relativeFrom="column">
+                  <wp:posOffset>3629024</wp:posOffset>
+                </wp:positionH>
+                <wp:positionV relativeFrom="paragraph">
+                  <wp:posOffset>770255</wp:posOffset>
+                </wp:positionV>
+                <wp:extent cx="962025" cy="45719"/>
+                <wp:effectExtent l="19050" t="76200" r="28575" b="50165"/>
+                <wp:wrapNone/>
+                <wp:docPr id="26" name="Straight Arrow Connector 26"/>
+                <wp:cNvGraphicFramePr/>
+                <a:graphic xmlns:a="http://schemas.openxmlformats.org/drawingml/2006/main">
+                  <a:graphicData uri="http://schemas.microsoft.com/office/word/2010/wordprocessingShape">
+                    <wps:wsp>
+                      <wps:cNvCnPr/>
+                      <wps:spPr>
+                        <a:xfrm flipH="1" flipV="1">
+                          <a:off x="0" y="0"/>
+                          <a:ext cx="962025" cy="45719"/>
+                        </a:xfrm>
+                        <a:prstGeom prst="straightConnector1">
+                          <a:avLst/>
+                        </a:prstGeom>
+                        <a:ln>
+                          <a:tailEnd type="triangle"/>
+                        </a:ln>
+                      </wps:spPr>
+                      <wps:style>
+                        <a:lnRef idx="1">
+                          <a:schemeClr val="accent1"/>
+                        </a:lnRef>
+                        <a:fillRef idx="0">
+                          <a:schemeClr val="accent1"/>
+                        </a:fillRef>
+                        <a:effectRef idx="0">
+                          <a:schemeClr val="accent1"/>
+                        </a:effectRef>
+                        <a:fontRef idx="minor">
+                          <a:schemeClr val="tx1"/>
+                        </a:fontRef>
+                      </wps:style>
+                      <wps:bodyPr/>
+                    </wps:wsp>
+                  </a:graphicData>
+                </a:graphic>
+                <wp14:sizeRelH relativeFrom="margin">
+                  <wp14:pctWidth>0</wp14:pctWidth>
+                </wp14:sizeRelH>
+                <wp14:sizeRelV relativeFrom="margin">
+                  <wp14:pctHeight>0</wp14:pctHeight>
+                </wp14:sizeRelV>
+              </wp:anchor>
+            </w:drawing>
+          </mc:Choice>
+          <mc:Fallback>
+            <w:pict>
+              <v:shape w14:anchorId="381CFEC8" id="Straight Arrow Connector 26" o:spid="_x0000_s1026" type="#_x0000_t32" style="position:absolute;margin-left:285.75pt;margin-top:60.65pt;width:75.75pt;height:3.6pt;flip:x y;z-index:251669504;visibility:visible;mso-wrap-style:square;mso-width-percent:0;mso-height-percent:0;mso-wrap-distance-left:9pt;mso-wrap-distance-top:0;mso-wrap-distance-right:9pt;mso-wrap-distance-bottom:0;mso-position-horizontal:absolute;mso-position-horizontal-relative:text;mso-position-vertical:absolute;mso-position-vertical-relative:text;mso-width-percent:0;mso-height-percent:0;mso-width-relative:margin;mso-height-relative:margin" o:gfxdata="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" strokecolor="#4472c4 [3204]" strokeweight=".5pt">
+                <v:stroke endarrow="block" joinstyle="miter"/>
+              </v:shape>
+            </w:pict>
+          </mc:Fallback>
+        </mc:AlternateContent>
+      </w:r>
+      <w:r>
+        <w:rPr>
+          <w:noProof/>
+        </w:rPr>
+        <mc:AlternateContent>
+          <mc:Choice Requires="wps">
+            <w:drawing>
+              <wp:anchor distT="0" distB="0" distL="114300" distR="114300" simplePos="0" relativeHeight="251668480" behindDoc="0" locked="0" layoutInCell="1" allowOverlap="1" wp14:anchorId="54FBE193" wp14:editId="5E09B851">
+                <wp:simplePos x="0" y="0"/>
+                <wp:positionH relativeFrom="column">
+                  <wp:posOffset>3638550</wp:posOffset>
+                </wp:positionH>
+                <wp:positionV relativeFrom="paragraph">
+                  <wp:posOffset>561341</wp:posOffset>
+                </wp:positionV>
+                <wp:extent cx="933450" cy="54610"/>
+                <wp:effectExtent l="0" t="19050" r="76200" b="97790"/>
+                <wp:wrapNone/>
+                <wp:docPr id="25" name="Straight Arrow Connector 25"/>
+                <wp:cNvGraphicFramePr/>
+                <a:graphic xmlns:a="http://schemas.openxmlformats.org/drawingml/2006/main">
+                  <a:graphicData uri="http://schemas.microsoft.com/office/word/2010/wordprocessingShape">
+                    <wps:wsp>
+                      <wps:cNvCnPr/>
+                      <wps:spPr>
+                        <a:xfrm>
+                          <a:off x="0" y="0"/>
+                          <a:ext cx="933450" cy="54610"/>
+                        </a:xfrm>
+                        <a:prstGeom prst="straightConnector1">
+                          <a:avLst/>
+                        </a:prstGeom>
+                        <a:ln>
+                          <a:tailEnd type="triangle"/>
+                        </a:ln>
+                      </wps:spPr>
+                      <wps:style>
+                        <a:lnRef idx="1">
+                          <a:schemeClr val="accent1"/>
+                        </a:lnRef>
+                        <a:fillRef idx="0">
+                          <a:schemeClr val="accent1"/>
+                        </a:fillRef>
+                        <a:effectRef idx="0">
+                          <a:schemeClr val="accent1"/>
+                        </a:effectRef>
+                        <a:fontRef idx="minor">
+                          <a:schemeClr val="tx1"/>
+                        </a:fontRef>
+                      </wps:style>
+                      <wps:bodyPr/>
+                    </wps:wsp>
+                  </a:graphicData>
+                </a:graphic>
+                <wp14:sizeRelH relativeFrom="margin">
+                  <wp14:pctWidth>0</wp14:pctWidth>
+                </wp14:sizeRelH>
+                <wp14:sizeRelV relativeFrom="margin">
+                  <wp14:pctHeight>0</wp14:pctHeight>
+                </wp14:sizeRelV>
+              </wp:anchor>
+            </w:drawing>
+          </mc:Choice>
+          <mc:Fallback>
+            <w:pict>
+              <v:shape w14:anchorId="4E6C54BD" id="Straight Arrow Connector 25" o:spid="_x0000_s1026" type="#_x0000_t32" style="position:absolute;margin-left:286.5pt;margin-top:44.2pt;width:73.5pt;height:4.3pt;z-index:251668480;visibility:visible;mso-wrap-style:square;mso-width-percent:0;mso-height-percent:0;mso-wrap-distance-left:9pt;mso-wrap-distance-top:0;mso-wrap-distance-right:9pt;mso-wrap-distance-bottom:0;mso-position-horizontal:absolute;mso-position-horizontal-relative:text;mso-position-vertical:absolute;mso-position-vertical-relative:text;mso-width-percent:0;mso-height-percent:0;mso-width-relative:margin;mso-height-relative:margin" o:gfxdata="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" strokecolor="#4472c4 [3204]" strokeweight=".5pt">
+                <v:stroke endarrow="block" joinstyle="miter"/>
+              </v:shape>
+            </w:pict>
+          </mc:Fallback>
+        </mc:AlternateContent>
+      </w:r>
+      <w:r>
+        <w:rPr>
+          <w:noProof/>
+        </w:rPr>
+        <mc:AlternateContent>
+          <mc:Choice Requires="wps">
+            <w:drawing>
+              <wp:anchor distT="0" distB="0" distL="114300" distR="114300" simplePos="0" relativeHeight="251667456" behindDoc="0" locked="0" layoutInCell="1" allowOverlap="1" wp14:anchorId="35F0D531" wp14:editId="732F8380">
+                <wp:simplePos x="0" y="0"/>
+                <wp:positionH relativeFrom="column">
+                  <wp:posOffset>1409700</wp:posOffset>
+                </wp:positionH>
+                <wp:positionV relativeFrom="paragraph">
+                  <wp:posOffset>618490</wp:posOffset>
+                </wp:positionV>
+                <wp:extent cx="895350" cy="45719"/>
+                <wp:effectExtent l="0" t="38100" r="38100" b="88265"/>
+                <wp:wrapNone/>
+                <wp:docPr id="24" name="Straight Arrow Connector 24"/>
+                <wp:cNvGraphicFramePr/>
+                <a:graphic xmlns:a="http://schemas.openxmlformats.org/drawingml/2006/main">
+                  <a:graphicData uri="http://schemas.microsoft.com/office/word/2010/wordprocessingShape">
+                    <wps:wsp>
+                      <wps:cNvCnPr/>
+                      <wps:spPr>
+                        <a:xfrm>
+                          <a:off x="0" y="0"/>
+                          <a:ext cx="895350" cy="45719"/>
+                        </a:xfrm>
+                        <a:prstGeom prst="straightConnector1">
+                          <a:avLst/>
+                        </a:prstGeom>
+                        <a:ln>
+                          <a:tailEnd type="triangle"/>
+                        </a:ln>
+                      </wps:spPr>
+                      <wps:style>
+                        <a:lnRef idx="1">
+                          <a:schemeClr val="accent1"/>
+                        </a:lnRef>
+                        <a:fillRef idx="0">
+                          <a:schemeClr val="accent1"/>
+                        </a:fillRef>
+                        <a:effectRef idx="0">
+                          <a:schemeClr val="accent1"/>
+                        </a:effectRef>
+                        <a:fontRef idx="minor">
+                          <a:schemeClr val="tx1"/>
+                        </a:fontRef>
+                      </wps:style>
+                      <wps:bodyPr/>
+                    </wps:wsp>
+                  </a:graphicData>
+                </a:graphic>
+                <wp14:sizeRelH relativeFrom="margin">
+                  <wp14:pctWidth>0</wp14:pctWidth>
+                </wp14:sizeRelH>
+                <wp14:sizeRelV relativeFrom="margin">
+                  <wp14:pctHeight>0</wp14:pctHeight>
+                </wp14:sizeRelV>
+              </wp:anchor>
+            </w:drawing>
+          </mc:Choice>
+          <mc:Fallback>
+            <w:pict>
+              <v:shape w14:anchorId="1543F8FF" id="Straight Arrow Connector 24" o:spid="_x0000_s1026" type="#_x0000_t32" style="position:absolute;margin-left:111pt;margin-top:48.7pt;width:70.5pt;height:3.6pt;z-index:251667456;visibility:visible;mso-wrap-style:square;mso-width-percent:0;mso-height-percent:0;mso-wrap-distance-left:9pt;mso-wrap-distance-top:0;mso-wrap-distance-right:9pt;mso-wrap-distance-bottom:0;mso-position-horizontal:absolute;mso-position-horizontal-relative:text;mso-position-vertical:absolute;mso-position-vertical-relative:text;mso-width-percent:0;mso-height-percent:0;mso-width-relative:margin;mso-height-relative:margin" o:gfxdata="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" strokecolor="#4472c4 [3204]" strokeweight=".5pt">
+                <v:stroke endarrow="block" joinstyle="miter"/>
+              </v:shape>
+            </w:pict>
+          </mc:Fallback>
+        </mc:AlternateContent>
+      </w:r>
+      <w:r>
+        <w:rPr>
+          <w:noProof/>
+        </w:rPr>
+        <mc:AlternateContent>
+          <mc:Choice Requires="wps">
+            <w:drawing>
+              <wp:anchor distT="0" distB="0" distL="114300" distR="114300" simplePos="0" relativeHeight="251663360" behindDoc="0" locked="0" layoutInCell="1" allowOverlap="1" wp14:anchorId="00D4C961" wp14:editId="7E3E35B9">
+                <wp:simplePos x="0" y="0"/>
+                <wp:positionH relativeFrom="margin">
+                  <wp:align>right</wp:align>
+                </wp:positionH>
+                <wp:positionV relativeFrom="paragraph">
+                  <wp:posOffset>170815</wp:posOffset>
+                </wp:positionV>
+                <wp:extent cx="1352550" cy="1133475"/>
+                <wp:effectExtent l="0" t="0" r="19050" b="28575"/>
+                <wp:wrapTopAndBottom/>
+                <wp:docPr id="6" name="Rectangle 6"/>
+                <wp:cNvGraphicFramePr/>
+                <a:graphic xmlns:a="http://schemas.openxmlformats.org/drawingml/2006/main">
+                  <a:graphicData uri="http://schemas.microsoft.com/office/word/2010/wordprocessingShape">
+                    <wps:wsp>
+                      <wps:cNvSpPr/>
+                      <wps:spPr>
+                        <a:xfrm>
+                          <a:off x="0" y="0"/>
+                          <a:ext cx="1352550" cy="1133475"/>
+                        </a:xfrm>
+                        <a:prstGeom prst="rect">
+                          <a:avLst/>
+                        </a:prstGeom>
+                      </wps:spPr>
+                      <wps:style>
+                        <a:lnRef idx="2">
+                          <a:schemeClr val="accent5"/>
+                        </a:lnRef>
+                        <a:fillRef idx="1">
+                          <a:schemeClr val="lt1"/>
+                        </a:fillRef>
+                        <a:effectRef idx="0">
+                          <a:schemeClr val="accent5"/>
+                        </a:effectRef>
+                        <a:fontRef idx="minor">
+                          <a:schemeClr val="dk1"/>
+                        </a:fontRef>
+                      </wps:style>
+                      <wps:txbx>
+                        <w:txbxContent>
+                          <w:p>
+                            <w:pPr>
+                              <w:jc w:val="center"/>
+                            </w:pPr>
+                            <w:r>
+                              <w:t>Communication Loop</w:t>
+                            </w:r>
+                          </w:p>
+                        </w:txbxContent>
+                      </wps:txbx>
+                      <wps:bodyPr rot="0" spcFirstLastPara="0" vertOverflow="overflow" horzOverflow="overflow" vert="horz" wrap="square" lIns="91440" tIns="45720" rIns="91440" bIns="45720" numCol="1" spcCol="0" rtlCol="0" fromWordArt="0" anchor="ctr" anchorCtr="0" forceAA="0" compatLnSpc="1">
+                        <a:prstTxWarp prst="textNoShape">
+                          <a:avLst/>
+                        </a:prstTxWarp>
+                        <a:noAutofit/>
+                      </wps:bodyPr>
+                    </wps:wsp>
+                  </a:graphicData>
+                </a:graphic>
+              </wp:anchor>
+            </w:drawing>
+          </mc:Choice>
+          <mc:Fallback>
+            <w:pict>
+              <v:rect w14:anchorId="00D4C961" id="Rectangle 6" o:spid="_x0000_s1036" style="position:absolute;margin-left:55.3pt;margin-top:13.45pt;width:106.5pt;height:89.25pt;z-index:251663360;visibility:visible;mso-wrap-style:square;mso-wrap-distance-left:9pt;mso-wrap-distance-top:0;mso-wrap-distance-right:9pt;mso-wrap-distance-bottom:0;mso-position-horizontal:right;mso-position-horizontal-relative:margin;mso-position-vertical:absolute;mso-position-vertical-relative:text;v-text-anchor:middle" o:gfxdata="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" fillcolor="white [3201]" strokecolor="#5b9bd5 [3208]" strokeweight="1pt">
+                <v:textbox>
+                  <w:txbxContent>
+                    <w:p>
+                      <w:pPr>
+                        <w:jc w:val="center"/>
+                      </w:pPr>
+                      <w:r>
+                        <w:t>Communication Loop</w:t>
+                      </w:r>
+                    </w:p>
+                  </w:txbxContent>
+                </v:textbox>
+                <w10:wrap type="topAndBottom" anchorx="margin"/>
+              </v:rect>
+            </w:pict>
+          </mc:Fallback>
+        </mc:AlternateContent>
+      </w:r>
+      <w:r>
+        <w:rPr>
+          <w:noProof/>
+        </w:rPr>
+        <mc:AlternateContent>
+          <mc:Choice Requires="wps">
+            <w:drawing>
+              <wp:anchor distT="0" distB="0" distL="114300" distR="114300" simplePos="0" relativeHeight="251662336" behindDoc="0" locked="0" layoutInCell="1" allowOverlap="1" wp14:anchorId="339FEFD9" wp14:editId="19C11D98">
+                <wp:simplePos x="0" y="0"/>
+                <wp:positionH relativeFrom="column">
+                  <wp:posOffset>47625</wp:posOffset>
+                </wp:positionH>
+                <wp:positionV relativeFrom="paragraph">
+                  <wp:posOffset>170815</wp:posOffset>
+                </wp:positionV>
+                <wp:extent cx="1352550" cy="1133475"/>
+                <wp:effectExtent l="0" t="0" r="19050" b="28575"/>
+                <wp:wrapTopAndBottom/>
+                <wp:docPr id="8" name="Rectangle 8"/>
+                <wp:cNvGraphicFramePr/>
+                <a:graphic xmlns:a="http://schemas.openxmlformats.org/drawingml/2006/main">
+                  <a:graphicData uri="http://schemas.microsoft.com/office/word/2010/wordprocessingShape">
+                    <wps:wsp>
+                      <wps:cNvSpPr/>
+                      <wps:spPr>
+                        <a:xfrm>
+                          <a:off x="0" y="0"/>
+                          <a:ext cx="1352550" cy="1133475"/>
+                        </a:xfrm>
+                        <a:prstGeom prst="rect">
+                          <a:avLst/>
+                        </a:prstGeom>
+                      </wps:spPr>
+                      <wps:style>
+                        <a:lnRef idx="2">
+                          <a:schemeClr val="accent5"/>
+                        </a:lnRef>
+                        <a:fillRef idx="1">
+                          <a:schemeClr val="lt1"/>
+                        </a:fillRef>
+                        <a:effectRef idx="0">
+                          <a:schemeClr val="accent5"/>
+                        </a:effectRef>
+                        <a:fontRef idx="minor">
+                          <a:schemeClr val="dk1"/>
+                        </a:fontRef>
+                      </wps:style>
+                      <wps:txbx>
+                        <w:txbxContent>
+                          <w:p>
+                            <w:r>
+                              <w:t>User interface acquiring loop</w:t>
+                            </w:r>
+                          </w:p>
+                        </w:txbxContent>
+                      </wps:txbx>
+                      <wps:bodyPr rot="0" spcFirstLastPara="0" vertOverflow="overflow" horzOverflow="overflow" vert="horz" wrap="square" lIns="91440" tIns="45720" rIns="91440" bIns="45720" numCol="1" spcCol="0" rtlCol="0" fromWordArt="0" anchor="ctr" anchorCtr="0" forceAA="0" compatLnSpc="1">
+                        <a:prstTxWarp prst="textNoShape">
+                          <a:avLst/>
+                        </a:prstTxWarp>
+                        <a:noAutofit/>
+                      </wps:bodyPr>
+                    </wps:wsp>
+                  </a:graphicData>
+                </a:graphic>
+              </wp:anchor>
+            </w:drawing>
+          </mc:Choice>
+          <mc:Fallback>
+            <w:pict>
+              <v:rect w14:anchorId="339FEFD9" id="Rectangle 8" o:spid="_x0000_s1037" style="position:absolute;margin-left:3.75pt;margin-top:13.45pt;width:106.5pt;height:89.25pt;z-index:251662336;visibility:visible;mso-wrap-style:square;mso-wrap-distance-left:9pt;mso-wrap-distance-top:0;mso-wrap-distance-right:9pt;mso-wrap-distance-bottom:0;mso-position-horizontal:absolute;mso-position-horizontal-relative:text;mso-position-vertical:absolute;mso-position-vertical-relative:text;v-text-anchor:middle" o:gfxdata="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" fillcolor="white [3201]" strokecolor="#5b9bd5 [3208]" strokeweight="1pt">
+                <v:textbox>
+                  <w:txbxContent>
+                    <w:p>
+                      <w:r>
+                        <w:t>User interface acquiring loop</w:t>
+                      </w:r>
+                    </w:p>
+                  </w:txbxContent>
+                </v:textbox>
+                <w10:wrap type="topAndBottom"/>
+              </v:rect>
+            </w:pict>
+          </mc:Fallback>
+        </mc:AlternateContent>
+      </w:r>
+    </w:p>
+    <w:p/>
+    <w:p/>
+    <w:p>
+      <w:bookmarkStart w:id="0" w:name="_GoBack"/>
+      <w:bookmarkEnd w:id="0"/>
+      <w:r>
+        <w:rPr>
+          <w:noProof/>
+        </w:rPr>
+        <mc:AlternateContent>
+          <mc:Choice Requires="wps">
+            <w:drawing>
+              <wp:anchor distT="0" distB="0" distL="114300" distR="114300" simplePos="0" relativeHeight="251682816" behindDoc="0" locked="0" layoutInCell="1" allowOverlap="1" wp14:anchorId="398B3650" wp14:editId="2CAF78A6">
+                <wp:simplePos x="0" y="0"/>
+                <wp:positionH relativeFrom="column">
+                  <wp:posOffset>5181600</wp:posOffset>
+                </wp:positionH>
+                <wp:positionV relativeFrom="paragraph">
+                  <wp:posOffset>66675</wp:posOffset>
+                </wp:positionV>
+                <wp:extent cx="904875" cy="323850"/>
+                <wp:effectExtent l="0" t="0" r="0" b="0"/>
+                <wp:wrapNone/>
+                <wp:docPr id="41" name="Text Box 41"/>
+                <wp:cNvGraphicFramePr/>
+                <a:graphic xmlns:a="http://schemas.openxmlformats.org/drawingml/2006/main">
+                  <a:graphicData uri="http://schemas.microsoft.com/office/word/2010/wordprocessingShape">
+                    <wps:wsp>
+                      <wps:cNvSpPr txBox="1"/>
+                      <wps:spPr>
+                        <a:xfrm>
+                          <a:off x="0" y="0"/>
+                          <a:ext cx="904875" cy="323850"/>
+                        </a:xfrm>
+                        <a:prstGeom prst="rect">
+                          <a:avLst/>
+                        </a:prstGeom>
+                        <a:noFill/>
+                        <a:ln>
+                          <a:noFill/>
+                        </a:ln>
+                      </wps:spPr>
+                      <wps:style>
+                        <a:lnRef idx="0">
+                          <a:scrgbClr r="0" g="0" b="0"/>
+                        </a:lnRef>
+                        <a:fillRef idx="0">
+                          <a:scrgbClr r="0" g="0" b="0"/>
+                        </a:fillRef>
+                        <a:effectRef idx="0">
+                          <a:scrgbClr r="0" g="0" b="0"/>
+                        </a:effectRef>
+                        <a:fontRef idx="minor">
+                          <a:schemeClr val="dk1"/>
+                        </a:fontRef>
+                      </wps:style>
+                      <wps:txbx>
+                        <w:txbxContent>
+                          <w:p>
+                            <w:r>
+                              <w:t>Serial Bus</w:t>
+                            </w:r>
+                          </w:p>
+                        </w:txbxContent>
+                      </wps:txbx>
+                      <wps:bodyPr rot="0" spcFirstLastPara="0" vertOverflow="overflow" horzOverflow="overflow" vert="horz" wrap="square" lIns="91440" tIns="45720" rIns="91440" bIns="45720" numCol="1" spcCol="0" rtlCol="0" fromWordArt="0" anchor="t" anchorCtr="0" forceAA="0" compatLnSpc="1">
+                        <a:prstTxWarp prst="textNoShape">
+                          <a:avLst/>
+                        </a:prstTxWarp>
+                        <a:noAutofit/>
+                      </wps:bodyPr>
+                    </wps:wsp>
+                  </a:graphicData>
+                </a:graphic>
+                <wp14:sizeRelH relativeFrom="margin">
+                  <wp14:pctWidth>0</wp14:pctWidth>
+                </wp14:sizeRelH>
+                <wp14:sizeRelV relativeFrom="margin">
+                  <wp14:pctHeight>0</wp14:pctHeight>
+                </wp14:sizeRelV>
+              </wp:anchor>
+            </w:drawing>
+          </mc:Choice>
+          <mc:Fallback>
+            <w:pict>
+              <v:shape w14:anchorId="398B3650" id="Text Box 41" o:spid="_x0000_s1038" type="#_x0000_t202" style="position:absolute;margin-left:408pt;margin-top:5.25pt;width:71.25pt;height:25.5pt;z-index:251682816;visibility:visible;mso-wrap-style:square;mso-width-percent:0;mso-height-percent:0;mso-wrap-distance-left:9pt;mso-wrap-distance-top:0;mso-wrap-distance-right:9pt;mso-wrap-distance-bottom:0;mso-position-horizontal:absolute;mso-position-horizontal-relative:text;mso-position-vertical:absolute;mso-position-vertical-relative:text;mso-width-percent:0;mso-height-percent:0;mso-width-relative:margin;mso-height-relative:margin;v-text-anchor:top" o:gfxdata="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" filled="f" stroked="f">
+                <v:textbox>
+                  <w:txbxContent>
+                    <w:p>
+                      <w:r>
+                        <w:t>Serial Bus</w:t>
+                      </w:r>
+                    </w:p>
+                  </w:txbxContent>
+                </v:textbox>
+              </v:shape>
+            </w:pict>
+          </mc:Fallback>
+        </mc:AlternateContent>
+      </w:r>
+      <w:r>
+        <w:rPr>
+          <w:noProof/>
+        </w:rPr>
+        <mc:AlternateContent>
+          <mc:Choice Requires="wps">
+            <w:drawing>
+              <wp:anchor distT="0" distB="0" distL="114300" distR="114300" simplePos="0" relativeHeight="251684864" behindDoc="0" locked="0" layoutInCell="1" allowOverlap="1" wp14:anchorId="49D842F2" wp14:editId="088D15E2">
+                <wp:simplePos x="0" y="0"/>
+                <wp:positionH relativeFrom="column">
+                  <wp:posOffset>4248151</wp:posOffset>
+                </wp:positionH>
+                <wp:positionV relativeFrom="paragraph">
+                  <wp:posOffset>1049020</wp:posOffset>
+                </wp:positionV>
+                <wp:extent cx="1295400" cy="323850"/>
+                <wp:effectExtent l="0" t="0" r="0" b="0"/>
+                <wp:wrapNone/>
+                <wp:docPr id="14" name="Text Box 14"/>
+                <wp:cNvGraphicFramePr/>
+                <a:graphic xmlns:a="http://schemas.openxmlformats.org/drawingml/2006/main">
+                  <a:graphicData uri="http://schemas.microsoft.com/office/word/2010/wordprocessingShape">
+                    <wps:wsp>
+                      <wps:cNvSpPr txBox="1"/>
+                      <wps:spPr>
+                        <a:xfrm>
+                          <a:off x="0" y="0"/>
+                          <a:ext cx="1295400" cy="323850"/>
+                        </a:xfrm>
+                        <a:prstGeom prst="rect">
+                          <a:avLst/>
+                        </a:prstGeom>
+                        <a:noFill/>
+                        <a:ln>
+                          <a:noFill/>
+                        </a:ln>
+                      </wps:spPr>
+                      <wps:style>
+                        <a:lnRef idx="0">
+                          <a:scrgbClr r="0" g="0" b="0"/>
+                        </a:lnRef>
+                        <a:fillRef idx="0">
+                          <a:scrgbClr r="0" g="0" b="0"/>
+                        </a:fillRef>
+                        <a:effectRef idx="0">
+                          <a:scrgbClr r="0" g="0" b="0"/>
+                        </a:effectRef>
+                        <a:fontRef idx="minor">
+                          <a:schemeClr val="dk1"/>
+                        </a:fontRef>
+                      </wps:style>
+                      <wps:txbx>
+                        <w:txbxContent>
+                          <w:p>
+                            <w:r>
+                              <w:t xml:space="preserve">Real </w:t>
+                            </w:r>
+                            <w:r>
+                              <w:t>servo position</w:t>
+                            </w:r>
+                            <w:r>
+                              <w:t xml:space="preserve"> </w:t>
+                            </w:r>
+                          </w:p>
+                        </w:txbxContent>
+                      </wps:txbx>
+                      <wps:bodyPr rot="0" spcFirstLastPara="0" vertOverflow="overflow" horzOverflow="overflow" vert="horz" wrap="square" lIns="91440" tIns="45720" rIns="91440" bIns="45720" numCol="1" spcCol="0" rtlCol="0" fromWordArt="0" anchor="t" anchorCtr="0" forceAA="0" compatLnSpc="1">
+                        <a:prstTxWarp prst="textNoShape">
+                          <a:avLst/>
+                        </a:prstTxWarp>
+                        <a:noAutofit/>
+                      </wps:bodyPr>
+                    </wps:wsp>
+                  </a:graphicData>
+                </a:graphic>
+                <wp14:sizeRelH relativeFrom="margin">
+                  <wp14:pctWidth>0</wp14:pctWidth>
+                </wp14:sizeRelH>
+                <wp14:sizeRelV relativeFrom="margin">
+                  <wp14:pctHeight>0</wp14:pctHeight>
+                </wp14:sizeRelV>
+              </wp:anchor>
+            </w:drawing>
+          </mc:Choice>
+          <mc:Fallback>
+            <w:pict>
+              <v:shape w14:anchorId="49D842F2" id="Text Box 14" o:spid="_x0000_s1039" type="#_x0000_t202" style="position:absolute;margin-left:334.5pt;margin-top:82.6pt;width:102pt;height:25.5pt;z-index:251684864;visibility:visible;mso-wrap-style:square;mso-width-percent:0;mso-height-percent:0;mso-wrap-distance-left:9pt;mso-wrap-distance-top:0;mso-wrap-distance-right:9pt;mso-wrap-distance-bottom:0;mso-position-horizontal:absolute;mso-position-horizontal-relative:text;mso-position-vertical:absolute;mso-position-vertical-relative:text;mso-width-percent:0;mso-height-percent:0;mso-width-relative:margin;mso-height-relative:margin;v-text-anchor:top" o:gfxdata="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" filled="f" stroked="f">
+                <v:textbox>
+                  <w:txbxContent>
+                    <w:p>
+                      <w:r>
+                        <w:t xml:space="preserve">Real </w:t>
+                      </w:r>
+                      <w:r>
+                        <w:t>servo position</w:t>
+                      </w:r>
+                      <w:r>
+                        <w:t xml:space="preserve"> </w:t>
+                      </w:r>
+                    </w:p>
+                  </w:txbxContent>
+                </v:textbox>
+              </v:shape>
+            </w:pict>
+          </mc:Fallback>
+        </mc:AlternateContent>
+      </w:r>
+    </w:p>
     <w:p>
       <w:pPr>
         <w:pStyle w:val="Heading1"/>
@@ -1068,6 +3409,9 @@
     </w:p>
     <w:p>
       <w:r>
+        <w:rPr>
+          <w:noProof/>
+        </w:rPr>
         <w:drawing>
           <wp:inline distT="0" distB="0" distL="0" distR="0" wp14:anchorId="2A6ED7E5" wp14:editId="05164865">
             <wp:extent cx="5943600" cy="3441700"/>
@@ -1213,13 +3557,7 @@
         </w:numPr>
       </w:pPr>
       <w:r>
-        <w:t xml:space="preserve">Resistor support the </w:t>
-      </w:r>
-      <w:r>
-        <w:t>High</w:t>
-      </w:r>
-      <w:r>
-        <w:t xml:space="preserve"> LDR</w:t>
+        <w:t>Resistor support the High LDR</w:t>
       </w:r>
     </w:p>
     <w:p/>
@@ -1675,7 +4013,27 @@
           <w:sz w:val="21"/>
           <w:szCs w:val="21"/>
         </w:rPr>
-        <w:t>Servo forward_servo;</w:t>
+        <w:t xml:space="preserve">Servo </w:t>
+      </w:r>
+      <w:proofErr w:type="spellStart"/>
+      <w:r>
+        <w:rPr>
+          <w:rFonts w:ascii="Consolas" w:eastAsia="Times New Roman" w:hAnsi="Consolas" w:cs="Times New Roman"/>
+          <w:color w:val="000000"/>
+          <w:sz w:val="21"/>
+          <w:szCs w:val="21"/>
+        </w:rPr>
+        <w:t>forward_servo</w:t>
+      </w:r>
+      <w:proofErr w:type="spellEnd"/>
+      <w:r>
+        <w:rPr>
+          <w:rFonts w:ascii="Consolas" w:eastAsia="Times New Roman" w:hAnsi="Consolas" w:cs="Times New Roman"/>
+          <w:color w:val="000000"/>
+          <w:sz w:val="21"/>
+          <w:szCs w:val="21"/>
+        </w:rPr>
+        <w:t>;</w:t>
       </w:r>
     </w:p>
     <w:p>
@@ -1696,7 +4054,27 @@
           <w:sz w:val="21"/>
           <w:szCs w:val="21"/>
         </w:rPr>
-        <w:t>Servo reward_servo;</w:t>
+        <w:t xml:space="preserve">Servo </w:t>
+      </w:r>
+      <w:proofErr w:type="spellStart"/>
+      <w:r>
+        <w:rPr>
+          <w:rFonts w:ascii="Consolas" w:eastAsia="Times New Roman" w:hAnsi="Consolas" w:cs="Times New Roman"/>
+          <w:color w:val="000000"/>
+          <w:sz w:val="21"/>
+          <w:szCs w:val="21"/>
+        </w:rPr>
+        <w:t>reward_servo</w:t>
+      </w:r>
+      <w:proofErr w:type="spellEnd"/>
+      <w:r>
+        <w:rPr>
+          <w:rFonts w:ascii="Consolas" w:eastAsia="Times New Roman" w:hAnsi="Consolas" w:cs="Times New Roman"/>
+          <w:color w:val="000000"/>
+          <w:sz w:val="21"/>
+          <w:szCs w:val="21"/>
+        </w:rPr>
+        <w:t>;</w:t>
       </w:r>
     </w:p>
     <w:p>
@@ -1726,7 +4104,27 @@
           <w:sz w:val="21"/>
           <w:szCs w:val="21"/>
         </w:rPr>
-        <w:t xml:space="preserve"> forward_servo_position = </w:t>
+        <w:t xml:space="preserve"> </w:t>
+      </w:r>
+      <w:proofErr w:type="spellStart"/>
+      <w:r>
+        <w:rPr>
+          <w:rFonts w:ascii="Consolas" w:eastAsia="Times New Roman" w:hAnsi="Consolas" w:cs="Times New Roman"/>
+          <w:color w:val="000000"/>
+          <w:sz w:val="21"/>
+          <w:szCs w:val="21"/>
+        </w:rPr>
+        <w:t>forward_servo_position</w:t>
+      </w:r>
+      <w:proofErr w:type="spellEnd"/>
+      <w:r>
+        <w:rPr>
+          <w:rFonts w:ascii="Consolas" w:eastAsia="Times New Roman" w:hAnsi="Consolas" w:cs="Times New Roman"/>
+          <w:color w:val="000000"/>
+          <w:sz w:val="21"/>
+          <w:szCs w:val="21"/>
+        </w:rPr>
+        <w:t xml:space="preserve"> = </w:t>
       </w:r>
       <w:r>
         <w:rPr>
@@ -1774,7 +4172,27 @@
           <w:sz w:val="21"/>
           <w:szCs w:val="21"/>
         </w:rPr>
-        <w:t xml:space="preserve"> reward_servo_position = </w:t>
+        <w:t xml:space="preserve"> </w:t>
+      </w:r>
+      <w:proofErr w:type="spellStart"/>
+      <w:r>
+        <w:rPr>
+          <w:rFonts w:ascii="Consolas" w:eastAsia="Times New Roman" w:hAnsi="Consolas" w:cs="Times New Roman"/>
+          <w:color w:val="000000"/>
+          <w:sz w:val="21"/>
+          <w:szCs w:val="21"/>
+        </w:rPr>
+        <w:t>reward_servo_position</w:t>
+      </w:r>
+      <w:proofErr w:type="spellEnd"/>
+      <w:r>
+        <w:rPr>
+          <w:rFonts w:ascii="Consolas" w:eastAsia="Times New Roman" w:hAnsi="Consolas" w:cs="Times New Roman"/>
+          <w:color w:val="000000"/>
+          <w:sz w:val="21"/>
+          <w:szCs w:val="21"/>
+        </w:rPr>
+        <w:t xml:space="preserve"> = </w:t>
       </w:r>
       <w:r>
         <w:rPr>
@@ -1852,7 +4270,27 @@
           <w:sz w:val="21"/>
           <w:szCs w:val="21"/>
         </w:rPr>
-        <w:t xml:space="preserve"> setup(){</w:t>
+        <w:t xml:space="preserve"> </w:t>
+      </w:r>
+      <w:proofErr w:type="gramStart"/>
+      <w:r>
+        <w:rPr>
+          <w:rFonts w:ascii="Consolas" w:eastAsia="Times New Roman" w:hAnsi="Consolas" w:cs="Times New Roman"/>
+          <w:color w:val="000000"/>
+          <w:sz w:val="21"/>
+          <w:szCs w:val="21"/>
+        </w:rPr>
+        <w:t>setup(</w:t>
+      </w:r>
+      <w:proofErr w:type="gramEnd"/>
+      <w:r>
+        <w:rPr>
+          <w:rFonts w:ascii="Consolas" w:eastAsia="Times New Roman" w:hAnsi="Consolas" w:cs="Times New Roman"/>
+          <w:color w:val="000000"/>
+          <w:sz w:val="21"/>
+          <w:szCs w:val="21"/>
+        </w:rPr>
+        <w:t>){</w:t>
       </w:r>
     </w:p>
     <w:p>
@@ -1873,7 +4311,38 @@
           <w:sz w:val="21"/>
           <w:szCs w:val="21"/>
         </w:rPr>
-        <w:t>  forward_servo.attach(FORWARD_SERVO_PIN);</w:t>
+        <w:t xml:space="preserve">  </w:t>
+      </w:r>
+      <w:proofErr w:type="spellStart"/>
+      <w:r>
+        <w:rPr>
+          <w:rFonts w:ascii="Consolas" w:eastAsia="Times New Roman" w:hAnsi="Consolas" w:cs="Times New Roman"/>
+          <w:color w:val="000000"/>
+          <w:sz w:val="21"/>
+          <w:szCs w:val="21"/>
+        </w:rPr>
+        <w:t>forward_</w:t>
+      </w:r>
+      <w:proofErr w:type="gramStart"/>
+      <w:r>
+        <w:rPr>
+          <w:rFonts w:ascii="Consolas" w:eastAsia="Times New Roman" w:hAnsi="Consolas" w:cs="Times New Roman"/>
+          <w:color w:val="000000"/>
+          <w:sz w:val="21"/>
+          <w:szCs w:val="21"/>
+        </w:rPr>
+        <w:t>servo.attach</w:t>
+      </w:r>
+      <w:proofErr w:type="spellEnd"/>
+      <w:proofErr w:type="gramEnd"/>
+      <w:r>
+        <w:rPr>
+          <w:rFonts w:ascii="Consolas" w:eastAsia="Times New Roman" w:hAnsi="Consolas" w:cs="Times New Roman"/>
+          <w:color w:val="000000"/>
+          <w:sz w:val="21"/>
+          <w:szCs w:val="21"/>
+        </w:rPr>
+        <w:t>(FORWARD_SERVO_PIN);</w:t>
       </w:r>
     </w:p>
     <w:p>
@@ -1894,7 +4363,38 @@
           <w:sz w:val="21"/>
           <w:szCs w:val="21"/>
         </w:rPr>
-        <w:t>  reward_servo.attach(REWARD_SERVO_PIN);</w:t>
+        <w:t xml:space="preserve">  </w:t>
+      </w:r>
+      <w:proofErr w:type="spellStart"/>
+      <w:r>
+        <w:rPr>
+          <w:rFonts w:ascii="Consolas" w:eastAsia="Times New Roman" w:hAnsi="Consolas" w:cs="Times New Roman"/>
+          <w:color w:val="000000"/>
+          <w:sz w:val="21"/>
+          <w:szCs w:val="21"/>
+        </w:rPr>
+        <w:t>reward_</w:t>
+      </w:r>
+      <w:proofErr w:type="gramStart"/>
+      <w:r>
+        <w:rPr>
+          <w:rFonts w:ascii="Consolas" w:eastAsia="Times New Roman" w:hAnsi="Consolas" w:cs="Times New Roman"/>
+          <w:color w:val="000000"/>
+          <w:sz w:val="21"/>
+          <w:szCs w:val="21"/>
+        </w:rPr>
+        <w:t>servo.attach</w:t>
+      </w:r>
+      <w:proofErr w:type="spellEnd"/>
+      <w:proofErr w:type="gramEnd"/>
+      <w:r>
+        <w:rPr>
+          <w:rFonts w:ascii="Consolas" w:eastAsia="Times New Roman" w:hAnsi="Consolas" w:cs="Times New Roman"/>
+          <w:color w:val="000000"/>
+          <w:sz w:val="21"/>
+          <w:szCs w:val="21"/>
+        </w:rPr>
+        <w:t>(REWARD_SERVO_PIN);</w:t>
       </w:r>
     </w:p>
     <w:p>
@@ -1915,7 +4415,58 @@
           <w:sz w:val="21"/>
           <w:szCs w:val="21"/>
         </w:rPr>
-        <w:t>  forward_servo.write(forward_servo_position);</w:t>
+        <w:t xml:space="preserve">  </w:t>
+      </w:r>
+      <w:proofErr w:type="spellStart"/>
+      <w:r>
+        <w:rPr>
+          <w:rFonts w:ascii="Consolas" w:eastAsia="Times New Roman" w:hAnsi="Consolas" w:cs="Times New Roman"/>
+          <w:color w:val="000000"/>
+          <w:sz w:val="21"/>
+          <w:szCs w:val="21"/>
+        </w:rPr>
+        <w:t>forward_</w:t>
+      </w:r>
+      <w:proofErr w:type="gramStart"/>
+      <w:r>
+        <w:rPr>
+          <w:rFonts w:ascii="Consolas" w:eastAsia="Times New Roman" w:hAnsi="Consolas" w:cs="Times New Roman"/>
+          <w:color w:val="000000"/>
+          <w:sz w:val="21"/>
+          <w:szCs w:val="21"/>
+        </w:rPr>
+        <w:t>servo.write</w:t>
+      </w:r>
+      <w:proofErr w:type="spellEnd"/>
+      <w:proofErr w:type="gramEnd"/>
+      <w:r>
+        <w:rPr>
+          <w:rFonts w:ascii="Consolas" w:eastAsia="Times New Roman" w:hAnsi="Consolas" w:cs="Times New Roman"/>
+          <w:color w:val="000000"/>
+          <w:sz w:val="21"/>
+          <w:szCs w:val="21"/>
+        </w:rPr>
+        <w:t>(</w:t>
+      </w:r>
+      <w:proofErr w:type="spellStart"/>
+      <w:r>
+        <w:rPr>
+          <w:rFonts w:ascii="Consolas" w:eastAsia="Times New Roman" w:hAnsi="Consolas" w:cs="Times New Roman"/>
+          <w:color w:val="000000"/>
+          <w:sz w:val="21"/>
+          <w:szCs w:val="21"/>
+        </w:rPr>
+        <w:t>forward_servo_position</w:t>
+      </w:r>
+      <w:proofErr w:type="spellEnd"/>
+      <w:r>
+        <w:rPr>
+          <w:rFonts w:ascii="Consolas" w:eastAsia="Times New Roman" w:hAnsi="Consolas" w:cs="Times New Roman"/>
+          <w:color w:val="000000"/>
+          <w:sz w:val="21"/>
+          <w:szCs w:val="21"/>
+        </w:rPr>
+        <w:t>);</w:t>
       </w:r>
     </w:p>
     <w:p>
@@ -1936,7 +4487,58 @@
           <w:sz w:val="21"/>
           <w:szCs w:val="21"/>
         </w:rPr>
-        <w:t>  reward_servo.write(reward_servo_position);</w:t>
+        <w:t xml:space="preserve">  </w:t>
+      </w:r>
+      <w:proofErr w:type="spellStart"/>
+      <w:r>
+        <w:rPr>
+          <w:rFonts w:ascii="Consolas" w:eastAsia="Times New Roman" w:hAnsi="Consolas" w:cs="Times New Roman"/>
+          <w:color w:val="000000"/>
+          <w:sz w:val="21"/>
+          <w:szCs w:val="21"/>
+        </w:rPr>
+        <w:t>reward_</w:t>
+      </w:r>
+      <w:proofErr w:type="gramStart"/>
+      <w:r>
+        <w:rPr>
+          <w:rFonts w:ascii="Consolas" w:eastAsia="Times New Roman" w:hAnsi="Consolas" w:cs="Times New Roman"/>
+          <w:color w:val="000000"/>
+          <w:sz w:val="21"/>
+          <w:szCs w:val="21"/>
+        </w:rPr>
+        <w:t>servo.write</w:t>
+      </w:r>
+      <w:proofErr w:type="spellEnd"/>
+      <w:proofErr w:type="gramEnd"/>
+      <w:r>
+        <w:rPr>
+          <w:rFonts w:ascii="Consolas" w:eastAsia="Times New Roman" w:hAnsi="Consolas" w:cs="Times New Roman"/>
+          <w:color w:val="000000"/>
+          <w:sz w:val="21"/>
+          <w:szCs w:val="21"/>
+        </w:rPr>
+        <w:t>(</w:t>
+      </w:r>
+      <w:proofErr w:type="spellStart"/>
+      <w:r>
+        <w:rPr>
+          <w:rFonts w:ascii="Consolas" w:eastAsia="Times New Roman" w:hAnsi="Consolas" w:cs="Times New Roman"/>
+          <w:color w:val="000000"/>
+          <w:sz w:val="21"/>
+          <w:szCs w:val="21"/>
+        </w:rPr>
+        <w:t>reward_servo_position</w:t>
+      </w:r>
+      <w:proofErr w:type="spellEnd"/>
+      <w:r>
+        <w:rPr>
+          <w:rFonts w:ascii="Consolas" w:eastAsia="Times New Roman" w:hAnsi="Consolas" w:cs="Times New Roman"/>
+          <w:color w:val="000000"/>
+          <w:sz w:val="21"/>
+          <w:szCs w:val="21"/>
+        </w:rPr>
+        <w:t>);</w:t>
       </w:r>
     </w:p>
     <w:p>
@@ -1969,7 +4571,38 @@
           <w:sz w:val="21"/>
           <w:szCs w:val="21"/>
         </w:rPr>
-        <w:t>  pinMode(AUTO_SWITCH, INPUT_PULLUP);</w:t>
+        <w:t xml:space="preserve">  </w:t>
+      </w:r>
+      <w:proofErr w:type="spellStart"/>
+      <w:proofErr w:type="gramStart"/>
+      <w:r>
+        <w:rPr>
+          <w:rFonts w:ascii="Consolas" w:eastAsia="Times New Roman" w:hAnsi="Consolas" w:cs="Times New Roman"/>
+          <w:color w:val="000000"/>
+          <w:sz w:val="21"/>
+          <w:szCs w:val="21"/>
+        </w:rPr>
+        <w:t>pinMode</w:t>
+      </w:r>
+      <w:proofErr w:type="spellEnd"/>
+      <w:r>
+        <w:rPr>
+          <w:rFonts w:ascii="Consolas" w:eastAsia="Times New Roman" w:hAnsi="Consolas" w:cs="Times New Roman"/>
+          <w:color w:val="000000"/>
+          <w:sz w:val="21"/>
+          <w:szCs w:val="21"/>
+        </w:rPr>
+        <w:t>(</w:t>
+      </w:r>
+      <w:proofErr w:type="gramEnd"/>
+      <w:r>
+        <w:rPr>
+          <w:rFonts w:ascii="Consolas" w:eastAsia="Times New Roman" w:hAnsi="Consolas" w:cs="Times New Roman"/>
+          <w:color w:val="000000"/>
+          <w:sz w:val="21"/>
+          <w:szCs w:val="21"/>
+        </w:rPr>
+        <w:t>AUTO_SWITCH, INPUT_PULLUP);</w:t>
       </w:r>
     </w:p>
     <w:p>
@@ -2002,7 +4635,27 @@
           <w:sz w:val="21"/>
           <w:szCs w:val="21"/>
         </w:rPr>
-        <w:t>  Serial.begin(</w:t>
+        <w:t xml:space="preserve">  </w:t>
+      </w:r>
+      <w:proofErr w:type="spellStart"/>
+      <w:r>
+        <w:rPr>
+          <w:rFonts w:ascii="Consolas" w:eastAsia="Times New Roman" w:hAnsi="Consolas" w:cs="Times New Roman"/>
+          <w:color w:val="000000"/>
+          <w:sz w:val="21"/>
+          <w:szCs w:val="21"/>
+        </w:rPr>
+        <w:t>Serial.begin</w:t>
+      </w:r>
+      <w:proofErr w:type="spellEnd"/>
+      <w:r>
+        <w:rPr>
+          <w:rFonts w:ascii="Consolas" w:eastAsia="Times New Roman" w:hAnsi="Consolas" w:cs="Times New Roman"/>
+          <w:color w:val="000000"/>
+          <w:sz w:val="21"/>
+          <w:szCs w:val="21"/>
+        </w:rPr>
+        <w:t>(</w:t>
       </w:r>
       <w:r>
         <w:rPr>
@@ -2086,8 +4739,6 @@
         </w:rPr>
         <w:t>) to Serial Monitor.</w:t>
       </w:r>
-      <w:bookmarkStart w:id="0" w:name="_GoBack"/>
-      <w:bookmarkEnd w:id="0"/>
     </w:p>
     <w:p>
       <w:pPr>
@@ -2116,7 +4767,27 @@
           <w:sz w:val="21"/>
           <w:szCs w:val="21"/>
         </w:rPr>
-        <w:t xml:space="preserve"> loop() {</w:t>
+        <w:t xml:space="preserve"> </w:t>
+      </w:r>
+      <w:proofErr w:type="gramStart"/>
+      <w:r>
+        <w:rPr>
+          <w:rFonts w:ascii="Consolas" w:eastAsia="Times New Roman" w:hAnsi="Consolas" w:cs="Times New Roman"/>
+          <w:color w:val="000000"/>
+          <w:sz w:val="21"/>
+          <w:szCs w:val="21"/>
+        </w:rPr>
+        <w:t>loop(</w:t>
+      </w:r>
+      <w:proofErr w:type="gramEnd"/>
+      <w:r>
+        <w:rPr>
+          <w:rFonts w:ascii="Consolas" w:eastAsia="Times New Roman" w:hAnsi="Consolas" w:cs="Times New Roman"/>
+          <w:color w:val="000000"/>
+          <w:sz w:val="21"/>
+          <w:szCs w:val="21"/>
+        </w:rPr>
+        <w:t>) {</w:t>
       </w:r>
     </w:p>
     <w:p>
@@ -2176,7 +4847,27 @@
           <w:sz w:val="21"/>
           <w:szCs w:val="21"/>
         </w:rPr>
-        <w:t xml:space="preserve"> (digitalRead(AUTO_SWITCH) == AUTO_MODE)</w:t>
+        <w:t xml:space="preserve"> (</w:t>
+      </w:r>
+      <w:proofErr w:type="spellStart"/>
+      <w:r>
+        <w:rPr>
+          <w:rFonts w:ascii="Consolas" w:eastAsia="Times New Roman" w:hAnsi="Consolas" w:cs="Times New Roman"/>
+          <w:color w:val="000000"/>
+          <w:sz w:val="21"/>
+          <w:szCs w:val="21"/>
+        </w:rPr>
+        <w:t>digitalRead</w:t>
+      </w:r>
+      <w:proofErr w:type="spellEnd"/>
+      <w:r>
+        <w:rPr>
+          <w:rFonts w:ascii="Consolas" w:eastAsia="Times New Roman" w:hAnsi="Consolas" w:cs="Times New Roman"/>
+          <w:color w:val="000000"/>
+          <w:sz w:val="21"/>
+          <w:szCs w:val="21"/>
+        </w:rPr>
+        <w:t>(AUTO_SWITCH) == AUTO_MODE)</w:t>
       </w:r>
     </w:p>
     <w:p>
@@ -2241,6 +4932,7 @@
         </w:rPr>
         <w:t xml:space="preserve">    </w:t>
       </w:r>
+      <w:proofErr w:type="spellStart"/>
       <w:r>
         <w:rPr>
           <w:rFonts w:ascii="Consolas" w:eastAsia="Times New Roman" w:hAnsi="Consolas" w:cs="Times New Roman"/>
@@ -2250,14 +4942,55 @@
         </w:rPr>
         <w:t>int</w:t>
       </w:r>
-      <w:r>
-        <w:rPr>
-          <w:rFonts w:ascii="Consolas" w:eastAsia="Times New Roman" w:hAnsi="Consolas" w:cs="Times New Roman"/>
-          <w:color w:val="000000"/>
-          <w:sz w:val="21"/>
-          <w:szCs w:val="21"/>
-        </w:rPr>
-        <w:t xml:space="preserve"> high_ldr_value = analogRead(HIGH_LDR_PIN); </w:t>
+      <w:proofErr w:type="spellEnd"/>
+      <w:r>
+        <w:rPr>
+          <w:rFonts w:ascii="Consolas" w:eastAsia="Times New Roman" w:hAnsi="Consolas" w:cs="Times New Roman"/>
+          <w:color w:val="000000"/>
+          <w:sz w:val="21"/>
+          <w:szCs w:val="21"/>
+        </w:rPr>
+        <w:t xml:space="preserve"> </w:t>
+      </w:r>
+      <w:proofErr w:type="spellStart"/>
+      <w:r>
+        <w:rPr>
+          <w:rFonts w:ascii="Consolas" w:eastAsia="Times New Roman" w:hAnsi="Consolas" w:cs="Times New Roman"/>
+          <w:color w:val="000000"/>
+          <w:sz w:val="21"/>
+          <w:szCs w:val="21"/>
+        </w:rPr>
+        <w:t>high_ldr_value</w:t>
+      </w:r>
+      <w:proofErr w:type="spellEnd"/>
+      <w:r>
+        <w:rPr>
+          <w:rFonts w:ascii="Consolas" w:eastAsia="Times New Roman" w:hAnsi="Consolas" w:cs="Times New Roman"/>
+          <w:color w:val="000000"/>
+          <w:sz w:val="21"/>
+          <w:szCs w:val="21"/>
+        </w:rPr>
+        <w:t xml:space="preserve"> = </w:t>
+      </w:r>
+      <w:proofErr w:type="spellStart"/>
+      <w:r>
+        <w:rPr>
+          <w:rFonts w:ascii="Consolas" w:eastAsia="Times New Roman" w:hAnsi="Consolas" w:cs="Times New Roman"/>
+          <w:color w:val="000000"/>
+          <w:sz w:val="21"/>
+          <w:szCs w:val="21"/>
+        </w:rPr>
+        <w:t>analogRead</w:t>
+      </w:r>
+      <w:proofErr w:type="spellEnd"/>
+      <w:r>
+        <w:rPr>
+          <w:rFonts w:ascii="Consolas" w:eastAsia="Times New Roman" w:hAnsi="Consolas" w:cs="Times New Roman"/>
+          <w:color w:val="000000"/>
+          <w:sz w:val="21"/>
+          <w:szCs w:val="21"/>
+        </w:rPr>
+        <w:t xml:space="preserve">(HIGH_LDR_PIN); </w:t>
       </w:r>
     </w:p>
     <w:p>
@@ -2280,6 +5013,7 @@
         </w:rPr>
         <w:t xml:space="preserve">    </w:t>
       </w:r>
+      <w:proofErr w:type="spellStart"/>
       <w:r>
         <w:rPr>
           <w:rFonts w:ascii="Consolas" w:eastAsia="Times New Roman" w:hAnsi="Consolas" w:cs="Times New Roman"/>
@@ -2289,14 +5023,55 @@
         </w:rPr>
         <w:t>int</w:t>
       </w:r>
-      <w:r>
-        <w:rPr>
-          <w:rFonts w:ascii="Consolas" w:eastAsia="Times New Roman" w:hAnsi="Consolas" w:cs="Times New Roman"/>
-          <w:color w:val="000000"/>
-          <w:sz w:val="21"/>
-          <w:szCs w:val="21"/>
-        </w:rPr>
-        <w:t xml:space="preserve"> low_ldr_value = analogRead(LOW_LDR_PIN); </w:t>
+      <w:proofErr w:type="spellEnd"/>
+      <w:r>
+        <w:rPr>
+          <w:rFonts w:ascii="Consolas" w:eastAsia="Times New Roman" w:hAnsi="Consolas" w:cs="Times New Roman"/>
+          <w:color w:val="000000"/>
+          <w:sz w:val="21"/>
+          <w:szCs w:val="21"/>
+        </w:rPr>
+        <w:t xml:space="preserve"> </w:t>
+      </w:r>
+      <w:proofErr w:type="spellStart"/>
+      <w:r>
+        <w:rPr>
+          <w:rFonts w:ascii="Consolas" w:eastAsia="Times New Roman" w:hAnsi="Consolas" w:cs="Times New Roman"/>
+          <w:color w:val="000000"/>
+          <w:sz w:val="21"/>
+          <w:szCs w:val="21"/>
+        </w:rPr>
+        <w:t>low_ldr_value</w:t>
+      </w:r>
+      <w:proofErr w:type="spellEnd"/>
+      <w:r>
+        <w:rPr>
+          <w:rFonts w:ascii="Consolas" w:eastAsia="Times New Roman" w:hAnsi="Consolas" w:cs="Times New Roman"/>
+          <w:color w:val="000000"/>
+          <w:sz w:val="21"/>
+          <w:szCs w:val="21"/>
+        </w:rPr>
+        <w:t xml:space="preserve"> = </w:t>
+      </w:r>
+      <w:proofErr w:type="spellStart"/>
+      <w:r>
+        <w:rPr>
+          <w:rFonts w:ascii="Consolas" w:eastAsia="Times New Roman" w:hAnsi="Consolas" w:cs="Times New Roman"/>
+          <w:color w:val="000000"/>
+          <w:sz w:val="21"/>
+          <w:szCs w:val="21"/>
+        </w:rPr>
+        <w:t>analogRead</w:t>
+      </w:r>
+      <w:proofErr w:type="spellEnd"/>
+      <w:r>
+        <w:rPr>
+          <w:rFonts w:ascii="Consolas" w:eastAsia="Times New Roman" w:hAnsi="Consolas" w:cs="Times New Roman"/>
+          <w:color w:val="000000"/>
+          <w:sz w:val="21"/>
+          <w:szCs w:val="21"/>
+        </w:rPr>
+        <w:t xml:space="preserve">(LOW_LDR_PIN); </w:t>
       </w:r>
     </w:p>
     <w:p>
@@ -2368,7 +5143,47 @@
           <w:sz w:val="21"/>
           <w:szCs w:val="21"/>
         </w:rPr>
-        <w:t xml:space="preserve"> (high_ldr_value &gt; low_ldr_value)</w:t>
+        <w:t xml:space="preserve"> (</w:t>
+      </w:r>
+      <w:proofErr w:type="spellStart"/>
+      <w:r>
+        <w:rPr>
+          <w:rFonts w:ascii="Consolas" w:eastAsia="Times New Roman" w:hAnsi="Consolas" w:cs="Times New Roman"/>
+          <w:color w:val="000000"/>
+          <w:sz w:val="21"/>
+          <w:szCs w:val="21"/>
+        </w:rPr>
+        <w:t>high_ldr_value</w:t>
+      </w:r>
+      <w:proofErr w:type="spellEnd"/>
+      <w:r>
+        <w:rPr>
+          <w:rFonts w:ascii="Consolas" w:eastAsia="Times New Roman" w:hAnsi="Consolas" w:cs="Times New Roman"/>
+          <w:color w:val="000000"/>
+          <w:sz w:val="21"/>
+          <w:szCs w:val="21"/>
+        </w:rPr>
+        <w:t xml:space="preserve"> &gt; </w:t>
+      </w:r>
+      <w:proofErr w:type="spellStart"/>
+      <w:r>
+        <w:rPr>
+          <w:rFonts w:ascii="Consolas" w:eastAsia="Times New Roman" w:hAnsi="Consolas" w:cs="Times New Roman"/>
+          <w:color w:val="000000"/>
+          <w:sz w:val="21"/>
+          <w:szCs w:val="21"/>
+        </w:rPr>
+        <w:t>low_ldr_value</w:t>
+      </w:r>
+      <w:proofErr w:type="spellEnd"/>
+      <w:r>
+        <w:rPr>
+          <w:rFonts w:ascii="Consolas" w:eastAsia="Times New Roman" w:hAnsi="Consolas" w:cs="Times New Roman"/>
+          <w:color w:val="000000"/>
+          <w:sz w:val="21"/>
+          <w:szCs w:val="21"/>
+        </w:rPr>
+        <w:t>)</w:t>
       </w:r>
     </w:p>
     <w:p>
@@ -2429,7 +5244,27 @@
           <w:sz w:val="21"/>
           <w:szCs w:val="21"/>
         </w:rPr>
-        <w:t xml:space="preserve"> (forward_servo_position &lt; SERVO_MAX_POSITION)</w:t>
+        <w:t xml:space="preserve"> (</w:t>
+      </w:r>
+      <w:proofErr w:type="spellStart"/>
+      <w:r>
+        <w:rPr>
+          <w:rFonts w:ascii="Consolas" w:eastAsia="Times New Roman" w:hAnsi="Consolas" w:cs="Times New Roman"/>
+          <w:color w:val="000000"/>
+          <w:sz w:val="21"/>
+          <w:szCs w:val="21"/>
+        </w:rPr>
+        <w:t>forward_servo_position</w:t>
+      </w:r>
+      <w:proofErr w:type="spellEnd"/>
+      <w:r>
+        <w:rPr>
+          <w:rFonts w:ascii="Consolas" w:eastAsia="Times New Roman" w:hAnsi="Consolas" w:cs="Times New Roman"/>
+          <w:color w:val="000000"/>
+          <w:sz w:val="21"/>
+          <w:szCs w:val="21"/>
+        </w:rPr>
+        <w:t xml:space="preserve"> &lt; SERVO_MAX_POSITION)</w:t>
       </w:r>
     </w:p>
     <w:p>
@@ -2471,7 +5306,47 @@
           <w:sz w:val="21"/>
           <w:szCs w:val="21"/>
         </w:rPr>
-        <w:t>        forward_servo_position = forward_servo_position + SERVO_SPEED;</w:t>
+        <w:t xml:space="preserve">        </w:t>
+      </w:r>
+      <w:proofErr w:type="spellStart"/>
+      <w:r>
+        <w:rPr>
+          <w:rFonts w:ascii="Consolas" w:eastAsia="Times New Roman" w:hAnsi="Consolas" w:cs="Times New Roman"/>
+          <w:color w:val="000000"/>
+          <w:sz w:val="21"/>
+          <w:szCs w:val="21"/>
+        </w:rPr>
+        <w:t>forward_servo_position</w:t>
+      </w:r>
+      <w:proofErr w:type="spellEnd"/>
+      <w:r>
+        <w:rPr>
+          <w:rFonts w:ascii="Consolas" w:eastAsia="Times New Roman" w:hAnsi="Consolas" w:cs="Times New Roman"/>
+          <w:color w:val="000000"/>
+          <w:sz w:val="21"/>
+          <w:szCs w:val="21"/>
+        </w:rPr>
+        <w:t xml:space="preserve"> = </w:t>
+      </w:r>
+      <w:proofErr w:type="spellStart"/>
+      <w:r>
+        <w:rPr>
+          <w:rFonts w:ascii="Consolas" w:eastAsia="Times New Roman" w:hAnsi="Consolas" w:cs="Times New Roman"/>
+          <w:color w:val="000000"/>
+          <w:sz w:val="21"/>
+          <w:szCs w:val="21"/>
+        </w:rPr>
+        <w:t>forward_servo_position</w:t>
+      </w:r>
+      <w:proofErr w:type="spellEnd"/>
+      <w:r>
+        <w:rPr>
+          <w:rFonts w:ascii="Consolas" w:eastAsia="Times New Roman" w:hAnsi="Consolas" w:cs="Times New Roman"/>
+          <w:color w:val="000000"/>
+          <w:sz w:val="21"/>
+          <w:szCs w:val="21"/>
+        </w:rPr>
+        <w:t xml:space="preserve"> + SERVO_SPEED;</w:t>
       </w:r>
     </w:p>
     <w:p>
@@ -2570,7 +5445,47 @@
           <w:sz w:val="21"/>
           <w:szCs w:val="21"/>
         </w:rPr>
-        <w:t xml:space="preserve"> (high_ldr_value &lt; low_ldr_value)</w:t>
+        <w:t xml:space="preserve"> (</w:t>
+      </w:r>
+      <w:proofErr w:type="spellStart"/>
+      <w:r>
+        <w:rPr>
+          <w:rFonts w:ascii="Consolas" w:eastAsia="Times New Roman" w:hAnsi="Consolas" w:cs="Times New Roman"/>
+          <w:color w:val="000000"/>
+          <w:sz w:val="21"/>
+          <w:szCs w:val="21"/>
+        </w:rPr>
+        <w:t>high_ldr_value</w:t>
+      </w:r>
+      <w:proofErr w:type="spellEnd"/>
+      <w:r>
+        <w:rPr>
+          <w:rFonts w:ascii="Consolas" w:eastAsia="Times New Roman" w:hAnsi="Consolas" w:cs="Times New Roman"/>
+          <w:color w:val="000000"/>
+          <w:sz w:val="21"/>
+          <w:szCs w:val="21"/>
+        </w:rPr>
+        <w:t xml:space="preserve"> &lt; </w:t>
+      </w:r>
+      <w:proofErr w:type="spellStart"/>
+      <w:r>
+        <w:rPr>
+          <w:rFonts w:ascii="Consolas" w:eastAsia="Times New Roman" w:hAnsi="Consolas" w:cs="Times New Roman"/>
+          <w:color w:val="000000"/>
+          <w:sz w:val="21"/>
+          <w:szCs w:val="21"/>
+        </w:rPr>
+        <w:t>low_ldr_value</w:t>
+      </w:r>
+      <w:proofErr w:type="spellEnd"/>
+      <w:r>
+        <w:rPr>
+          <w:rFonts w:ascii="Consolas" w:eastAsia="Times New Roman" w:hAnsi="Consolas" w:cs="Times New Roman"/>
+          <w:color w:val="000000"/>
+          <w:sz w:val="21"/>
+          <w:szCs w:val="21"/>
+        </w:rPr>
+        <w:t>)</w:t>
       </w:r>
     </w:p>
     <w:p>
@@ -2630,7 +5545,27 @@
           <w:sz w:val="21"/>
           <w:szCs w:val="21"/>
         </w:rPr>
-        <w:t xml:space="preserve"> (forward_servo_position &gt; SERVO_MIN_POSITION)</w:t>
+        <w:t xml:space="preserve"> (</w:t>
+      </w:r>
+      <w:proofErr w:type="spellStart"/>
+      <w:r>
+        <w:rPr>
+          <w:rFonts w:ascii="Consolas" w:eastAsia="Times New Roman" w:hAnsi="Consolas" w:cs="Times New Roman"/>
+          <w:color w:val="000000"/>
+          <w:sz w:val="21"/>
+          <w:szCs w:val="21"/>
+        </w:rPr>
+        <w:t>forward_servo_position</w:t>
+      </w:r>
+      <w:proofErr w:type="spellEnd"/>
+      <w:r>
+        <w:rPr>
+          <w:rFonts w:ascii="Consolas" w:eastAsia="Times New Roman" w:hAnsi="Consolas" w:cs="Times New Roman"/>
+          <w:color w:val="000000"/>
+          <w:sz w:val="21"/>
+          <w:szCs w:val="21"/>
+        </w:rPr>
+        <w:t xml:space="preserve"> &gt; SERVO_MIN_POSITION)</w:t>
       </w:r>
     </w:p>
     <w:p>
@@ -2672,7 +5607,47 @@
           <w:sz w:val="21"/>
           <w:szCs w:val="21"/>
         </w:rPr>
-        <w:t>        forward_servo_position = forward_servo_position - SERVO_SPEED;</w:t>
+        <w:t xml:space="preserve">        </w:t>
+      </w:r>
+      <w:proofErr w:type="spellStart"/>
+      <w:r>
+        <w:rPr>
+          <w:rFonts w:ascii="Consolas" w:eastAsia="Times New Roman" w:hAnsi="Consolas" w:cs="Times New Roman"/>
+          <w:color w:val="000000"/>
+          <w:sz w:val="21"/>
+          <w:szCs w:val="21"/>
+        </w:rPr>
+        <w:t>forward_servo_position</w:t>
+      </w:r>
+      <w:proofErr w:type="spellEnd"/>
+      <w:r>
+        <w:rPr>
+          <w:rFonts w:ascii="Consolas" w:eastAsia="Times New Roman" w:hAnsi="Consolas" w:cs="Times New Roman"/>
+          <w:color w:val="000000"/>
+          <w:sz w:val="21"/>
+          <w:szCs w:val="21"/>
+        </w:rPr>
+        <w:t xml:space="preserve"> = </w:t>
+      </w:r>
+      <w:proofErr w:type="spellStart"/>
+      <w:r>
+        <w:rPr>
+          <w:rFonts w:ascii="Consolas" w:eastAsia="Times New Roman" w:hAnsi="Consolas" w:cs="Times New Roman"/>
+          <w:color w:val="000000"/>
+          <w:sz w:val="21"/>
+          <w:szCs w:val="21"/>
+        </w:rPr>
+        <w:t>forward_servo_position</w:t>
+      </w:r>
+      <w:proofErr w:type="spellEnd"/>
+      <w:r>
+        <w:rPr>
+          <w:rFonts w:ascii="Consolas" w:eastAsia="Times New Roman" w:hAnsi="Consolas" w:cs="Times New Roman"/>
+          <w:color w:val="000000"/>
+          <w:sz w:val="21"/>
+          <w:szCs w:val="21"/>
+        </w:rPr>
+        <w:t xml:space="preserve"> - SERVO_SPEED;</w:t>
       </w:r>
     </w:p>
     <w:p>
@@ -2735,7 +5710,27 @@
           <w:sz w:val="21"/>
           <w:szCs w:val="21"/>
         </w:rPr>
-        <w:t xml:space="preserve">    reward_servo_position = </w:t>
+        <w:t xml:space="preserve">    </w:t>
+      </w:r>
+      <w:proofErr w:type="spellStart"/>
+      <w:r>
+        <w:rPr>
+          <w:rFonts w:ascii="Consolas" w:eastAsia="Times New Roman" w:hAnsi="Consolas" w:cs="Times New Roman"/>
+          <w:color w:val="000000"/>
+          <w:sz w:val="21"/>
+          <w:szCs w:val="21"/>
+        </w:rPr>
+        <w:t>reward_servo_position</w:t>
+      </w:r>
+      <w:proofErr w:type="spellEnd"/>
+      <w:r>
+        <w:rPr>
+          <w:rFonts w:ascii="Consolas" w:eastAsia="Times New Roman" w:hAnsi="Consolas" w:cs="Times New Roman"/>
+          <w:color w:val="000000"/>
+          <w:sz w:val="21"/>
+          <w:szCs w:val="21"/>
+        </w:rPr>
+        <w:t xml:space="preserve"> = </w:t>
       </w:r>
       <w:r>
         <w:rPr>
@@ -2753,7 +5748,27 @@
           <w:sz w:val="21"/>
           <w:szCs w:val="21"/>
         </w:rPr>
-        <w:t xml:space="preserve"> - forward_servo_position;</w:t>
+        <w:t xml:space="preserve"> - </w:t>
+      </w:r>
+      <w:proofErr w:type="spellStart"/>
+      <w:r>
+        <w:rPr>
+          <w:rFonts w:ascii="Consolas" w:eastAsia="Times New Roman" w:hAnsi="Consolas" w:cs="Times New Roman"/>
+          <w:color w:val="000000"/>
+          <w:sz w:val="21"/>
+          <w:szCs w:val="21"/>
+        </w:rPr>
+        <w:t>forward_servo_position</w:t>
+      </w:r>
+      <w:proofErr w:type="spellEnd"/>
+      <w:r>
+        <w:rPr>
+          <w:rFonts w:ascii="Consolas" w:eastAsia="Times New Roman" w:hAnsi="Consolas" w:cs="Times New Roman"/>
+          <w:color w:val="000000"/>
+          <w:sz w:val="21"/>
+          <w:szCs w:val="21"/>
+        </w:rPr>
+        <w:t>;</w:t>
       </w:r>
     </w:p>
     <w:p>
@@ -2873,7 +5888,27 @@
           <w:sz w:val="21"/>
           <w:szCs w:val="21"/>
         </w:rPr>
-        <w:t xml:space="preserve"> (digitalRead(AUTO_SWITCH) == MANUAL_MODE)</w:t>
+        <w:t xml:space="preserve"> (</w:t>
+      </w:r>
+      <w:proofErr w:type="spellStart"/>
+      <w:r>
+        <w:rPr>
+          <w:rFonts w:ascii="Consolas" w:eastAsia="Times New Roman" w:hAnsi="Consolas" w:cs="Times New Roman"/>
+          <w:color w:val="000000"/>
+          <w:sz w:val="21"/>
+          <w:szCs w:val="21"/>
+        </w:rPr>
+        <w:t>digitalRead</w:t>
+      </w:r>
+      <w:proofErr w:type="spellEnd"/>
+      <w:r>
+        <w:rPr>
+          <w:rFonts w:ascii="Consolas" w:eastAsia="Times New Roman" w:hAnsi="Consolas" w:cs="Times New Roman"/>
+          <w:color w:val="000000"/>
+          <w:sz w:val="21"/>
+          <w:szCs w:val="21"/>
+        </w:rPr>
+        <w:t>(AUTO_SWITCH) == MANUAL_MODE)</w:t>
       </w:r>
     </w:p>
     <w:p>
@@ -2954,7 +5989,27 @@
           <w:sz w:val="21"/>
           <w:szCs w:val="21"/>
         </w:rPr>
-        <w:t xml:space="preserve"> pot_value = </w:t>
+        <w:t xml:space="preserve"> </w:t>
+      </w:r>
+      <w:proofErr w:type="spellStart"/>
+      <w:r>
+        <w:rPr>
+          <w:rFonts w:ascii="Consolas" w:eastAsia="Times New Roman" w:hAnsi="Consolas" w:cs="Times New Roman"/>
+          <w:color w:val="000000"/>
+          <w:sz w:val="21"/>
+          <w:szCs w:val="21"/>
+        </w:rPr>
+        <w:t>pot_value</w:t>
+      </w:r>
+      <w:proofErr w:type="spellEnd"/>
+      <w:r>
+        <w:rPr>
+          <w:rFonts w:ascii="Consolas" w:eastAsia="Times New Roman" w:hAnsi="Consolas" w:cs="Times New Roman"/>
+          <w:color w:val="000000"/>
+          <w:sz w:val="21"/>
+          <w:szCs w:val="21"/>
+        </w:rPr>
+        <w:t xml:space="preserve"> = </w:t>
       </w:r>
       <w:r>
         <w:rPr>
@@ -2972,7 +6027,27 @@
           <w:sz w:val="21"/>
           <w:szCs w:val="21"/>
         </w:rPr>
-        <w:t>(analogRead(POT));</w:t>
+        <w:t>(</w:t>
+      </w:r>
+      <w:proofErr w:type="spellStart"/>
+      <w:r>
+        <w:rPr>
+          <w:rFonts w:ascii="Consolas" w:eastAsia="Times New Roman" w:hAnsi="Consolas" w:cs="Times New Roman"/>
+          <w:color w:val="000000"/>
+          <w:sz w:val="21"/>
+          <w:szCs w:val="21"/>
+        </w:rPr>
+        <w:t>analogRead</w:t>
+      </w:r>
+      <w:proofErr w:type="spellEnd"/>
+      <w:r>
+        <w:rPr>
+          <w:rFonts w:ascii="Consolas" w:eastAsia="Times New Roman" w:hAnsi="Consolas" w:cs="Times New Roman"/>
+          <w:color w:val="000000"/>
+          <w:sz w:val="21"/>
+          <w:szCs w:val="21"/>
+        </w:rPr>
+        <w:t>(POT));</w:t>
       </w:r>
     </w:p>
     <w:p>
@@ -2993,7 +6068,47 @@
           <w:sz w:val="21"/>
           <w:szCs w:val="21"/>
         </w:rPr>
-        <w:t>    forward_servo_position = pot_value*</w:t>
+        <w:t xml:space="preserve">    </w:t>
+      </w:r>
+      <w:proofErr w:type="spellStart"/>
+      <w:r>
+        <w:rPr>
+          <w:rFonts w:ascii="Consolas" w:eastAsia="Times New Roman" w:hAnsi="Consolas" w:cs="Times New Roman"/>
+          <w:color w:val="000000"/>
+          <w:sz w:val="21"/>
+          <w:szCs w:val="21"/>
+        </w:rPr>
+        <w:t>forward_servo_position</w:t>
+      </w:r>
+      <w:proofErr w:type="spellEnd"/>
+      <w:r>
+        <w:rPr>
+          <w:rFonts w:ascii="Consolas" w:eastAsia="Times New Roman" w:hAnsi="Consolas" w:cs="Times New Roman"/>
+          <w:color w:val="000000"/>
+          <w:sz w:val="21"/>
+          <w:szCs w:val="21"/>
+        </w:rPr>
+        <w:t xml:space="preserve"> = </w:t>
+      </w:r>
+      <w:proofErr w:type="spellStart"/>
+      <w:r>
+        <w:rPr>
+          <w:rFonts w:ascii="Consolas" w:eastAsia="Times New Roman" w:hAnsi="Consolas" w:cs="Times New Roman"/>
+          <w:color w:val="000000"/>
+          <w:sz w:val="21"/>
+          <w:szCs w:val="21"/>
+        </w:rPr>
+        <w:t>pot_value</w:t>
+      </w:r>
+      <w:proofErr w:type="spellEnd"/>
+      <w:r>
+        <w:rPr>
+          <w:rFonts w:ascii="Consolas" w:eastAsia="Times New Roman" w:hAnsi="Consolas" w:cs="Times New Roman"/>
+          <w:color w:val="000000"/>
+          <w:sz w:val="21"/>
+          <w:szCs w:val="21"/>
+        </w:rPr>
+        <w:t>*</w:t>
       </w:r>
       <w:r>
         <w:rPr>
@@ -3050,7 +6165,27 @@
           <w:sz w:val="21"/>
           <w:szCs w:val="21"/>
         </w:rPr>
-        <w:t xml:space="preserve">    reward_servo_position = </w:t>
+        <w:t xml:space="preserve">    </w:t>
+      </w:r>
+      <w:proofErr w:type="spellStart"/>
+      <w:r>
+        <w:rPr>
+          <w:rFonts w:ascii="Consolas" w:eastAsia="Times New Roman" w:hAnsi="Consolas" w:cs="Times New Roman"/>
+          <w:color w:val="000000"/>
+          <w:sz w:val="21"/>
+          <w:szCs w:val="21"/>
+        </w:rPr>
+        <w:t>reward_servo_position</w:t>
+      </w:r>
+      <w:proofErr w:type="spellEnd"/>
+      <w:r>
+        <w:rPr>
+          <w:rFonts w:ascii="Consolas" w:eastAsia="Times New Roman" w:hAnsi="Consolas" w:cs="Times New Roman"/>
+          <w:color w:val="000000"/>
+          <w:sz w:val="21"/>
+          <w:szCs w:val="21"/>
+        </w:rPr>
+        <w:t xml:space="preserve"> = </w:t>
       </w:r>
       <w:r>
         <w:rPr>
@@ -3068,7 +6203,27 @@
           <w:sz w:val="21"/>
           <w:szCs w:val="21"/>
         </w:rPr>
-        <w:t xml:space="preserve"> - forward_servo_position;</w:t>
+        <w:t xml:space="preserve"> - </w:t>
+      </w:r>
+      <w:proofErr w:type="spellStart"/>
+      <w:r>
+        <w:rPr>
+          <w:rFonts w:ascii="Consolas" w:eastAsia="Times New Roman" w:hAnsi="Consolas" w:cs="Times New Roman"/>
+          <w:color w:val="000000"/>
+          <w:sz w:val="21"/>
+          <w:szCs w:val="21"/>
+        </w:rPr>
+        <w:t>forward_servo_position</w:t>
+      </w:r>
+      <w:proofErr w:type="spellEnd"/>
+      <w:r>
+        <w:rPr>
+          <w:rFonts w:ascii="Consolas" w:eastAsia="Times New Roman" w:hAnsi="Consolas" w:cs="Times New Roman"/>
+          <w:color w:val="000000"/>
+          <w:sz w:val="21"/>
+          <w:szCs w:val="21"/>
+        </w:rPr>
+        <w:t>;</w:t>
       </w:r>
     </w:p>
     <w:p>
@@ -3152,7 +6307,58 @@
           <w:sz w:val="21"/>
           <w:szCs w:val="21"/>
         </w:rPr>
-        <w:t>  forward_servo.write(forward_servo_position);</w:t>
+        <w:t xml:space="preserve">  </w:t>
+      </w:r>
+      <w:proofErr w:type="spellStart"/>
+      <w:r>
+        <w:rPr>
+          <w:rFonts w:ascii="Consolas" w:eastAsia="Times New Roman" w:hAnsi="Consolas" w:cs="Times New Roman"/>
+          <w:color w:val="000000"/>
+          <w:sz w:val="21"/>
+          <w:szCs w:val="21"/>
+        </w:rPr>
+        <w:t>forward_</w:t>
+      </w:r>
+      <w:proofErr w:type="gramStart"/>
+      <w:r>
+        <w:rPr>
+          <w:rFonts w:ascii="Consolas" w:eastAsia="Times New Roman" w:hAnsi="Consolas" w:cs="Times New Roman"/>
+          <w:color w:val="000000"/>
+          <w:sz w:val="21"/>
+          <w:szCs w:val="21"/>
+        </w:rPr>
+        <w:t>servo.write</w:t>
+      </w:r>
+      <w:proofErr w:type="spellEnd"/>
+      <w:proofErr w:type="gramEnd"/>
+      <w:r>
+        <w:rPr>
+          <w:rFonts w:ascii="Consolas" w:eastAsia="Times New Roman" w:hAnsi="Consolas" w:cs="Times New Roman"/>
+          <w:color w:val="000000"/>
+          <w:sz w:val="21"/>
+          <w:szCs w:val="21"/>
+        </w:rPr>
+        <w:t>(</w:t>
+      </w:r>
+      <w:proofErr w:type="spellStart"/>
+      <w:r>
+        <w:rPr>
+          <w:rFonts w:ascii="Consolas" w:eastAsia="Times New Roman" w:hAnsi="Consolas" w:cs="Times New Roman"/>
+          <w:color w:val="000000"/>
+          <w:sz w:val="21"/>
+          <w:szCs w:val="21"/>
+        </w:rPr>
+        <w:t>forward_servo_position</w:t>
+      </w:r>
+      <w:proofErr w:type="spellEnd"/>
+      <w:r>
+        <w:rPr>
+          <w:rFonts w:ascii="Consolas" w:eastAsia="Times New Roman" w:hAnsi="Consolas" w:cs="Times New Roman"/>
+          <w:color w:val="000000"/>
+          <w:sz w:val="21"/>
+          <w:szCs w:val="21"/>
+        </w:rPr>
+        <w:t>);</w:t>
       </w:r>
     </w:p>
     <w:p>
@@ -3173,7 +6379,58 @@
           <w:sz w:val="21"/>
           <w:szCs w:val="21"/>
         </w:rPr>
-        <w:t>  reward_servo.write(reward_servo_position);</w:t>
+        <w:t xml:space="preserve">  </w:t>
+      </w:r>
+      <w:proofErr w:type="spellStart"/>
+      <w:r>
+        <w:rPr>
+          <w:rFonts w:ascii="Consolas" w:eastAsia="Times New Roman" w:hAnsi="Consolas" w:cs="Times New Roman"/>
+          <w:color w:val="000000"/>
+          <w:sz w:val="21"/>
+          <w:szCs w:val="21"/>
+        </w:rPr>
+        <w:t>reward_</w:t>
+      </w:r>
+      <w:proofErr w:type="gramStart"/>
+      <w:r>
+        <w:rPr>
+          <w:rFonts w:ascii="Consolas" w:eastAsia="Times New Roman" w:hAnsi="Consolas" w:cs="Times New Roman"/>
+          <w:color w:val="000000"/>
+          <w:sz w:val="21"/>
+          <w:szCs w:val="21"/>
+        </w:rPr>
+        <w:t>servo.write</w:t>
+      </w:r>
+      <w:proofErr w:type="spellEnd"/>
+      <w:proofErr w:type="gramEnd"/>
+      <w:r>
+        <w:rPr>
+          <w:rFonts w:ascii="Consolas" w:eastAsia="Times New Roman" w:hAnsi="Consolas" w:cs="Times New Roman"/>
+          <w:color w:val="000000"/>
+          <w:sz w:val="21"/>
+          <w:szCs w:val="21"/>
+        </w:rPr>
+        <w:t>(</w:t>
+      </w:r>
+      <w:proofErr w:type="spellStart"/>
+      <w:r>
+        <w:rPr>
+          <w:rFonts w:ascii="Consolas" w:eastAsia="Times New Roman" w:hAnsi="Consolas" w:cs="Times New Roman"/>
+          <w:color w:val="000000"/>
+          <w:sz w:val="21"/>
+          <w:szCs w:val="21"/>
+        </w:rPr>
+        <w:t>reward_servo_position</w:t>
+      </w:r>
+      <w:proofErr w:type="spellEnd"/>
+      <w:r>
+        <w:rPr>
+          <w:rFonts w:ascii="Consolas" w:eastAsia="Times New Roman" w:hAnsi="Consolas" w:cs="Times New Roman"/>
+          <w:color w:val="000000"/>
+          <w:sz w:val="21"/>
+          <w:szCs w:val="21"/>
+        </w:rPr>
+        <w:t>);</w:t>
       </w:r>
     </w:p>
     <w:p>
@@ -3254,7 +6511,27 @@
           <w:sz w:val="21"/>
           <w:szCs w:val="21"/>
         </w:rPr>
-        <w:t xml:space="preserve"> (digitalRead(AUTO_SWITCH) == AUTO_MODE)</w:t>
+        <w:t xml:space="preserve"> (</w:t>
+      </w:r>
+      <w:proofErr w:type="spellStart"/>
+      <w:r>
+        <w:rPr>
+          <w:rFonts w:ascii="Consolas" w:eastAsia="Times New Roman" w:hAnsi="Consolas" w:cs="Times New Roman"/>
+          <w:color w:val="000000"/>
+          <w:sz w:val="21"/>
+          <w:szCs w:val="21"/>
+        </w:rPr>
+        <w:t>digitalRead</w:t>
+      </w:r>
+      <w:proofErr w:type="spellEnd"/>
+      <w:r>
+        <w:rPr>
+          <w:rFonts w:ascii="Consolas" w:eastAsia="Times New Roman" w:hAnsi="Consolas" w:cs="Times New Roman"/>
+          <w:color w:val="000000"/>
+          <w:sz w:val="21"/>
+          <w:szCs w:val="21"/>
+        </w:rPr>
+        <w:t>(AUTO_SWITCH) == AUTO_MODE)</w:t>
       </w:r>
     </w:p>
     <w:p>
@@ -3296,7 +6573,27 @@
           <w:sz w:val="21"/>
           <w:szCs w:val="21"/>
         </w:rPr>
-        <w:t>    Serial.print(</w:t>
+        <w:t xml:space="preserve">    </w:t>
+      </w:r>
+      <w:proofErr w:type="spellStart"/>
+      <w:r>
+        <w:rPr>
+          <w:rFonts w:ascii="Consolas" w:eastAsia="Times New Roman" w:hAnsi="Consolas" w:cs="Times New Roman"/>
+          <w:color w:val="000000"/>
+          <w:sz w:val="21"/>
+          <w:szCs w:val="21"/>
+        </w:rPr>
+        <w:t>Serial.print</w:t>
+      </w:r>
+      <w:proofErr w:type="spellEnd"/>
+      <w:r>
+        <w:rPr>
+          <w:rFonts w:ascii="Consolas" w:eastAsia="Times New Roman" w:hAnsi="Consolas" w:cs="Times New Roman"/>
+          <w:color w:val="000000"/>
+          <w:sz w:val="21"/>
+          <w:szCs w:val="21"/>
+        </w:rPr>
+        <w:t>(</w:t>
       </w:r>
       <w:r>
         <w:rPr>
@@ -3407,7 +6704,27 @@
           <w:sz w:val="21"/>
           <w:szCs w:val="21"/>
         </w:rPr>
-        <w:t>    Serial.print(</w:t>
+        <w:t xml:space="preserve">    </w:t>
+      </w:r>
+      <w:proofErr w:type="spellStart"/>
+      <w:r>
+        <w:rPr>
+          <w:rFonts w:ascii="Consolas" w:eastAsia="Times New Roman" w:hAnsi="Consolas" w:cs="Times New Roman"/>
+          <w:color w:val="000000"/>
+          <w:sz w:val="21"/>
+          <w:szCs w:val="21"/>
+        </w:rPr>
+        <w:t>Serial.print</w:t>
+      </w:r>
+      <w:proofErr w:type="spellEnd"/>
+      <w:r>
+        <w:rPr>
+          <w:rFonts w:ascii="Consolas" w:eastAsia="Times New Roman" w:hAnsi="Consolas" w:cs="Times New Roman"/>
+          <w:color w:val="000000"/>
+          <w:sz w:val="21"/>
+          <w:szCs w:val="21"/>
+        </w:rPr>
+        <w:t>(</w:t>
       </w:r>
       <w:r>
         <w:rPr>
@@ -3467,7 +6784,27 @@
           <w:sz w:val="21"/>
           <w:szCs w:val="21"/>
         </w:rPr>
-        <w:t>  Serial.print(</w:t>
+        <w:t xml:space="preserve">  </w:t>
+      </w:r>
+      <w:proofErr w:type="spellStart"/>
+      <w:r>
+        <w:rPr>
+          <w:rFonts w:ascii="Consolas" w:eastAsia="Times New Roman" w:hAnsi="Consolas" w:cs="Times New Roman"/>
+          <w:color w:val="000000"/>
+          <w:sz w:val="21"/>
+          <w:szCs w:val="21"/>
+        </w:rPr>
+        <w:t>Serial.print</w:t>
+      </w:r>
+      <w:proofErr w:type="spellEnd"/>
+      <w:r>
+        <w:rPr>
+          <w:rFonts w:ascii="Consolas" w:eastAsia="Times New Roman" w:hAnsi="Consolas" w:cs="Times New Roman"/>
+          <w:color w:val="000000"/>
+          <w:sz w:val="21"/>
+          <w:szCs w:val="21"/>
+        </w:rPr>
+        <w:t>(</w:t>
       </w:r>
       <w:r>
         <w:rPr>
@@ -3506,7 +6843,27 @@
           <w:sz w:val="21"/>
           <w:szCs w:val="21"/>
         </w:rPr>
-        <w:t>  Serial.print(</w:t>
+        <w:t xml:space="preserve">  </w:t>
+      </w:r>
+      <w:proofErr w:type="spellStart"/>
+      <w:r>
+        <w:rPr>
+          <w:rFonts w:ascii="Consolas" w:eastAsia="Times New Roman" w:hAnsi="Consolas" w:cs="Times New Roman"/>
+          <w:color w:val="000000"/>
+          <w:sz w:val="21"/>
+          <w:szCs w:val="21"/>
+        </w:rPr>
+        <w:t>Serial.print</w:t>
+      </w:r>
+      <w:proofErr w:type="spellEnd"/>
+      <w:r>
+        <w:rPr>
+          <w:rFonts w:ascii="Consolas" w:eastAsia="Times New Roman" w:hAnsi="Consolas" w:cs="Times New Roman"/>
+          <w:color w:val="000000"/>
+          <w:sz w:val="21"/>
+          <w:szCs w:val="21"/>
+        </w:rPr>
+        <w:t>(</w:t>
       </w:r>
       <w:r>
         <w:rPr>
@@ -3515,16 +6872,56 @@
           <w:sz w:val="21"/>
           <w:szCs w:val="21"/>
         </w:rPr>
-        <w:t>"forward_servo: "</w:t>
-      </w:r>
-      <w:r>
-        <w:rPr>
-          <w:rFonts w:ascii="Consolas" w:eastAsia="Times New Roman" w:hAnsi="Consolas" w:cs="Times New Roman"/>
-          <w:color w:val="000000"/>
-          <w:sz w:val="21"/>
-          <w:szCs w:val="21"/>
-        </w:rPr>
-        <w:t xml:space="preserve"> + String(forward_servo_position));</w:t>
+        <w:t>"</w:t>
+      </w:r>
+      <w:proofErr w:type="spellStart"/>
+      <w:r>
+        <w:rPr>
+          <w:rFonts w:ascii="Consolas" w:eastAsia="Times New Roman" w:hAnsi="Consolas" w:cs="Times New Roman"/>
+          <w:color w:val="A31515"/>
+          <w:sz w:val="21"/>
+          <w:szCs w:val="21"/>
+        </w:rPr>
+        <w:t>forward_servo</w:t>
+      </w:r>
+      <w:proofErr w:type="spellEnd"/>
+      <w:r>
+        <w:rPr>
+          <w:rFonts w:ascii="Consolas" w:eastAsia="Times New Roman" w:hAnsi="Consolas" w:cs="Times New Roman"/>
+          <w:color w:val="A31515"/>
+          <w:sz w:val="21"/>
+          <w:szCs w:val="21"/>
+        </w:rPr>
+        <w:t>: "</w:t>
+      </w:r>
+      <w:r>
+        <w:rPr>
+          <w:rFonts w:ascii="Consolas" w:eastAsia="Times New Roman" w:hAnsi="Consolas" w:cs="Times New Roman"/>
+          <w:color w:val="000000"/>
+          <w:sz w:val="21"/>
+          <w:szCs w:val="21"/>
+        </w:rPr>
+        <w:t xml:space="preserve"> + String(</w:t>
+      </w:r>
+      <w:proofErr w:type="spellStart"/>
+      <w:r>
+        <w:rPr>
+          <w:rFonts w:ascii="Consolas" w:eastAsia="Times New Roman" w:hAnsi="Consolas" w:cs="Times New Roman"/>
+          <w:color w:val="000000"/>
+          <w:sz w:val="21"/>
+          <w:szCs w:val="21"/>
+        </w:rPr>
+        <w:t>forward_servo_position</w:t>
+      </w:r>
+      <w:proofErr w:type="spellEnd"/>
+      <w:r>
+        <w:rPr>
+          <w:rFonts w:ascii="Consolas" w:eastAsia="Times New Roman" w:hAnsi="Consolas" w:cs="Times New Roman"/>
+          <w:color w:val="000000"/>
+          <w:sz w:val="21"/>
+          <w:szCs w:val="21"/>
+        </w:rPr>
+        <w:t>));</w:t>
       </w:r>
     </w:p>
     <w:p>
@@ -3545,7 +6942,27 @@
           <w:sz w:val="21"/>
           <w:szCs w:val="21"/>
         </w:rPr>
-        <w:t>  Serial.print(</w:t>
+        <w:t xml:space="preserve">  </w:t>
+      </w:r>
+      <w:proofErr w:type="spellStart"/>
+      <w:r>
+        <w:rPr>
+          <w:rFonts w:ascii="Consolas" w:eastAsia="Times New Roman" w:hAnsi="Consolas" w:cs="Times New Roman"/>
+          <w:color w:val="000000"/>
+          <w:sz w:val="21"/>
+          <w:szCs w:val="21"/>
+        </w:rPr>
+        <w:t>Serial.print</w:t>
+      </w:r>
+      <w:proofErr w:type="spellEnd"/>
+      <w:r>
+        <w:rPr>
+          <w:rFonts w:ascii="Consolas" w:eastAsia="Times New Roman" w:hAnsi="Consolas" w:cs="Times New Roman"/>
+          <w:color w:val="000000"/>
+          <w:sz w:val="21"/>
+          <w:szCs w:val="21"/>
+        </w:rPr>
+        <w:t>(</w:t>
       </w:r>
       <w:r>
         <w:rPr>
@@ -3584,7 +7001,27 @@
           <w:sz w:val="21"/>
           <w:szCs w:val="21"/>
         </w:rPr>
-        <w:t>  Serial.print(</w:t>
+        <w:t xml:space="preserve">  </w:t>
+      </w:r>
+      <w:proofErr w:type="spellStart"/>
+      <w:r>
+        <w:rPr>
+          <w:rFonts w:ascii="Consolas" w:eastAsia="Times New Roman" w:hAnsi="Consolas" w:cs="Times New Roman"/>
+          <w:color w:val="000000"/>
+          <w:sz w:val="21"/>
+          <w:szCs w:val="21"/>
+        </w:rPr>
+        <w:t>Serial.print</w:t>
+      </w:r>
+      <w:proofErr w:type="spellEnd"/>
+      <w:r>
+        <w:rPr>
+          <w:rFonts w:ascii="Consolas" w:eastAsia="Times New Roman" w:hAnsi="Consolas" w:cs="Times New Roman"/>
+          <w:color w:val="000000"/>
+          <w:sz w:val="21"/>
+          <w:szCs w:val="21"/>
+        </w:rPr>
+        <w:t>(</w:t>
       </w:r>
       <w:r>
         <w:rPr>
@@ -3593,16 +7030,56 @@
           <w:sz w:val="21"/>
           <w:szCs w:val="21"/>
         </w:rPr>
-        <w:t>"reward_servo: "</w:t>
-      </w:r>
-      <w:r>
-        <w:rPr>
-          <w:rFonts w:ascii="Consolas" w:eastAsia="Times New Roman" w:hAnsi="Consolas" w:cs="Times New Roman"/>
-          <w:color w:val="000000"/>
-          <w:sz w:val="21"/>
-          <w:szCs w:val="21"/>
-        </w:rPr>
-        <w:t xml:space="preserve"> + String(reward_servo_position));</w:t>
+        <w:t>"</w:t>
+      </w:r>
+      <w:proofErr w:type="spellStart"/>
+      <w:r>
+        <w:rPr>
+          <w:rFonts w:ascii="Consolas" w:eastAsia="Times New Roman" w:hAnsi="Consolas" w:cs="Times New Roman"/>
+          <w:color w:val="A31515"/>
+          <w:sz w:val="21"/>
+          <w:szCs w:val="21"/>
+        </w:rPr>
+        <w:t>reward_servo</w:t>
+      </w:r>
+      <w:proofErr w:type="spellEnd"/>
+      <w:r>
+        <w:rPr>
+          <w:rFonts w:ascii="Consolas" w:eastAsia="Times New Roman" w:hAnsi="Consolas" w:cs="Times New Roman"/>
+          <w:color w:val="A31515"/>
+          <w:sz w:val="21"/>
+          <w:szCs w:val="21"/>
+        </w:rPr>
+        <w:t>: "</w:t>
+      </w:r>
+      <w:r>
+        <w:rPr>
+          <w:rFonts w:ascii="Consolas" w:eastAsia="Times New Roman" w:hAnsi="Consolas" w:cs="Times New Roman"/>
+          <w:color w:val="000000"/>
+          <w:sz w:val="21"/>
+          <w:szCs w:val="21"/>
+        </w:rPr>
+        <w:t xml:space="preserve"> + String(</w:t>
+      </w:r>
+      <w:proofErr w:type="spellStart"/>
+      <w:r>
+        <w:rPr>
+          <w:rFonts w:ascii="Consolas" w:eastAsia="Times New Roman" w:hAnsi="Consolas" w:cs="Times New Roman"/>
+          <w:color w:val="000000"/>
+          <w:sz w:val="21"/>
+          <w:szCs w:val="21"/>
+        </w:rPr>
+        <w:t>reward_servo_position</w:t>
+      </w:r>
+      <w:proofErr w:type="spellEnd"/>
+      <w:r>
+        <w:rPr>
+          <w:rFonts w:ascii="Consolas" w:eastAsia="Times New Roman" w:hAnsi="Consolas" w:cs="Times New Roman"/>
+          <w:color w:val="000000"/>
+          <w:sz w:val="21"/>
+          <w:szCs w:val="21"/>
+        </w:rPr>
+        <w:t>));</w:t>
       </w:r>
     </w:p>
     <w:p>
@@ -3623,7 +7100,27 @@
           <w:sz w:val="21"/>
           <w:szCs w:val="21"/>
         </w:rPr>
-        <w:t>  Serial.print(</w:t>
+        <w:t xml:space="preserve">  </w:t>
+      </w:r>
+      <w:proofErr w:type="spellStart"/>
+      <w:r>
+        <w:rPr>
+          <w:rFonts w:ascii="Consolas" w:eastAsia="Times New Roman" w:hAnsi="Consolas" w:cs="Times New Roman"/>
+          <w:color w:val="000000"/>
+          <w:sz w:val="21"/>
+          <w:szCs w:val="21"/>
+        </w:rPr>
+        <w:t>Serial.print</w:t>
+      </w:r>
+      <w:proofErr w:type="spellEnd"/>
+      <w:r>
+        <w:rPr>
+          <w:rFonts w:ascii="Consolas" w:eastAsia="Times New Roman" w:hAnsi="Consolas" w:cs="Times New Roman"/>
+          <w:color w:val="000000"/>
+          <w:sz w:val="21"/>
+          <w:szCs w:val="21"/>
+        </w:rPr>
+        <w:t>(</w:t>
       </w:r>
       <w:r>
         <w:rPr>
@@ -3736,6 +7233,8 @@
         </w:rPr>
       </w:pPr>
     </w:p>
+    <w:p/>
+    <w:p/>
     <w:p/>
     <w:sectPr>
       <w:pgSz w:w="12240" w:h="15840"/>

--- a/Prj2/Prj2_Expaintation.docx
+++ b/Prj2/Prj2_Expaintation.docx
@@ -12,13 +12,10 @@
     </w:p>
     <w:p>
       <w:r>
-        <w:rPr>
-          <w:noProof/>
-        </w:rPr>
         <w:drawing>
-          <wp:inline distT="0" distB="0" distL="0" distR="0" wp14:anchorId="6FC923FB" wp14:editId="60484F05">
-            <wp:extent cx="5512053" cy="3414040"/>
-            <wp:effectExtent l="0" t="0" r="0" b="0"/>
+          <wp:inline distT="0" distB="0" distL="0" distR="0" wp14:anchorId="4E8AD902" wp14:editId="1B56B71F">
+            <wp:extent cx="5461477" cy="3326450"/>
+            <wp:effectExtent l="0" t="0" r="6350" b="7620"/>
             <wp:docPr id="1" name="Picture 1"/>
             <wp:cNvGraphicFramePr>
               <a:graphicFrameLocks xmlns:a="http://schemas.openxmlformats.org/drawingml/2006/main" noChangeAspect="1"/>
@@ -39,7 +36,7 @@
                   <pic:spPr>
                     <a:xfrm>
                       <a:off x="0" y="0"/>
-                      <a:ext cx="5512053" cy="3414040"/>
+                      <a:ext cx="5461477" cy="3326450"/>
                     </a:xfrm>
                     <a:prstGeom prst="rect">
                       <a:avLst/>
@@ -65,15 +62,7 @@
       </w:r>
       <w:r>
         <w:br/>
-        <w:t xml:space="preserve">The name of the Serial Port available for communication (to communicate to the hardware which control </w:t>
-      </w:r>
-      <w:proofErr w:type="gramStart"/>
-      <w:r>
-        <w:t>the  motor</w:t>
-      </w:r>
-      <w:proofErr w:type="gramEnd"/>
-      <w:r>
-        <w:t xml:space="preserve"> or the software which simulate the motor).</w:t>
+        <w:t>The name of the Serial Port available for communication (to communicate to the hardware which control the  motor or the software which simulate the motor).</w:t>
       </w:r>
     </w:p>
     <w:p>
@@ -455,23 +444,7 @@
       </w:r>
       <w:r>
         <w:br/>
-        <w:t xml:space="preserve">This loop take responsible for getting the actual LDR measured value, calculate the </w:t>
-      </w:r>
-      <w:proofErr w:type="spellStart"/>
-      <w:r>
-        <w:t>pannel</w:t>
-      </w:r>
-      <w:proofErr w:type="spellEnd"/>
-      <w:r>
-        <w:t xml:space="preserve"> position then send the signal to </w:t>
-      </w:r>
-      <w:proofErr w:type="spellStart"/>
-      <w:r>
-        <w:t>pannel</w:t>
-      </w:r>
-      <w:proofErr w:type="spellEnd"/>
-      <w:r>
-        <w:t xml:space="preserve"> to make it reach the desired position</w:t>
+        <w:t>This loop take responsible for getting the actual LDR measured value, calculate the pannel position then send the signal to pannel to make it reach the desired position</w:t>
       </w:r>
     </w:p>
     <w:p>
@@ -607,14 +580,11 @@
     </w:p>
     <w:p>
       <w:r>
-        <w:rPr>
-          <w:noProof/>
-        </w:rPr>
         <w:drawing>
-          <wp:inline distT="0" distB="0" distL="0" distR="0" wp14:anchorId="52CD3A31" wp14:editId="3C42ECEF">
-            <wp:extent cx="5891949" cy="2936441"/>
+          <wp:inline distT="0" distB="0" distL="0" distR="0" wp14:anchorId="70172759" wp14:editId="663B957D">
+            <wp:extent cx="5943600" cy="3202305"/>
             <wp:effectExtent l="0" t="0" r="0" b="0"/>
-            <wp:docPr id="4" name="Picture 4"/>
+            <wp:docPr id="18" name="Picture 18"/>
             <wp:cNvGraphicFramePr>
               <a:graphicFrameLocks xmlns:a="http://schemas.openxmlformats.org/drawingml/2006/main" noChangeAspect="1"/>
             </wp:cNvGraphicFramePr>
@@ -634,7 +604,7 @@
                   <pic:spPr>
                     <a:xfrm>
                       <a:off x="0" y="0"/>
-                      <a:ext cx="5891949" cy="2936441"/>
+                      <a:ext cx="5943600" cy="3202305"/>
                     </a:xfrm>
                     <a:prstGeom prst="rect">
                       <a:avLst/>
@@ -688,6 +658,7 @@
         </w:numPr>
       </w:pPr>
       <w:r>
+        <w:lastRenderedPageBreak/>
         <w:t>Open button:</w:t>
       </w:r>
       <w:r>
@@ -704,7 +675,6 @@
         </w:numPr>
       </w:pPr>
       <w:r>
-        <w:lastRenderedPageBreak/>
         <w:t>Close button</w:t>
       </w:r>
       <w:r>
@@ -826,11 +796,7 @@
         </w:numPr>
       </w:pPr>
       <w:r>
-        <w:t xml:space="preserve">Forward Servo </w:t>
-      </w:r>
-      <w:proofErr w:type="gramStart"/>
-      <w:r>
-        <w:t>Position</w:t>
+        <w:t>Forward Servo Position</w:t>
       </w:r>
       <w:r>
         <w:t xml:space="preserve"> </w:t>
@@ -838,7 +804,6 @@
       <w:r>
         <w:t>.</w:t>
       </w:r>
-      <w:proofErr w:type="gramEnd"/>
     </w:p>
     <w:p>
       <w:pPr>
@@ -849,11 +814,7 @@
         </w:numPr>
       </w:pPr>
       <w:r>
-        <w:t xml:space="preserve">Reward Servo </w:t>
-      </w:r>
-      <w:proofErr w:type="gramStart"/>
-      <w:r>
-        <w:t>Position</w:t>
+        <w:t>Reward Servo Position</w:t>
       </w:r>
       <w:r>
         <w:t xml:space="preserve"> </w:t>
@@ -861,7 +822,6 @@
       <w:r>
         <w:t>.</w:t>
       </w:r>
-      <w:proofErr w:type="gramEnd"/>
     </w:p>
     <w:p>
       <w:pPr>
@@ -960,15 +920,7 @@
       </w:r>
       <w:r>
         <w:br/>
-        <w:t xml:space="preserve">This loop is the producer loop, this take responsible for acquiring the user action (button click, ...) then send the </w:t>
-      </w:r>
-      <w:proofErr w:type="spellStart"/>
-      <w:r>
-        <w:t>corespoding</w:t>
-      </w:r>
-      <w:proofErr w:type="spellEnd"/>
-      <w:r>
-        <w:t xml:space="preserve"> message to order loop to do the related task.</w:t>
+        <w:t>This loop is the producer loop, this take responsible for acquiring the user action (button click, ...) then send the corespoding message to order loop to do the related task.</w:t>
       </w:r>
     </w:p>
     <w:p>
@@ -3193,8 +3145,6 @@
     <w:p/>
     <w:p/>
     <w:p>
-      <w:bookmarkStart w:id="0" w:name="_GoBack"/>
-      <w:bookmarkEnd w:id="0"/>
       <w:r>
         <w:rPr>
           <w:noProof/>
@@ -3860,7 +3810,7 @@
           <w:sz w:val="21"/>
           <w:szCs w:val="21"/>
         </w:rPr>
-        <w:t>0</w:t>
+        <w:t>45</w:t>
       </w:r>
     </w:p>
     <w:p>
@@ -3890,7 +3840,7 @@
           <w:sz w:val="21"/>
           <w:szCs w:val="21"/>
         </w:rPr>
-        <w:t>180</w:t>
+        <w:t>135</w:t>
       </w:r>
     </w:p>
     <w:p>
@@ -4013,19 +3963,68 @@
           <w:sz w:val="21"/>
           <w:szCs w:val="21"/>
         </w:rPr>
-        <w:t xml:space="preserve">Servo </w:t>
-      </w:r>
-      <w:proofErr w:type="spellStart"/>
-      <w:r>
-        <w:rPr>
-          <w:rFonts w:ascii="Consolas" w:eastAsia="Times New Roman" w:hAnsi="Consolas" w:cs="Times New Roman"/>
-          <w:color w:val="000000"/>
-          <w:sz w:val="21"/>
-          <w:szCs w:val="21"/>
-        </w:rPr>
-        <w:t>forward_servo</w:t>
-      </w:r>
-      <w:proofErr w:type="spellEnd"/>
+        <w:t>Servo forward_servo;</w:t>
+      </w:r>
+    </w:p>
+    <w:p>
+      <w:pPr>
+        <w:shd w:val="clear" w:color="auto" w:fill="FFFFFF"/>
+        <w:spacing w:after="0" w:line="285" w:lineRule="atLeast"/>
+        <w:rPr>
+          <w:rFonts w:ascii="Consolas" w:eastAsia="Times New Roman" w:hAnsi="Consolas" w:cs="Times New Roman"/>
+          <w:color w:val="000000"/>
+          <w:sz w:val="21"/>
+          <w:szCs w:val="21"/>
+        </w:rPr>
+      </w:pPr>
+      <w:r>
+        <w:rPr>
+          <w:rFonts w:ascii="Consolas" w:eastAsia="Times New Roman" w:hAnsi="Consolas" w:cs="Times New Roman"/>
+          <w:color w:val="000000"/>
+          <w:sz w:val="21"/>
+          <w:szCs w:val="21"/>
+        </w:rPr>
+        <w:t>Servo reward_servo;</w:t>
+      </w:r>
+    </w:p>
+    <w:p>
+      <w:pPr>
+        <w:shd w:val="clear" w:color="auto" w:fill="FFFFFF"/>
+        <w:spacing w:after="0" w:line="285" w:lineRule="atLeast"/>
+        <w:rPr>
+          <w:rFonts w:ascii="Consolas" w:eastAsia="Times New Roman" w:hAnsi="Consolas" w:cs="Times New Roman"/>
+          <w:color w:val="000000"/>
+          <w:sz w:val="21"/>
+          <w:szCs w:val="21"/>
+        </w:rPr>
+      </w:pPr>
+      <w:r>
+        <w:rPr>
+          <w:rFonts w:ascii="Consolas" w:eastAsia="Times New Roman" w:hAnsi="Consolas" w:cs="Times New Roman"/>
+          <w:color w:val="0000FF"/>
+          <w:sz w:val="21"/>
+          <w:szCs w:val="21"/>
+        </w:rPr>
+        <w:t>long</w:t>
+      </w:r>
+      <w:r>
+        <w:rPr>
+          <w:rFonts w:ascii="Consolas" w:eastAsia="Times New Roman" w:hAnsi="Consolas" w:cs="Times New Roman"/>
+          <w:color w:val="000000"/>
+          <w:sz w:val="21"/>
+          <w:szCs w:val="21"/>
+        </w:rPr>
+        <w:t xml:space="preserve"> forward_servo_position = </w:t>
+      </w:r>
+      <w:r>
+        <w:rPr>
+          <w:rFonts w:ascii="Consolas" w:eastAsia="Times New Roman" w:hAnsi="Consolas" w:cs="Times New Roman"/>
+          <w:color w:val="098658"/>
+          <w:sz w:val="21"/>
+          <w:szCs w:val="21"/>
+        </w:rPr>
+        <w:t>90</w:t>
+      </w:r>
       <w:r>
         <w:rPr>
           <w:rFonts w:ascii="Consolas" w:eastAsia="Times New Roman" w:hAnsi="Consolas" w:cs="Times New Roman"/>
@@ -4050,47 +4049,6 @@
       <w:r>
         <w:rPr>
           <w:rFonts w:ascii="Consolas" w:eastAsia="Times New Roman" w:hAnsi="Consolas" w:cs="Times New Roman"/>
-          <w:color w:val="000000"/>
-          <w:sz w:val="21"/>
-          <w:szCs w:val="21"/>
-        </w:rPr>
-        <w:t xml:space="preserve">Servo </w:t>
-      </w:r>
-      <w:proofErr w:type="spellStart"/>
-      <w:r>
-        <w:rPr>
-          <w:rFonts w:ascii="Consolas" w:eastAsia="Times New Roman" w:hAnsi="Consolas" w:cs="Times New Roman"/>
-          <w:color w:val="000000"/>
-          <w:sz w:val="21"/>
-          <w:szCs w:val="21"/>
-        </w:rPr>
-        <w:t>reward_servo</w:t>
-      </w:r>
-      <w:proofErr w:type="spellEnd"/>
-      <w:r>
-        <w:rPr>
-          <w:rFonts w:ascii="Consolas" w:eastAsia="Times New Roman" w:hAnsi="Consolas" w:cs="Times New Roman"/>
-          <w:color w:val="000000"/>
-          <w:sz w:val="21"/>
-          <w:szCs w:val="21"/>
-        </w:rPr>
-        <w:t>;</w:t>
-      </w:r>
-    </w:p>
-    <w:p>
-      <w:pPr>
-        <w:shd w:val="clear" w:color="auto" w:fill="FFFFFF"/>
-        <w:spacing w:after="0" w:line="285" w:lineRule="atLeast"/>
-        <w:rPr>
-          <w:rFonts w:ascii="Consolas" w:eastAsia="Times New Roman" w:hAnsi="Consolas" w:cs="Times New Roman"/>
-          <w:color w:val="000000"/>
-          <w:sz w:val="21"/>
-          <w:szCs w:val="21"/>
-        </w:rPr>
-      </w:pPr>
-      <w:r>
-        <w:rPr>
-          <w:rFonts w:ascii="Consolas" w:eastAsia="Times New Roman" w:hAnsi="Consolas" w:cs="Times New Roman"/>
           <w:color w:val="0000FF"/>
           <w:sz w:val="21"/>
           <w:szCs w:val="21"/>
@@ -4104,95 +4062,7 @@
           <w:sz w:val="21"/>
           <w:szCs w:val="21"/>
         </w:rPr>
-        <w:t xml:space="preserve"> </w:t>
-      </w:r>
-      <w:proofErr w:type="spellStart"/>
-      <w:r>
-        <w:rPr>
-          <w:rFonts w:ascii="Consolas" w:eastAsia="Times New Roman" w:hAnsi="Consolas" w:cs="Times New Roman"/>
-          <w:color w:val="000000"/>
-          <w:sz w:val="21"/>
-          <w:szCs w:val="21"/>
-        </w:rPr>
-        <w:t>forward_servo_position</w:t>
-      </w:r>
-      <w:proofErr w:type="spellEnd"/>
-      <w:r>
-        <w:rPr>
-          <w:rFonts w:ascii="Consolas" w:eastAsia="Times New Roman" w:hAnsi="Consolas" w:cs="Times New Roman"/>
-          <w:color w:val="000000"/>
-          <w:sz w:val="21"/>
-          <w:szCs w:val="21"/>
-        </w:rPr>
-        <w:t xml:space="preserve"> = </w:t>
-      </w:r>
-      <w:r>
-        <w:rPr>
-          <w:rFonts w:ascii="Consolas" w:eastAsia="Times New Roman" w:hAnsi="Consolas" w:cs="Times New Roman"/>
-          <w:color w:val="098658"/>
-          <w:sz w:val="21"/>
-          <w:szCs w:val="21"/>
-        </w:rPr>
-        <w:t>90</w:t>
-      </w:r>
-      <w:r>
-        <w:rPr>
-          <w:rFonts w:ascii="Consolas" w:eastAsia="Times New Roman" w:hAnsi="Consolas" w:cs="Times New Roman"/>
-          <w:color w:val="000000"/>
-          <w:sz w:val="21"/>
-          <w:szCs w:val="21"/>
-        </w:rPr>
-        <w:t>;</w:t>
-      </w:r>
-    </w:p>
-    <w:p>
-      <w:pPr>
-        <w:shd w:val="clear" w:color="auto" w:fill="FFFFFF"/>
-        <w:spacing w:after="0" w:line="285" w:lineRule="atLeast"/>
-        <w:rPr>
-          <w:rFonts w:ascii="Consolas" w:eastAsia="Times New Roman" w:hAnsi="Consolas" w:cs="Times New Roman"/>
-          <w:color w:val="000000"/>
-          <w:sz w:val="21"/>
-          <w:szCs w:val="21"/>
-        </w:rPr>
-      </w:pPr>
-      <w:r>
-        <w:rPr>
-          <w:rFonts w:ascii="Consolas" w:eastAsia="Times New Roman" w:hAnsi="Consolas" w:cs="Times New Roman"/>
-          <w:color w:val="0000FF"/>
-          <w:sz w:val="21"/>
-          <w:szCs w:val="21"/>
-        </w:rPr>
-        <w:t>long</w:t>
-      </w:r>
-      <w:r>
-        <w:rPr>
-          <w:rFonts w:ascii="Consolas" w:eastAsia="Times New Roman" w:hAnsi="Consolas" w:cs="Times New Roman"/>
-          <w:color w:val="000000"/>
-          <w:sz w:val="21"/>
-          <w:szCs w:val="21"/>
-        </w:rPr>
-        <w:t xml:space="preserve"> </w:t>
-      </w:r>
-      <w:proofErr w:type="spellStart"/>
-      <w:r>
-        <w:rPr>
-          <w:rFonts w:ascii="Consolas" w:eastAsia="Times New Roman" w:hAnsi="Consolas" w:cs="Times New Roman"/>
-          <w:color w:val="000000"/>
-          <w:sz w:val="21"/>
-          <w:szCs w:val="21"/>
-        </w:rPr>
-        <w:t>reward_servo_position</w:t>
-      </w:r>
-      <w:proofErr w:type="spellEnd"/>
-      <w:r>
-        <w:rPr>
-          <w:rFonts w:ascii="Consolas" w:eastAsia="Times New Roman" w:hAnsi="Consolas" w:cs="Times New Roman"/>
-          <w:color w:val="000000"/>
-          <w:sz w:val="21"/>
-          <w:szCs w:val="21"/>
-        </w:rPr>
-        <w:t xml:space="preserve"> = </w:t>
+        <w:t xml:space="preserve"> reward_servo_position = </w:t>
       </w:r>
       <w:r>
         <w:rPr>
@@ -4270,392 +4140,157 @@
           <w:sz w:val="21"/>
           <w:szCs w:val="21"/>
         </w:rPr>
-        <w:t xml:space="preserve"> </w:t>
-      </w:r>
-      <w:proofErr w:type="gramStart"/>
-      <w:r>
-        <w:rPr>
-          <w:rFonts w:ascii="Consolas" w:eastAsia="Times New Roman" w:hAnsi="Consolas" w:cs="Times New Roman"/>
-          <w:color w:val="000000"/>
-          <w:sz w:val="21"/>
-          <w:szCs w:val="21"/>
-        </w:rPr>
-        <w:t>setup(</w:t>
-      </w:r>
-      <w:proofErr w:type="gramEnd"/>
-      <w:r>
-        <w:rPr>
-          <w:rFonts w:ascii="Consolas" w:eastAsia="Times New Roman" w:hAnsi="Consolas" w:cs="Times New Roman"/>
-          <w:color w:val="000000"/>
-          <w:sz w:val="21"/>
-          <w:szCs w:val="21"/>
-        </w:rPr>
-        <w:t>){</w:t>
-      </w:r>
-    </w:p>
-    <w:p>
-      <w:pPr>
-        <w:shd w:val="clear" w:color="auto" w:fill="FFFFFF"/>
-        <w:spacing w:after="0" w:line="285" w:lineRule="atLeast"/>
-        <w:rPr>
-          <w:rFonts w:ascii="Consolas" w:eastAsia="Times New Roman" w:hAnsi="Consolas" w:cs="Times New Roman"/>
-          <w:color w:val="000000"/>
-          <w:sz w:val="21"/>
-          <w:szCs w:val="21"/>
-        </w:rPr>
-      </w:pPr>
-      <w:r>
-        <w:rPr>
-          <w:rFonts w:ascii="Consolas" w:eastAsia="Times New Roman" w:hAnsi="Consolas" w:cs="Times New Roman"/>
-          <w:color w:val="000000"/>
-          <w:sz w:val="21"/>
-          <w:szCs w:val="21"/>
-        </w:rPr>
-        <w:t xml:space="preserve">  </w:t>
-      </w:r>
-      <w:proofErr w:type="spellStart"/>
-      <w:r>
-        <w:rPr>
-          <w:rFonts w:ascii="Consolas" w:eastAsia="Times New Roman" w:hAnsi="Consolas" w:cs="Times New Roman"/>
-          <w:color w:val="000000"/>
-          <w:sz w:val="21"/>
-          <w:szCs w:val="21"/>
-        </w:rPr>
-        <w:t>forward_</w:t>
-      </w:r>
-      <w:proofErr w:type="gramStart"/>
-      <w:r>
-        <w:rPr>
-          <w:rFonts w:ascii="Consolas" w:eastAsia="Times New Roman" w:hAnsi="Consolas" w:cs="Times New Roman"/>
-          <w:color w:val="000000"/>
-          <w:sz w:val="21"/>
-          <w:szCs w:val="21"/>
-        </w:rPr>
-        <w:t>servo.attach</w:t>
-      </w:r>
-      <w:proofErr w:type="spellEnd"/>
-      <w:proofErr w:type="gramEnd"/>
-      <w:r>
-        <w:rPr>
-          <w:rFonts w:ascii="Consolas" w:eastAsia="Times New Roman" w:hAnsi="Consolas" w:cs="Times New Roman"/>
-          <w:color w:val="000000"/>
-          <w:sz w:val="21"/>
-          <w:szCs w:val="21"/>
-        </w:rPr>
-        <w:t>(FORWARD_SERVO_PIN);</w:t>
-      </w:r>
-    </w:p>
-    <w:p>
-      <w:pPr>
-        <w:shd w:val="clear" w:color="auto" w:fill="FFFFFF"/>
-        <w:spacing w:after="0" w:line="285" w:lineRule="atLeast"/>
-        <w:rPr>
-          <w:rFonts w:ascii="Consolas" w:eastAsia="Times New Roman" w:hAnsi="Consolas" w:cs="Times New Roman"/>
-          <w:color w:val="000000"/>
-          <w:sz w:val="21"/>
-          <w:szCs w:val="21"/>
-        </w:rPr>
-      </w:pPr>
-      <w:r>
-        <w:rPr>
-          <w:rFonts w:ascii="Consolas" w:eastAsia="Times New Roman" w:hAnsi="Consolas" w:cs="Times New Roman"/>
-          <w:color w:val="000000"/>
-          <w:sz w:val="21"/>
-          <w:szCs w:val="21"/>
-        </w:rPr>
-        <w:t xml:space="preserve">  </w:t>
-      </w:r>
-      <w:proofErr w:type="spellStart"/>
-      <w:r>
-        <w:rPr>
-          <w:rFonts w:ascii="Consolas" w:eastAsia="Times New Roman" w:hAnsi="Consolas" w:cs="Times New Roman"/>
-          <w:color w:val="000000"/>
-          <w:sz w:val="21"/>
-          <w:szCs w:val="21"/>
-        </w:rPr>
-        <w:t>reward_</w:t>
-      </w:r>
-      <w:proofErr w:type="gramStart"/>
-      <w:r>
-        <w:rPr>
-          <w:rFonts w:ascii="Consolas" w:eastAsia="Times New Roman" w:hAnsi="Consolas" w:cs="Times New Roman"/>
-          <w:color w:val="000000"/>
-          <w:sz w:val="21"/>
-          <w:szCs w:val="21"/>
-        </w:rPr>
-        <w:t>servo.attach</w:t>
-      </w:r>
-      <w:proofErr w:type="spellEnd"/>
-      <w:proofErr w:type="gramEnd"/>
-      <w:r>
-        <w:rPr>
-          <w:rFonts w:ascii="Consolas" w:eastAsia="Times New Roman" w:hAnsi="Consolas" w:cs="Times New Roman"/>
-          <w:color w:val="000000"/>
-          <w:sz w:val="21"/>
-          <w:szCs w:val="21"/>
-        </w:rPr>
-        <w:t>(REWARD_SERVO_PIN);</w:t>
-      </w:r>
-    </w:p>
-    <w:p>
-      <w:pPr>
-        <w:shd w:val="clear" w:color="auto" w:fill="FFFFFF"/>
-        <w:spacing w:after="0" w:line="285" w:lineRule="atLeast"/>
-        <w:rPr>
-          <w:rFonts w:ascii="Consolas" w:eastAsia="Times New Roman" w:hAnsi="Consolas" w:cs="Times New Roman"/>
-          <w:color w:val="000000"/>
-          <w:sz w:val="21"/>
-          <w:szCs w:val="21"/>
-        </w:rPr>
-      </w:pPr>
-      <w:r>
-        <w:rPr>
-          <w:rFonts w:ascii="Consolas" w:eastAsia="Times New Roman" w:hAnsi="Consolas" w:cs="Times New Roman"/>
-          <w:color w:val="000000"/>
-          <w:sz w:val="21"/>
-          <w:szCs w:val="21"/>
-        </w:rPr>
-        <w:t xml:space="preserve">  </w:t>
-      </w:r>
-      <w:proofErr w:type="spellStart"/>
-      <w:r>
-        <w:rPr>
-          <w:rFonts w:ascii="Consolas" w:eastAsia="Times New Roman" w:hAnsi="Consolas" w:cs="Times New Roman"/>
-          <w:color w:val="000000"/>
-          <w:sz w:val="21"/>
-          <w:szCs w:val="21"/>
-        </w:rPr>
-        <w:t>forward_</w:t>
-      </w:r>
-      <w:proofErr w:type="gramStart"/>
-      <w:r>
-        <w:rPr>
-          <w:rFonts w:ascii="Consolas" w:eastAsia="Times New Roman" w:hAnsi="Consolas" w:cs="Times New Roman"/>
-          <w:color w:val="000000"/>
-          <w:sz w:val="21"/>
-          <w:szCs w:val="21"/>
-        </w:rPr>
-        <w:t>servo.write</w:t>
-      </w:r>
-      <w:proofErr w:type="spellEnd"/>
-      <w:proofErr w:type="gramEnd"/>
-      <w:r>
-        <w:rPr>
-          <w:rFonts w:ascii="Consolas" w:eastAsia="Times New Roman" w:hAnsi="Consolas" w:cs="Times New Roman"/>
-          <w:color w:val="000000"/>
-          <w:sz w:val="21"/>
-          <w:szCs w:val="21"/>
-        </w:rPr>
-        <w:t>(</w:t>
-      </w:r>
-      <w:proofErr w:type="spellStart"/>
-      <w:r>
-        <w:rPr>
-          <w:rFonts w:ascii="Consolas" w:eastAsia="Times New Roman" w:hAnsi="Consolas" w:cs="Times New Roman"/>
-          <w:color w:val="000000"/>
-          <w:sz w:val="21"/>
-          <w:szCs w:val="21"/>
-        </w:rPr>
-        <w:t>forward_servo_position</w:t>
-      </w:r>
-      <w:proofErr w:type="spellEnd"/>
-      <w:r>
-        <w:rPr>
-          <w:rFonts w:ascii="Consolas" w:eastAsia="Times New Roman" w:hAnsi="Consolas" w:cs="Times New Roman"/>
-          <w:color w:val="000000"/>
-          <w:sz w:val="21"/>
-          <w:szCs w:val="21"/>
-        </w:rPr>
-        <w:t>);</w:t>
-      </w:r>
-    </w:p>
-    <w:p>
-      <w:pPr>
-        <w:shd w:val="clear" w:color="auto" w:fill="FFFFFF"/>
-        <w:spacing w:after="0" w:line="285" w:lineRule="atLeast"/>
-        <w:rPr>
-          <w:rFonts w:ascii="Consolas" w:eastAsia="Times New Roman" w:hAnsi="Consolas" w:cs="Times New Roman"/>
-          <w:color w:val="000000"/>
-          <w:sz w:val="21"/>
-          <w:szCs w:val="21"/>
-        </w:rPr>
-      </w:pPr>
-      <w:r>
-        <w:rPr>
-          <w:rFonts w:ascii="Consolas" w:eastAsia="Times New Roman" w:hAnsi="Consolas" w:cs="Times New Roman"/>
-          <w:color w:val="000000"/>
-          <w:sz w:val="21"/>
-          <w:szCs w:val="21"/>
-        </w:rPr>
-        <w:t xml:space="preserve">  </w:t>
-      </w:r>
-      <w:proofErr w:type="spellStart"/>
-      <w:r>
-        <w:rPr>
-          <w:rFonts w:ascii="Consolas" w:eastAsia="Times New Roman" w:hAnsi="Consolas" w:cs="Times New Roman"/>
-          <w:color w:val="000000"/>
-          <w:sz w:val="21"/>
-          <w:szCs w:val="21"/>
-        </w:rPr>
-        <w:t>reward_</w:t>
-      </w:r>
-      <w:proofErr w:type="gramStart"/>
-      <w:r>
-        <w:rPr>
-          <w:rFonts w:ascii="Consolas" w:eastAsia="Times New Roman" w:hAnsi="Consolas" w:cs="Times New Roman"/>
-          <w:color w:val="000000"/>
-          <w:sz w:val="21"/>
-          <w:szCs w:val="21"/>
-        </w:rPr>
-        <w:t>servo.write</w:t>
-      </w:r>
-      <w:proofErr w:type="spellEnd"/>
-      <w:proofErr w:type="gramEnd"/>
-      <w:r>
-        <w:rPr>
-          <w:rFonts w:ascii="Consolas" w:eastAsia="Times New Roman" w:hAnsi="Consolas" w:cs="Times New Roman"/>
-          <w:color w:val="000000"/>
-          <w:sz w:val="21"/>
-          <w:szCs w:val="21"/>
-        </w:rPr>
-        <w:t>(</w:t>
-      </w:r>
-      <w:proofErr w:type="spellStart"/>
-      <w:r>
-        <w:rPr>
-          <w:rFonts w:ascii="Consolas" w:eastAsia="Times New Roman" w:hAnsi="Consolas" w:cs="Times New Roman"/>
-          <w:color w:val="000000"/>
-          <w:sz w:val="21"/>
-          <w:szCs w:val="21"/>
-        </w:rPr>
-        <w:t>reward_servo_position</w:t>
-      </w:r>
-      <w:proofErr w:type="spellEnd"/>
-      <w:r>
-        <w:rPr>
-          <w:rFonts w:ascii="Consolas" w:eastAsia="Times New Roman" w:hAnsi="Consolas" w:cs="Times New Roman"/>
-          <w:color w:val="000000"/>
-          <w:sz w:val="21"/>
-          <w:szCs w:val="21"/>
-        </w:rPr>
-        <w:t>);</w:t>
-      </w:r>
-    </w:p>
-    <w:p>
-      <w:pPr>
-        <w:shd w:val="clear" w:color="auto" w:fill="FFFFFF"/>
-        <w:spacing w:after="0" w:line="285" w:lineRule="atLeast"/>
-        <w:rPr>
-          <w:rFonts w:ascii="Consolas" w:eastAsia="Times New Roman" w:hAnsi="Consolas" w:cs="Times New Roman"/>
-          <w:color w:val="000000"/>
-          <w:sz w:val="21"/>
-          <w:szCs w:val="21"/>
-        </w:rPr>
-      </w:pPr>
-    </w:p>
-    <w:p>
-      <w:pPr>
-        <w:shd w:val="clear" w:color="auto" w:fill="FFFFFF"/>
-        <w:spacing w:after="0" w:line="285" w:lineRule="atLeast"/>
-        <w:rPr>
-          <w:rFonts w:ascii="Consolas" w:eastAsia="Times New Roman" w:hAnsi="Consolas" w:cs="Times New Roman"/>
-          <w:color w:val="000000"/>
-          <w:sz w:val="21"/>
-          <w:szCs w:val="21"/>
-        </w:rPr>
-      </w:pPr>
-      <w:r>
-        <w:rPr>
-          <w:rFonts w:ascii="Consolas" w:eastAsia="Times New Roman" w:hAnsi="Consolas" w:cs="Times New Roman"/>
-          <w:color w:val="000000"/>
-          <w:sz w:val="21"/>
-          <w:szCs w:val="21"/>
-        </w:rPr>
-        <w:t xml:space="preserve">  </w:t>
-      </w:r>
-      <w:proofErr w:type="spellStart"/>
-      <w:proofErr w:type="gramStart"/>
-      <w:r>
-        <w:rPr>
-          <w:rFonts w:ascii="Consolas" w:eastAsia="Times New Roman" w:hAnsi="Consolas" w:cs="Times New Roman"/>
-          <w:color w:val="000000"/>
-          <w:sz w:val="21"/>
-          <w:szCs w:val="21"/>
-        </w:rPr>
-        <w:t>pinMode</w:t>
-      </w:r>
-      <w:proofErr w:type="spellEnd"/>
-      <w:r>
-        <w:rPr>
-          <w:rFonts w:ascii="Consolas" w:eastAsia="Times New Roman" w:hAnsi="Consolas" w:cs="Times New Roman"/>
-          <w:color w:val="000000"/>
-          <w:sz w:val="21"/>
-          <w:szCs w:val="21"/>
-        </w:rPr>
-        <w:t>(</w:t>
-      </w:r>
-      <w:proofErr w:type="gramEnd"/>
-      <w:r>
-        <w:rPr>
-          <w:rFonts w:ascii="Consolas" w:eastAsia="Times New Roman" w:hAnsi="Consolas" w:cs="Times New Roman"/>
-          <w:color w:val="000000"/>
-          <w:sz w:val="21"/>
-          <w:szCs w:val="21"/>
-        </w:rPr>
-        <w:t>AUTO_SWITCH, INPUT_PULLUP);</w:t>
-      </w:r>
-    </w:p>
-    <w:p>
-      <w:pPr>
-        <w:shd w:val="clear" w:color="auto" w:fill="FFFFFF"/>
-        <w:spacing w:after="0" w:line="285" w:lineRule="atLeast"/>
-        <w:rPr>
-          <w:rFonts w:ascii="Consolas" w:eastAsia="Times New Roman" w:hAnsi="Consolas" w:cs="Times New Roman"/>
-          <w:color w:val="000000"/>
-          <w:sz w:val="21"/>
-          <w:szCs w:val="21"/>
-        </w:rPr>
-      </w:pPr>
-    </w:p>
-    <w:p>
-      <w:pPr>
-        <w:shd w:val="clear" w:color="auto" w:fill="FFFFFF"/>
-        <w:spacing w:after="0" w:line="285" w:lineRule="atLeast"/>
-        <w:rPr>
-          <w:rFonts w:ascii="Consolas" w:eastAsia="Times New Roman" w:hAnsi="Consolas" w:cs="Times New Roman"/>
-          <w:color w:val="000000"/>
-          <w:sz w:val="21"/>
-          <w:szCs w:val="21"/>
-        </w:rPr>
-      </w:pPr>
-      <w:r>
-        <w:rPr>
-          <w:rFonts w:ascii="Consolas" w:eastAsia="Times New Roman" w:hAnsi="Consolas" w:cs="Times New Roman"/>
-          <w:color w:val="000000"/>
-          <w:sz w:val="21"/>
-          <w:szCs w:val="21"/>
-        </w:rPr>
-        <w:t xml:space="preserve">  </w:t>
-      </w:r>
-      <w:proofErr w:type="spellStart"/>
-      <w:r>
-        <w:rPr>
-          <w:rFonts w:ascii="Consolas" w:eastAsia="Times New Roman" w:hAnsi="Consolas" w:cs="Times New Roman"/>
-          <w:color w:val="000000"/>
-          <w:sz w:val="21"/>
-          <w:szCs w:val="21"/>
-        </w:rPr>
-        <w:t>Serial.begin</w:t>
-      </w:r>
-      <w:proofErr w:type="spellEnd"/>
-      <w:r>
-        <w:rPr>
-          <w:rFonts w:ascii="Consolas" w:eastAsia="Times New Roman" w:hAnsi="Consolas" w:cs="Times New Roman"/>
-          <w:color w:val="000000"/>
-          <w:sz w:val="21"/>
-          <w:szCs w:val="21"/>
-        </w:rPr>
-        <w:t>(</w:t>
+        <w:t xml:space="preserve"> setup(){</w:t>
+      </w:r>
+    </w:p>
+    <w:p>
+      <w:pPr>
+        <w:shd w:val="clear" w:color="auto" w:fill="FFFFFF"/>
+        <w:spacing w:after="0" w:line="285" w:lineRule="atLeast"/>
+        <w:rPr>
+          <w:rFonts w:ascii="Consolas" w:eastAsia="Times New Roman" w:hAnsi="Consolas" w:cs="Times New Roman"/>
+          <w:color w:val="000000"/>
+          <w:sz w:val="21"/>
+          <w:szCs w:val="21"/>
+        </w:rPr>
+      </w:pPr>
+      <w:r>
+        <w:rPr>
+          <w:rFonts w:ascii="Consolas" w:eastAsia="Times New Roman" w:hAnsi="Consolas" w:cs="Times New Roman"/>
+          <w:color w:val="000000"/>
+          <w:sz w:val="21"/>
+          <w:szCs w:val="21"/>
+        </w:rPr>
+        <w:t>  forward_servo.attach(FORWARD_SERVO_PIN);</w:t>
+      </w:r>
+    </w:p>
+    <w:p>
+      <w:pPr>
+        <w:shd w:val="clear" w:color="auto" w:fill="FFFFFF"/>
+        <w:spacing w:after="0" w:line="285" w:lineRule="atLeast"/>
+        <w:rPr>
+          <w:rFonts w:ascii="Consolas" w:eastAsia="Times New Roman" w:hAnsi="Consolas" w:cs="Times New Roman"/>
+          <w:color w:val="000000"/>
+          <w:sz w:val="21"/>
+          <w:szCs w:val="21"/>
+        </w:rPr>
+      </w:pPr>
+      <w:r>
+        <w:rPr>
+          <w:rFonts w:ascii="Consolas" w:eastAsia="Times New Roman" w:hAnsi="Consolas" w:cs="Times New Roman"/>
+          <w:color w:val="000000"/>
+          <w:sz w:val="21"/>
+          <w:szCs w:val="21"/>
+        </w:rPr>
+        <w:t>  reward_servo.attach(REWARD_SERVO_PIN);</w:t>
+      </w:r>
+    </w:p>
+    <w:p>
+      <w:pPr>
+        <w:shd w:val="clear" w:color="auto" w:fill="FFFFFF"/>
+        <w:spacing w:after="0" w:line="285" w:lineRule="atLeast"/>
+        <w:rPr>
+          <w:rFonts w:ascii="Consolas" w:eastAsia="Times New Roman" w:hAnsi="Consolas" w:cs="Times New Roman"/>
+          <w:color w:val="000000"/>
+          <w:sz w:val="21"/>
+          <w:szCs w:val="21"/>
+        </w:rPr>
+      </w:pPr>
+      <w:r>
+        <w:rPr>
+          <w:rFonts w:ascii="Consolas" w:eastAsia="Times New Roman" w:hAnsi="Consolas" w:cs="Times New Roman"/>
+          <w:color w:val="000000"/>
+          <w:sz w:val="21"/>
+          <w:szCs w:val="21"/>
+        </w:rPr>
+        <w:t>  forward_servo.write(forward_servo_position);</w:t>
+      </w:r>
+    </w:p>
+    <w:p>
+      <w:pPr>
+        <w:shd w:val="clear" w:color="auto" w:fill="FFFFFF"/>
+        <w:spacing w:after="0" w:line="285" w:lineRule="atLeast"/>
+        <w:rPr>
+          <w:rFonts w:ascii="Consolas" w:eastAsia="Times New Roman" w:hAnsi="Consolas" w:cs="Times New Roman"/>
+          <w:color w:val="000000"/>
+          <w:sz w:val="21"/>
+          <w:szCs w:val="21"/>
+        </w:rPr>
+      </w:pPr>
+      <w:r>
+        <w:rPr>
+          <w:rFonts w:ascii="Consolas" w:eastAsia="Times New Roman" w:hAnsi="Consolas" w:cs="Times New Roman"/>
+          <w:color w:val="000000"/>
+          <w:sz w:val="21"/>
+          <w:szCs w:val="21"/>
+        </w:rPr>
+        <w:t>  reward_servo.write(reward_servo_position);</w:t>
+      </w:r>
+    </w:p>
+    <w:p>
+      <w:pPr>
+        <w:shd w:val="clear" w:color="auto" w:fill="FFFFFF"/>
+        <w:spacing w:after="0" w:line="285" w:lineRule="atLeast"/>
+        <w:rPr>
+          <w:rFonts w:ascii="Consolas" w:eastAsia="Times New Roman" w:hAnsi="Consolas" w:cs="Times New Roman"/>
+          <w:color w:val="000000"/>
+          <w:sz w:val="21"/>
+          <w:szCs w:val="21"/>
+        </w:rPr>
+      </w:pPr>
+    </w:p>
+    <w:p>
+      <w:pPr>
+        <w:shd w:val="clear" w:color="auto" w:fill="FFFFFF"/>
+        <w:spacing w:after="0" w:line="285" w:lineRule="atLeast"/>
+        <w:rPr>
+          <w:rFonts w:ascii="Consolas" w:eastAsia="Times New Roman" w:hAnsi="Consolas" w:cs="Times New Roman"/>
+          <w:color w:val="000000"/>
+          <w:sz w:val="21"/>
+          <w:szCs w:val="21"/>
+        </w:rPr>
+      </w:pPr>
+      <w:r>
+        <w:rPr>
+          <w:rFonts w:ascii="Consolas" w:eastAsia="Times New Roman" w:hAnsi="Consolas" w:cs="Times New Roman"/>
+          <w:color w:val="000000"/>
+          <w:sz w:val="21"/>
+          <w:szCs w:val="21"/>
+        </w:rPr>
+        <w:t>  pinMode(AUTO_SWITCH, INPUT_PULLUP);</w:t>
+      </w:r>
+    </w:p>
+    <w:p>
+      <w:pPr>
+        <w:shd w:val="clear" w:color="auto" w:fill="FFFFFF"/>
+        <w:spacing w:after="0" w:line="285" w:lineRule="atLeast"/>
+        <w:rPr>
+          <w:rFonts w:ascii="Consolas" w:eastAsia="Times New Roman" w:hAnsi="Consolas" w:cs="Times New Roman"/>
+          <w:color w:val="000000"/>
+          <w:sz w:val="21"/>
+          <w:szCs w:val="21"/>
+        </w:rPr>
+      </w:pPr>
+    </w:p>
+    <w:p>
+      <w:pPr>
+        <w:shd w:val="clear" w:color="auto" w:fill="FFFFFF"/>
+        <w:spacing w:after="0" w:line="285" w:lineRule="atLeast"/>
+        <w:rPr>
+          <w:rFonts w:ascii="Consolas" w:eastAsia="Times New Roman" w:hAnsi="Consolas" w:cs="Times New Roman"/>
+          <w:color w:val="000000"/>
+          <w:sz w:val="21"/>
+          <w:szCs w:val="21"/>
+        </w:rPr>
+      </w:pPr>
+      <w:r>
+        <w:rPr>
+          <w:rFonts w:ascii="Consolas" w:eastAsia="Times New Roman" w:hAnsi="Consolas" w:cs="Times New Roman"/>
+          <w:color w:val="000000"/>
+          <w:sz w:val="21"/>
+          <w:szCs w:val="21"/>
+        </w:rPr>
+        <w:t>  Serial.begin(</w:t>
       </w:r>
       <w:r>
         <w:rPr>
@@ -4739,6 +4374,8 @@
         </w:rPr>
         <w:t>) to Serial Monitor.</w:t>
       </w:r>
+      <w:bookmarkStart w:id="0" w:name="_GoBack"/>
+      <w:bookmarkEnd w:id="0"/>
     </w:p>
     <w:p>
       <w:pPr>
@@ -4767,27 +4404,716 @@
           <w:sz w:val="21"/>
           <w:szCs w:val="21"/>
         </w:rPr>
+        <w:t xml:space="preserve"> loop() {</w:t>
+      </w:r>
+    </w:p>
+    <w:p>
+      <w:pPr>
+        <w:shd w:val="clear" w:color="auto" w:fill="FFFFFF"/>
+        <w:spacing w:after="0" w:line="285" w:lineRule="atLeast"/>
+        <w:rPr>
+          <w:rFonts w:ascii="Consolas" w:eastAsia="Times New Roman" w:hAnsi="Consolas" w:cs="Times New Roman"/>
+          <w:color w:val="000000"/>
+          <w:sz w:val="21"/>
+          <w:szCs w:val="21"/>
+        </w:rPr>
+      </w:pPr>
+      <w:r>
+        <w:rPr>
+          <w:rFonts w:ascii="Consolas" w:eastAsia="Times New Roman" w:hAnsi="Consolas" w:cs="Times New Roman"/>
+          <w:color w:val="008000"/>
+          <w:sz w:val="21"/>
+          <w:szCs w:val="21"/>
+        </w:rPr>
+        <w:t>  // If user select Auto mode</w:t>
+      </w:r>
+    </w:p>
+    <w:p>
+      <w:pPr>
+        <w:shd w:val="clear" w:color="auto" w:fill="FFFFFF"/>
+        <w:spacing w:after="0" w:line="285" w:lineRule="atLeast"/>
+        <w:rPr>
+          <w:rFonts w:ascii="Consolas" w:eastAsia="Times New Roman" w:hAnsi="Consolas" w:cs="Times New Roman"/>
+          <w:color w:val="000000"/>
+          <w:sz w:val="21"/>
+          <w:szCs w:val="21"/>
+        </w:rPr>
+      </w:pPr>
+      <w:r>
+        <w:rPr>
+          <w:rFonts w:ascii="Consolas" w:eastAsia="Times New Roman" w:hAnsi="Consolas" w:cs="Times New Roman"/>
+          <w:color w:val="000000"/>
+          <w:sz w:val="21"/>
+          <w:szCs w:val="21"/>
+        </w:rPr>
+        <w:t xml:space="preserve">  </w:t>
+      </w:r>
+      <w:r>
+        <w:rPr>
+          <w:rFonts w:ascii="Consolas" w:eastAsia="Times New Roman" w:hAnsi="Consolas" w:cs="Times New Roman"/>
+          <w:color w:val="0000FF"/>
+          <w:sz w:val="21"/>
+          <w:szCs w:val="21"/>
+        </w:rPr>
+        <w:t>if</w:t>
+      </w:r>
+      <w:r>
+        <w:rPr>
+          <w:rFonts w:ascii="Consolas" w:eastAsia="Times New Roman" w:hAnsi="Consolas" w:cs="Times New Roman"/>
+          <w:color w:val="000000"/>
+          <w:sz w:val="21"/>
+          <w:szCs w:val="21"/>
+        </w:rPr>
+        <w:t xml:space="preserve"> (digitalRead(AUTO_SWITCH) == AUTO_MODE)</w:t>
+      </w:r>
+    </w:p>
+    <w:p>
+      <w:pPr>
+        <w:shd w:val="clear" w:color="auto" w:fill="FFFFFF"/>
+        <w:spacing w:after="0" w:line="285" w:lineRule="atLeast"/>
+        <w:rPr>
+          <w:rFonts w:ascii="Consolas" w:eastAsia="Times New Roman" w:hAnsi="Consolas" w:cs="Times New Roman"/>
+          <w:color w:val="000000"/>
+          <w:sz w:val="21"/>
+          <w:szCs w:val="21"/>
+        </w:rPr>
+      </w:pPr>
+      <w:r>
+        <w:rPr>
+          <w:rFonts w:ascii="Consolas" w:eastAsia="Times New Roman" w:hAnsi="Consolas" w:cs="Times New Roman"/>
+          <w:color w:val="000000"/>
+          <w:sz w:val="21"/>
+          <w:szCs w:val="21"/>
+        </w:rPr>
+        <w:t>  {</w:t>
+      </w:r>
+    </w:p>
+    <w:p>
+      <w:pPr>
+        <w:shd w:val="clear" w:color="auto" w:fill="FFFFFF"/>
+        <w:spacing w:after="0" w:line="285" w:lineRule="atLeast"/>
+        <w:rPr>
+          <w:rFonts w:ascii="Consolas" w:eastAsia="Times New Roman" w:hAnsi="Consolas" w:cs="Times New Roman"/>
+          <w:color w:val="000000"/>
+          <w:sz w:val="21"/>
+          <w:szCs w:val="21"/>
+        </w:rPr>
+      </w:pPr>
+      <w:r>
+        <w:rPr>
+          <w:rFonts w:ascii="Consolas" w:eastAsia="Times New Roman" w:hAnsi="Consolas" w:cs="Times New Roman"/>
+          <w:color w:val="008000"/>
+          <w:sz w:val="21"/>
+          <w:szCs w:val="21"/>
+        </w:rPr>
+        <w:t>    // read the analog value of High LDR and Low LDR</w:t>
+      </w:r>
+    </w:p>
+    <w:p>
+      <w:pPr>
+        <w:shd w:val="clear" w:color="auto" w:fill="FFFFFF"/>
+        <w:spacing w:after="0" w:line="285" w:lineRule="atLeast"/>
+        <w:rPr>
+          <w:rFonts w:ascii="Consolas" w:eastAsia="Times New Roman" w:hAnsi="Consolas" w:cs="Times New Roman"/>
+          <w:color w:val="000000"/>
+          <w:sz w:val="21"/>
+          <w:szCs w:val="21"/>
+        </w:rPr>
+      </w:pPr>
+      <w:r>
+        <w:rPr>
+          <w:rFonts w:ascii="Consolas" w:eastAsia="Times New Roman" w:hAnsi="Consolas" w:cs="Times New Roman"/>
+          <w:color w:val="000000"/>
+          <w:sz w:val="21"/>
+          <w:szCs w:val="21"/>
+        </w:rPr>
+        <w:t xml:space="preserve">    </w:t>
+      </w:r>
+      <w:r>
+        <w:rPr>
+          <w:rFonts w:ascii="Consolas" w:eastAsia="Times New Roman" w:hAnsi="Consolas" w:cs="Times New Roman"/>
+          <w:color w:val="0000FF"/>
+          <w:sz w:val="21"/>
+          <w:szCs w:val="21"/>
+        </w:rPr>
+        <w:t>int</w:t>
+      </w:r>
+      <w:r>
+        <w:rPr>
+          <w:rFonts w:ascii="Consolas" w:eastAsia="Times New Roman" w:hAnsi="Consolas" w:cs="Times New Roman"/>
+          <w:color w:val="000000"/>
+          <w:sz w:val="21"/>
+          <w:szCs w:val="21"/>
+        </w:rPr>
+        <w:t xml:space="preserve"> high_ldr_value = analogRead(HIGH_LDR_PIN); </w:t>
+      </w:r>
+    </w:p>
+    <w:p>
+      <w:pPr>
+        <w:shd w:val="clear" w:color="auto" w:fill="FFFFFF"/>
+        <w:spacing w:after="0" w:line="285" w:lineRule="atLeast"/>
+        <w:rPr>
+          <w:rFonts w:ascii="Consolas" w:eastAsia="Times New Roman" w:hAnsi="Consolas" w:cs="Times New Roman"/>
+          <w:color w:val="000000"/>
+          <w:sz w:val="21"/>
+          <w:szCs w:val="21"/>
+        </w:rPr>
+      </w:pPr>
+      <w:r>
+        <w:rPr>
+          <w:rFonts w:ascii="Consolas" w:eastAsia="Times New Roman" w:hAnsi="Consolas" w:cs="Times New Roman"/>
+          <w:color w:val="000000"/>
+          <w:sz w:val="21"/>
+          <w:szCs w:val="21"/>
+        </w:rPr>
+        <w:t xml:space="preserve">    </w:t>
+      </w:r>
+      <w:r>
+        <w:rPr>
+          <w:rFonts w:ascii="Consolas" w:eastAsia="Times New Roman" w:hAnsi="Consolas" w:cs="Times New Roman"/>
+          <w:color w:val="0000FF"/>
+          <w:sz w:val="21"/>
+          <w:szCs w:val="21"/>
+        </w:rPr>
+        <w:t>int</w:t>
+      </w:r>
+      <w:r>
+        <w:rPr>
+          <w:rFonts w:ascii="Consolas" w:eastAsia="Times New Roman" w:hAnsi="Consolas" w:cs="Times New Roman"/>
+          <w:color w:val="000000"/>
+          <w:sz w:val="21"/>
+          <w:szCs w:val="21"/>
+        </w:rPr>
+        <w:t xml:space="preserve"> low_ldr_value = analogRead(LOW_LDR_PIN); </w:t>
+      </w:r>
+    </w:p>
+    <w:p>
+      <w:pPr>
+        <w:shd w:val="clear" w:color="auto" w:fill="FFFFFF"/>
+        <w:spacing w:after="0" w:line="285" w:lineRule="atLeast"/>
+        <w:rPr>
+          <w:rFonts w:ascii="Consolas" w:eastAsia="Times New Roman" w:hAnsi="Consolas" w:cs="Times New Roman"/>
+          <w:color w:val="000000"/>
+          <w:sz w:val="21"/>
+          <w:szCs w:val="21"/>
+        </w:rPr>
+      </w:pPr>
+      <w:r>
+        <w:rPr>
+          <w:rFonts w:ascii="Consolas" w:eastAsia="Times New Roman" w:hAnsi="Consolas" w:cs="Times New Roman"/>
+          <w:color w:val="000000"/>
+          <w:sz w:val="21"/>
+          <w:szCs w:val="21"/>
+        </w:rPr>
+        <w:t xml:space="preserve">    </w:t>
+      </w:r>
+    </w:p>
+    <w:p>
+      <w:pPr>
+        <w:shd w:val="clear" w:color="auto" w:fill="FFFFFF"/>
+        <w:spacing w:after="0" w:line="285" w:lineRule="atLeast"/>
+        <w:rPr>
+          <w:rFonts w:ascii="Consolas" w:eastAsia="Times New Roman" w:hAnsi="Consolas" w:cs="Times New Roman"/>
+          <w:color w:val="000000"/>
+          <w:sz w:val="21"/>
+          <w:szCs w:val="21"/>
+        </w:rPr>
+      </w:pPr>
+      <w:r>
+        <w:rPr>
+          <w:rFonts w:ascii="Consolas" w:eastAsia="Times New Roman" w:hAnsi="Consolas" w:cs="Times New Roman"/>
+          <w:color w:val="008000"/>
+          <w:sz w:val="21"/>
+          <w:szCs w:val="21"/>
+        </w:rPr>
+        <w:t>    // When the sunsight is availalbe</w:t>
+      </w:r>
+    </w:p>
+    <w:p>
+      <w:pPr>
+        <w:shd w:val="clear" w:color="auto" w:fill="FFFFFF"/>
+        <w:spacing w:after="0" w:line="285" w:lineRule="atLeast"/>
+        <w:rPr>
+          <w:rFonts w:ascii="Consolas" w:eastAsia="Times New Roman" w:hAnsi="Consolas" w:cs="Times New Roman"/>
+          <w:color w:val="000000"/>
+          <w:sz w:val="21"/>
+          <w:szCs w:val="21"/>
+        </w:rPr>
+      </w:pPr>
+      <w:r>
+        <w:rPr>
+          <w:rFonts w:ascii="Consolas" w:eastAsia="Times New Roman" w:hAnsi="Consolas" w:cs="Times New Roman"/>
+          <w:color w:val="000000"/>
+          <w:sz w:val="21"/>
+          <w:szCs w:val="21"/>
+        </w:rPr>
+        <w:t xml:space="preserve">    </w:t>
+      </w:r>
+      <w:r>
+        <w:rPr>
+          <w:rFonts w:ascii="Consolas" w:eastAsia="Times New Roman" w:hAnsi="Consolas" w:cs="Times New Roman"/>
+          <w:color w:val="0000FF"/>
+          <w:sz w:val="21"/>
+          <w:szCs w:val="21"/>
+        </w:rPr>
+        <w:t>if</w:t>
+      </w:r>
+      <w:r>
+        <w:rPr>
+          <w:rFonts w:ascii="Consolas" w:eastAsia="Times New Roman" w:hAnsi="Consolas" w:cs="Times New Roman"/>
+          <w:color w:val="000000"/>
+          <w:sz w:val="21"/>
+          <w:szCs w:val="21"/>
+        </w:rPr>
+        <w:t xml:space="preserve"> ((high_ldr_value &gt; LDR_MIN_VALUE) || (low_ldr_value &gt; LDR_MIN_VALUE))</w:t>
+      </w:r>
+    </w:p>
+    <w:p>
+      <w:pPr>
+        <w:shd w:val="clear" w:color="auto" w:fill="FFFFFF"/>
+        <w:spacing w:after="0" w:line="285" w:lineRule="atLeast"/>
+        <w:rPr>
+          <w:rFonts w:ascii="Consolas" w:eastAsia="Times New Roman" w:hAnsi="Consolas" w:cs="Times New Roman"/>
+          <w:color w:val="000000"/>
+          <w:sz w:val="21"/>
+          <w:szCs w:val="21"/>
+        </w:rPr>
+      </w:pPr>
+      <w:r>
+        <w:rPr>
+          <w:rFonts w:ascii="Consolas" w:eastAsia="Times New Roman" w:hAnsi="Consolas" w:cs="Times New Roman"/>
+          <w:color w:val="000000"/>
+          <w:sz w:val="21"/>
+          <w:szCs w:val="21"/>
+        </w:rPr>
+        <w:t>    {</w:t>
+      </w:r>
+    </w:p>
+    <w:p>
+      <w:pPr>
+        <w:shd w:val="clear" w:color="auto" w:fill="FFFFFF"/>
+        <w:spacing w:after="0" w:line="285" w:lineRule="atLeast"/>
+        <w:rPr>
+          <w:rFonts w:ascii="Consolas" w:eastAsia="Times New Roman" w:hAnsi="Consolas" w:cs="Times New Roman"/>
+          <w:color w:val="000000"/>
+          <w:sz w:val="21"/>
+          <w:szCs w:val="21"/>
+        </w:rPr>
+      </w:pPr>
+      <w:r>
+        <w:rPr>
+          <w:rFonts w:ascii="Consolas" w:eastAsia="Times New Roman" w:hAnsi="Consolas" w:cs="Times New Roman"/>
+          <w:color w:val="008000"/>
+          <w:sz w:val="21"/>
+          <w:szCs w:val="21"/>
+        </w:rPr>
+        <w:lastRenderedPageBreak/>
+        <w:t>      // if High LDR value greater than Low LDR, increase the forward servo degree and vin versa</w:t>
+      </w:r>
+    </w:p>
+    <w:p>
+      <w:pPr>
+        <w:shd w:val="clear" w:color="auto" w:fill="FFFFFF"/>
+        <w:spacing w:after="0" w:line="285" w:lineRule="atLeast"/>
+        <w:rPr>
+          <w:rFonts w:ascii="Consolas" w:eastAsia="Times New Roman" w:hAnsi="Consolas" w:cs="Times New Roman"/>
+          <w:color w:val="000000"/>
+          <w:sz w:val="21"/>
+          <w:szCs w:val="21"/>
+        </w:rPr>
+      </w:pPr>
+      <w:r>
+        <w:rPr>
+          <w:rFonts w:ascii="Consolas" w:eastAsia="Times New Roman" w:hAnsi="Consolas" w:cs="Times New Roman"/>
+          <w:color w:val="000000"/>
+          <w:sz w:val="21"/>
+          <w:szCs w:val="21"/>
+        </w:rPr>
+        <w:t xml:space="preserve">      </w:t>
+      </w:r>
+      <w:r>
+        <w:rPr>
+          <w:rFonts w:ascii="Consolas" w:eastAsia="Times New Roman" w:hAnsi="Consolas" w:cs="Times New Roman"/>
+          <w:color w:val="0000FF"/>
+          <w:sz w:val="21"/>
+          <w:szCs w:val="21"/>
+        </w:rPr>
+        <w:t>if</w:t>
+      </w:r>
+      <w:r>
+        <w:rPr>
+          <w:rFonts w:ascii="Consolas" w:eastAsia="Times New Roman" w:hAnsi="Consolas" w:cs="Times New Roman"/>
+          <w:color w:val="000000"/>
+          <w:sz w:val="21"/>
+          <w:szCs w:val="21"/>
+        </w:rPr>
+        <w:t xml:space="preserve"> (high_ldr_value &gt; low_ldr_value)</w:t>
+      </w:r>
+    </w:p>
+    <w:p>
+      <w:pPr>
+        <w:shd w:val="clear" w:color="auto" w:fill="FFFFFF"/>
+        <w:spacing w:after="0" w:line="285" w:lineRule="atLeast"/>
+        <w:rPr>
+          <w:rFonts w:ascii="Consolas" w:eastAsia="Times New Roman" w:hAnsi="Consolas" w:cs="Times New Roman"/>
+          <w:color w:val="000000"/>
+          <w:sz w:val="21"/>
+          <w:szCs w:val="21"/>
+        </w:rPr>
+      </w:pPr>
+      <w:r>
+        <w:rPr>
+          <w:rFonts w:ascii="Consolas" w:eastAsia="Times New Roman" w:hAnsi="Consolas" w:cs="Times New Roman"/>
+          <w:color w:val="000000"/>
+          <w:sz w:val="21"/>
+          <w:szCs w:val="21"/>
+        </w:rPr>
+        <w:t>      {</w:t>
+      </w:r>
+    </w:p>
+    <w:p>
+      <w:pPr>
+        <w:shd w:val="clear" w:color="auto" w:fill="FFFFFF"/>
+        <w:spacing w:after="0" w:line="285" w:lineRule="atLeast"/>
+        <w:rPr>
+          <w:rFonts w:ascii="Consolas" w:eastAsia="Times New Roman" w:hAnsi="Consolas" w:cs="Times New Roman"/>
+          <w:color w:val="000000"/>
+          <w:sz w:val="21"/>
+          <w:szCs w:val="21"/>
+        </w:rPr>
+      </w:pPr>
+      <w:r>
+        <w:rPr>
+          <w:rFonts w:ascii="Consolas" w:eastAsia="Times New Roman" w:hAnsi="Consolas" w:cs="Times New Roman"/>
+          <w:color w:val="000000"/>
+          <w:sz w:val="21"/>
+          <w:szCs w:val="21"/>
+        </w:rPr>
+        <w:t xml:space="preserve">        </w:t>
+      </w:r>
+      <w:r>
+        <w:rPr>
+          <w:rFonts w:ascii="Consolas" w:eastAsia="Times New Roman" w:hAnsi="Consolas" w:cs="Times New Roman"/>
+          <w:color w:val="0000FF"/>
+          <w:sz w:val="21"/>
+          <w:szCs w:val="21"/>
+        </w:rPr>
+        <w:t>if</w:t>
+      </w:r>
+      <w:r>
+        <w:rPr>
+          <w:rFonts w:ascii="Consolas" w:eastAsia="Times New Roman" w:hAnsi="Consolas" w:cs="Times New Roman"/>
+          <w:color w:val="000000"/>
+          <w:sz w:val="21"/>
+          <w:szCs w:val="21"/>
+        </w:rPr>
+        <w:t xml:space="preserve"> (forward_servo_position &lt; SERVO_MAX_POSITION)</w:t>
+      </w:r>
+    </w:p>
+    <w:p>
+      <w:pPr>
+        <w:shd w:val="clear" w:color="auto" w:fill="FFFFFF"/>
+        <w:spacing w:after="0" w:line="285" w:lineRule="atLeast"/>
+        <w:rPr>
+          <w:rFonts w:ascii="Consolas" w:eastAsia="Times New Roman" w:hAnsi="Consolas" w:cs="Times New Roman"/>
+          <w:color w:val="000000"/>
+          <w:sz w:val="21"/>
+          <w:szCs w:val="21"/>
+        </w:rPr>
+      </w:pPr>
+      <w:r>
+        <w:rPr>
+          <w:rFonts w:ascii="Consolas" w:eastAsia="Times New Roman" w:hAnsi="Consolas" w:cs="Times New Roman"/>
+          <w:color w:val="000000"/>
+          <w:sz w:val="21"/>
+          <w:szCs w:val="21"/>
+        </w:rPr>
+        <w:t>        {</w:t>
+      </w:r>
+    </w:p>
+    <w:p>
+      <w:pPr>
+        <w:shd w:val="clear" w:color="auto" w:fill="FFFFFF"/>
+        <w:spacing w:after="0" w:line="285" w:lineRule="atLeast"/>
+        <w:rPr>
+          <w:rFonts w:ascii="Consolas" w:eastAsia="Times New Roman" w:hAnsi="Consolas" w:cs="Times New Roman"/>
+          <w:color w:val="000000"/>
+          <w:sz w:val="21"/>
+          <w:szCs w:val="21"/>
+        </w:rPr>
+      </w:pPr>
+      <w:r>
+        <w:rPr>
+          <w:rFonts w:ascii="Consolas" w:eastAsia="Times New Roman" w:hAnsi="Consolas" w:cs="Times New Roman"/>
+          <w:color w:val="000000"/>
+          <w:sz w:val="21"/>
+          <w:szCs w:val="21"/>
+        </w:rPr>
+        <w:t>          forward_servo_position = forward_servo_position + SERVO_SPEED;</w:t>
+      </w:r>
+    </w:p>
+    <w:p>
+      <w:pPr>
+        <w:shd w:val="clear" w:color="auto" w:fill="FFFFFF"/>
+        <w:spacing w:after="0" w:line="285" w:lineRule="atLeast"/>
+        <w:rPr>
+          <w:rFonts w:ascii="Consolas" w:eastAsia="Times New Roman" w:hAnsi="Consolas" w:cs="Times New Roman"/>
+          <w:color w:val="000000"/>
+          <w:sz w:val="21"/>
+          <w:szCs w:val="21"/>
+        </w:rPr>
+      </w:pPr>
+      <w:r>
+        <w:rPr>
+          <w:rFonts w:ascii="Consolas" w:eastAsia="Times New Roman" w:hAnsi="Consolas" w:cs="Times New Roman"/>
+          <w:color w:val="000000"/>
+          <w:sz w:val="21"/>
+          <w:szCs w:val="21"/>
+        </w:rPr>
+        <w:t xml:space="preserve">        } </w:t>
+      </w:r>
+    </w:p>
+    <w:p>
+      <w:pPr>
+        <w:shd w:val="clear" w:color="auto" w:fill="FFFFFF"/>
+        <w:spacing w:after="0" w:line="285" w:lineRule="atLeast"/>
+        <w:rPr>
+          <w:rFonts w:ascii="Consolas" w:eastAsia="Times New Roman" w:hAnsi="Consolas" w:cs="Times New Roman"/>
+          <w:color w:val="000000"/>
+          <w:sz w:val="21"/>
+          <w:szCs w:val="21"/>
+        </w:rPr>
+      </w:pPr>
+      <w:r>
+        <w:rPr>
+          <w:rFonts w:ascii="Consolas" w:eastAsia="Times New Roman" w:hAnsi="Consolas" w:cs="Times New Roman"/>
+          <w:color w:val="000000"/>
+          <w:sz w:val="21"/>
+          <w:szCs w:val="21"/>
+        </w:rPr>
+        <w:t>      }</w:t>
+      </w:r>
+    </w:p>
+    <w:p>
+      <w:pPr>
+        <w:shd w:val="clear" w:color="auto" w:fill="FFFFFF"/>
+        <w:spacing w:after="0" w:line="285" w:lineRule="atLeast"/>
+        <w:rPr>
+          <w:rFonts w:ascii="Consolas" w:eastAsia="Times New Roman" w:hAnsi="Consolas" w:cs="Times New Roman"/>
+          <w:color w:val="000000"/>
+          <w:sz w:val="21"/>
+          <w:szCs w:val="21"/>
+        </w:rPr>
+      </w:pPr>
+      <w:r>
+        <w:rPr>
+          <w:rFonts w:ascii="Consolas" w:eastAsia="Times New Roman" w:hAnsi="Consolas" w:cs="Times New Roman"/>
+          <w:color w:val="000000"/>
+          <w:sz w:val="21"/>
+          <w:szCs w:val="21"/>
+        </w:rPr>
+        <w:t xml:space="preserve">      </w:t>
+      </w:r>
+      <w:r>
+        <w:rPr>
+          <w:rFonts w:ascii="Consolas" w:eastAsia="Times New Roman" w:hAnsi="Consolas" w:cs="Times New Roman"/>
+          <w:color w:val="0000FF"/>
+          <w:sz w:val="21"/>
+          <w:szCs w:val="21"/>
+        </w:rPr>
+        <w:t>else</w:t>
+      </w:r>
+      <w:r>
+        <w:rPr>
+          <w:rFonts w:ascii="Consolas" w:eastAsia="Times New Roman" w:hAnsi="Consolas" w:cs="Times New Roman"/>
+          <w:color w:val="000000"/>
+          <w:sz w:val="21"/>
+          <w:szCs w:val="21"/>
+        </w:rPr>
         <w:t xml:space="preserve"> </w:t>
       </w:r>
-      <w:proofErr w:type="gramStart"/>
-      <w:r>
-        <w:rPr>
-          <w:rFonts w:ascii="Consolas" w:eastAsia="Times New Roman" w:hAnsi="Consolas" w:cs="Times New Roman"/>
-          <w:color w:val="000000"/>
-          <w:sz w:val="21"/>
-          <w:szCs w:val="21"/>
-        </w:rPr>
-        <w:t>loop(</w:t>
-      </w:r>
-      <w:proofErr w:type="gramEnd"/>
-      <w:r>
-        <w:rPr>
-          <w:rFonts w:ascii="Consolas" w:eastAsia="Times New Roman" w:hAnsi="Consolas" w:cs="Times New Roman"/>
-          <w:color w:val="000000"/>
-          <w:sz w:val="21"/>
-          <w:szCs w:val="21"/>
-        </w:rPr>
-        <w:t>) {</w:t>
+      <w:r>
+        <w:rPr>
+          <w:rFonts w:ascii="Consolas" w:eastAsia="Times New Roman" w:hAnsi="Consolas" w:cs="Times New Roman"/>
+          <w:color w:val="0000FF"/>
+          <w:sz w:val="21"/>
+          <w:szCs w:val="21"/>
+        </w:rPr>
+        <w:t>if</w:t>
+      </w:r>
+      <w:r>
+        <w:rPr>
+          <w:rFonts w:ascii="Consolas" w:eastAsia="Times New Roman" w:hAnsi="Consolas" w:cs="Times New Roman"/>
+          <w:color w:val="000000"/>
+          <w:sz w:val="21"/>
+          <w:szCs w:val="21"/>
+        </w:rPr>
+        <w:t xml:space="preserve"> (high_ldr_value &lt; low_ldr_value)</w:t>
+      </w:r>
+    </w:p>
+    <w:p>
+      <w:pPr>
+        <w:shd w:val="clear" w:color="auto" w:fill="FFFFFF"/>
+        <w:spacing w:after="0" w:line="285" w:lineRule="atLeast"/>
+        <w:rPr>
+          <w:rFonts w:ascii="Consolas" w:eastAsia="Times New Roman" w:hAnsi="Consolas" w:cs="Times New Roman"/>
+          <w:color w:val="000000"/>
+          <w:sz w:val="21"/>
+          <w:szCs w:val="21"/>
+        </w:rPr>
+      </w:pPr>
+      <w:r>
+        <w:rPr>
+          <w:rFonts w:ascii="Consolas" w:eastAsia="Times New Roman" w:hAnsi="Consolas" w:cs="Times New Roman"/>
+          <w:color w:val="000000"/>
+          <w:sz w:val="21"/>
+          <w:szCs w:val="21"/>
+        </w:rPr>
+        <w:t>      {</w:t>
+      </w:r>
+    </w:p>
+    <w:p>
+      <w:pPr>
+        <w:shd w:val="clear" w:color="auto" w:fill="FFFFFF"/>
+        <w:spacing w:after="0" w:line="285" w:lineRule="atLeast"/>
+        <w:rPr>
+          <w:rFonts w:ascii="Consolas" w:eastAsia="Times New Roman" w:hAnsi="Consolas" w:cs="Times New Roman"/>
+          <w:color w:val="000000"/>
+          <w:sz w:val="21"/>
+          <w:szCs w:val="21"/>
+        </w:rPr>
+      </w:pPr>
+      <w:r>
+        <w:rPr>
+          <w:rFonts w:ascii="Consolas" w:eastAsia="Times New Roman" w:hAnsi="Consolas" w:cs="Times New Roman"/>
+          <w:color w:val="000000"/>
+          <w:sz w:val="21"/>
+          <w:szCs w:val="21"/>
+        </w:rPr>
+        <w:t xml:space="preserve">        </w:t>
+      </w:r>
+      <w:r>
+        <w:rPr>
+          <w:rFonts w:ascii="Consolas" w:eastAsia="Times New Roman" w:hAnsi="Consolas" w:cs="Times New Roman"/>
+          <w:color w:val="0000FF"/>
+          <w:sz w:val="21"/>
+          <w:szCs w:val="21"/>
+        </w:rPr>
+        <w:t>if</w:t>
+      </w:r>
+      <w:r>
+        <w:rPr>
+          <w:rFonts w:ascii="Consolas" w:eastAsia="Times New Roman" w:hAnsi="Consolas" w:cs="Times New Roman"/>
+          <w:color w:val="000000"/>
+          <w:sz w:val="21"/>
+          <w:szCs w:val="21"/>
+        </w:rPr>
+        <w:t xml:space="preserve"> (forward_servo_position &gt; SERVO_MIN_POSITION)</w:t>
+      </w:r>
+    </w:p>
+    <w:p>
+      <w:pPr>
+        <w:shd w:val="clear" w:color="auto" w:fill="FFFFFF"/>
+        <w:spacing w:after="0" w:line="285" w:lineRule="atLeast"/>
+        <w:rPr>
+          <w:rFonts w:ascii="Consolas" w:eastAsia="Times New Roman" w:hAnsi="Consolas" w:cs="Times New Roman"/>
+          <w:color w:val="000000"/>
+          <w:sz w:val="21"/>
+          <w:szCs w:val="21"/>
+        </w:rPr>
+      </w:pPr>
+      <w:r>
+        <w:rPr>
+          <w:rFonts w:ascii="Consolas" w:eastAsia="Times New Roman" w:hAnsi="Consolas" w:cs="Times New Roman"/>
+          <w:color w:val="000000"/>
+          <w:sz w:val="21"/>
+          <w:szCs w:val="21"/>
+        </w:rPr>
+        <w:t>        {</w:t>
+      </w:r>
+    </w:p>
+    <w:p>
+      <w:pPr>
+        <w:shd w:val="clear" w:color="auto" w:fill="FFFFFF"/>
+        <w:spacing w:after="0" w:line="285" w:lineRule="atLeast"/>
+        <w:rPr>
+          <w:rFonts w:ascii="Consolas" w:eastAsia="Times New Roman" w:hAnsi="Consolas" w:cs="Times New Roman"/>
+          <w:color w:val="000000"/>
+          <w:sz w:val="21"/>
+          <w:szCs w:val="21"/>
+        </w:rPr>
+      </w:pPr>
+      <w:r>
+        <w:rPr>
+          <w:rFonts w:ascii="Consolas" w:eastAsia="Times New Roman" w:hAnsi="Consolas" w:cs="Times New Roman"/>
+          <w:color w:val="000000"/>
+          <w:sz w:val="21"/>
+          <w:szCs w:val="21"/>
+        </w:rPr>
+        <w:t>          forward_servo_position = forward_servo_position - SERVO_SPEED;</w:t>
+      </w:r>
+    </w:p>
+    <w:p>
+      <w:pPr>
+        <w:shd w:val="clear" w:color="auto" w:fill="FFFFFF"/>
+        <w:spacing w:after="0" w:line="285" w:lineRule="atLeast"/>
+        <w:rPr>
+          <w:rFonts w:ascii="Consolas" w:eastAsia="Times New Roman" w:hAnsi="Consolas" w:cs="Times New Roman"/>
+          <w:color w:val="000000"/>
+          <w:sz w:val="21"/>
+          <w:szCs w:val="21"/>
+        </w:rPr>
+      </w:pPr>
+      <w:r>
+        <w:rPr>
+          <w:rFonts w:ascii="Consolas" w:eastAsia="Times New Roman" w:hAnsi="Consolas" w:cs="Times New Roman"/>
+          <w:color w:val="000000"/>
+          <w:sz w:val="21"/>
+          <w:szCs w:val="21"/>
+        </w:rPr>
+        <w:t xml:space="preserve">        } </w:t>
+      </w:r>
+    </w:p>
+    <w:p>
+      <w:pPr>
+        <w:shd w:val="clear" w:color="auto" w:fill="FFFFFF"/>
+        <w:spacing w:after="0" w:line="285" w:lineRule="atLeast"/>
+        <w:rPr>
+          <w:rFonts w:ascii="Consolas" w:eastAsia="Times New Roman" w:hAnsi="Consolas" w:cs="Times New Roman"/>
+          <w:color w:val="000000"/>
+          <w:sz w:val="21"/>
+          <w:szCs w:val="21"/>
+        </w:rPr>
+      </w:pPr>
+      <w:r>
+        <w:rPr>
+          <w:rFonts w:ascii="Consolas" w:eastAsia="Times New Roman" w:hAnsi="Consolas" w:cs="Times New Roman"/>
+          <w:color w:val="000000"/>
+          <w:sz w:val="21"/>
+          <w:szCs w:val="21"/>
+        </w:rPr>
+        <w:t>      }</w:t>
+      </w:r>
+    </w:p>
+    <w:p>
+      <w:pPr>
+        <w:shd w:val="clear" w:color="auto" w:fill="FFFFFF"/>
+        <w:spacing w:after="0" w:line="285" w:lineRule="atLeast"/>
+        <w:rPr>
+          <w:rFonts w:ascii="Consolas" w:eastAsia="Times New Roman" w:hAnsi="Consolas" w:cs="Times New Roman"/>
+          <w:color w:val="000000"/>
+          <w:sz w:val="21"/>
+          <w:szCs w:val="21"/>
+        </w:rPr>
+      </w:pPr>
+      <w:r>
+        <w:rPr>
+          <w:rFonts w:ascii="Consolas" w:eastAsia="Times New Roman" w:hAnsi="Consolas" w:cs="Times New Roman"/>
+          <w:color w:val="000000"/>
+          <w:sz w:val="21"/>
+          <w:szCs w:val="21"/>
+        </w:rPr>
+        <w:t>    }</w:t>
       </w:r>
     </w:p>
     <w:p>
@@ -4808,7 +5134,361 @@
           <w:sz w:val="21"/>
           <w:szCs w:val="21"/>
         </w:rPr>
-        <w:t>  // If user select Auto mode</w:t>
+        <w:t>    // When there are no sunsight, both servo return to 90 degree</w:t>
+      </w:r>
+    </w:p>
+    <w:p>
+      <w:pPr>
+        <w:shd w:val="clear" w:color="auto" w:fill="FFFFFF"/>
+        <w:spacing w:after="0" w:line="285" w:lineRule="atLeast"/>
+        <w:rPr>
+          <w:rFonts w:ascii="Consolas" w:eastAsia="Times New Roman" w:hAnsi="Consolas" w:cs="Times New Roman"/>
+          <w:color w:val="000000"/>
+          <w:sz w:val="21"/>
+          <w:szCs w:val="21"/>
+        </w:rPr>
+      </w:pPr>
+      <w:r>
+        <w:rPr>
+          <w:rFonts w:ascii="Consolas" w:eastAsia="Times New Roman" w:hAnsi="Consolas" w:cs="Times New Roman"/>
+          <w:color w:val="000000"/>
+          <w:sz w:val="21"/>
+          <w:szCs w:val="21"/>
+        </w:rPr>
+        <w:t xml:space="preserve">    </w:t>
+      </w:r>
+      <w:r>
+        <w:rPr>
+          <w:rFonts w:ascii="Consolas" w:eastAsia="Times New Roman" w:hAnsi="Consolas" w:cs="Times New Roman"/>
+          <w:color w:val="0000FF"/>
+          <w:sz w:val="21"/>
+          <w:szCs w:val="21"/>
+        </w:rPr>
+        <w:t>else</w:t>
+      </w:r>
+    </w:p>
+    <w:p>
+      <w:pPr>
+        <w:shd w:val="clear" w:color="auto" w:fill="FFFFFF"/>
+        <w:spacing w:after="0" w:line="285" w:lineRule="atLeast"/>
+        <w:rPr>
+          <w:rFonts w:ascii="Consolas" w:eastAsia="Times New Roman" w:hAnsi="Consolas" w:cs="Times New Roman"/>
+          <w:color w:val="000000"/>
+          <w:sz w:val="21"/>
+          <w:szCs w:val="21"/>
+        </w:rPr>
+      </w:pPr>
+      <w:r>
+        <w:rPr>
+          <w:rFonts w:ascii="Consolas" w:eastAsia="Times New Roman" w:hAnsi="Consolas" w:cs="Times New Roman"/>
+          <w:color w:val="000000"/>
+          <w:sz w:val="21"/>
+          <w:szCs w:val="21"/>
+        </w:rPr>
+        <w:t>    {</w:t>
+      </w:r>
+    </w:p>
+    <w:p>
+      <w:pPr>
+        <w:shd w:val="clear" w:color="auto" w:fill="FFFFFF"/>
+        <w:spacing w:after="0" w:line="285" w:lineRule="atLeast"/>
+        <w:rPr>
+          <w:rFonts w:ascii="Consolas" w:eastAsia="Times New Roman" w:hAnsi="Consolas" w:cs="Times New Roman"/>
+          <w:color w:val="000000"/>
+          <w:sz w:val="21"/>
+          <w:szCs w:val="21"/>
+        </w:rPr>
+      </w:pPr>
+      <w:r>
+        <w:rPr>
+          <w:rFonts w:ascii="Consolas" w:eastAsia="Times New Roman" w:hAnsi="Consolas" w:cs="Times New Roman"/>
+          <w:color w:val="000000"/>
+          <w:sz w:val="21"/>
+          <w:szCs w:val="21"/>
+        </w:rPr>
+        <w:t xml:space="preserve">      </w:t>
+      </w:r>
+      <w:r>
+        <w:rPr>
+          <w:rFonts w:ascii="Consolas" w:eastAsia="Times New Roman" w:hAnsi="Consolas" w:cs="Times New Roman"/>
+          <w:color w:val="0000FF"/>
+          <w:sz w:val="21"/>
+          <w:szCs w:val="21"/>
+        </w:rPr>
+        <w:t>if</w:t>
+      </w:r>
+      <w:r>
+        <w:rPr>
+          <w:rFonts w:ascii="Consolas" w:eastAsia="Times New Roman" w:hAnsi="Consolas" w:cs="Times New Roman"/>
+          <w:color w:val="000000"/>
+          <w:sz w:val="21"/>
+          <w:szCs w:val="21"/>
+        </w:rPr>
+        <w:t xml:space="preserve"> (forward_servo_position &lt; SERVO_NO_SUN_POSITION - SERVO_SPEED)</w:t>
+      </w:r>
+    </w:p>
+    <w:p>
+      <w:pPr>
+        <w:shd w:val="clear" w:color="auto" w:fill="FFFFFF"/>
+        <w:spacing w:after="0" w:line="285" w:lineRule="atLeast"/>
+        <w:rPr>
+          <w:rFonts w:ascii="Consolas" w:eastAsia="Times New Roman" w:hAnsi="Consolas" w:cs="Times New Roman"/>
+          <w:color w:val="000000"/>
+          <w:sz w:val="21"/>
+          <w:szCs w:val="21"/>
+        </w:rPr>
+      </w:pPr>
+      <w:r>
+        <w:rPr>
+          <w:rFonts w:ascii="Consolas" w:eastAsia="Times New Roman" w:hAnsi="Consolas" w:cs="Times New Roman"/>
+          <w:color w:val="000000"/>
+          <w:sz w:val="21"/>
+          <w:szCs w:val="21"/>
+        </w:rPr>
+        <w:t>      {</w:t>
+      </w:r>
+    </w:p>
+    <w:p>
+      <w:pPr>
+        <w:shd w:val="clear" w:color="auto" w:fill="FFFFFF"/>
+        <w:spacing w:after="0" w:line="285" w:lineRule="atLeast"/>
+        <w:rPr>
+          <w:rFonts w:ascii="Consolas" w:eastAsia="Times New Roman" w:hAnsi="Consolas" w:cs="Times New Roman"/>
+          <w:color w:val="000000"/>
+          <w:sz w:val="21"/>
+          <w:szCs w:val="21"/>
+        </w:rPr>
+      </w:pPr>
+      <w:r>
+        <w:rPr>
+          <w:rFonts w:ascii="Consolas" w:eastAsia="Times New Roman" w:hAnsi="Consolas" w:cs="Times New Roman"/>
+          <w:color w:val="000000"/>
+          <w:sz w:val="21"/>
+          <w:szCs w:val="21"/>
+        </w:rPr>
+        <w:t>        forward_servo_position = forward_servo_position + SERVO_SPEED;</w:t>
+      </w:r>
+    </w:p>
+    <w:p>
+      <w:pPr>
+        <w:shd w:val="clear" w:color="auto" w:fill="FFFFFF"/>
+        <w:spacing w:after="0" w:line="285" w:lineRule="atLeast"/>
+        <w:rPr>
+          <w:rFonts w:ascii="Consolas" w:eastAsia="Times New Roman" w:hAnsi="Consolas" w:cs="Times New Roman"/>
+          <w:color w:val="000000"/>
+          <w:sz w:val="21"/>
+          <w:szCs w:val="21"/>
+        </w:rPr>
+      </w:pPr>
+      <w:r>
+        <w:rPr>
+          <w:rFonts w:ascii="Consolas" w:eastAsia="Times New Roman" w:hAnsi="Consolas" w:cs="Times New Roman"/>
+          <w:color w:val="000000"/>
+          <w:sz w:val="21"/>
+          <w:szCs w:val="21"/>
+        </w:rPr>
+        <w:t xml:space="preserve">      } </w:t>
+      </w:r>
+    </w:p>
+    <w:p>
+      <w:pPr>
+        <w:shd w:val="clear" w:color="auto" w:fill="FFFFFF"/>
+        <w:spacing w:after="0" w:line="285" w:lineRule="atLeast"/>
+        <w:rPr>
+          <w:rFonts w:ascii="Consolas" w:eastAsia="Times New Roman" w:hAnsi="Consolas" w:cs="Times New Roman"/>
+          <w:color w:val="000000"/>
+          <w:sz w:val="21"/>
+          <w:szCs w:val="21"/>
+        </w:rPr>
+      </w:pPr>
+      <w:r>
+        <w:rPr>
+          <w:rFonts w:ascii="Consolas" w:eastAsia="Times New Roman" w:hAnsi="Consolas" w:cs="Times New Roman"/>
+          <w:color w:val="000000"/>
+          <w:sz w:val="21"/>
+          <w:szCs w:val="21"/>
+        </w:rPr>
+        <w:t xml:space="preserve">      </w:t>
+      </w:r>
+      <w:r>
+        <w:rPr>
+          <w:rFonts w:ascii="Consolas" w:eastAsia="Times New Roman" w:hAnsi="Consolas" w:cs="Times New Roman"/>
+          <w:color w:val="0000FF"/>
+          <w:sz w:val="21"/>
+          <w:szCs w:val="21"/>
+        </w:rPr>
+        <w:t>else</w:t>
+      </w:r>
+      <w:r>
+        <w:rPr>
+          <w:rFonts w:ascii="Consolas" w:eastAsia="Times New Roman" w:hAnsi="Consolas" w:cs="Times New Roman"/>
+          <w:color w:val="000000"/>
+          <w:sz w:val="21"/>
+          <w:szCs w:val="21"/>
+        </w:rPr>
+        <w:t xml:space="preserve"> </w:t>
+      </w:r>
+      <w:r>
+        <w:rPr>
+          <w:rFonts w:ascii="Consolas" w:eastAsia="Times New Roman" w:hAnsi="Consolas" w:cs="Times New Roman"/>
+          <w:color w:val="0000FF"/>
+          <w:sz w:val="21"/>
+          <w:szCs w:val="21"/>
+        </w:rPr>
+        <w:t>if</w:t>
+      </w:r>
+      <w:r>
+        <w:rPr>
+          <w:rFonts w:ascii="Consolas" w:eastAsia="Times New Roman" w:hAnsi="Consolas" w:cs="Times New Roman"/>
+          <w:color w:val="000000"/>
+          <w:sz w:val="21"/>
+          <w:szCs w:val="21"/>
+        </w:rPr>
+        <w:t xml:space="preserve"> (forward_servo_position &gt; SERVO_NO_SUN_POSITION + SERVO_SPEED)</w:t>
+      </w:r>
+    </w:p>
+    <w:p>
+      <w:pPr>
+        <w:shd w:val="clear" w:color="auto" w:fill="FFFFFF"/>
+        <w:spacing w:after="0" w:line="285" w:lineRule="atLeast"/>
+        <w:rPr>
+          <w:rFonts w:ascii="Consolas" w:eastAsia="Times New Roman" w:hAnsi="Consolas" w:cs="Times New Roman"/>
+          <w:color w:val="000000"/>
+          <w:sz w:val="21"/>
+          <w:szCs w:val="21"/>
+        </w:rPr>
+      </w:pPr>
+      <w:r>
+        <w:rPr>
+          <w:rFonts w:ascii="Consolas" w:eastAsia="Times New Roman" w:hAnsi="Consolas" w:cs="Times New Roman"/>
+          <w:color w:val="000000"/>
+          <w:sz w:val="21"/>
+          <w:szCs w:val="21"/>
+        </w:rPr>
+        <w:t>      {</w:t>
+      </w:r>
+    </w:p>
+    <w:p>
+      <w:pPr>
+        <w:shd w:val="clear" w:color="auto" w:fill="FFFFFF"/>
+        <w:spacing w:after="0" w:line="285" w:lineRule="atLeast"/>
+        <w:rPr>
+          <w:rFonts w:ascii="Consolas" w:eastAsia="Times New Roman" w:hAnsi="Consolas" w:cs="Times New Roman"/>
+          <w:color w:val="000000"/>
+          <w:sz w:val="21"/>
+          <w:szCs w:val="21"/>
+        </w:rPr>
+      </w:pPr>
+      <w:r>
+        <w:rPr>
+          <w:rFonts w:ascii="Consolas" w:eastAsia="Times New Roman" w:hAnsi="Consolas" w:cs="Times New Roman"/>
+          <w:color w:val="000000"/>
+          <w:sz w:val="21"/>
+          <w:szCs w:val="21"/>
+        </w:rPr>
+        <w:t>        forward_servo_position = forward_servo_position - SERVO_SPEED;</w:t>
+      </w:r>
+    </w:p>
+    <w:p>
+      <w:pPr>
+        <w:shd w:val="clear" w:color="auto" w:fill="FFFFFF"/>
+        <w:spacing w:after="0" w:line="285" w:lineRule="atLeast"/>
+        <w:rPr>
+          <w:rFonts w:ascii="Consolas" w:eastAsia="Times New Roman" w:hAnsi="Consolas" w:cs="Times New Roman"/>
+          <w:color w:val="000000"/>
+          <w:sz w:val="21"/>
+          <w:szCs w:val="21"/>
+        </w:rPr>
+      </w:pPr>
+      <w:r>
+        <w:rPr>
+          <w:rFonts w:ascii="Consolas" w:eastAsia="Times New Roman" w:hAnsi="Consolas" w:cs="Times New Roman"/>
+          <w:color w:val="000000"/>
+          <w:sz w:val="21"/>
+          <w:szCs w:val="21"/>
+        </w:rPr>
+        <w:t xml:space="preserve">      } </w:t>
+      </w:r>
+    </w:p>
+    <w:p>
+      <w:pPr>
+        <w:shd w:val="clear" w:color="auto" w:fill="FFFFFF"/>
+        <w:spacing w:after="0" w:line="285" w:lineRule="atLeast"/>
+        <w:rPr>
+          <w:rFonts w:ascii="Consolas" w:eastAsia="Times New Roman" w:hAnsi="Consolas" w:cs="Times New Roman"/>
+          <w:color w:val="000000"/>
+          <w:sz w:val="21"/>
+          <w:szCs w:val="21"/>
+        </w:rPr>
+      </w:pPr>
+      <w:r>
+        <w:rPr>
+          <w:rFonts w:ascii="Consolas" w:eastAsia="Times New Roman" w:hAnsi="Consolas" w:cs="Times New Roman"/>
+          <w:color w:val="000000"/>
+          <w:sz w:val="21"/>
+          <w:szCs w:val="21"/>
+        </w:rPr>
+        <w:t>    }</w:t>
+      </w:r>
+    </w:p>
+    <w:p>
+      <w:pPr>
+        <w:shd w:val="clear" w:color="auto" w:fill="FFFFFF"/>
+        <w:spacing w:after="0" w:line="285" w:lineRule="atLeast"/>
+        <w:rPr>
+          <w:rFonts w:ascii="Consolas" w:eastAsia="Times New Roman" w:hAnsi="Consolas" w:cs="Times New Roman"/>
+          <w:color w:val="000000"/>
+          <w:sz w:val="21"/>
+          <w:szCs w:val="21"/>
+        </w:rPr>
+      </w:pPr>
+      <w:r>
+        <w:rPr>
+          <w:rFonts w:ascii="Consolas" w:eastAsia="Times New Roman" w:hAnsi="Consolas" w:cs="Times New Roman"/>
+          <w:color w:val="000000"/>
+          <w:sz w:val="21"/>
+          <w:szCs w:val="21"/>
+        </w:rPr>
+        <w:t xml:space="preserve">    reward_servo_position = </w:t>
+      </w:r>
+      <w:r>
+        <w:rPr>
+          <w:rFonts w:ascii="Consolas" w:eastAsia="Times New Roman" w:hAnsi="Consolas" w:cs="Times New Roman"/>
+          <w:color w:val="098658"/>
+          <w:sz w:val="21"/>
+          <w:szCs w:val="21"/>
+        </w:rPr>
+        <w:t>180</w:t>
+      </w:r>
+      <w:r>
+        <w:rPr>
+          <w:rFonts w:ascii="Consolas" w:eastAsia="Times New Roman" w:hAnsi="Consolas" w:cs="Times New Roman"/>
+          <w:color w:val="000000"/>
+          <w:sz w:val="21"/>
+          <w:szCs w:val="21"/>
+        </w:rPr>
+        <w:t xml:space="preserve"> - forward_servo_position;</w:t>
+      </w:r>
+    </w:p>
+    <w:p>
+      <w:pPr>
+        <w:shd w:val="clear" w:color="auto" w:fill="FFFFFF"/>
+        <w:spacing w:after="0" w:line="285" w:lineRule="atLeast"/>
+        <w:rPr>
+          <w:rFonts w:ascii="Consolas" w:eastAsia="Times New Roman" w:hAnsi="Consolas" w:cs="Times New Roman"/>
+          <w:color w:val="000000"/>
+          <w:sz w:val="21"/>
+          <w:szCs w:val="21"/>
+        </w:rPr>
+      </w:pPr>
+      <w:r>
+        <w:rPr>
+          <w:rFonts w:ascii="Consolas" w:eastAsia="Times New Roman" w:hAnsi="Consolas" w:cs="Times New Roman"/>
+          <w:color w:val="000000"/>
+          <w:sz w:val="21"/>
+          <w:szCs w:val="21"/>
+        </w:rPr>
+        <w:t>  }</w:t>
       </w:r>
     </w:p>
     <w:p>
@@ -4831,6 +5511,48 @@
         </w:rPr>
         <w:t xml:space="preserve">  </w:t>
       </w:r>
+    </w:p>
+    <w:p>
+      <w:pPr>
+        <w:shd w:val="clear" w:color="auto" w:fill="FFFFFF"/>
+        <w:spacing w:after="0" w:line="285" w:lineRule="atLeast"/>
+        <w:rPr>
+          <w:rFonts w:ascii="Consolas" w:eastAsia="Times New Roman" w:hAnsi="Consolas" w:cs="Times New Roman"/>
+          <w:color w:val="000000"/>
+          <w:sz w:val="21"/>
+          <w:szCs w:val="21"/>
+        </w:rPr>
+      </w:pPr>
+      <w:r>
+        <w:rPr>
+          <w:rFonts w:ascii="Consolas" w:eastAsia="Times New Roman" w:hAnsi="Consolas" w:cs="Times New Roman"/>
+          <w:color w:val="008000"/>
+          <w:sz w:val="21"/>
+          <w:szCs w:val="21"/>
+        </w:rPr>
+        <w:t>  // If user select Manual mode</w:t>
+      </w:r>
+    </w:p>
+    <w:p>
+      <w:pPr>
+        <w:shd w:val="clear" w:color="auto" w:fill="FFFFFF"/>
+        <w:spacing w:after="0" w:line="285" w:lineRule="atLeast"/>
+        <w:rPr>
+          <w:rFonts w:ascii="Consolas" w:eastAsia="Times New Roman" w:hAnsi="Consolas" w:cs="Times New Roman"/>
+          <w:color w:val="000000"/>
+          <w:sz w:val="21"/>
+          <w:szCs w:val="21"/>
+        </w:rPr>
+      </w:pPr>
+      <w:r>
+        <w:rPr>
+          <w:rFonts w:ascii="Consolas" w:eastAsia="Times New Roman" w:hAnsi="Consolas" w:cs="Times New Roman"/>
+          <w:color w:val="000000"/>
+          <w:sz w:val="21"/>
+          <w:szCs w:val="21"/>
+        </w:rPr>
+        <w:t xml:space="preserve">  </w:t>
+      </w:r>
       <w:r>
         <w:rPr>
           <w:rFonts w:ascii="Consolas" w:eastAsia="Times New Roman" w:hAnsi="Consolas" w:cs="Times New Roman"/>
@@ -4838,6 +5560,24 @@
           <w:sz w:val="21"/>
           <w:szCs w:val="21"/>
         </w:rPr>
+        <w:t>else</w:t>
+      </w:r>
+      <w:r>
+        <w:rPr>
+          <w:rFonts w:ascii="Consolas" w:eastAsia="Times New Roman" w:hAnsi="Consolas" w:cs="Times New Roman"/>
+          <w:color w:val="000000"/>
+          <w:sz w:val="21"/>
+          <w:szCs w:val="21"/>
+        </w:rPr>
+        <w:t xml:space="preserve"> </w:t>
+      </w:r>
+      <w:r>
+        <w:rPr>
+          <w:rFonts w:ascii="Consolas" w:eastAsia="Times New Roman" w:hAnsi="Consolas" w:cs="Times New Roman"/>
+          <w:color w:val="0000FF"/>
+          <w:sz w:val="21"/>
+          <w:szCs w:val="21"/>
+        </w:rPr>
         <w:t>if</w:t>
       </w:r>
       <w:r>
@@ -4847,27 +5587,7 @@
           <w:sz w:val="21"/>
           <w:szCs w:val="21"/>
         </w:rPr>
-        <w:t xml:space="preserve"> (</w:t>
-      </w:r>
-      <w:proofErr w:type="spellStart"/>
-      <w:r>
-        <w:rPr>
-          <w:rFonts w:ascii="Consolas" w:eastAsia="Times New Roman" w:hAnsi="Consolas" w:cs="Times New Roman"/>
-          <w:color w:val="000000"/>
-          <w:sz w:val="21"/>
-          <w:szCs w:val="21"/>
-        </w:rPr>
-        <w:t>digitalRead</w:t>
-      </w:r>
-      <w:proofErr w:type="spellEnd"/>
-      <w:r>
-        <w:rPr>
-          <w:rFonts w:ascii="Consolas" w:eastAsia="Times New Roman" w:hAnsi="Consolas" w:cs="Times New Roman"/>
-          <w:color w:val="000000"/>
-          <w:sz w:val="21"/>
-          <w:szCs w:val="21"/>
-        </w:rPr>
-        <w:t>(AUTO_SWITCH) == AUTO_MODE)</w:t>
+        <w:t xml:space="preserve"> (digitalRead(AUTO_SWITCH) == MANUAL_MODE)</w:t>
       </w:r>
     </w:p>
     <w:p>
@@ -4909,7 +5629,7 @@
           <w:sz w:val="21"/>
           <w:szCs w:val="21"/>
         </w:rPr>
-        <w:t>    // read the analog value of High LDR and Low LDR</w:t>
+        <w:t xml:space="preserve">    // read the potential meter value then calculate the servo </w:t>
       </w:r>
     </w:p>
     <w:p>
@@ -4932,7 +5652,6 @@
         </w:rPr>
         <w:t xml:space="preserve">    </w:t>
       </w:r>
-      <w:proofErr w:type="spellStart"/>
       <w:r>
         <w:rPr>
           <w:rFonts w:ascii="Consolas" w:eastAsia="Times New Roman" w:hAnsi="Consolas" w:cs="Times New Roman"/>
@@ -4940,80 +5659,17 @@
           <w:sz w:val="21"/>
           <w:szCs w:val="21"/>
         </w:rPr>
-        <w:t>int</w:t>
-      </w:r>
-      <w:proofErr w:type="spellEnd"/>
-      <w:r>
-        <w:rPr>
-          <w:rFonts w:ascii="Consolas" w:eastAsia="Times New Roman" w:hAnsi="Consolas" w:cs="Times New Roman"/>
-          <w:color w:val="000000"/>
-          <w:sz w:val="21"/>
-          <w:szCs w:val="21"/>
-        </w:rPr>
-        <w:t xml:space="preserve"> </w:t>
-      </w:r>
-      <w:proofErr w:type="spellStart"/>
-      <w:r>
-        <w:rPr>
-          <w:rFonts w:ascii="Consolas" w:eastAsia="Times New Roman" w:hAnsi="Consolas" w:cs="Times New Roman"/>
-          <w:color w:val="000000"/>
-          <w:sz w:val="21"/>
-          <w:szCs w:val="21"/>
-        </w:rPr>
-        <w:t>high_ldr_value</w:t>
-      </w:r>
-      <w:proofErr w:type="spellEnd"/>
-      <w:r>
-        <w:rPr>
-          <w:rFonts w:ascii="Consolas" w:eastAsia="Times New Roman" w:hAnsi="Consolas" w:cs="Times New Roman"/>
-          <w:color w:val="000000"/>
-          <w:sz w:val="21"/>
-          <w:szCs w:val="21"/>
-        </w:rPr>
-        <w:t xml:space="preserve"> = </w:t>
-      </w:r>
-      <w:proofErr w:type="spellStart"/>
-      <w:r>
-        <w:rPr>
-          <w:rFonts w:ascii="Consolas" w:eastAsia="Times New Roman" w:hAnsi="Consolas" w:cs="Times New Roman"/>
-          <w:color w:val="000000"/>
-          <w:sz w:val="21"/>
-          <w:szCs w:val="21"/>
-        </w:rPr>
-        <w:t>analogRead</w:t>
-      </w:r>
-      <w:proofErr w:type="spellEnd"/>
-      <w:r>
-        <w:rPr>
-          <w:rFonts w:ascii="Consolas" w:eastAsia="Times New Roman" w:hAnsi="Consolas" w:cs="Times New Roman"/>
-          <w:color w:val="000000"/>
-          <w:sz w:val="21"/>
-          <w:szCs w:val="21"/>
-        </w:rPr>
-        <w:t xml:space="preserve">(HIGH_LDR_PIN); </w:t>
-      </w:r>
-    </w:p>
-    <w:p>
-      <w:pPr>
-        <w:shd w:val="clear" w:color="auto" w:fill="FFFFFF"/>
-        <w:spacing w:after="0" w:line="285" w:lineRule="atLeast"/>
-        <w:rPr>
-          <w:rFonts w:ascii="Consolas" w:eastAsia="Times New Roman" w:hAnsi="Consolas" w:cs="Times New Roman"/>
-          <w:color w:val="000000"/>
-          <w:sz w:val="21"/>
-          <w:szCs w:val="21"/>
-        </w:rPr>
-      </w:pPr>
-      <w:r>
-        <w:rPr>
-          <w:rFonts w:ascii="Consolas" w:eastAsia="Times New Roman" w:hAnsi="Consolas" w:cs="Times New Roman"/>
-          <w:color w:val="000000"/>
-          <w:sz w:val="21"/>
-          <w:szCs w:val="21"/>
-        </w:rPr>
-        <w:t xml:space="preserve">    </w:t>
-      </w:r>
-      <w:proofErr w:type="spellStart"/>
+        <w:t>float</w:t>
+      </w:r>
+      <w:r>
+        <w:rPr>
+          <w:rFonts w:ascii="Consolas" w:eastAsia="Times New Roman" w:hAnsi="Consolas" w:cs="Times New Roman"/>
+          <w:color w:val="000000"/>
+          <w:sz w:val="21"/>
+          <w:szCs w:val="21"/>
+        </w:rPr>
+        <w:t xml:space="preserve"> pot_value = </w:t>
+      </w:r>
       <w:r>
         <w:rPr>
           <w:rFonts w:ascii="Consolas" w:eastAsia="Times New Roman" w:hAnsi="Consolas" w:cs="Times New Roman"/>
@@ -5021,70 +5677,173 @@
           <w:sz w:val="21"/>
           <w:szCs w:val="21"/>
         </w:rPr>
-        <w:t>int</w:t>
-      </w:r>
-      <w:proofErr w:type="spellEnd"/>
-      <w:r>
-        <w:rPr>
-          <w:rFonts w:ascii="Consolas" w:eastAsia="Times New Roman" w:hAnsi="Consolas" w:cs="Times New Roman"/>
-          <w:color w:val="000000"/>
-          <w:sz w:val="21"/>
-          <w:szCs w:val="21"/>
-        </w:rPr>
-        <w:t xml:space="preserve"> </w:t>
-      </w:r>
-      <w:proofErr w:type="spellStart"/>
-      <w:r>
-        <w:rPr>
-          <w:rFonts w:ascii="Consolas" w:eastAsia="Times New Roman" w:hAnsi="Consolas" w:cs="Times New Roman"/>
-          <w:color w:val="000000"/>
-          <w:sz w:val="21"/>
-          <w:szCs w:val="21"/>
-        </w:rPr>
-        <w:t>low_ldr_value</w:t>
-      </w:r>
-      <w:proofErr w:type="spellEnd"/>
-      <w:r>
-        <w:rPr>
-          <w:rFonts w:ascii="Consolas" w:eastAsia="Times New Roman" w:hAnsi="Consolas" w:cs="Times New Roman"/>
-          <w:color w:val="000000"/>
-          <w:sz w:val="21"/>
-          <w:szCs w:val="21"/>
-        </w:rPr>
-        <w:t xml:space="preserve"> = </w:t>
-      </w:r>
-      <w:proofErr w:type="spellStart"/>
-      <w:r>
-        <w:rPr>
-          <w:rFonts w:ascii="Consolas" w:eastAsia="Times New Roman" w:hAnsi="Consolas" w:cs="Times New Roman"/>
-          <w:color w:val="000000"/>
-          <w:sz w:val="21"/>
-          <w:szCs w:val="21"/>
-        </w:rPr>
-        <w:t>analogRead</w:t>
-      </w:r>
-      <w:proofErr w:type="spellEnd"/>
-      <w:r>
-        <w:rPr>
-          <w:rFonts w:ascii="Consolas" w:eastAsia="Times New Roman" w:hAnsi="Consolas" w:cs="Times New Roman"/>
-          <w:color w:val="000000"/>
-          <w:sz w:val="21"/>
-          <w:szCs w:val="21"/>
-        </w:rPr>
-        <w:t xml:space="preserve">(LOW_LDR_PIN); </w:t>
-      </w:r>
-    </w:p>
-    <w:p>
-      <w:pPr>
-        <w:shd w:val="clear" w:color="auto" w:fill="FFFFFF"/>
-        <w:spacing w:after="0" w:line="285" w:lineRule="atLeast"/>
-        <w:rPr>
-          <w:rFonts w:ascii="Consolas" w:eastAsia="Times New Roman" w:hAnsi="Consolas" w:cs="Times New Roman"/>
-          <w:color w:val="000000"/>
-          <w:sz w:val="21"/>
-          <w:szCs w:val="21"/>
-        </w:rPr>
-      </w:pPr>
+        <w:t>float</w:t>
+      </w:r>
+      <w:r>
+        <w:rPr>
+          <w:rFonts w:ascii="Consolas" w:eastAsia="Times New Roman" w:hAnsi="Consolas" w:cs="Times New Roman"/>
+          <w:color w:val="000000"/>
+          <w:sz w:val="21"/>
+          <w:szCs w:val="21"/>
+        </w:rPr>
+        <w:t>(analogRead(POT));</w:t>
+      </w:r>
+    </w:p>
+    <w:p>
+      <w:pPr>
+        <w:shd w:val="clear" w:color="auto" w:fill="FFFFFF"/>
+        <w:spacing w:after="0" w:line="285" w:lineRule="atLeast"/>
+        <w:rPr>
+          <w:rFonts w:ascii="Consolas" w:eastAsia="Times New Roman" w:hAnsi="Consolas" w:cs="Times New Roman"/>
+          <w:color w:val="000000"/>
+          <w:sz w:val="21"/>
+          <w:szCs w:val="21"/>
+        </w:rPr>
+      </w:pPr>
+      <w:r>
+        <w:rPr>
+          <w:rFonts w:ascii="Consolas" w:eastAsia="Times New Roman" w:hAnsi="Consolas" w:cs="Times New Roman"/>
+          <w:color w:val="000000"/>
+          <w:sz w:val="21"/>
+          <w:szCs w:val="21"/>
+        </w:rPr>
+        <w:t>    forward_servo_position = pot_value*</w:t>
+      </w:r>
+      <w:r>
+        <w:rPr>
+          <w:rFonts w:ascii="Consolas" w:eastAsia="Times New Roman" w:hAnsi="Consolas" w:cs="Times New Roman"/>
+          <w:color w:val="098658"/>
+          <w:sz w:val="21"/>
+          <w:szCs w:val="21"/>
+        </w:rPr>
+        <w:t>90</w:t>
+      </w:r>
+      <w:r>
+        <w:rPr>
+          <w:rFonts w:ascii="Consolas" w:eastAsia="Times New Roman" w:hAnsi="Consolas" w:cs="Times New Roman"/>
+          <w:color w:val="000000"/>
+          <w:sz w:val="21"/>
+          <w:szCs w:val="21"/>
+        </w:rPr>
+        <w:t>/</w:t>
+      </w:r>
+      <w:r>
+        <w:rPr>
+          <w:rFonts w:ascii="Consolas" w:eastAsia="Times New Roman" w:hAnsi="Consolas" w:cs="Times New Roman"/>
+          <w:color w:val="098658"/>
+          <w:sz w:val="21"/>
+          <w:szCs w:val="21"/>
+        </w:rPr>
+        <w:t>1023</w:t>
+      </w:r>
+      <w:r>
+        <w:rPr>
+          <w:rFonts w:ascii="Consolas" w:eastAsia="Times New Roman" w:hAnsi="Consolas" w:cs="Times New Roman"/>
+          <w:color w:val="000000"/>
+          <w:sz w:val="21"/>
+          <w:szCs w:val="21"/>
+        </w:rPr>
+        <w:t xml:space="preserve"> + </w:t>
+      </w:r>
+      <w:r>
+        <w:rPr>
+          <w:rFonts w:ascii="Consolas" w:eastAsia="Times New Roman" w:hAnsi="Consolas" w:cs="Times New Roman"/>
+          <w:color w:val="098658"/>
+          <w:sz w:val="21"/>
+          <w:szCs w:val="21"/>
+        </w:rPr>
+        <w:t>45</w:t>
+      </w:r>
+      <w:r>
+        <w:rPr>
+          <w:rFonts w:ascii="Consolas" w:eastAsia="Times New Roman" w:hAnsi="Consolas" w:cs="Times New Roman"/>
+          <w:color w:val="000000"/>
+          <w:sz w:val="21"/>
+          <w:szCs w:val="21"/>
+        </w:rPr>
+        <w:t>;</w:t>
+      </w:r>
+    </w:p>
+    <w:p>
+      <w:pPr>
+        <w:shd w:val="clear" w:color="auto" w:fill="FFFFFF"/>
+        <w:spacing w:after="0" w:line="285" w:lineRule="atLeast"/>
+        <w:rPr>
+          <w:rFonts w:ascii="Consolas" w:eastAsia="Times New Roman" w:hAnsi="Consolas" w:cs="Times New Roman"/>
+          <w:color w:val="000000"/>
+          <w:sz w:val="21"/>
+          <w:szCs w:val="21"/>
+        </w:rPr>
+      </w:pPr>
+      <w:r>
+        <w:rPr>
+          <w:rFonts w:ascii="Consolas" w:eastAsia="Times New Roman" w:hAnsi="Consolas" w:cs="Times New Roman"/>
+          <w:color w:val="000000"/>
+          <w:sz w:val="21"/>
+          <w:szCs w:val="21"/>
+        </w:rPr>
+        <w:t xml:space="preserve">    reward_servo_position = </w:t>
+      </w:r>
+      <w:r>
+        <w:rPr>
+          <w:rFonts w:ascii="Consolas" w:eastAsia="Times New Roman" w:hAnsi="Consolas" w:cs="Times New Roman"/>
+          <w:color w:val="098658"/>
+          <w:sz w:val="21"/>
+          <w:szCs w:val="21"/>
+        </w:rPr>
+        <w:t>180</w:t>
+      </w:r>
+      <w:r>
+        <w:rPr>
+          <w:rFonts w:ascii="Consolas" w:eastAsia="Times New Roman" w:hAnsi="Consolas" w:cs="Times New Roman"/>
+          <w:color w:val="000000"/>
+          <w:sz w:val="21"/>
+          <w:szCs w:val="21"/>
+        </w:rPr>
+        <w:t xml:space="preserve"> - forward_servo_position;</w:t>
+      </w:r>
+    </w:p>
+    <w:p>
+      <w:pPr>
+        <w:shd w:val="clear" w:color="auto" w:fill="FFFFFF"/>
+        <w:spacing w:after="0" w:line="285" w:lineRule="atLeast"/>
+        <w:rPr>
+          <w:rFonts w:ascii="Consolas" w:eastAsia="Times New Roman" w:hAnsi="Consolas" w:cs="Times New Roman"/>
+          <w:color w:val="000000"/>
+          <w:sz w:val="21"/>
+          <w:szCs w:val="21"/>
+        </w:rPr>
+      </w:pPr>
+      <w:r>
+        <w:rPr>
+          <w:rFonts w:ascii="Consolas" w:eastAsia="Times New Roman" w:hAnsi="Consolas" w:cs="Times New Roman"/>
+          <w:color w:val="000000"/>
+          <w:sz w:val="21"/>
+          <w:szCs w:val="21"/>
+        </w:rPr>
+        <w:t>  }</w:t>
+      </w:r>
+    </w:p>
+    <w:p>
+      <w:pPr>
+        <w:shd w:val="clear" w:color="auto" w:fill="FFFFFF"/>
+        <w:spacing w:after="0" w:line="285" w:lineRule="atLeast"/>
+        <w:rPr>
+          <w:rFonts w:ascii="Consolas" w:eastAsia="Times New Roman" w:hAnsi="Consolas" w:cs="Times New Roman"/>
+          <w:color w:val="000000"/>
+          <w:sz w:val="21"/>
+          <w:szCs w:val="21"/>
+        </w:rPr>
+      </w:pPr>
+      <w:r>
+        <w:rPr>
+          <w:rFonts w:ascii="Consolas" w:eastAsia="Times New Roman" w:hAnsi="Consolas" w:cs="Times New Roman"/>
+          <w:color w:val="000000"/>
+          <w:sz w:val="21"/>
+          <w:szCs w:val="21"/>
+        </w:rPr>
+        <w:t xml:space="preserve">  </w:t>
+      </w:r>
     </w:p>
     <w:p>
       <w:pPr>
@@ -5104,28 +5863,113 @@
           <w:sz w:val="21"/>
           <w:szCs w:val="21"/>
         </w:rPr>
-        <w:t>    // if High LDR value greater than Low LDR, increase the forward servo degree and vin versa</w:t>
-      </w:r>
-    </w:p>
-    <w:p>
-      <w:pPr>
-        <w:shd w:val="clear" w:color="auto" w:fill="FFFFFF"/>
-        <w:spacing w:after="0" w:line="285" w:lineRule="atLeast"/>
-        <w:rPr>
-          <w:rFonts w:ascii="Consolas" w:eastAsia="Times New Roman" w:hAnsi="Consolas" w:cs="Times New Roman"/>
-          <w:color w:val="000000"/>
-          <w:sz w:val="21"/>
-          <w:szCs w:val="21"/>
-        </w:rPr>
-      </w:pPr>
-      <w:r>
-        <w:rPr>
-          <w:rFonts w:ascii="Consolas" w:eastAsia="Times New Roman" w:hAnsi="Consolas" w:cs="Times New Roman"/>
-          <w:color w:val="000000"/>
-          <w:sz w:val="21"/>
-          <w:szCs w:val="21"/>
-        </w:rPr>
-        <w:t xml:space="preserve">    </w:t>
+        <w:t>  // from the calculated position, output that position to the servo</w:t>
+      </w:r>
+    </w:p>
+    <w:p>
+      <w:pPr>
+        <w:shd w:val="clear" w:color="auto" w:fill="FFFFFF"/>
+        <w:spacing w:after="0" w:line="285" w:lineRule="atLeast"/>
+        <w:rPr>
+          <w:rFonts w:ascii="Consolas" w:eastAsia="Times New Roman" w:hAnsi="Consolas" w:cs="Times New Roman"/>
+          <w:color w:val="000000"/>
+          <w:sz w:val="21"/>
+          <w:szCs w:val="21"/>
+        </w:rPr>
+      </w:pPr>
+      <w:r>
+        <w:rPr>
+          <w:rFonts w:ascii="Consolas" w:eastAsia="Times New Roman" w:hAnsi="Consolas" w:cs="Times New Roman"/>
+          <w:color w:val="000000"/>
+          <w:sz w:val="21"/>
+          <w:szCs w:val="21"/>
+        </w:rPr>
+        <w:t>  forward_servo.write(forward_servo_position);</w:t>
+      </w:r>
+    </w:p>
+    <w:p>
+      <w:pPr>
+        <w:shd w:val="clear" w:color="auto" w:fill="FFFFFF"/>
+        <w:spacing w:after="0" w:line="285" w:lineRule="atLeast"/>
+        <w:rPr>
+          <w:rFonts w:ascii="Consolas" w:eastAsia="Times New Roman" w:hAnsi="Consolas" w:cs="Times New Roman"/>
+          <w:color w:val="000000"/>
+          <w:sz w:val="21"/>
+          <w:szCs w:val="21"/>
+        </w:rPr>
+      </w:pPr>
+      <w:r>
+        <w:rPr>
+          <w:rFonts w:ascii="Consolas" w:eastAsia="Times New Roman" w:hAnsi="Consolas" w:cs="Times New Roman"/>
+          <w:color w:val="000000"/>
+          <w:sz w:val="21"/>
+          <w:szCs w:val="21"/>
+        </w:rPr>
+        <w:t>  reward_servo.write(reward_servo_position);</w:t>
+      </w:r>
+    </w:p>
+    <w:p>
+      <w:pPr>
+        <w:shd w:val="clear" w:color="auto" w:fill="FFFFFF"/>
+        <w:spacing w:after="0" w:line="285" w:lineRule="atLeast"/>
+        <w:rPr>
+          <w:rFonts w:ascii="Consolas" w:eastAsia="Times New Roman" w:hAnsi="Consolas" w:cs="Times New Roman"/>
+          <w:color w:val="000000"/>
+          <w:sz w:val="21"/>
+          <w:szCs w:val="21"/>
+        </w:rPr>
+      </w:pPr>
+      <w:r>
+        <w:rPr>
+          <w:rFonts w:ascii="Consolas" w:eastAsia="Times New Roman" w:hAnsi="Consolas" w:cs="Times New Roman"/>
+          <w:color w:val="000000"/>
+          <w:sz w:val="21"/>
+          <w:szCs w:val="21"/>
+        </w:rPr>
+        <w:t xml:space="preserve">  </w:t>
+      </w:r>
+    </w:p>
+    <w:p>
+      <w:pPr>
+        <w:shd w:val="clear" w:color="auto" w:fill="FFFFFF"/>
+        <w:spacing w:after="0" w:line="285" w:lineRule="atLeast"/>
+        <w:rPr>
+          <w:rFonts w:ascii="Consolas" w:eastAsia="Times New Roman" w:hAnsi="Consolas" w:cs="Times New Roman"/>
+          <w:color w:val="000000"/>
+          <w:sz w:val="21"/>
+          <w:szCs w:val="21"/>
+        </w:rPr>
+      </w:pPr>
+      <w:r>
+        <w:rPr>
+          <w:rFonts w:ascii="Consolas" w:eastAsia="Times New Roman" w:hAnsi="Consolas" w:cs="Times New Roman"/>
+          <w:color w:val="008000"/>
+          <w:sz w:val="21"/>
+          <w:szCs w:val="21"/>
+        </w:rPr>
+        <w:lastRenderedPageBreak/>
+        <w:t>  // Print out the system information (control mode, servo position)</w:t>
+      </w:r>
+    </w:p>
+    <w:p>
+      <w:pPr>
+        <w:shd w:val="clear" w:color="auto" w:fill="FFFFFF"/>
+        <w:spacing w:after="0" w:line="285" w:lineRule="atLeast"/>
+        <w:rPr>
+          <w:rFonts w:ascii="Consolas" w:eastAsia="Times New Roman" w:hAnsi="Consolas" w:cs="Times New Roman"/>
+          <w:color w:val="000000"/>
+          <w:sz w:val="21"/>
+          <w:szCs w:val="21"/>
+        </w:rPr>
+      </w:pPr>
+      <w:r>
+        <w:rPr>
+          <w:rFonts w:ascii="Consolas" w:eastAsia="Times New Roman" w:hAnsi="Consolas" w:cs="Times New Roman"/>
+          <w:color w:val="000000"/>
+          <w:sz w:val="21"/>
+          <w:szCs w:val="21"/>
+        </w:rPr>
+        <w:t xml:space="preserve">  </w:t>
       </w:r>
       <w:r>
         <w:rPr>
@@ -5143,90 +5987,109 @@
           <w:sz w:val="21"/>
           <w:szCs w:val="21"/>
         </w:rPr>
-        <w:t xml:space="preserve"> (</w:t>
-      </w:r>
-      <w:proofErr w:type="spellStart"/>
-      <w:r>
-        <w:rPr>
-          <w:rFonts w:ascii="Consolas" w:eastAsia="Times New Roman" w:hAnsi="Consolas" w:cs="Times New Roman"/>
-          <w:color w:val="000000"/>
-          <w:sz w:val="21"/>
-          <w:szCs w:val="21"/>
-        </w:rPr>
-        <w:t>high_ldr_value</w:t>
-      </w:r>
-      <w:proofErr w:type="spellEnd"/>
-      <w:r>
-        <w:rPr>
-          <w:rFonts w:ascii="Consolas" w:eastAsia="Times New Roman" w:hAnsi="Consolas" w:cs="Times New Roman"/>
-          <w:color w:val="000000"/>
-          <w:sz w:val="21"/>
-          <w:szCs w:val="21"/>
-        </w:rPr>
-        <w:t xml:space="preserve"> &gt; </w:t>
-      </w:r>
-      <w:proofErr w:type="spellStart"/>
-      <w:r>
-        <w:rPr>
-          <w:rFonts w:ascii="Consolas" w:eastAsia="Times New Roman" w:hAnsi="Consolas" w:cs="Times New Roman"/>
-          <w:color w:val="000000"/>
-          <w:sz w:val="21"/>
-          <w:szCs w:val="21"/>
-        </w:rPr>
-        <w:t>low_ldr_value</w:t>
-      </w:r>
-      <w:proofErr w:type="spellEnd"/>
-      <w:r>
-        <w:rPr>
-          <w:rFonts w:ascii="Consolas" w:eastAsia="Times New Roman" w:hAnsi="Consolas" w:cs="Times New Roman"/>
-          <w:color w:val="000000"/>
-          <w:sz w:val="21"/>
-          <w:szCs w:val="21"/>
-        </w:rPr>
-        <w:t>)</w:t>
-      </w:r>
-    </w:p>
-    <w:p>
-      <w:pPr>
-        <w:shd w:val="clear" w:color="auto" w:fill="FFFFFF"/>
-        <w:spacing w:after="0" w:line="285" w:lineRule="atLeast"/>
-        <w:rPr>
-          <w:rFonts w:ascii="Consolas" w:eastAsia="Times New Roman" w:hAnsi="Consolas" w:cs="Times New Roman"/>
-          <w:color w:val="000000"/>
-          <w:sz w:val="21"/>
-          <w:szCs w:val="21"/>
-        </w:rPr>
-      </w:pPr>
-      <w:r>
-        <w:rPr>
-          <w:rFonts w:ascii="Consolas" w:eastAsia="Times New Roman" w:hAnsi="Consolas" w:cs="Times New Roman"/>
-          <w:color w:val="000000"/>
-          <w:sz w:val="21"/>
-          <w:szCs w:val="21"/>
-        </w:rPr>
-        <w:t>    {</w:t>
-      </w:r>
-    </w:p>
-    <w:p>
-      <w:pPr>
-        <w:shd w:val="clear" w:color="auto" w:fill="FFFFFF"/>
-        <w:spacing w:after="0" w:line="285" w:lineRule="atLeast"/>
-        <w:rPr>
-          <w:rFonts w:ascii="Consolas" w:eastAsia="Times New Roman" w:hAnsi="Consolas" w:cs="Times New Roman"/>
-          <w:color w:val="000000"/>
-          <w:sz w:val="21"/>
-          <w:szCs w:val="21"/>
-        </w:rPr>
-      </w:pPr>
-      <w:r>
-        <w:rPr>
-          <w:rFonts w:ascii="Consolas" w:eastAsia="Times New Roman" w:hAnsi="Consolas" w:cs="Times New Roman"/>
-          <w:color w:val="000000"/>
-          <w:sz w:val="21"/>
-          <w:szCs w:val="21"/>
-        </w:rPr>
-        <w:lastRenderedPageBreak/>
-        <w:t xml:space="preserve">      </w:t>
+        <w:t xml:space="preserve"> (digitalRead(AUTO_SWITCH) == AUTO_MODE)</w:t>
+      </w:r>
+    </w:p>
+    <w:p>
+      <w:pPr>
+        <w:shd w:val="clear" w:color="auto" w:fill="FFFFFF"/>
+        <w:spacing w:after="0" w:line="285" w:lineRule="atLeast"/>
+        <w:rPr>
+          <w:rFonts w:ascii="Consolas" w:eastAsia="Times New Roman" w:hAnsi="Consolas" w:cs="Times New Roman"/>
+          <w:color w:val="000000"/>
+          <w:sz w:val="21"/>
+          <w:szCs w:val="21"/>
+        </w:rPr>
+      </w:pPr>
+      <w:r>
+        <w:rPr>
+          <w:rFonts w:ascii="Consolas" w:eastAsia="Times New Roman" w:hAnsi="Consolas" w:cs="Times New Roman"/>
+          <w:color w:val="000000"/>
+          <w:sz w:val="21"/>
+          <w:szCs w:val="21"/>
+        </w:rPr>
+        <w:t>  {</w:t>
+      </w:r>
+    </w:p>
+    <w:p>
+      <w:pPr>
+        <w:shd w:val="clear" w:color="auto" w:fill="FFFFFF"/>
+        <w:spacing w:after="0" w:line="285" w:lineRule="atLeast"/>
+        <w:rPr>
+          <w:rFonts w:ascii="Consolas" w:eastAsia="Times New Roman" w:hAnsi="Consolas" w:cs="Times New Roman"/>
+          <w:color w:val="000000"/>
+          <w:sz w:val="21"/>
+          <w:szCs w:val="21"/>
+        </w:rPr>
+      </w:pPr>
+      <w:r>
+        <w:rPr>
+          <w:rFonts w:ascii="Consolas" w:eastAsia="Times New Roman" w:hAnsi="Consolas" w:cs="Times New Roman"/>
+          <w:color w:val="000000"/>
+          <w:sz w:val="21"/>
+          <w:szCs w:val="21"/>
+        </w:rPr>
+        <w:t>    Serial.print(</w:t>
+      </w:r>
+      <w:r>
+        <w:rPr>
+          <w:rFonts w:ascii="Consolas" w:eastAsia="Times New Roman" w:hAnsi="Consolas" w:cs="Times New Roman"/>
+          <w:color w:val="A31515"/>
+          <w:sz w:val="21"/>
+          <w:szCs w:val="21"/>
+        </w:rPr>
+        <w:t>"AUTO"</w:t>
+      </w:r>
+      <w:r>
+        <w:rPr>
+          <w:rFonts w:ascii="Consolas" w:eastAsia="Times New Roman" w:hAnsi="Consolas" w:cs="Times New Roman"/>
+          <w:color w:val="000000"/>
+          <w:sz w:val="21"/>
+          <w:szCs w:val="21"/>
+        </w:rPr>
+        <w:t>);</w:t>
+      </w:r>
+    </w:p>
+    <w:p>
+      <w:pPr>
+        <w:shd w:val="clear" w:color="auto" w:fill="FFFFFF"/>
+        <w:spacing w:after="0" w:line="285" w:lineRule="atLeast"/>
+        <w:rPr>
+          <w:rFonts w:ascii="Consolas" w:eastAsia="Times New Roman" w:hAnsi="Consolas" w:cs="Times New Roman"/>
+          <w:color w:val="000000"/>
+          <w:sz w:val="21"/>
+          <w:szCs w:val="21"/>
+        </w:rPr>
+      </w:pPr>
+      <w:r>
+        <w:rPr>
+          <w:rFonts w:ascii="Consolas" w:eastAsia="Times New Roman" w:hAnsi="Consolas" w:cs="Times New Roman"/>
+          <w:color w:val="000000"/>
+          <w:sz w:val="21"/>
+          <w:szCs w:val="21"/>
+        </w:rPr>
+        <w:t>  }</w:t>
+      </w:r>
+    </w:p>
+    <w:p>
+      <w:pPr>
+        <w:shd w:val="clear" w:color="auto" w:fill="FFFFFF"/>
+        <w:spacing w:after="0" w:line="285" w:lineRule="atLeast"/>
+        <w:rPr>
+          <w:rFonts w:ascii="Consolas" w:eastAsia="Times New Roman" w:hAnsi="Consolas" w:cs="Times New Roman"/>
+          <w:color w:val="000000"/>
+          <w:sz w:val="21"/>
+          <w:szCs w:val="21"/>
+        </w:rPr>
+      </w:pPr>
+      <w:r>
+        <w:rPr>
+          <w:rFonts w:ascii="Consolas" w:eastAsia="Times New Roman" w:hAnsi="Consolas" w:cs="Times New Roman"/>
+          <w:color w:val="000000"/>
+          <w:sz w:val="21"/>
+          <w:szCs w:val="21"/>
+        </w:rPr>
+        <w:t xml:space="preserve">  </w:t>
       </w:r>
       <w:r>
         <w:rPr>
@@ -5235,540 +6098,67 @@
           <w:sz w:val="21"/>
           <w:szCs w:val="21"/>
         </w:rPr>
-        <w:t>if</w:t>
-      </w:r>
-      <w:r>
-        <w:rPr>
-          <w:rFonts w:ascii="Consolas" w:eastAsia="Times New Roman" w:hAnsi="Consolas" w:cs="Times New Roman"/>
-          <w:color w:val="000000"/>
-          <w:sz w:val="21"/>
-          <w:szCs w:val="21"/>
-        </w:rPr>
-        <w:t xml:space="preserve"> (</w:t>
-      </w:r>
-      <w:proofErr w:type="spellStart"/>
-      <w:r>
-        <w:rPr>
-          <w:rFonts w:ascii="Consolas" w:eastAsia="Times New Roman" w:hAnsi="Consolas" w:cs="Times New Roman"/>
-          <w:color w:val="000000"/>
-          <w:sz w:val="21"/>
-          <w:szCs w:val="21"/>
-        </w:rPr>
-        <w:t>forward_servo_position</w:t>
-      </w:r>
-      <w:proofErr w:type="spellEnd"/>
-      <w:r>
-        <w:rPr>
-          <w:rFonts w:ascii="Consolas" w:eastAsia="Times New Roman" w:hAnsi="Consolas" w:cs="Times New Roman"/>
-          <w:color w:val="000000"/>
-          <w:sz w:val="21"/>
-          <w:szCs w:val="21"/>
-        </w:rPr>
-        <w:t xml:space="preserve"> &lt; SERVO_MAX_POSITION)</w:t>
-      </w:r>
-    </w:p>
-    <w:p>
-      <w:pPr>
-        <w:shd w:val="clear" w:color="auto" w:fill="FFFFFF"/>
-        <w:spacing w:after="0" w:line="285" w:lineRule="atLeast"/>
-        <w:rPr>
-          <w:rFonts w:ascii="Consolas" w:eastAsia="Times New Roman" w:hAnsi="Consolas" w:cs="Times New Roman"/>
-          <w:color w:val="000000"/>
-          <w:sz w:val="21"/>
-          <w:szCs w:val="21"/>
-        </w:rPr>
-      </w:pPr>
-      <w:r>
-        <w:rPr>
-          <w:rFonts w:ascii="Consolas" w:eastAsia="Times New Roman" w:hAnsi="Consolas" w:cs="Times New Roman"/>
-          <w:color w:val="000000"/>
-          <w:sz w:val="21"/>
-          <w:szCs w:val="21"/>
-        </w:rPr>
-        <w:t>      {</w:t>
-      </w:r>
-    </w:p>
-    <w:p>
-      <w:pPr>
-        <w:shd w:val="clear" w:color="auto" w:fill="FFFFFF"/>
-        <w:spacing w:after="0" w:line="285" w:lineRule="atLeast"/>
-        <w:rPr>
-          <w:rFonts w:ascii="Consolas" w:eastAsia="Times New Roman" w:hAnsi="Consolas" w:cs="Times New Roman"/>
-          <w:color w:val="000000"/>
-          <w:sz w:val="21"/>
-          <w:szCs w:val="21"/>
-        </w:rPr>
-      </w:pPr>
-      <w:r>
-        <w:rPr>
-          <w:rFonts w:ascii="Consolas" w:eastAsia="Times New Roman" w:hAnsi="Consolas" w:cs="Times New Roman"/>
-          <w:color w:val="000000"/>
-          <w:sz w:val="21"/>
-          <w:szCs w:val="21"/>
-        </w:rPr>
-        <w:t xml:space="preserve">        </w:t>
-      </w:r>
-      <w:proofErr w:type="spellStart"/>
-      <w:r>
-        <w:rPr>
-          <w:rFonts w:ascii="Consolas" w:eastAsia="Times New Roman" w:hAnsi="Consolas" w:cs="Times New Roman"/>
-          <w:color w:val="000000"/>
-          <w:sz w:val="21"/>
-          <w:szCs w:val="21"/>
-        </w:rPr>
-        <w:t>forward_servo_position</w:t>
-      </w:r>
-      <w:proofErr w:type="spellEnd"/>
-      <w:r>
-        <w:rPr>
-          <w:rFonts w:ascii="Consolas" w:eastAsia="Times New Roman" w:hAnsi="Consolas" w:cs="Times New Roman"/>
-          <w:color w:val="000000"/>
-          <w:sz w:val="21"/>
-          <w:szCs w:val="21"/>
-        </w:rPr>
-        <w:t xml:space="preserve"> = </w:t>
-      </w:r>
-      <w:proofErr w:type="spellStart"/>
-      <w:r>
-        <w:rPr>
-          <w:rFonts w:ascii="Consolas" w:eastAsia="Times New Roman" w:hAnsi="Consolas" w:cs="Times New Roman"/>
-          <w:color w:val="000000"/>
-          <w:sz w:val="21"/>
-          <w:szCs w:val="21"/>
-        </w:rPr>
-        <w:t>forward_servo_position</w:t>
-      </w:r>
-      <w:proofErr w:type="spellEnd"/>
-      <w:r>
-        <w:rPr>
-          <w:rFonts w:ascii="Consolas" w:eastAsia="Times New Roman" w:hAnsi="Consolas" w:cs="Times New Roman"/>
-          <w:color w:val="000000"/>
-          <w:sz w:val="21"/>
-          <w:szCs w:val="21"/>
-        </w:rPr>
-        <w:t xml:space="preserve"> + SERVO_SPEED;</w:t>
-      </w:r>
-    </w:p>
-    <w:p>
-      <w:pPr>
-        <w:shd w:val="clear" w:color="auto" w:fill="FFFFFF"/>
-        <w:spacing w:after="0" w:line="285" w:lineRule="atLeast"/>
-        <w:rPr>
-          <w:rFonts w:ascii="Consolas" w:eastAsia="Times New Roman" w:hAnsi="Consolas" w:cs="Times New Roman"/>
-          <w:color w:val="000000"/>
-          <w:sz w:val="21"/>
-          <w:szCs w:val="21"/>
-        </w:rPr>
-      </w:pPr>
-      <w:r>
-        <w:rPr>
-          <w:rFonts w:ascii="Consolas" w:eastAsia="Times New Roman" w:hAnsi="Consolas" w:cs="Times New Roman"/>
-          <w:color w:val="000000"/>
-          <w:sz w:val="21"/>
-          <w:szCs w:val="21"/>
-        </w:rPr>
-        <w:t xml:space="preserve">      } </w:t>
-      </w:r>
-    </w:p>
-    <w:p>
-      <w:pPr>
-        <w:shd w:val="clear" w:color="auto" w:fill="FFFFFF"/>
-        <w:spacing w:after="0" w:line="285" w:lineRule="atLeast"/>
-        <w:rPr>
-          <w:rFonts w:ascii="Consolas" w:eastAsia="Times New Roman" w:hAnsi="Consolas" w:cs="Times New Roman"/>
-          <w:color w:val="000000"/>
-          <w:sz w:val="21"/>
-          <w:szCs w:val="21"/>
-        </w:rPr>
-      </w:pPr>
-      <w:r>
-        <w:rPr>
-          <w:rFonts w:ascii="Consolas" w:eastAsia="Times New Roman" w:hAnsi="Consolas" w:cs="Times New Roman"/>
-          <w:color w:val="000000"/>
-          <w:sz w:val="21"/>
-          <w:szCs w:val="21"/>
-        </w:rPr>
-        <w:t>    }</w:t>
-      </w:r>
-    </w:p>
-    <w:p>
-      <w:pPr>
-        <w:shd w:val="clear" w:color="auto" w:fill="FFFFFF"/>
-        <w:spacing w:after="0" w:line="285" w:lineRule="atLeast"/>
-        <w:rPr>
-          <w:rFonts w:ascii="Consolas" w:eastAsia="Times New Roman" w:hAnsi="Consolas" w:cs="Times New Roman"/>
-          <w:color w:val="000000"/>
-          <w:sz w:val="21"/>
-          <w:szCs w:val="21"/>
-        </w:rPr>
-      </w:pPr>
-      <w:r>
-        <w:rPr>
-          <w:rFonts w:ascii="Consolas" w:eastAsia="Times New Roman" w:hAnsi="Consolas" w:cs="Times New Roman"/>
-          <w:color w:val="000000"/>
-          <w:sz w:val="21"/>
-          <w:szCs w:val="21"/>
-        </w:rPr>
-        <w:t xml:space="preserve">    </w:t>
-      </w:r>
-      <w:r>
-        <w:rPr>
-          <w:rFonts w:ascii="Consolas" w:eastAsia="Times New Roman" w:hAnsi="Consolas" w:cs="Times New Roman"/>
-          <w:color w:val="0000FF"/>
-          <w:sz w:val="21"/>
-          <w:szCs w:val="21"/>
-        </w:rPr>
         <w:t>else</w:t>
       </w:r>
-      <w:r>
-        <w:rPr>
-          <w:rFonts w:ascii="Consolas" w:eastAsia="Times New Roman" w:hAnsi="Consolas" w:cs="Times New Roman"/>
-          <w:color w:val="000000"/>
-          <w:sz w:val="21"/>
-          <w:szCs w:val="21"/>
-        </w:rPr>
-        <w:t xml:space="preserve"> </w:t>
-      </w:r>
-      <w:r>
-        <w:rPr>
-          <w:rFonts w:ascii="Consolas" w:eastAsia="Times New Roman" w:hAnsi="Consolas" w:cs="Times New Roman"/>
-          <w:color w:val="0000FF"/>
-          <w:sz w:val="21"/>
-          <w:szCs w:val="21"/>
-        </w:rPr>
-        <w:t>if</w:t>
-      </w:r>
-      <w:r>
-        <w:rPr>
-          <w:rFonts w:ascii="Consolas" w:eastAsia="Times New Roman" w:hAnsi="Consolas" w:cs="Times New Roman"/>
-          <w:color w:val="000000"/>
-          <w:sz w:val="21"/>
-          <w:szCs w:val="21"/>
-        </w:rPr>
-        <w:t xml:space="preserve"> (</w:t>
-      </w:r>
-      <w:proofErr w:type="spellStart"/>
-      <w:r>
-        <w:rPr>
-          <w:rFonts w:ascii="Consolas" w:eastAsia="Times New Roman" w:hAnsi="Consolas" w:cs="Times New Roman"/>
-          <w:color w:val="000000"/>
-          <w:sz w:val="21"/>
-          <w:szCs w:val="21"/>
-        </w:rPr>
-        <w:t>high_ldr_value</w:t>
-      </w:r>
-      <w:proofErr w:type="spellEnd"/>
-      <w:r>
-        <w:rPr>
-          <w:rFonts w:ascii="Consolas" w:eastAsia="Times New Roman" w:hAnsi="Consolas" w:cs="Times New Roman"/>
-          <w:color w:val="000000"/>
-          <w:sz w:val="21"/>
-          <w:szCs w:val="21"/>
-        </w:rPr>
-        <w:t xml:space="preserve"> &lt; </w:t>
-      </w:r>
-      <w:proofErr w:type="spellStart"/>
-      <w:r>
-        <w:rPr>
-          <w:rFonts w:ascii="Consolas" w:eastAsia="Times New Roman" w:hAnsi="Consolas" w:cs="Times New Roman"/>
-          <w:color w:val="000000"/>
-          <w:sz w:val="21"/>
-          <w:szCs w:val="21"/>
-        </w:rPr>
-        <w:t>low_ldr_value</w:t>
-      </w:r>
-      <w:proofErr w:type="spellEnd"/>
-      <w:r>
-        <w:rPr>
-          <w:rFonts w:ascii="Consolas" w:eastAsia="Times New Roman" w:hAnsi="Consolas" w:cs="Times New Roman"/>
-          <w:color w:val="000000"/>
-          <w:sz w:val="21"/>
-          <w:szCs w:val="21"/>
-        </w:rPr>
-        <w:t>)</w:t>
-      </w:r>
-    </w:p>
-    <w:p>
-      <w:pPr>
-        <w:shd w:val="clear" w:color="auto" w:fill="FFFFFF"/>
-        <w:spacing w:after="0" w:line="285" w:lineRule="atLeast"/>
-        <w:rPr>
-          <w:rFonts w:ascii="Consolas" w:eastAsia="Times New Roman" w:hAnsi="Consolas" w:cs="Times New Roman"/>
-          <w:color w:val="000000"/>
-          <w:sz w:val="21"/>
-          <w:szCs w:val="21"/>
-        </w:rPr>
-      </w:pPr>
-      <w:r>
-        <w:rPr>
-          <w:rFonts w:ascii="Consolas" w:eastAsia="Times New Roman" w:hAnsi="Consolas" w:cs="Times New Roman"/>
-          <w:color w:val="000000"/>
-          <w:sz w:val="21"/>
-          <w:szCs w:val="21"/>
-        </w:rPr>
-        <w:t>    {</w:t>
-      </w:r>
-    </w:p>
-    <w:p>
-      <w:pPr>
-        <w:shd w:val="clear" w:color="auto" w:fill="FFFFFF"/>
-        <w:spacing w:after="0" w:line="285" w:lineRule="atLeast"/>
-        <w:rPr>
-          <w:rFonts w:ascii="Consolas" w:eastAsia="Times New Roman" w:hAnsi="Consolas" w:cs="Times New Roman"/>
-          <w:color w:val="000000"/>
-          <w:sz w:val="21"/>
-          <w:szCs w:val="21"/>
-        </w:rPr>
-      </w:pPr>
-      <w:r>
-        <w:rPr>
-          <w:rFonts w:ascii="Consolas" w:eastAsia="Times New Roman" w:hAnsi="Consolas" w:cs="Times New Roman"/>
-          <w:color w:val="000000"/>
-          <w:sz w:val="21"/>
-          <w:szCs w:val="21"/>
-        </w:rPr>
-        <w:t xml:space="preserve">      </w:t>
-      </w:r>
-      <w:r>
-        <w:rPr>
-          <w:rFonts w:ascii="Consolas" w:eastAsia="Times New Roman" w:hAnsi="Consolas" w:cs="Times New Roman"/>
-          <w:color w:val="0000FF"/>
-          <w:sz w:val="21"/>
-          <w:szCs w:val="21"/>
-        </w:rPr>
-        <w:t>if</w:t>
-      </w:r>
-      <w:r>
-        <w:rPr>
-          <w:rFonts w:ascii="Consolas" w:eastAsia="Times New Roman" w:hAnsi="Consolas" w:cs="Times New Roman"/>
-          <w:color w:val="000000"/>
-          <w:sz w:val="21"/>
-          <w:szCs w:val="21"/>
-        </w:rPr>
-        <w:t xml:space="preserve"> (</w:t>
-      </w:r>
-      <w:proofErr w:type="spellStart"/>
-      <w:r>
-        <w:rPr>
-          <w:rFonts w:ascii="Consolas" w:eastAsia="Times New Roman" w:hAnsi="Consolas" w:cs="Times New Roman"/>
-          <w:color w:val="000000"/>
-          <w:sz w:val="21"/>
-          <w:szCs w:val="21"/>
-        </w:rPr>
-        <w:t>forward_servo_position</w:t>
-      </w:r>
-      <w:proofErr w:type="spellEnd"/>
-      <w:r>
-        <w:rPr>
-          <w:rFonts w:ascii="Consolas" w:eastAsia="Times New Roman" w:hAnsi="Consolas" w:cs="Times New Roman"/>
-          <w:color w:val="000000"/>
-          <w:sz w:val="21"/>
-          <w:szCs w:val="21"/>
-        </w:rPr>
-        <w:t xml:space="preserve"> &gt; SERVO_MIN_POSITION)</w:t>
-      </w:r>
-    </w:p>
-    <w:p>
-      <w:pPr>
-        <w:shd w:val="clear" w:color="auto" w:fill="FFFFFF"/>
-        <w:spacing w:after="0" w:line="285" w:lineRule="atLeast"/>
-        <w:rPr>
-          <w:rFonts w:ascii="Consolas" w:eastAsia="Times New Roman" w:hAnsi="Consolas" w:cs="Times New Roman"/>
-          <w:color w:val="000000"/>
-          <w:sz w:val="21"/>
-          <w:szCs w:val="21"/>
-        </w:rPr>
-      </w:pPr>
-      <w:r>
-        <w:rPr>
-          <w:rFonts w:ascii="Consolas" w:eastAsia="Times New Roman" w:hAnsi="Consolas" w:cs="Times New Roman"/>
-          <w:color w:val="000000"/>
-          <w:sz w:val="21"/>
-          <w:szCs w:val="21"/>
-        </w:rPr>
-        <w:t>      {</w:t>
-      </w:r>
-    </w:p>
-    <w:p>
-      <w:pPr>
-        <w:shd w:val="clear" w:color="auto" w:fill="FFFFFF"/>
-        <w:spacing w:after="0" w:line="285" w:lineRule="atLeast"/>
-        <w:rPr>
-          <w:rFonts w:ascii="Consolas" w:eastAsia="Times New Roman" w:hAnsi="Consolas" w:cs="Times New Roman"/>
-          <w:color w:val="000000"/>
-          <w:sz w:val="21"/>
-          <w:szCs w:val="21"/>
-        </w:rPr>
-      </w:pPr>
-      <w:r>
-        <w:rPr>
-          <w:rFonts w:ascii="Consolas" w:eastAsia="Times New Roman" w:hAnsi="Consolas" w:cs="Times New Roman"/>
-          <w:color w:val="000000"/>
-          <w:sz w:val="21"/>
-          <w:szCs w:val="21"/>
-        </w:rPr>
-        <w:t xml:space="preserve">        </w:t>
-      </w:r>
-      <w:proofErr w:type="spellStart"/>
-      <w:r>
-        <w:rPr>
-          <w:rFonts w:ascii="Consolas" w:eastAsia="Times New Roman" w:hAnsi="Consolas" w:cs="Times New Roman"/>
-          <w:color w:val="000000"/>
-          <w:sz w:val="21"/>
-          <w:szCs w:val="21"/>
-        </w:rPr>
-        <w:t>forward_servo_position</w:t>
-      </w:r>
-      <w:proofErr w:type="spellEnd"/>
-      <w:r>
-        <w:rPr>
-          <w:rFonts w:ascii="Consolas" w:eastAsia="Times New Roman" w:hAnsi="Consolas" w:cs="Times New Roman"/>
-          <w:color w:val="000000"/>
-          <w:sz w:val="21"/>
-          <w:szCs w:val="21"/>
-        </w:rPr>
-        <w:t xml:space="preserve"> = </w:t>
-      </w:r>
-      <w:proofErr w:type="spellStart"/>
-      <w:r>
-        <w:rPr>
-          <w:rFonts w:ascii="Consolas" w:eastAsia="Times New Roman" w:hAnsi="Consolas" w:cs="Times New Roman"/>
-          <w:color w:val="000000"/>
-          <w:sz w:val="21"/>
-          <w:szCs w:val="21"/>
-        </w:rPr>
-        <w:t>forward_servo_position</w:t>
-      </w:r>
-      <w:proofErr w:type="spellEnd"/>
-      <w:r>
-        <w:rPr>
-          <w:rFonts w:ascii="Consolas" w:eastAsia="Times New Roman" w:hAnsi="Consolas" w:cs="Times New Roman"/>
-          <w:color w:val="000000"/>
-          <w:sz w:val="21"/>
-          <w:szCs w:val="21"/>
-        </w:rPr>
-        <w:t xml:space="preserve"> - SERVO_SPEED;</w:t>
-      </w:r>
-    </w:p>
-    <w:p>
-      <w:pPr>
-        <w:shd w:val="clear" w:color="auto" w:fill="FFFFFF"/>
-        <w:spacing w:after="0" w:line="285" w:lineRule="atLeast"/>
-        <w:rPr>
-          <w:rFonts w:ascii="Consolas" w:eastAsia="Times New Roman" w:hAnsi="Consolas" w:cs="Times New Roman"/>
-          <w:color w:val="000000"/>
-          <w:sz w:val="21"/>
-          <w:szCs w:val="21"/>
-        </w:rPr>
-      </w:pPr>
-      <w:r>
-        <w:rPr>
-          <w:rFonts w:ascii="Consolas" w:eastAsia="Times New Roman" w:hAnsi="Consolas" w:cs="Times New Roman"/>
-          <w:color w:val="000000"/>
-          <w:sz w:val="21"/>
-          <w:szCs w:val="21"/>
-        </w:rPr>
-        <w:t xml:space="preserve">      } </w:t>
-      </w:r>
-    </w:p>
-    <w:p>
-      <w:pPr>
-        <w:shd w:val="clear" w:color="auto" w:fill="FFFFFF"/>
-        <w:spacing w:after="0" w:line="285" w:lineRule="atLeast"/>
-        <w:rPr>
-          <w:rFonts w:ascii="Consolas" w:eastAsia="Times New Roman" w:hAnsi="Consolas" w:cs="Times New Roman"/>
-          <w:color w:val="000000"/>
-          <w:sz w:val="21"/>
-          <w:szCs w:val="21"/>
-        </w:rPr>
-      </w:pPr>
-      <w:r>
-        <w:rPr>
-          <w:rFonts w:ascii="Consolas" w:eastAsia="Times New Roman" w:hAnsi="Consolas" w:cs="Times New Roman"/>
-          <w:color w:val="000000"/>
-          <w:sz w:val="21"/>
-          <w:szCs w:val="21"/>
-        </w:rPr>
-        <w:t>    }</w:t>
-      </w:r>
-    </w:p>
-    <w:p>
-      <w:pPr>
-        <w:shd w:val="clear" w:color="auto" w:fill="FFFFFF"/>
-        <w:spacing w:after="0" w:line="285" w:lineRule="atLeast"/>
-        <w:rPr>
-          <w:rFonts w:ascii="Consolas" w:eastAsia="Times New Roman" w:hAnsi="Consolas" w:cs="Times New Roman"/>
-          <w:color w:val="000000"/>
-          <w:sz w:val="21"/>
-          <w:szCs w:val="21"/>
-        </w:rPr>
-      </w:pPr>
-      <w:r>
-        <w:rPr>
-          <w:rFonts w:ascii="Consolas" w:eastAsia="Times New Roman" w:hAnsi="Consolas" w:cs="Times New Roman"/>
-          <w:color w:val="000000"/>
-          <w:sz w:val="21"/>
-          <w:szCs w:val="21"/>
-        </w:rPr>
-        <w:t xml:space="preserve">    </w:t>
-      </w:r>
-      <w:proofErr w:type="spellStart"/>
-      <w:r>
-        <w:rPr>
-          <w:rFonts w:ascii="Consolas" w:eastAsia="Times New Roman" w:hAnsi="Consolas" w:cs="Times New Roman"/>
-          <w:color w:val="000000"/>
-          <w:sz w:val="21"/>
-          <w:szCs w:val="21"/>
-        </w:rPr>
-        <w:t>reward_servo_position</w:t>
-      </w:r>
-      <w:proofErr w:type="spellEnd"/>
-      <w:r>
-        <w:rPr>
-          <w:rFonts w:ascii="Consolas" w:eastAsia="Times New Roman" w:hAnsi="Consolas" w:cs="Times New Roman"/>
-          <w:color w:val="000000"/>
-          <w:sz w:val="21"/>
-          <w:szCs w:val="21"/>
-        </w:rPr>
-        <w:t xml:space="preserve"> = </w:t>
-      </w:r>
-      <w:r>
-        <w:rPr>
-          <w:rFonts w:ascii="Consolas" w:eastAsia="Times New Roman" w:hAnsi="Consolas" w:cs="Times New Roman"/>
-          <w:color w:val="098658"/>
-          <w:sz w:val="21"/>
-          <w:szCs w:val="21"/>
-        </w:rPr>
-        <w:t>180</w:t>
-      </w:r>
-      <w:r>
-        <w:rPr>
-          <w:rFonts w:ascii="Consolas" w:eastAsia="Times New Roman" w:hAnsi="Consolas" w:cs="Times New Roman"/>
-          <w:color w:val="000000"/>
-          <w:sz w:val="21"/>
-          <w:szCs w:val="21"/>
-        </w:rPr>
-        <w:t xml:space="preserve"> - </w:t>
-      </w:r>
-      <w:proofErr w:type="spellStart"/>
-      <w:r>
-        <w:rPr>
-          <w:rFonts w:ascii="Consolas" w:eastAsia="Times New Roman" w:hAnsi="Consolas" w:cs="Times New Roman"/>
-          <w:color w:val="000000"/>
-          <w:sz w:val="21"/>
-          <w:szCs w:val="21"/>
-        </w:rPr>
-        <w:t>forward_servo_position</w:t>
-      </w:r>
-      <w:proofErr w:type="spellEnd"/>
-      <w:r>
-        <w:rPr>
-          <w:rFonts w:ascii="Consolas" w:eastAsia="Times New Roman" w:hAnsi="Consolas" w:cs="Times New Roman"/>
-          <w:color w:val="000000"/>
-          <w:sz w:val="21"/>
-          <w:szCs w:val="21"/>
-        </w:rPr>
-        <w:t>;</w:t>
+    </w:p>
+    <w:p>
+      <w:pPr>
+        <w:shd w:val="clear" w:color="auto" w:fill="FFFFFF"/>
+        <w:spacing w:after="0" w:line="285" w:lineRule="atLeast"/>
+        <w:rPr>
+          <w:rFonts w:ascii="Consolas" w:eastAsia="Times New Roman" w:hAnsi="Consolas" w:cs="Times New Roman"/>
+          <w:color w:val="000000"/>
+          <w:sz w:val="21"/>
+          <w:szCs w:val="21"/>
+        </w:rPr>
+      </w:pPr>
+      <w:r>
+        <w:rPr>
+          <w:rFonts w:ascii="Consolas" w:eastAsia="Times New Roman" w:hAnsi="Consolas" w:cs="Times New Roman"/>
+          <w:color w:val="000000"/>
+          <w:sz w:val="21"/>
+          <w:szCs w:val="21"/>
+        </w:rPr>
+        <w:t>  {</w:t>
+      </w:r>
+    </w:p>
+    <w:p>
+      <w:pPr>
+        <w:shd w:val="clear" w:color="auto" w:fill="FFFFFF"/>
+        <w:spacing w:after="0" w:line="285" w:lineRule="atLeast"/>
+        <w:rPr>
+          <w:rFonts w:ascii="Consolas" w:eastAsia="Times New Roman" w:hAnsi="Consolas" w:cs="Times New Roman"/>
+          <w:color w:val="000000"/>
+          <w:sz w:val="21"/>
+          <w:szCs w:val="21"/>
+        </w:rPr>
+      </w:pPr>
+      <w:r>
+        <w:rPr>
+          <w:rFonts w:ascii="Consolas" w:eastAsia="Times New Roman" w:hAnsi="Consolas" w:cs="Times New Roman"/>
+          <w:color w:val="000000"/>
+          <w:sz w:val="21"/>
+          <w:szCs w:val="21"/>
+        </w:rPr>
+        <w:t>  Serial.print(</w:t>
+      </w:r>
+      <w:r>
+        <w:rPr>
+          <w:rFonts w:ascii="Consolas" w:eastAsia="Times New Roman" w:hAnsi="Consolas" w:cs="Times New Roman"/>
+          <w:color w:val="A31515"/>
+          <w:sz w:val="21"/>
+          <w:szCs w:val="21"/>
+        </w:rPr>
+        <w:t>"MANUAL"</w:t>
+      </w:r>
+      <w:r>
+        <w:rPr>
+          <w:rFonts w:ascii="Consolas" w:eastAsia="Times New Roman" w:hAnsi="Consolas" w:cs="Times New Roman"/>
+          <w:color w:val="000000"/>
+          <w:sz w:val="21"/>
+          <w:szCs w:val="21"/>
+        </w:rPr>
+        <w:t>);</w:t>
       </w:r>
     </w:p>
     <w:p>
@@ -5810,6 +6200,201 @@
           <w:sz w:val="21"/>
           <w:szCs w:val="21"/>
         </w:rPr>
+        <w:t>  Serial.print(</w:t>
+      </w:r>
+      <w:r>
+        <w:rPr>
+          <w:rFonts w:ascii="Consolas" w:eastAsia="Times New Roman" w:hAnsi="Consolas" w:cs="Times New Roman"/>
+          <w:color w:val="A31515"/>
+          <w:sz w:val="21"/>
+          <w:szCs w:val="21"/>
+        </w:rPr>
+        <w:t>'\t'</w:t>
+      </w:r>
+      <w:r>
+        <w:rPr>
+          <w:rFonts w:ascii="Consolas" w:eastAsia="Times New Roman" w:hAnsi="Consolas" w:cs="Times New Roman"/>
+          <w:color w:val="000000"/>
+          <w:sz w:val="21"/>
+          <w:szCs w:val="21"/>
+        </w:rPr>
+        <w:t>);</w:t>
+      </w:r>
+    </w:p>
+    <w:p>
+      <w:pPr>
+        <w:shd w:val="clear" w:color="auto" w:fill="FFFFFF"/>
+        <w:spacing w:after="0" w:line="285" w:lineRule="atLeast"/>
+        <w:rPr>
+          <w:rFonts w:ascii="Consolas" w:eastAsia="Times New Roman" w:hAnsi="Consolas" w:cs="Times New Roman"/>
+          <w:color w:val="000000"/>
+          <w:sz w:val="21"/>
+          <w:szCs w:val="21"/>
+        </w:rPr>
+      </w:pPr>
+      <w:r>
+        <w:rPr>
+          <w:rFonts w:ascii="Consolas" w:eastAsia="Times New Roman" w:hAnsi="Consolas" w:cs="Times New Roman"/>
+          <w:color w:val="000000"/>
+          <w:sz w:val="21"/>
+          <w:szCs w:val="21"/>
+        </w:rPr>
+        <w:t>  Serial.print(</w:t>
+      </w:r>
+      <w:r>
+        <w:rPr>
+          <w:rFonts w:ascii="Consolas" w:eastAsia="Times New Roman" w:hAnsi="Consolas" w:cs="Times New Roman"/>
+          <w:color w:val="A31515"/>
+          <w:sz w:val="21"/>
+          <w:szCs w:val="21"/>
+        </w:rPr>
+        <w:t>"forward_servo: "</w:t>
+      </w:r>
+      <w:r>
+        <w:rPr>
+          <w:rFonts w:ascii="Consolas" w:eastAsia="Times New Roman" w:hAnsi="Consolas" w:cs="Times New Roman"/>
+          <w:color w:val="000000"/>
+          <w:sz w:val="21"/>
+          <w:szCs w:val="21"/>
+        </w:rPr>
+        <w:t xml:space="preserve"> + String(forward_servo_position));</w:t>
+      </w:r>
+    </w:p>
+    <w:p>
+      <w:pPr>
+        <w:shd w:val="clear" w:color="auto" w:fill="FFFFFF"/>
+        <w:spacing w:after="0" w:line="285" w:lineRule="atLeast"/>
+        <w:rPr>
+          <w:rFonts w:ascii="Consolas" w:eastAsia="Times New Roman" w:hAnsi="Consolas" w:cs="Times New Roman"/>
+          <w:color w:val="000000"/>
+          <w:sz w:val="21"/>
+          <w:szCs w:val="21"/>
+        </w:rPr>
+      </w:pPr>
+      <w:r>
+        <w:rPr>
+          <w:rFonts w:ascii="Consolas" w:eastAsia="Times New Roman" w:hAnsi="Consolas" w:cs="Times New Roman"/>
+          <w:color w:val="000000"/>
+          <w:sz w:val="21"/>
+          <w:szCs w:val="21"/>
+        </w:rPr>
+        <w:t>  Serial.print(</w:t>
+      </w:r>
+      <w:r>
+        <w:rPr>
+          <w:rFonts w:ascii="Consolas" w:eastAsia="Times New Roman" w:hAnsi="Consolas" w:cs="Times New Roman"/>
+          <w:color w:val="A31515"/>
+          <w:sz w:val="21"/>
+          <w:szCs w:val="21"/>
+        </w:rPr>
+        <w:t>'\t'</w:t>
+      </w:r>
+      <w:r>
+        <w:rPr>
+          <w:rFonts w:ascii="Consolas" w:eastAsia="Times New Roman" w:hAnsi="Consolas" w:cs="Times New Roman"/>
+          <w:color w:val="000000"/>
+          <w:sz w:val="21"/>
+          <w:szCs w:val="21"/>
+        </w:rPr>
+        <w:t>);</w:t>
+      </w:r>
+    </w:p>
+    <w:p>
+      <w:pPr>
+        <w:shd w:val="clear" w:color="auto" w:fill="FFFFFF"/>
+        <w:spacing w:after="0" w:line="285" w:lineRule="atLeast"/>
+        <w:rPr>
+          <w:rFonts w:ascii="Consolas" w:eastAsia="Times New Roman" w:hAnsi="Consolas" w:cs="Times New Roman"/>
+          <w:color w:val="000000"/>
+          <w:sz w:val="21"/>
+          <w:szCs w:val="21"/>
+        </w:rPr>
+      </w:pPr>
+      <w:r>
+        <w:rPr>
+          <w:rFonts w:ascii="Consolas" w:eastAsia="Times New Roman" w:hAnsi="Consolas" w:cs="Times New Roman"/>
+          <w:color w:val="000000"/>
+          <w:sz w:val="21"/>
+          <w:szCs w:val="21"/>
+        </w:rPr>
+        <w:t>  Serial.print(</w:t>
+      </w:r>
+      <w:r>
+        <w:rPr>
+          <w:rFonts w:ascii="Consolas" w:eastAsia="Times New Roman" w:hAnsi="Consolas" w:cs="Times New Roman"/>
+          <w:color w:val="A31515"/>
+          <w:sz w:val="21"/>
+          <w:szCs w:val="21"/>
+        </w:rPr>
+        <w:t>"reward_servo: "</w:t>
+      </w:r>
+      <w:r>
+        <w:rPr>
+          <w:rFonts w:ascii="Consolas" w:eastAsia="Times New Roman" w:hAnsi="Consolas" w:cs="Times New Roman"/>
+          <w:color w:val="000000"/>
+          <w:sz w:val="21"/>
+          <w:szCs w:val="21"/>
+        </w:rPr>
+        <w:t xml:space="preserve"> + String(reward_servo_position));</w:t>
+      </w:r>
+    </w:p>
+    <w:p>
+      <w:pPr>
+        <w:shd w:val="clear" w:color="auto" w:fill="FFFFFF"/>
+        <w:spacing w:after="0" w:line="285" w:lineRule="atLeast"/>
+        <w:rPr>
+          <w:rFonts w:ascii="Consolas" w:eastAsia="Times New Roman" w:hAnsi="Consolas" w:cs="Times New Roman"/>
+          <w:color w:val="000000"/>
+          <w:sz w:val="21"/>
+          <w:szCs w:val="21"/>
+        </w:rPr>
+      </w:pPr>
+      <w:r>
+        <w:rPr>
+          <w:rFonts w:ascii="Consolas" w:eastAsia="Times New Roman" w:hAnsi="Consolas" w:cs="Times New Roman"/>
+          <w:color w:val="000000"/>
+          <w:sz w:val="21"/>
+          <w:szCs w:val="21"/>
+        </w:rPr>
+        <w:t>  Serial.print(</w:t>
+      </w:r>
+      <w:r>
+        <w:rPr>
+          <w:rFonts w:ascii="Consolas" w:eastAsia="Times New Roman" w:hAnsi="Consolas" w:cs="Times New Roman"/>
+          <w:color w:val="A31515"/>
+          <w:sz w:val="21"/>
+          <w:szCs w:val="21"/>
+        </w:rPr>
+        <w:t>"\t\r\n"</w:t>
+      </w:r>
+      <w:r>
+        <w:rPr>
+          <w:rFonts w:ascii="Consolas" w:eastAsia="Times New Roman" w:hAnsi="Consolas" w:cs="Times New Roman"/>
+          <w:color w:val="000000"/>
+          <w:sz w:val="21"/>
+          <w:szCs w:val="21"/>
+        </w:rPr>
+        <w:t>);</w:t>
+      </w:r>
+    </w:p>
+    <w:p>
+      <w:pPr>
+        <w:shd w:val="clear" w:color="auto" w:fill="FFFFFF"/>
+        <w:spacing w:after="0" w:line="285" w:lineRule="atLeast"/>
+        <w:rPr>
+          <w:rFonts w:ascii="Consolas" w:eastAsia="Times New Roman" w:hAnsi="Consolas" w:cs="Times New Roman"/>
+          <w:color w:val="000000"/>
+          <w:sz w:val="21"/>
+          <w:szCs w:val="21"/>
+        </w:rPr>
+      </w:pPr>
+      <w:r>
+        <w:rPr>
+          <w:rFonts w:ascii="Consolas" w:eastAsia="Times New Roman" w:hAnsi="Consolas" w:cs="Times New Roman"/>
+          <w:color w:val="000000"/>
+          <w:sz w:val="21"/>
+          <w:szCs w:val="21"/>
+        </w:rPr>
         <w:t xml:space="preserve">  </w:t>
       </w:r>
     </w:p>
@@ -5831,1355 +6416,6 @@
           <w:sz w:val="21"/>
           <w:szCs w:val="21"/>
         </w:rPr>
-        <w:t>  // If user select Manual mode</w:t>
-      </w:r>
-    </w:p>
-    <w:p>
-      <w:pPr>
-        <w:shd w:val="clear" w:color="auto" w:fill="FFFFFF"/>
-        <w:spacing w:after="0" w:line="285" w:lineRule="atLeast"/>
-        <w:rPr>
-          <w:rFonts w:ascii="Consolas" w:eastAsia="Times New Roman" w:hAnsi="Consolas" w:cs="Times New Roman"/>
-          <w:color w:val="000000"/>
-          <w:sz w:val="21"/>
-          <w:szCs w:val="21"/>
-        </w:rPr>
-      </w:pPr>
-      <w:r>
-        <w:rPr>
-          <w:rFonts w:ascii="Consolas" w:eastAsia="Times New Roman" w:hAnsi="Consolas" w:cs="Times New Roman"/>
-          <w:color w:val="000000"/>
-          <w:sz w:val="21"/>
-          <w:szCs w:val="21"/>
-        </w:rPr>
-        <w:t xml:space="preserve">  </w:t>
-      </w:r>
-      <w:r>
-        <w:rPr>
-          <w:rFonts w:ascii="Consolas" w:eastAsia="Times New Roman" w:hAnsi="Consolas" w:cs="Times New Roman"/>
-          <w:color w:val="0000FF"/>
-          <w:sz w:val="21"/>
-          <w:szCs w:val="21"/>
-        </w:rPr>
-        <w:t>else</w:t>
-      </w:r>
-      <w:r>
-        <w:rPr>
-          <w:rFonts w:ascii="Consolas" w:eastAsia="Times New Roman" w:hAnsi="Consolas" w:cs="Times New Roman"/>
-          <w:color w:val="000000"/>
-          <w:sz w:val="21"/>
-          <w:szCs w:val="21"/>
-        </w:rPr>
-        <w:t xml:space="preserve"> </w:t>
-      </w:r>
-      <w:r>
-        <w:rPr>
-          <w:rFonts w:ascii="Consolas" w:eastAsia="Times New Roman" w:hAnsi="Consolas" w:cs="Times New Roman"/>
-          <w:color w:val="0000FF"/>
-          <w:sz w:val="21"/>
-          <w:szCs w:val="21"/>
-        </w:rPr>
-        <w:t>if</w:t>
-      </w:r>
-      <w:r>
-        <w:rPr>
-          <w:rFonts w:ascii="Consolas" w:eastAsia="Times New Roman" w:hAnsi="Consolas" w:cs="Times New Roman"/>
-          <w:color w:val="000000"/>
-          <w:sz w:val="21"/>
-          <w:szCs w:val="21"/>
-        </w:rPr>
-        <w:t xml:space="preserve"> (</w:t>
-      </w:r>
-      <w:proofErr w:type="spellStart"/>
-      <w:r>
-        <w:rPr>
-          <w:rFonts w:ascii="Consolas" w:eastAsia="Times New Roman" w:hAnsi="Consolas" w:cs="Times New Roman"/>
-          <w:color w:val="000000"/>
-          <w:sz w:val="21"/>
-          <w:szCs w:val="21"/>
-        </w:rPr>
-        <w:t>digitalRead</w:t>
-      </w:r>
-      <w:proofErr w:type="spellEnd"/>
-      <w:r>
-        <w:rPr>
-          <w:rFonts w:ascii="Consolas" w:eastAsia="Times New Roman" w:hAnsi="Consolas" w:cs="Times New Roman"/>
-          <w:color w:val="000000"/>
-          <w:sz w:val="21"/>
-          <w:szCs w:val="21"/>
-        </w:rPr>
-        <w:t>(AUTO_SWITCH) == MANUAL_MODE)</w:t>
-      </w:r>
-    </w:p>
-    <w:p>
-      <w:pPr>
-        <w:shd w:val="clear" w:color="auto" w:fill="FFFFFF"/>
-        <w:spacing w:after="0" w:line="285" w:lineRule="atLeast"/>
-        <w:rPr>
-          <w:rFonts w:ascii="Consolas" w:eastAsia="Times New Roman" w:hAnsi="Consolas" w:cs="Times New Roman"/>
-          <w:color w:val="000000"/>
-          <w:sz w:val="21"/>
-          <w:szCs w:val="21"/>
-        </w:rPr>
-      </w:pPr>
-      <w:r>
-        <w:rPr>
-          <w:rFonts w:ascii="Consolas" w:eastAsia="Times New Roman" w:hAnsi="Consolas" w:cs="Times New Roman"/>
-          <w:color w:val="000000"/>
-          <w:sz w:val="21"/>
-          <w:szCs w:val="21"/>
-        </w:rPr>
-        <w:t>  {</w:t>
-      </w:r>
-    </w:p>
-    <w:p>
-      <w:pPr>
-        <w:shd w:val="clear" w:color="auto" w:fill="FFFFFF"/>
-        <w:spacing w:after="0" w:line="285" w:lineRule="atLeast"/>
-        <w:rPr>
-          <w:rFonts w:ascii="Consolas" w:eastAsia="Times New Roman" w:hAnsi="Consolas" w:cs="Times New Roman"/>
-          <w:color w:val="000000"/>
-          <w:sz w:val="21"/>
-          <w:szCs w:val="21"/>
-        </w:rPr>
-      </w:pPr>
-      <w:r>
-        <w:rPr>
-          <w:rFonts w:ascii="Consolas" w:eastAsia="Times New Roman" w:hAnsi="Consolas" w:cs="Times New Roman"/>
-          <w:color w:val="008000"/>
-          <w:sz w:val="21"/>
-          <w:szCs w:val="21"/>
-        </w:rPr>
-        <w:t xml:space="preserve">    // read the potential meter value then calculate the servo </w:t>
-      </w:r>
-    </w:p>
-    <w:p>
-      <w:pPr>
-        <w:shd w:val="clear" w:color="auto" w:fill="FFFFFF"/>
-        <w:spacing w:after="0" w:line="285" w:lineRule="atLeast"/>
-        <w:rPr>
-          <w:rFonts w:ascii="Consolas" w:eastAsia="Times New Roman" w:hAnsi="Consolas" w:cs="Times New Roman"/>
-          <w:color w:val="000000"/>
-          <w:sz w:val="21"/>
-          <w:szCs w:val="21"/>
-        </w:rPr>
-      </w:pPr>
-      <w:r>
-        <w:rPr>
-          <w:rFonts w:ascii="Consolas" w:eastAsia="Times New Roman" w:hAnsi="Consolas" w:cs="Times New Roman"/>
-          <w:color w:val="000000"/>
-          <w:sz w:val="21"/>
-          <w:szCs w:val="21"/>
-        </w:rPr>
-        <w:t xml:space="preserve">    </w:t>
-      </w:r>
-      <w:r>
-        <w:rPr>
-          <w:rFonts w:ascii="Consolas" w:eastAsia="Times New Roman" w:hAnsi="Consolas" w:cs="Times New Roman"/>
-          <w:color w:val="0000FF"/>
-          <w:sz w:val="21"/>
-          <w:szCs w:val="21"/>
-        </w:rPr>
-        <w:t>float</w:t>
-      </w:r>
-      <w:r>
-        <w:rPr>
-          <w:rFonts w:ascii="Consolas" w:eastAsia="Times New Roman" w:hAnsi="Consolas" w:cs="Times New Roman"/>
-          <w:color w:val="000000"/>
-          <w:sz w:val="21"/>
-          <w:szCs w:val="21"/>
-        </w:rPr>
-        <w:t xml:space="preserve"> </w:t>
-      </w:r>
-      <w:proofErr w:type="spellStart"/>
-      <w:r>
-        <w:rPr>
-          <w:rFonts w:ascii="Consolas" w:eastAsia="Times New Roman" w:hAnsi="Consolas" w:cs="Times New Roman"/>
-          <w:color w:val="000000"/>
-          <w:sz w:val="21"/>
-          <w:szCs w:val="21"/>
-        </w:rPr>
-        <w:t>pot_value</w:t>
-      </w:r>
-      <w:proofErr w:type="spellEnd"/>
-      <w:r>
-        <w:rPr>
-          <w:rFonts w:ascii="Consolas" w:eastAsia="Times New Roman" w:hAnsi="Consolas" w:cs="Times New Roman"/>
-          <w:color w:val="000000"/>
-          <w:sz w:val="21"/>
-          <w:szCs w:val="21"/>
-        </w:rPr>
-        <w:t xml:space="preserve"> = </w:t>
-      </w:r>
-      <w:r>
-        <w:rPr>
-          <w:rFonts w:ascii="Consolas" w:eastAsia="Times New Roman" w:hAnsi="Consolas" w:cs="Times New Roman"/>
-          <w:color w:val="0000FF"/>
-          <w:sz w:val="21"/>
-          <w:szCs w:val="21"/>
-        </w:rPr>
-        <w:t>float</w:t>
-      </w:r>
-      <w:r>
-        <w:rPr>
-          <w:rFonts w:ascii="Consolas" w:eastAsia="Times New Roman" w:hAnsi="Consolas" w:cs="Times New Roman"/>
-          <w:color w:val="000000"/>
-          <w:sz w:val="21"/>
-          <w:szCs w:val="21"/>
-        </w:rPr>
-        <w:t>(</w:t>
-      </w:r>
-      <w:proofErr w:type="spellStart"/>
-      <w:r>
-        <w:rPr>
-          <w:rFonts w:ascii="Consolas" w:eastAsia="Times New Roman" w:hAnsi="Consolas" w:cs="Times New Roman"/>
-          <w:color w:val="000000"/>
-          <w:sz w:val="21"/>
-          <w:szCs w:val="21"/>
-        </w:rPr>
-        <w:t>analogRead</w:t>
-      </w:r>
-      <w:proofErr w:type="spellEnd"/>
-      <w:r>
-        <w:rPr>
-          <w:rFonts w:ascii="Consolas" w:eastAsia="Times New Roman" w:hAnsi="Consolas" w:cs="Times New Roman"/>
-          <w:color w:val="000000"/>
-          <w:sz w:val="21"/>
-          <w:szCs w:val="21"/>
-        </w:rPr>
-        <w:t>(POT));</w:t>
-      </w:r>
-    </w:p>
-    <w:p>
-      <w:pPr>
-        <w:shd w:val="clear" w:color="auto" w:fill="FFFFFF"/>
-        <w:spacing w:after="0" w:line="285" w:lineRule="atLeast"/>
-        <w:rPr>
-          <w:rFonts w:ascii="Consolas" w:eastAsia="Times New Roman" w:hAnsi="Consolas" w:cs="Times New Roman"/>
-          <w:color w:val="000000"/>
-          <w:sz w:val="21"/>
-          <w:szCs w:val="21"/>
-        </w:rPr>
-      </w:pPr>
-      <w:r>
-        <w:rPr>
-          <w:rFonts w:ascii="Consolas" w:eastAsia="Times New Roman" w:hAnsi="Consolas" w:cs="Times New Roman"/>
-          <w:color w:val="000000"/>
-          <w:sz w:val="21"/>
-          <w:szCs w:val="21"/>
-        </w:rPr>
-        <w:t xml:space="preserve">    </w:t>
-      </w:r>
-      <w:proofErr w:type="spellStart"/>
-      <w:r>
-        <w:rPr>
-          <w:rFonts w:ascii="Consolas" w:eastAsia="Times New Roman" w:hAnsi="Consolas" w:cs="Times New Roman"/>
-          <w:color w:val="000000"/>
-          <w:sz w:val="21"/>
-          <w:szCs w:val="21"/>
-        </w:rPr>
-        <w:t>forward_servo_position</w:t>
-      </w:r>
-      <w:proofErr w:type="spellEnd"/>
-      <w:r>
-        <w:rPr>
-          <w:rFonts w:ascii="Consolas" w:eastAsia="Times New Roman" w:hAnsi="Consolas" w:cs="Times New Roman"/>
-          <w:color w:val="000000"/>
-          <w:sz w:val="21"/>
-          <w:szCs w:val="21"/>
-        </w:rPr>
-        <w:t xml:space="preserve"> = </w:t>
-      </w:r>
-      <w:proofErr w:type="spellStart"/>
-      <w:r>
-        <w:rPr>
-          <w:rFonts w:ascii="Consolas" w:eastAsia="Times New Roman" w:hAnsi="Consolas" w:cs="Times New Roman"/>
-          <w:color w:val="000000"/>
-          <w:sz w:val="21"/>
-          <w:szCs w:val="21"/>
-        </w:rPr>
-        <w:t>pot_value</w:t>
-      </w:r>
-      <w:proofErr w:type="spellEnd"/>
-      <w:r>
-        <w:rPr>
-          <w:rFonts w:ascii="Consolas" w:eastAsia="Times New Roman" w:hAnsi="Consolas" w:cs="Times New Roman"/>
-          <w:color w:val="000000"/>
-          <w:sz w:val="21"/>
-          <w:szCs w:val="21"/>
-        </w:rPr>
-        <w:t>*</w:t>
-      </w:r>
-      <w:r>
-        <w:rPr>
-          <w:rFonts w:ascii="Consolas" w:eastAsia="Times New Roman" w:hAnsi="Consolas" w:cs="Times New Roman"/>
-          <w:color w:val="098658"/>
-          <w:sz w:val="21"/>
-          <w:szCs w:val="21"/>
-        </w:rPr>
-        <w:t>180</w:t>
-      </w:r>
-      <w:r>
-        <w:rPr>
-          <w:rFonts w:ascii="Consolas" w:eastAsia="Times New Roman" w:hAnsi="Consolas" w:cs="Times New Roman"/>
-          <w:color w:val="000000"/>
-          <w:sz w:val="21"/>
-          <w:szCs w:val="21"/>
-        </w:rPr>
-        <w:t>/</w:t>
-      </w:r>
-      <w:r>
-        <w:rPr>
-          <w:rFonts w:ascii="Consolas" w:eastAsia="Times New Roman" w:hAnsi="Consolas" w:cs="Times New Roman"/>
-          <w:color w:val="098658"/>
-          <w:sz w:val="21"/>
-          <w:szCs w:val="21"/>
-        </w:rPr>
-        <w:t>1023</w:t>
-      </w:r>
-      <w:r>
-        <w:rPr>
-          <w:rFonts w:ascii="Consolas" w:eastAsia="Times New Roman" w:hAnsi="Consolas" w:cs="Times New Roman"/>
-          <w:color w:val="000000"/>
-          <w:sz w:val="21"/>
-          <w:szCs w:val="21"/>
-        </w:rPr>
-        <w:t>;</w:t>
-      </w:r>
-    </w:p>
-    <w:p>
-      <w:pPr>
-        <w:shd w:val="clear" w:color="auto" w:fill="FFFFFF"/>
-        <w:spacing w:after="0" w:line="285" w:lineRule="atLeast"/>
-        <w:rPr>
-          <w:rFonts w:ascii="Consolas" w:eastAsia="Times New Roman" w:hAnsi="Consolas" w:cs="Times New Roman"/>
-          <w:color w:val="000000"/>
-          <w:sz w:val="21"/>
-          <w:szCs w:val="21"/>
-        </w:rPr>
-      </w:pPr>
-      <w:r>
-        <w:rPr>
-          <w:rFonts w:ascii="Consolas" w:eastAsia="Times New Roman" w:hAnsi="Consolas" w:cs="Times New Roman"/>
-          <w:color w:val="000000"/>
-          <w:sz w:val="21"/>
-          <w:szCs w:val="21"/>
-        </w:rPr>
-        <w:t xml:space="preserve">    </w:t>
-      </w:r>
-      <w:proofErr w:type="spellStart"/>
-      <w:r>
-        <w:rPr>
-          <w:rFonts w:ascii="Consolas" w:eastAsia="Times New Roman" w:hAnsi="Consolas" w:cs="Times New Roman"/>
-          <w:color w:val="000000"/>
-          <w:sz w:val="21"/>
-          <w:szCs w:val="21"/>
-        </w:rPr>
-        <w:t>reward_servo_position</w:t>
-      </w:r>
-      <w:proofErr w:type="spellEnd"/>
-      <w:r>
-        <w:rPr>
-          <w:rFonts w:ascii="Consolas" w:eastAsia="Times New Roman" w:hAnsi="Consolas" w:cs="Times New Roman"/>
-          <w:color w:val="000000"/>
-          <w:sz w:val="21"/>
-          <w:szCs w:val="21"/>
-        </w:rPr>
-        <w:t xml:space="preserve"> = </w:t>
-      </w:r>
-      <w:r>
-        <w:rPr>
-          <w:rFonts w:ascii="Consolas" w:eastAsia="Times New Roman" w:hAnsi="Consolas" w:cs="Times New Roman"/>
-          <w:color w:val="098658"/>
-          <w:sz w:val="21"/>
-          <w:szCs w:val="21"/>
-        </w:rPr>
-        <w:t>180</w:t>
-      </w:r>
-      <w:r>
-        <w:rPr>
-          <w:rFonts w:ascii="Consolas" w:eastAsia="Times New Roman" w:hAnsi="Consolas" w:cs="Times New Roman"/>
-          <w:color w:val="000000"/>
-          <w:sz w:val="21"/>
-          <w:szCs w:val="21"/>
-        </w:rPr>
-        <w:t xml:space="preserve"> - </w:t>
-      </w:r>
-      <w:proofErr w:type="spellStart"/>
-      <w:r>
-        <w:rPr>
-          <w:rFonts w:ascii="Consolas" w:eastAsia="Times New Roman" w:hAnsi="Consolas" w:cs="Times New Roman"/>
-          <w:color w:val="000000"/>
-          <w:sz w:val="21"/>
-          <w:szCs w:val="21"/>
-        </w:rPr>
-        <w:t>forward_servo_position</w:t>
-      </w:r>
-      <w:proofErr w:type="spellEnd"/>
-      <w:r>
-        <w:rPr>
-          <w:rFonts w:ascii="Consolas" w:eastAsia="Times New Roman" w:hAnsi="Consolas" w:cs="Times New Roman"/>
-          <w:color w:val="000000"/>
-          <w:sz w:val="21"/>
-          <w:szCs w:val="21"/>
-        </w:rPr>
-        <w:t>;</w:t>
-      </w:r>
-    </w:p>
-    <w:p>
-      <w:pPr>
-        <w:shd w:val="clear" w:color="auto" w:fill="FFFFFF"/>
-        <w:spacing w:after="0" w:line="285" w:lineRule="atLeast"/>
-        <w:rPr>
-          <w:rFonts w:ascii="Consolas" w:eastAsia="Times New Roman" w:hAnsi="Consolas" w:cs="Times New Roman"/>
-          <w:color w:val="000000"/>
-          <w:sz w:val="21"/>
-          <w:szCs w:val="21"/>
-        </w:rPr>
-      </w:pPr>
-      <w:r>
-        <w:rPr>
-          <w:rFonts w:ascii="Consolas" w:eastAsia="Times New Roman" w:hAnsi="Consolas" w:cs="Times New Roman"/>
-          <w:color w:val="000000"/>
-          <w:sz w:val="21"/>
-          <w:szCs w:val="21"/>
-        </w:rPr>
-        <w:t>  }</w:t>
-      </w:r>
-    </w:p>
-    <w:p>
-      <w:pPr>
-        <w:shd w:val="clear" w:color="auto" w:fill="FFFFFF"/>
-        <w:spacing w:after="0" w:line="285" w:lineRule="atLeast"/>
-        <w:rPr>
-          <w:rFonts w:ascii="Consolas" w:eastAsia="Times New Roman" w:hAnsi="Consolas" w:cs="Times New Roman"/>
-          <w:color w:val="000000"/>
-          <w:sz w:val="21"/>
-          <w:szCs w:val="21"/>
-        </w:rPr>
-      </w:pPr>
-      <w:r>
-        <w:rPr>
-          <w:rFonts w:ascii="Consolas" w:eastAsia="Times New Roman" w:hAnsi="Consolas" w:cs="Times New Roman"/>
-          <w:color w:val="000000"/>
-          <w:sz w:val="21"/>
-          <w:szCs w:val="21"/>
-        </w:rPr>
-        <w:t xml:space="preserve">  </w:t>
-      </w:r>
-    </w:p>
-    <w:p>
-      <w:pPr>
-        <w:shd w:val="clear" w:color="auto" w:fill="FFFFFF"/>
-        <w:spacing w:after="0" w:line="285" w:lineRule="atLeast"/>
-        <w:rPr>
-          <w:rFonts w:ascii="Consolas" w:eastAsia="Times New Roman" w:hAnsi="Consolas" w:cs="Times New Roman"/>
-          <w:color w:val="000000"/>
-          <w:sz w:val="21"/>
-          <w:szCs w:val="21"/>
-        </w:rPr>
-      </w:pPr>
-      <w:r>
-        <w:rPr>
-          <w:rFonts w:ascii="Consolas" w:eastAsia="Times New Roman" w:hAnsi="Consolas" w:cs="Times New Roman"/>
-          <w:color w:val="008000"/>
-          <w:sz w:val="21"/>
-          <w:szCs w:val="21"/>
-        </w:rPr>
-        <w:t>  // from the calculated position, output that position to the servo</w:t>
-      </w:r>
-    </w:p>
-    <w:p>
-      <w:pPr>
-        <w:shd w:val="clear" w:color="auto" w:fill="FFFFFF"/>
-        <w:spacing w:after="0" w:line="285" w:lineRule="atLeast"/>
-        <w:rPr>
-          <w:rFonts w:ascii="Consolas" w:eastAsia="Times New Roman" w:hAnsi="Consolas" w:cs="Times New Roman"/>
-          <w:color w:val="000000"/>
-          <w:sz w:val="21"/>
-          <w:szCs w:val="21"/>
-        </w:rPr>
-      </w:pPr>
-      <w:r>
-        <w:rPr>
-          <w:rFonts w:ascii="Consolas" w:eastAsia="Times New Roman" w:hAnsi="Consolas" w:cs="Times New Roman"/>
-          <w:color w:val="000000"/>
-          <w:sz w:val="21"/>
-          <w:szCs w:val="21"/>
-        </w:rPr>
-        <w:t xml:space="preserve">  </w:t>
-      </w:r>
-      <w:proofErr w:type="spellStart"/>
-      <w:r>
-        <w:rPr>
-          <w:rFonts w:ascii="Consolas" w:eastAsia="Times New Roman" w:hAnsi="Consolas" w:cs="Times New Roman"/>
-          <w:color w:val="000000"/>
-          <w:sz w:val="21"/>
-          <w:szCs w:val="21"/>
-        </w:rPr>
-        <w:t>forward_</w:t>
-      </w:r>
-      <w:proofErr w:type="gramStart"/>
-      <w:r>
-        <w:rPr>
-          <w:rFonts w:ascii="Consolas" w:eastAsia="Times New Roman" w:hAnsi="Consolas" w:cs="Times New Roman"/>
-          <w:color w:val="000000"/>
-          <w:sz w:val="21"/>
-          <w:szCs w:val="21"/>
-        </w:rPr>
-        <w:t>servo.write</w:t>
-      </w:r>
-      <w:proofErr w:type="spellEnd"/>
-      <w:proofErr w:type="gramEnd"/>
-      <w:r>
-        <w:rPr>
-          <w:rFonts w:ascii="Consolas" w:eastAsia="Times New Roman" w:hAnsi="Consolas" w:cs="Times New Roman"/>
-          <w:color w:val="000000"/>
-          <w:sz w:val="21"/>
-          <w:szCs w:val="21"/>
-        </w:rPr>
-        <w:t>(</w:t>
-      </w:r>
-      <w:proofErr w:type="spellStart"/>
-      <w:r>
-        <w:rPr>
-          <w:rFonts w:ascii="Consolas" w:eastAsia="Times New Roman" w:hAnsi="Consolas" w:cs="Times New Roman"/>
-          <w:color w:val="000000"/>
-          <w:sz w:val="21"/>
-          <w:szCs w:val="21"/>
-        </w:rPr>
-        <w:t>forward_servo_position</w:t>
-      </w:r>
-      <w:proofErr w:type="spellEnd"/>
-      <w:r>
-        <w:rPr>
-          <w:rFonts w:ascii="Consolas" w:eastAsia="Times New Roman" w:hAnsi="Consolas" w:cs="Times New Roman"/>
-          <w:color w:val="000000"/>
-          <w:sz w:val="21"/>
-          <w:szCs w:val="21"/>
-        </w:rPr>
-        <w:t>);</w:t>
-      </w:r>
-    </w:p>
-    <w:p>
-      <w:pPr>
-        <w:shd w:val="clear" w:color="auto" w:fill="FFFFFF"/>
-        <w:spacing w:after="0" w:line="285" w:lineRule="atLeast"/>
-        <w:rPr>
-          <w:rFonts w:ascii="Consolas" w:eastAsia="Times New Roman" w:hAnsi="Consolas" w:cs="Times New Roman"/>
-          <w:color w:val="000000"/>
-          <w:sz w:val="21"/>
-          <w:szCs w:val="21"/>
-        </w:rPr>
-      </w:pPr>
-      <w:r>
-        <w:rPr>
-          <w:rFonts w:ascii="Consolas" w:eastAsia="Times New Roman" w:hAnsi="Consolas" w:cs="Times New Roman"/>
-          <w:color w:val="000000"/>
-          <w:sz w:val="21"/>
-          <w:szCs w:val="21"/>
-        </w:rPr>
-        <w:t xml:space="preserve">  </w:t>
-      </w:r>
-      <w:proofErr w:type="spellStart"/>
-      <w:r>
-        <w:rPr>
-          <w:rFonts w:ascii="Consolas" w:eastAsia="Times New Roman" w:hAnsi="Consolas" w:cs="Times New Roman"/>
-          <w:color w:val="000000"/>
-          <w:sz w:val="21"/>
-          <w:szCs w:val="21"/>
-        </w:rPr>
-        <w:t>reward_</w:t>
-      </w:r>
-      <w:proofErr w:type="gramStart"/>
-      <w:r>
-        <w:rPr>
-          <w:rFonts w:ascii="Consolas" w:eastAsia="Times New Roman" w:hAnsi="Consolas" w:cs="Times New Roman"/>
-          <w:color w:val="000000"/>
-          <w:sz w:val="21"/>
-          <w:szCs w:val="21"/>
-        </w:rPr>
-        <w:t>servo.write</w:t>
-      </w:r>
-      <w:proofErr w:type="spellEnd"/>
-      <w:proofErr w:type="gramEnd"/>
-      <w:r>
-        <w:rPr>
-          <w:rFonts w:ascii="Consolas" w:eastAsia="Times New Roman" w:hAnsi="Consolas" w:cs="Times New Roman"/>
-          <w:color w:val="000000"/>
-          <w:sz w:val="21"/>
-          <w:szCs w:val="21"/>
-        </w:rPr>
-        <w:t>(</w:t>
-      </w:r>
-      <w:proofErr w:type="spellStart"/>
-      <w:r>
-        <w:rPr>
-          <w:rFonts w:ascii="Consolas" w:eastAsia="Times New Roman" w:hAnsi="Consolas" w:cs="Times New Roman"/>
-          <w:color w:val="000000"/>
-          <w:sz w:val="21"/>
-          <w:szCs w:val="21"/>
-        </w:rPr>
-        <w:t>reward_servo_position</w:t>
-      </w:r>
-      <w:proofErr w:type="spellEnd"/>
-      <w:r>
-        <w:rPr>
-          <w:rFonts w:ascii="Consolas" w:eastAsia="Times New Roman" w:hAnsi="Consolas" w:cs="Times New Roman"/>
-          <w:color w:val="000000"/>
-          <w:sz w:val="21"/>
-          <w:szCs w:val="21"/>
-        </w:rPr>
-        <w:t>);</w:t>
-      </w:r>
-    </w:p>
-    <w:p>
-      <w:pPr>
-        <w:shd w:val="clear" w:color="auto" w:fill="FFFFFF"/>
-        <w:spacing w:after="0" w:line="285" w:lineRule="atLeast"/>
-        <w:rPr>
-          <w:rFonts w:ascii="Consolas" w:eastAsia="Times New Roman" w:hAnsi="Consolas" w:cs="Times New Roman"/>
-          <w:color w:val="000000"/>
-          <w:sz w:val="21"/>
-          <w:szCs w:val="21"/>
-        </w:rPr>
-      </w:pPr>
-      <w:r>
-        <w:rPr>
-          <w:rFonts w:ascii="Consolas" w:eastAsia="Times New Roman" w:hAnsi="Consolas" w:cs="Times New Roman"/>
-          <w:color w:val="000000"/>
-          <w:sz w:val="21"/>
-          <w:szCs w:val="21"/>
-        </w:rPr>
-        <w:t xml:space="preserve">  </w:t>
-      </w:r>
-    </w:p>
-    <w:p>
-      <w:pPr>
-        <w:shd w:val="clear" w:color="auto" w:fill="FFFFFF"/>
-        <w:spacing w:after="0" w:line="285" w:lineRule="atLeast"/>
-        <w:rPr>
-          <w:rFonts w:ascii="Consolas" w:eastAsia="Times New Roman" w:hAnsi="Consolas" w:cs="Times New Roman"/>
-          <w:color w:val="000000"/>
-          <w:sz w:val="21"/>
-          <w:szCs w:val="21"/>
-        </w:rPr>
-      </w:pPr>
-      <w:r>
-        <w:rPr>
-          <w:rFonts w:ascii="Consolas" w:eastAsia="Times New Roman" w:hAnsi="Consolas" w:cs="Times New Roman"/>
-          <w:color w:val="008000"/>
-          <w:sz w:val="21"/>
-          <w:szCs w:val="21"/>
-        </w:rPr>
-        <w:t>  // Print out the system information (control mode, servo position)</w:t>
-      </w:r>
-    </w:p>
-    <w:p>
-      <w:pPr>
-        <w:shd w:val="clear" w:color="auto" w:fill="FFFFFF"/>
-        <w:spacing w:after="0" w:line="285" w:lineRule="atLeast"/>
-        <w:rPr>
-          <w:rFonts w:ascii="Consolas" w:eastAsia="Times New Roman" w:hAnsi="Consolas" w:cs="Times New Roman"/>
-          <w:color w:val="000000"/>
-          <w:sz w:val="21"/>
-          <w:szCs w:val="21"/>
-        </w:rPr>
-      </w:pPr>
-      <w:r>
-        <w:rPr>
-          <w:rFonts w:ascii="Consolas" w:eastAsia="Times New Roman" w:hAnsi="Consolas" w:cs="Times New Roman"/>
-          <w:color w:val="000000"/>
-          <w:sz w:val="21"/>
-          <w:szCs w:val="21"/>
-        </w:rPr>
-        <w:t xml:space="preserve">  </w:t>
-      </w:r>
-      <w:r>
-        <w:rPr>
-          <w:rFonts w:ascii="Consolas" w:eastAsia="Times New Roman" w:hAnsi="Consolas" w:cs="Times New Roman"/>
-          <w:color w:val="0000FF"/>
-          <w:sz w:val="21"/>
-          <w:szCs w:val="21"/>
-        </w:rPr>
-        <w:t>if</w:t>
-      </w:r>
-      <w:r>
-        <w:rPr>
-          <w:rFonts w:ascii="Consolas" w:eastAsia="Times New Roman" w:hAnsi="Consolas" w:cs="Times New Roman"/>
-          <w:color w:val="000000"/>
-          <w:sz w:val="21"/>
-          <w:szCs w:val="21"/>
-        </w:rPr>
-        <w:t xml:space="preserve"> (</w:t>
-      </w:r>
-      <w:proofErr w:type="spellStart"/>
-      <w:r>
-        <w:rPr>
-          <w:rFonts w:ascii="Consolas" w:eastAsia="Times New Roman" w:hAnsi="Consolas" w:cs="Times New Roman"/>
-          <w:color w:val="000000"/>
-          <w:sz w:val="21"/>
-          <w:szCs w:val="21"/>
-        </w:rPr>
-        <w:t>digitalRead</w:t>
-      </w:r>
-      <w:proofErr w:type="spellEnd"/>
-      <w:r>
-        <w:rPr>
-          <w:rFonts w:ascii="Consolas" w:eastAsia="Times New Roman" w:hAnsi="Consolas" w:cs="Times New Roman"/>
-          <w:color w:val="000000"/>
-          <w:sz w:val="21"/>
-          <w:szCs w:val="21"/>
-        </w:rPr>
-        <w:t>(AUTO_SWITCH) == AUTO_MODE)</w:t>
-      </w:r>
-    </w:p>
-    <w:p>
-      <w:pPr>
-        <w:shd w:val="clear" w:color="auto" w:fill="FFFFFF"/>
-        <w:spacing w:after="0" w:line="285" w:lineRule="atLeast"/>
-        <w:rPr>
-          <w:rFonts w:ascii="Consolas" w:eastAsia="Times New Roman" w:hAnsi="Consolas" w:cs="Times New Roman"/>
-          <w:color w:val="000000"/>
-          <w:sz w:val="21"/>
-          <w:szCs w:val="21"/>
-        </w:rPr>
-      </w:pPr>
-      <w:r>
-        <w:rPr>
-          <w:rFonts w:ascii="Consolas" w:eastAsia="Times New Roman" w:hAnsi="Consolas" w:cs="Times New Roman"/>
-          <w:color w:val="000000"/>
-          <w:sz w:val="21"/>
-          <w:szCs w:val="21"/>
-        </w:rPr>
-        <w:t>  {</w:t>
-      </w:r>
-    </w:p>
-    <w:p>
-      <w:pPr>
-        <w:shd w:val="clear" w:color="auto" w:fill="FFFFFF"/>
-        <w:spacing w:after="0" w:line="285" w:lineRule="atLeast"/>
-        <w:rPr>
-          <w:rFonts w:ascii="Consolas" w:eastAsia="Times New Roman" w:hAnsi="Consolas" w:cs="Times New Roman"/>
-          <w:color w:val="000000"/>
-          <w:sz w:val="21"/>
-          <w:szCs w:val="21"/>
-        </w:rPr>
-      </w:pPr>
-      <w:r>
-        <w:rPr>
-          <w:rFonts w:ascii="Consolas" w:eastAsia="Times New Roman" w:hAnsi="Consolas" w:cs="Times New Roman"/>
-          <w:color w:val="000000"/>
-          <w:sz w:val="21"/>
-          <w:szCs w:val="21"/>
-        </w:rPr>
-        <w:t xml:space="preserve">    </w:t>
-      </w:r>
-      <w:proofErr w:type="spellStart"/>
-      <w:r>
-        <w:rPr>
-          <w:rFonts w:ascii="Consolas" w:eastAsia="Times New Roman" w:hAnsi="Consolas" w:cs="Times New Roman"/>
-          <w:color w:val="000000"/>
-          <w:sz w:val="21"/>
-          <w:szCs w:val="21"/>
-        </w:rPr>
-        <w:t>Serial.print</w:t>
-      </w:r>
-      <w:proofErr w:type="spellEnd"/>
-      <w:r>
-        <w:rPr>
-          <w:rFonts w:ascii="Consolas" w:eastAsia="Times New Roman" w:hAnsi="Consolas" w:cs="Times New Roman"/>
-          <w:color w:val="000000"/>
-          <w:sz w:val="21"/>
-          <w:szCs w:val="21"/>
-        </w:rPr>
-        <w:t>(</w:t>
-      </w:r>
-      <w:r>
-        <w:rPr>
-          <w:rFonts w:ascii="Consolas" w:eastAsia="Times New Roman" w:hAnsi="Consolas" w:cs="Times New Roman"/>
-          <w:color w:val="A31515"/>
-          <w:sz w:val="21"/>
-          <w:szCs w:val="21"/>
-        </w:rPr>
-        <w:t>"AUTO"</w:t>
-      </w:r>
-      <w:r>
-        <w:rPr>
-          <w:rFonts w:ascii="Consolas" w:eastAsia="Times New Roman" w:hAnsi="Consolas" w:cs="Times New Roman"/>
-          <w:color w:val="000000"/>
-          <w:sz w:val="21"/>
-          <w:szCs w:val="21"/>
-        </w:rPr>
-        <w:t>);</w:t>
-      </w:r>
-    </w:p>
-    <w:p>
-      <w:pPr>
-        <w:shd w:val="clear" w:color="auto" w:fill="FFFFFF"/>
-        <w:spacing w:after="0" w:line="285" w:lineRule="atLeast"/>
-        <w:rPr>
-          <w:rFonts w:ascii="Consolas" w:eastAsia="Times New Roman" w:hAnsi="Consolas" w:cs="Times New Roman"/>
-          <w:color w:val="000000"/>
-          <w:sz w:val="21"/>
-          <w:szCs w:val="21"/>
-        </w:rPr>
-      </w:pPr>
-      <w:r>
-        <w:rPr>
-          <w:rFonts w:ascii="Consolas" w:eastAsia="Times New Roman" w:hAnsi="Consolas" w:cs="Times New Roman"/>
-          <w:color w:val="000000"/>
-          <w:sz w:val="21"/>
-          <w:szCs w:val="21"/>
-        </w:rPr>
-        <w:t>  }</w:t>
-      </w:r>
-    </w:p>
-    <w:p>
-      <w:pPr>
-        <w:shd w:val="clear" w:color="auto" w:fill="FFFFFF"/>
-        <w:spacing w:after="0" w:line="285" w:lineRule="atLeast"/>
-        <w:rPr>
-          <w:rFonts w:ascii="Consolas" w:eastAsia="Times New Roman" w:hAnsi="Consolas" w:cs="Times New Roman"/>
-          <w:color w:val="000000"/>
-          <w:sz w:val="21"/>
-          <w:szCs w:val="21"/>
-        </w:rPr>
-      </w:pPr>
-      <w:r>
-        <w:rPr>
-          <w:rFonts w:ascii="Consolas" w:eastAsia="Times New Roman" w:hAnsi="Consolas" w:cs="Times New Roman"/>
-          <w:color w:val="000000"/>
-          <w:sz w:val="21"/>
-          <w:szCs w:val="21"/>
-        </w:rPr>
-        <w:t xml:space="preserve">  </w:t>
-      </w:r>
-      <w:r>
-        <w:rPr>
-          <w:rFonts w:ascii="Consolas" w:eastAsia="Times New Roman" w:hAnsi="Consolas" w:cs="Times New Roman"/>
-          <w:color w:val="0000FF"/>
-          <w:sz w:val="21"/>
-          <w:szCs w:val="21"/>
-        </w:rPr>
-        <w:t>else</w:t>
-      </w:r>
-    </w:p>
-    <w:p>
-      <w:pPr>
-        <w:shd w:val="clear" w:color="auto" w:fill="FFFFFF"/>
-        <w:spacing w:after="0" w:line="285" w:lineRule="atLeast"/>
-        <w:rPr>
-          <w:rFonts w:ascii="Consolas" w:eastAsia="Times New Roman" w:hAnsi="Consolas" w:cs="Times New Roman"/>
-          <w:color w:val="000000"/>
-          <w:sz w:val="21"/>
-          <w:szCs w:val="21"/>
-        </w:rPr>
-      </w:pPr>
-      <w:r>
-        <w:rPr>
-          <w:rFonts w:ascii="Consolas" w:eastAsia="Times New Roman" w:hAnsi="Consolas" w:cs="Times New Roman"/>
-          <w:color w:val="000000"/>
-          <w:sz w:val="21"/>
-          <w:szCs w:val="21"/>
-        </w:rPr>
-        <w:t>  {</w:t>
-      </w:r>
-    </w:p>
-    <w:p>
-      <w:pPr>
-        <w:shd w:val="clear" w:color="auto" w:fill="FFFFFF"/>
-        <w:spacing w:after="0" w:line="285" w:lineRule="atLeast"/>
-        <w:rPr>
-          <w:rFonts w:ascii="Consolas" w:eastAsia="Times New Roman" w:hAnsi="Consolas" w:cs="Times New Roman"/>
-          <w:color w:val="000000"/>
-          <w:sz w:val="21"/>
-          <w:szCs w:val="21"/>
-        </w:rPr>
-      </w:pPr>
-      <w:r>
-        <w:rPr>
-          <w:rFonts w:ascii="Consolas" w:eastAsia="Times New Roman" w:hAnsi="Consolas" w:cs="Times New Roman"/>
-          <w:color w:val="000000"/>
-          <w:sz w:val="21"/>
-          <w:szCs w:val="21"/>
-        </w:rPr>
-        <w:t xml:space="preserve">    </w:t>
-      </w:r>
-      <w:proofErr w:type="spellStart"/>
-      <w:r>
-        <w:rPr>
-          <w:rFonts w:ascii="Consolas" w:eastAsia="Times New Roman" w:hAnsi="Consolas" w:cs="Times New Roman"/>
-          <w:color w:val="000000"/>
-          <w:sz w:val="21"/>
-          <w:szCs w:val="21"/>
-        </w:rPr>
-        <w:t>Serial.print</w:t>
-      </w:r>
-      <w:proofErr w:type="spellEnd"/>
-      <w:r>
-        <w:rPr>
-          <w:rFonts w:ascii="Consolas" w:eastAsia="Times New Roman" w:hAnsi="Consolas" w:cs="Times New Roman"/>
-          <w:color w:val="000000"/>
-          <w:sz w:val="21"/>
-          <w:szCs w:val="21"/>
-        </w:rPr>
-        <w:t>(</w:t>
-      </w:r>
-      <w:r>
-        <w:rPr>
-          <w:rFonts w:ascii="Consolas" w:eastAsia="Times New Roman" w:hAnsi="Consolas" w:cs="Times New Roman"/>
-          <w:color w:val="A31515"/>
-          <w:sz w:val="21"/>
-          <w:szCs w:val="21"/>
-        </w:rPr>
-        <w:t>"MANUAL"</w:t>
-      </w:r>
-      <w:r>
-        <w:rPr>
-          <w:rFonts w:ascii="Consolas" w:eastAsia="Times New Roman" w:hAnsi="Consolas" w:cs="Times New Roman"/>
-          <w:color w:val="000000"/>
-          <w:sz w:val="21"/>
-          <w:szCs w:val="21"/>
-        </w:rPr>
-        <w:t>);</w:t>
-      </w:r>
-    </w:p>
-    <w:p>
-      <w:pPr>
-        <w:shd w:val="clear" w:color="auto" w:fill="FFFFFF"/>
-        <w:spacing w:after="0" w:line="285" w:lineRule="atLeast"/>
-        <w:rPr>
-          <w:rFonts w:ascii="Consolas" w:eastAsia="Times New Roman" w:hAnsi="Consolas" w:cs="Times New Roman"/>
-          <w:color w:val="000000"/>
-          <w:sz w:val="21"/>
-          <w:szCs w:val="21"/>
-        </w:rPr>
-      </w:pPr>
-      <w:r>
-        <w:rPr>
-          <w:rFonts w:ascii="Consolas" w:eastAsia="Times New Roman" w:hAnsi="Consolas" w:cs="Times New Roman"/>
-          <w:color w:val="000000"/>
-          <w:sz w:val="21"/>
-          <w:szCs w:val="21"/>
-        </w:rPr>
-        <w:t>  }</w:t>
-      </w:r>
-    </w:p>
-    <w:p>
-      <w:pPr>
-        <w:shd w:val="clear" w:color="auto" w:fill="FFFFFF"/>
-        <w:spacing w:after="0" w:line="285" w:lineRule="atLeast"/>
-        <w:rPr>
-          <w:rFonts w:ascii="Consolas" w:eastAsia="Times New Roman" w:hAnsi="Consolas" w:cs="Times New Roman"/>
-          <w:color w:val="000000"/>
-          <w:sz w:val="21"/>
-          <w:szCs w:val="21"/>
-        </w:rPr>
-      </w:pPr>
-      <w:r>
-        <w:rPr>
-          <w:rFonts w:ascii="Consolas" w:eastAsia="Times New Roman" w:hAnsi="Consolas" w:cs="Times New Roman"/>
-          <w:color w:val="000000"/>
-          <w:sz w:val="21"/>
-          <w:szCs w:val="21"/>
-        </w:rPr>
-        <w:t xml:space="preserve">  </w:t>
-      </w:r>
-      <w:proofErr w:type="spellStart"/>
-      <w:r>
-        <w:rPr>
-          <w:rFonts w:ascii="Consolas" w:eastAsia="Times New Roman" w:hAnsi="Consolas" w:cs="Times New Roman"/>
-          <w:color w:val="000000"/>
-          <w:sz w:val="21"/>
-          <w:szCs w:val="21"/>
-        </w:rPr>
-        <w:t>Serial.print</w:t>
-      </w:r>
-      <w:proofErr w:type="spellEnd"/>
-      <w:r>
-        <w:rPr>
-          <w:rFonts w:ascii="Consolas" w:eastAsia="Times New Roman" w:hAnsi="Consolas" w:cs="Times New Roman"/>
-          <w:color w:val="000000"/>
-          <w:sz w:val="21"/>
-          <w:szCs w:val="21"/>
-        </w:rPr>
-        <w:t>(</w:t>
-      </w:r>
-      <w:r>
-        <w:rPr>
-          <w:rFonts w:ascii="Consolas" w:eastAsia="Times New Roman" w:hAnsi="Consolas" w:cs="Times New Roman"/>
-          <w:color w:val="A31515"/>
-          <w:sz w:val="21"/>
-          <w:szCs w:val="21"/>
-        </w:rPr>
-        <w:t>'\t'</w:t>
-      </w:r>
-      <w:r>
-        <w:rPr>
-          <w:rFonts w:ascii="Consolas" w:eastAsia="Times New Roman" w:hAnsi="Consolas" w:cs="Times New Roman"/>
-          <w:color w:val="000000"/>
-          <w:sz w:val="21"/>
-          <w:szCs w:val="21"/>
-        </w:rPr>
-        <w:t>);</w:t>
-      </w:r>
-    </w:p>
-    <w:p>
-      <w:pPr>
-        <w:shd w:val="clear" w:color="auto" w:fill="FFFFFF"/>
-        <w:spacing w:after="0" w:line="285" w:lineRule="atLeast"/>
-        <w:rPr>
-          <w:rFonts w:ascii="Consolas" w:eastAsia="Times New Roman" w:hAnsi="Consolas" w:cs="Times New Roman"/>
-          <w:color w:val="000000"/>
-          <w:sz w:val="21"/>
-          <w:szCs w:val="21"/>
-        </w:rPr>
-      </w:pPr>
-      <w:r>
-        <w:rPr>
-          <w:rFonts w:ascii="Consolas" w:eastAsia="Times New Roman" w:hAnsi="Consolas" w:cs="Times New Roman"/>
-          <w:color w:val="000000"/>
-          <w:sz w:val="21"/>
-          <w:szCs w:val="21"/>
-        </w:rPr>
-        <w:t xml:space="preserve">  </w:t>
-      </w:r>
-      <w:proofErr w:type="spellStart"/>
-      <w:r>
-        <w:rPr>
-          <w:rFonts w:ascii="Consolas" w:eastAsia="Times New Roman" w:hAnsi="Consolas" w:cs="Times New Roman"/>
-          <w:color w:val="000000"/>
-          <w:sz w:val="21"/>
-          <w:szCs w:val="21"/>
-        </w:rPr>
-        <w:t>Serial.print</w:t>
-      </w:r>
-      <w:proofErr w:type="spellEnd"/>
-      <w:r>
-        <w:rPr>
-          <w:rFonts w:ascii="Consolas" w:eastAsia="Times New Roman" w:hAnsi="Consolas" w:cs="Times New Roman"/>
-          <w:color w:val="000000"/>
-          <w:sz w:val="21"/>
-          <w:szCs w:val="21"/>
-        </w:rPr>
-        <w:t>(</w:t>
-      </w:r>
-      <w:r>
-        <w:rPr>
-          <w:rFonts w:ascii="Consolas" w:eastAsia="Times New Roman" w:hAnsi="Consolas" w:cs="Times New Roman"/>
-          <w:color w:val="A31515"/>
-          <w:sz w:val="21"/>
-          <w:szCs w:val="21"/>
-        </w:rPr>
-        <w:t>"</w:t>
-      </w:r>
-      <w:proofErr w:type="spellStart"/>
-      <w:r>
-        <w:rPr>
-          <w:rFonts w:ascii="Consolas" w:eastAsia="Times New Roman" w:hAnsi="Consolas" w:cs="Times New Roman"/>
-          <w:color w:val="A31515"/>
-          <w:sz w:val="21"/>
-          <w:szCs w:val="21"/>
-        </w:rPr>
-        <w:t>forward_servo</w:t>
-      </w:r>
-      <w:proofErr w:type="spellEnd"/>
-      <w:r>
-        <w:rPr>
-          <w:rFonts w:ascii="Consolas" w:eastAsia="Times New Roman" w:hAnsi="Consolas" w:cs="Times New Roman"/>
-          <w:color w:val="A31515"/>
-          <w:sz w:val="21"/>
-          <w:szCs w:val="21"/>
-        </w:rPr>
-        <w:t>: "</w:t>
-      </w:r>
-      <w:r>
-        <w:rPr>
-          <w:rFonts w:ascii="Consolas" w:eastAsia="Times New Roman" w:hAnsi="Consolas" w:cs="Times New Roman"/>
-          <w:color w:val="000000"/>
-          <w:sz w:val="21"/>
-          <w:szCs w:val="21"/>
-        </w:rPr>
-        <w:t xml:space="preserve"> + String(</w:t>
-      </w:r>
-      <w:proofErr w:type="spellStart"/>
-      <w:r>
-        <w:rPr>
-          <w:rFonts w:ascii="Consolas" w:eastAsia="Times New Roman" w:hAnsi="Consolas" w:cs="Times New Roman"/>
-          <w:color w:val="000000"/>
-          <w:sz w:val="21"/>
-          <w:szCs w:val="21"/>
-        </w:rPr>
-        <w:t>forward_servo_position</w:t>
-      </w:r>
-      <w:proofErr w:type="spellEnd"/>
-      <w:r>
-        <w:rPr>
-          <w:rFonts w:ascii="Consolas" w:eastAsia="Times New Roman" w:hAnsi="Consolas" w:cs="Times New Roman"/>
-          <w:color w:val="000000"/>
-          <w:sz w:val="21"/>
-          <w:szCs w:val="21"/>
-        </w:rPr>
-        <w:t>));</w:t>
-      </w:r>
-    </w:p>
-    <w:p>
-      <w:pPr>
-        <w:shd w:val="clear" w:color="auto" w:fill="FFFFFF"/>
-        <w:spacing w:after="0" w:line="285" w:lineRule="atLeast"/>
-        <w:rPr>
-          <w:rFonts w:ascii="Consolas" w:eastAsia="Times New Roman" w:hAnsi="Consolas" w:cs="Times New Roman"/>
-          <w:color w:val="000000"/>
-          <w:sz w:val="21"/>
-          <w:szCs w:val="21"/>
-        </w:rPr>
-      </w:pPr>
-      <w:r>
-        <w:rPr>
-          <w:rFonts w:ascii="Consolas" w:eastAsia="Times New Roman" w:hAnsi="Consolas" w:cs="Times New Roman"/>
-          <w:color w:val="000000"/>
-          <w:sz w:val="21"/>
-          <w:szCs w:val="21"/>
-        </w:rPr>
-        <w:t xml:space="preserve">  </w:t>
-      </w:r>
-      <w:proofErr w:type="spellStart"/>
-      <w:r>
-        <w:rPr>
-          <w:rFonts w:ascii="Consolas" w:eastAsia="Times New Roman" w:hAnsi="Consolas" w:cs="Times New Roman"/>
-          <w:color w:val="000000"/>
-          <w:sz w:val="21"/>
-          <w:szCs w:val="21"/>
-        </w:rPr>
-        <w:t>Serial.print</w:t>
-      </w:r>
-      <w:proofErr w:type="spellEnd"/>
-      <w:r>
-        <w:rPr>
-          <w:rFonts w:ascii="Consolas" w:eastAsia="Times New Roman" w:hAnsi="Consolas" w:cs="Times New Roman"/>
-          <w:color w:val="000000"/>
-          <w:sz w:val="21"/>
-          <w:szCs w:val="21"/>
-        </w:rPr>
-        <w:t>(</w:t>
-      </w:r>
-      <w:r>
-        <w:rPr>
-          <w:rFonts w:ascii="Consolas" w:eastAsia="Times New Roman" w:hAnsi="Consolas" w:cs="Times New Roman"/>
-          <w:color w:val="A31515"/>
-          <w:sz w:val="21"/>
-          <w:szCs w:val="21"/>
-        </w:rPr>
-        <w:t>'\t'</w:t>
-      </w:r>
-      <w:r>
-        <w:rPr>
-          <w:rFonts w:ascii="Consolas" w:eastAsia="Times New Roman" w:hAnsi="Consolas" w:cs="Times New Roman"/>
-          <w:color w:val="000000"/>
-          <w:sz w:val="21"/>
-          <w:szCs w:val="21"/>
-        </w:rPr>
-        <w:t>);</w:t>
-      </w:r>
-    </w:p>
-    <w:p>
-      <w:pPr>
-        <w:shd w:val="clear" w:color="auto" w:fill="FFFFFF"/>
-        <w:spacing w:after="0" w:line="285" w:lineRule="atLeast"/>
-        <w:rPr>
-          <w:rFonts w:ascii="Consolas" w:eastAsia="Times New Roman" w:hAnsi="Consolas" w:cs="Times New Roman"/>
-          <w:color w:val="000000"/>
-          <w:sz w:val="21"/>
-          <w:szCs w:val="21"/>
-        </w:rPr>
-      </w:pPr>
-      <w:r>
-        <w:rPr>
-          <w:rFonts w:ascii="Consolas" w:eastAsia="Times New Roman" w:hAnsi="Consolas" w:cs="Times New Roman"/>
-          <w:color w:val="000000"/>
-          <w:sz w:val="21"/>
-          <w:szCs w:val="21"/>
-        </w:rPr>
-        <w:t xml:space="preserve">  </w:t>
-      </w:r>
-      <w:proofErr w:type="spellStart"/>
-      <w:r>
-        <w:rPr>
-          <w:rFonts w:ascii="Consolas" w:eastAsia="Times New Roman" w:hAnsi="Consolas" w:cs="Times New Roman"/>
-          <w:color w:val="000000"/>
-          <w:sz w:val="21"/>
-          <w:szCs w:val="21"/>
-        </w:rPr>
-        <w:t>Serial.print</w:t>
-      </w:r>
-      <w:proofErr w:type="spellEnd"/>
-      <w:r>
-        <w:rPr>
-          <w:rFonts w:ascii="Consolas" w:eastAsia="Times New Roman" w:hAnsi="Consolas" w:cs="Times New Roman"/>
-          <w:color w:val="000000"/>
-          <w:sz w:val="21"/>
-          <w:szCs w:val="21"/>
-        </w:rPr>
-        <w:t>(</w:t>
-      </w:r>
-      <w:r>
-        <w:rPr>
-          <w:rFonts w:ascii="Consolas" w:eastAsia="Times New Roman" w:hAnsi="Consolas" w:cs="Times New Roman"/>
-          <w:color w:val="A31515"/>
-          <w:sz w:val="21"/>
-          <w:szCs w:val="21"/>
-        </w:rPr>
-        <w:t>"</w:t>
-      </w:r>
-      <w:proofErr w:type="spellStart"/>
-      <w:r>
-        <w:rPr>
-          <w:rFonts w:ascii="Consolas" w:eastAsia="Times New Roman" w:hAnsi="Consolas" w:cs="Times New Roman"/>
-          <w:color w:val="A31515"/>
-          <w:sz w:val="21"/>
-          <w:szCs w:val="21"/>
-        </w:rPr>
-        <w:t>reward_servo</w:t>
-      </w:r>
-      <w:proofErr w:type="spellEnd"/>
-      <w:r>
-        <w:rPr>
-          <w:rFonts w:ascii="Consolas" w:eastAsia="Times New Roman" w:hAnsi="Consolas" w:cs="Times New Roman"/>
-          <w:color w:val="A31515"/>
-          <w:sz w:val="21"/>
-          <w:szCs w:val="21"/>
-        </w:rPr>
-        <w:t>: "</w:t>
-      </w:r>
-      <w:r>
-        <w:rPr>
-          <w:rFonts w:ascii="Consolas" w:eastAsia="Times New Roman" w:hAnsi="Consolas" w:cs="Times New Roman"/>
-          <w:color w:val="000000"/>
-          <w:sz w:val="21"/>
-          <w:szCs w:val="21"/>
-        </w:rPr>
-        <w:t xml:space="preserve"> + String(</w:t>
-      </w:r>
-      <w:proofErr w:type="spellStart"/>
-      <w:r>
-        <w:rPr>
-          <w:rFonts w:ascii="Consolas" w:eastAsia="Times New Roman" w:hAnsi="Consolas" w:cs="Times New Roman"/>
-          <w:color w:val="000000"/>
-          <w:sz w:val="21"/>
-          <w:szCs w:val="21"/>
-        </w:rPr>
-        <w:t>reward_servo_position</w:t>
-      </w:r>
-      <w:proofErr w:type="spellEnd"/>
-      <w:r>
-        <w:rPr>
-          <w:rFonts w:ascii="Consolas" w:eastAsia="Times New Roman" w:hAnsi="Consolas" w:cs="Times New Roman"/>
-          <w:color w:val="000000"/>
-          <w:sz w:val="21"/>
-          <w:szCs w:val="21"/>
-        </w:rPr>
-        <w:t>));</w:t>
-      </w:r>
-    </w:p>
-    <w:p>
-      <w:pPr>
-        <w:shd w:val="clear" w:color="auto" w:fill="FFFFFF"/>
-        <w:spacing w:after="0" w:line="285" w:lineRule="atLeast"/>
-        <w:rPr>
-          <w:rFonts w:ascii="Consolas" w:eastAsia="Times New Roman" w:hAnsi="Consolas" w:cs="Times New Roman"/>
-          <w:color w:val="000000"/>
-          <w:sz w:val="21"/>
-          <w:szCs w:val="21"/>
-        </w:rPr>
-      </w:pPr>
-      <w:r>
-        <w:rPr>
-          <w:rFonts w:ascii="Consolas" w:eastAsia="Times New Roman" w:hAnsi="Consolas" w:cs="Times New Roman"/>
-          <w:color w:val="000000"/>
-          <w:sz w:val="21"/>
-          <w:szCs w:val="21"/>
-        </w:rPr>
-        <w:t xml:space="preserve">  </w:t>
-      </w:r>
-      <w:proofErr w:type="spellStart"/>
-      <w:r>
-        <w:rPr>
-          <w:rFonts w:ascii="Consolas" w:eastAsia="Times New Roman" w:hAnsi="Consolas" w:cs="Times New Roman"/>
-          <w:color w:val="000000"/>
-          <w:sz w:val="21"/>
-          <w:szCs w:val="21"/>
-        </w:rPr>
-        <w:t>Serial.print</w:t>
-      </w:r>
-      <w:proofErr w:type="spellEnd"/>
-      <w:r>
-        <w:rPr>
-          <w:rFonts w:ascii="Consolas" w:eastAsia="Times New Roman" w:hAnsi="Consolas" w:cs="Times New Roman"/>
-          <w:color w:val="000000"/>
-          <w:sz w:val="21"/>
-          <w:szCs w:val="21"/>
-        </w:rPr>
-        <w:t>(</w:t>
-      </w:r>
-      <w:r>
-        <w:rPr>
-          <w:rFonts w:ascii="Consolas" w:eastAsia="Times New Roman" w:hAnsi="Consolas" w:cs="Times New Roman"/>
-          <w:color w:val="A31515"/>
-          <w:sz w:val="21"/>
-          <w:szCs w:val="21"/>
-        </w:rPr>
-        <w:t>"\t\r\n"</w:t>
-      </w:r>
-      <w:r>
-        <w:rPr>
-          <w:rFonts w:ascii="Consolas" w:eastAsia="Times New Roman" w:hAnsi="Consolas" w:cs="Times New Roman"/>
-          <w:color w:val="000000"/>
-          <w:sz w:val="21"/>
-          <w:szCs w:val="21"/>
-        </w:rPr>
-        <w:t>);</w:t>
-      </w:r>
-    </w:p>
-    <w:p>
-      <w:pPr>
-        <w:shd w:val="clear" w:color="auto" w:fill="FFFFFF"/>
-        <w:spacing w:after="0" w:line="285" w:lineRule="atLeast"/>
-        <w:rPr>
-          <w:rFonts w:ascii="Consolas" w:eastAsia="Times New Roman" w:hAnsi="Consolas" w:cs="Times New Roman"/>
-          <w:color w:val="000000"/>
-          <w:sz w:val="21"/>
-          <w:szCs w:val="21"/>
-        </w:rPr>
-      </w:pPr>
-      <w:r>
-        <w:rPr>
-          <w:rFonts w:ascii="Consolas" w:eastAsia="Times New Roman" w:hAnsi="Consolas" w:cs="Times New Roman"/>
-          <w:color w:val="000000"/>
-          <w:sz w:val="21"/>
-          <w:szCs w:val="21"/>
-        </w:rPr>
-        <w:t xml:space="preserve">  </w:t>
-      </w:r>
-    </w:p>
-    <w:p>
-      <w:pPr>
-        <w:shd w:val="clear" w:color="auto" w:fill="FFFFFF"/>
-        <w:spacing w:after="0" w:line="285" w:lineRule="atLeast"/>
-        <w:rPr>
-          <w:rFonts w:ascii="Consolas" w:eastAsia="Times New Roman" w:hAnsi="Consolas" w:cs="Times New Roman"/>
-          <w:color w:val="000000"/>
-          <w:sz w:val="21"/>
-          <w:szCs w:val="21"/>
-        </w:rPr>
-      </w:pPr>
-      <w:r>
-        <w:rPr>
-          <w:rFonts w:ascii="Consolas" w:eastAsia="Times New Roman" w:hAnsi="Consolas" w:cs="Times New Roman"/>
-          <w:color w:val="008000"/>
-          <w:sz w:val="21"/>
-          <w:szCs w:val="21"/>
-        </w:rPr>
         <w:t>  // delay a little bit for safety functionality</w:t>
       </w:r>
     </w:p>
@@ -7222,7 +6458,6 @@
           <w:sz w:val="21"/>
           <w:szCs w:val="21"/>
         </w:rPr>
-        <w:lastRenderedPageBreak/>
         <w:t>}</w:t>
       </w:r>
     </w:p>
@@ -7595,7 +6830,7 @@
   <w:abstractNum w:abstractNumId="4" w15:restartNumberingAfterBreak="0">
     <w:nsid w:val="1AF71D31"/>
     <w:multiLevelType w:val="hybridMultilevel"/>
-    <w:tmpl w:val="4454BC38"/>
+    <w:tmpl w:val="E6C26540"/>
     <w:lvl w:ilvl="0" w:tplc="0409000F">
       <w:start w:val="1"/>
       <w:numFmt w:val="decimal"/>

--- a/Prj2/Prj2_Expaintation.docx
+++ b/Prj2/Prj2_Expaintation.docx
@@ -12,6 +12,9 @@
     </w:p>
     <w:p>
       <w:r>
+        <w:rPr>
+          <w:noProof/>
+        </w:rPr>
         <w:drawing>
           <wp:inline distT="0" distB="0" distL="0" distR="0" wp14:anchorId="4E8AD902" wp14:editId="1B56B71F">
             <wp:extent cx="5461477" cy="3326450"/>
@@ -444,7 +447,23 @@
       </w:r>
       <w:r>
         <w:br/>
-        <w:t>This loop take responsible for getting the actual LDR measured value, calculate the pannel position then send the signal to pannel to make it reach the desired position</w:t>
+        <w:t xml:space="preserve">This loop take responsible for getting the actual LDR measured value, calculate the </w:t>
+      </w:r>
+      <w:proofErr w:type="spellStart"/>
+      <w:r>
+        <w:t>pannel</w:t>
+      </w:r>
+      <w:proofErr w:type="spellEnd"/>
+      <w:r>
+        <w:t xml:space="preserve"> position then send the signal to </w:t>
+      </w:r>
+      <w:proofErr w:type="spellStart"/>
+      <w:r>
+        <w:t>pannel</w:t>
+      </w:r>
+      <w:proofErr w:type="spellEnd"/>
+      <w:r>
+        <w:t xml:space="preserve"> to make it reach the desired position</w:t>
       </w:r>
     </w:p>
     <w:p>
@@ -580,6 +599,9 @@
     </w:p>
     <w:p>
       <w:r>
+        <w:rPr>
+          <w:noProof/>
+        </w:rPr>
         <w:drawing>
           <wp:inline distT="0" distB="0" distL="0" distR="0" wp14:anchorId="70172759" wp14:editId="663B957D">
             <wp:extent cx="5943600" cy="3202305"/>
@@ -796,7 +818,11 @@
         </w:numPr>
       </w:pPr>
       <w:r>
-        <w:t>Forward Servo Position</w:t>
+        <w:t xml:space="preserve">Forward Servo </w:t>
+      </w:r>
+      <w:proofErr w:type="gramStart"/>
+      <w:r>
+        <w:t>Position</w:t>
       </w:r>
       <w:r>
         <w:t xml:space="preserve"> </w:t>
@@ -804,6 +830,7 @@
       <w:r>
         <w:t>.</w:t>
       </w:r>
+      <w:proofErr w:type="gramEnd"/>
     </w:p>
     <w:p>
       <w:pPr>
@@ -814,7 +841,11 @@
         </w:numPr>
       </w:pPr>
       <w:r>
-        <w:t>Reward Servo Position</w:t>
+        <w:t xml:space="preserve">Reward Servo </w:t>
+      </w:r>
+      <w:proofErr w:type="gramStart"/>
+      <w:r>
+        <w:t>Position</w:t>
       </w:r>
       <w:r>
         <w:t xml:space="preserve"> </w:t>
@@ -822,6 +853,7 @@
       <w:r>
         <w:t>.</w:t>
       </w:r>
+      <w:proofErr w:type="gramEnd"/>
     </w:p>
     <w:p>
       <w:pPr>
@@ -920,7 +952,15 @@
       </w:r>
       <w:r>
         <w:br/>
-        <w:t>This loop is the producer loop, this take responsible for acquiring the user action (button click, ...) then send the corespoding message to order loop to do the related task.</w:t>
+        <w:t xml:space="preserve">This loop is the producer loop, this take responsible for acquiring the user action (button click, ...) then send the </w:t>
+      </w:r>
+      <w:proofErr w:type="spellStart"/>
+      <w:r>
+        <w:t>corespoding</w:t>
+      </w:r>
+      <w:proofErr w:type="spellEnd"/>
+      <w:r>
+        <w:t xml:space="preserve"> message to order loop to do the related task.</w:t>
       </w:r>
     </w:p>
     <w:p>
@@ -3552,6 +3592,47 @@
       <w:r>
         <w:rPr>
           <w:rFonts w:ascii="Consolas" w:eastAsia="Times New Roman" w:hAnsi="Consolas" w:cs="Times New Roman"/>
+          <w:color w:val="008000"/>
+          <w:sz w:val="21"/>
+          <w:szCs w:val="21"/>
+        </w:rPr>
+        <w:t xml:space="preserve">// Macro for the </w:t>
+      </w:r>
+      <w:proofErr w:type="spellStart"/>
+      <w:r>
+        <w:rPr>
+          <w:rFonts w:ascii="Consolas" w:eastAsia="Times New Roman" w:hAnsi="Consolas" w:cs="Times New Roman"/>
+          <w:color w:val="008000"/>
+          <w:sz w:val="21"/>
+          <w:szCs w:val="21"/>
+        </w:rPr>
+        <w:t>Arduiono</w:t>
+      </w:r>
+      <w:proofErr w:type="spellEnd"/>
+      <w:r>
+        <w:rPr>
+          <w:rFonts w:ascii="Consolas" w:eastAsia="Times New Roman" w:hAnsi="Consolas" w:cs="Times New Roman"/>
+          <w:color w:val="008000"/>
+          <w:sz w:val="21"/>
+          <w:szCs w:val="21"/>
+        </w:rPr>
+        <w:t xml:space="preserve"> pin connect to high LDE pin</w:t>
+      </w:r>
+    </w:p>
+    <w:p>
+      <w:pPr>
+        <w:shd w:val="clear" w:color="auto" w:fill="FFFFFF"/>
+        <w:spacing w:after="0" w:line="285" w:lineRule="atLeast"/>
+        <w:rPr>
+          <w:rFonts w:ascii="Consolas" w:eastAsia="Times New Roman" w:hAnsi="Consolas" w:cs="Times New Roman"/>
+          <w:color w:val="000000"/>
+          <w:sz w:val="21"/>
+          <w:szCs w:val="21"/>
+        </w:rPr>
+      </w:pPr>
+      <w:r>
+        <w:rPr>
+          <w:rFonts w:ascii="Consolas" w:eastAsia="Times New Roman" w:hAnsi="Consolas" w:cs="Times New Roman"/>
           <w:color w:val="0000FF"/>
           <w:sz w:val="21"/>
           <w:szCs w:val="21"/>
@@ -3570,6 +3651,59 @@
           <w:szCs w:val="21"/>
         </w:rPr>
       </w:pPr>
+    </w:p>
+    <w:p>
+      <w:pPr>
+        <w:shd w:val="clear" w:color="auto" w:fill="FFFFFF"/>
+        <w:spacing w:after="0" w:line="285" w:lineRule="atLeast"/>
+        <w:rPr>
+          <w:rFonts w:ascii="Consolas" w:eastAsia="Times New Roman" w:hAnsi="Consolas" w:cs="Times New Roman"/>
+          <w:color w:val="000000"/>
+          <w:sz w:val="21"/>
+          <w:szCs w:val="21"/>
+        </w:rPr>
+      </w:pPr>
+      <w:r>
+        <w:rPr>
+          <w:rFonts w:ascii="Consolas" w:eastAsia="Times New Roman" w:hAnsi="Consolas" w:cs="Times New Roman"/>
+          <w:color w:val="008000"/>
+          <w:sz w:val="21"/>
+          <w:szCs w:val="21"/>
+        </w:rPr>
+        <w:t xml:space="preserve">// Macro for the </w:t>
+      </w:r>
+      <w:proofErr w:type="spellStart"/>
+      <w:r>
+        <w:rPr>
+          <w:rFonts w:ascii="Consolas" w:eastAsia="Times New Roman" w:hAnsi="Consolas" w:cs="Times New Roman"/>
+          <w:color w:val="008000"/>
+          <w:sz w:val="21"/>
+          <w:szCs w:val="21"/>
+        </w:rPr>
+        <w:t>Arduiono</w:t>
+      </w:r>
+      <w:proofErr w:type="spellEnd"/>
+      <w:r>
+        <w:rPr>
+          <w:rFonts w:ascii="Consolas" w:eastAsia="Times New Roman" w:hAnsi="Consolas" w:cs="Times New Roman"/>
+          <w:color w:val="008000"/>
+          <w:sz w:val="21"/>
+          <w:szCs w:val="21"/>
+        </w:rPr>
+        <w:t xml:space="preserve"> pin connect to low LDE pin</w:t>
+      </w:r>
+    </w:p>
+    <w:p>
+      <w:pPr>
+        <w:shd w:val="clear" w:color="auto" w:fill="FFFFFF"/>
+        <w:spacing w:after="0" w:line="285" w:lineRule="atLeast"/>
+        <w:rPr>
+          <w:rFonts w:ascii="Consolas" w:eastAsia="Times New Roman" w:hAnsi="Consolas" w:cs="Times New Roman"/>
+          <w:color w:val="000000"/>
+          <w:sz w:val="21"/>
+          <w:szCs w:val="21"/>
+        </w:rPr>
+      </w:pPr>
       <w:r>
         <w:rPr>
           <w:rFonts w:ascii="Consolas" w:eastAsia="Times New Roman" w:hAnsi="Consolas" w:cs="Times New Roman"/>
@@ -3591,6 +3725,139 @@
           <w:szCs w:val="21"/>
         </w:rPr>
       </w:pPr>
+    </w:p>
+    <w:p>
+      <w:pPr>
+        <w:shd w:val="clear" w:color="auto" w:fill="FFFFFF"/>
+        <w:spacing w:after="0" w:line="285" w:lineRule="atLeast"/>
+        <w:rPr>
+          <w:rFonts w:ascii="Consolas" w:eastAsia="Times New Roman" w:hAnsi="Consolas" w:cs="Times New Roman"/>
+          <w:color w:val="000000"/>
+          <w:sz w:val="21"/>
+          <w:szCs w:val="21"/>
+        </w:rPr>
+      </w:pPr>
+      <w:r>
+        <w:rPr>
+          <w:rFonts w:ascii="Consolas" w:eastAsia="Times New Roman" w:hAnsi="Consolas" w:cs="Times New Roman"/>
+          <w:color w:val="008000"/>
+          <w:sz w:val="21"/>
+          <w:szCs w:val="21"/>
+        </w:rPr>
+        <w:t>/</w:t>
+      </w:r>
+      <w:proofErr w:type="gramStart"/>
+      <w:r>
+        <w:rPr>
+          <w:rFonts w:ascii="Consolas" w:eastAsia="Times New Roman" w:hAnsi="Consolas" w:cs="Times New Roman"/>
+          <w:color w:val="008000"/>
+          <w:sz w:val="21"/>
+          <w:szCs w:val="21"/>
+        </w:rPr>
+        <w:t>/  Macro</w:t>
+      </w:r>
+      <w:proofErr w:type="gramEnd"/>
+      <w:r>
+        <w:rPr>
+          <w:rFonts w:ascii="Consolas" w:eastAsia="Times New Roman" w:hAnsi="Consolas" w:cs="Times New Roman"/>
+          <w:color w:val="008000"/>
+          <w:sz w:val="21"/>
+          <w:szCs w:val="21"/>
+        </w:rPr>
+        <w:t xml:space="preserve"> for the </w:t>
+      </w:r>
+      <w:proofErr w:type="spellStart"/>
+      <w:r>
+        <w:rPr>
+          <w:rFonts w:ascii="Consolas" w:eastAsia="Times New Roman" w:hAnsi="Consolas" w:cs="Times New Roman"/>
+          <w:color w:val="008000"/>
+          <w:sz w:val="21"/>
+          <w:szCs w:val="21"/>
+        </w:rPr>
+        <w:t>the</w:t>
+      </w:r>
+      <w:proofErr w:type="spellEnd"/>
+      <w:r>
+        <w:rPr>
+          <w:rFonts w:ascii="Consolas" w:eastAsia="Times New Roman" w:hAnsi="Consolas" w:cs="Times New Roman"/>
+          <w:color w:val="008000"/>
+          <w:sz w:val="21"/>
+          <w:szCs w:val="21"/>
+        </w:rPr>
+        <w:t xml:space="preserve"> </w:t>
+      </w:r>
+      <w:proofErr w:type="spellStart"/>
+      <w:r>
+        <w:rPr>
+          <w:rFonts w:ascii="Consolas" w:eastAsia="Times New Roman" w:hAnsi="Consolas" w:cs="Times New Roman"/>
+          <w:color w:val="008000"/>
+          <w:sz w:val="21"/>
+          <w:szCs w:val="21"/>
+        </w:rPr>
+        <w:t>Arduiono</w:t>
+      </w:r>
+      <w:proofErr w:type="spellEnd"/>
+      <w:r>
+        <w:rPr>
+          <w:rFonts w:ascii="Consolas" w:eastAsia="Times New Roman" w:hAnsi="Consolas" w:cs="Times New Roman"/>
+          <w:color w:val="008000"/>
+          <w:sz w:val="21"/>
+          <w:szCs w:val="21"/>
+        </w:rPr>
+        <w:t xml:space="preserve"> pin connect to the </w:t>
+      </w:r>
+      <w:proofErr w:type="spellStart"/>
+      <w:r>
+        <w:rPr>
+          <w:rFonts w:ascii="Consolas" w:eastAsia="Times New Roman" w:hAnsi="Consolas" w:cs="Times New Roman"/>
+          <w:color w:val="008000"/>
+          <w:sz w:val="21"/>
+          <w:szCs w:val="21"/>
+        </w:rPr>
+        <w:t>potentialmeter</w:t>
+      </w:r>
+      <w:proofErr w:type="spellEnd"/>
+      <w:r>
+        <w:rPr>
+          <w:rFonts w:ascii="Consolas" w:eastAsia="Times New Roman" w:hAnsi="Consolas" w:cs="Times New Roman"/>
+          <w:color w:val="008000"/>
+          <w:sz w:val="21"/>
+          <w:szCs w:val="21"/>
+        </w:rPr>
+        <w:t xml:space="preserve"> which con </w:t>
+      </w:r>
+      <w:proofErr w:type="spellStart"/>
+      <w:r>
+        <w:rPr>
+          <w:rFonts w:ascii="Consolas" w:eastAsia="Times New Roman" w:hAnsi="Consolas" w:cs="Times New Roman"/>
+          <w:color w:val="008000"/>
+          <w:sz w:val="21"/>
+          <w:szCs w:val="21"/>
+        </w:rPr>
+        <w:t>trol</w:t>
+      </w:r>
+      <w:proofErr w:type="spellEnd"/>
+      <w:r>
+        <w:rPr>
+          <w:rFonts w:ascii="Consolas" w:eastAsia="Times New Roman" w:hAnsi="Consolas" w:cs="Times New Roman"/>
+          <w:color w:val="008000"/>
+          <w:sz w:val="21"/>
+          <w:szCs w:val="21"/>
+        </w:rPr>
+        <w:t xml:space="preserve"> the servo in manual mode</w:t>
+      </w:r>
+    </w:p>
+    <w:p>
+      <w:pPr>
+        <w:shd w:val="clear" w:color="auto" w:fill="FFFFFF"/>
+        <w:spacing w:after="0" w:line="285" w:lineRule="atLeast"/>
+        <w:rPr>
+          <w:rFonts w:ascii="Consolas" w:eastAsia="Times New Roman" w:hAnsi="Consolas" w:cs="Times New Roman"/>
+          <w:color w:val="000000"/>
+          <w:sz w:val="21"/>
+          <w:szCs w:val="21"/>
+        </w:rPr>
+      </w:pPr>
       <w:r>
         <w:rPr>
           <w:rFonts w:ascii="Consolas" w:eastAsia="Times New Roman" w:hAnsi="Consolas" w:cs="Times New Roman"/>
@@ -3598,6 +3865,7 @@
           <w:sz w:val="21"/>
           <w:szCs w:val="21"/>
         </w:rPr>
+        <w:lastRenderedPageBreak/>
         <w:t>#define POT A2</w:t>
       </w:r>
     </w:p>
@@ -3612,6 +3880,39 @@
           <w:szCs w:val="21"/>
         </w:rPr>
       </w:pPr>
+    </w:p>
+    <w:p>
+      <w:pPr>
+        <w:shd w:val="clear" w:color="auto" w:fill="FFFFFF"/>
+        <w:spacing w:after="0" w:line="285" w:lineRule="atLeast"/>
+        <w:rPr>
+          <w:rFonts w:ascii="Consolas" w:eastAsia="Times New Roman" w:hAnsi="Consolas" w:cs="Times New Roman"/>
+          <w:color w:val="000000"/>
+          <w:sz w:val="21"/>
+          <w:szCs w:val="21"/>
+        </w:rPr>
+      </w:pPr>
+      <w:r>
+        <w:rPr>
+          <w:rFonts w:ascii="Consolas" w:eastAsia="Times New Roman" w:hAnsi="Consolas" w:cs="Times New Roman"/>
+          <w:color w:val="008000"/>
+          <w:sz w:val="21"/>
+          <w:szCs w:val="21"/>
+        </w:rPr>
+        <w:t>// Macro for the pin connect to mode change switch</w:t>
+      </w:r>
+    </w:p>
+    <w:p>
+      <w:pPr>
+        <w:shd w:val="clear" w:color="auto" w:fill="FFFFFF"/>
+        <w:spacing w:after="0" w:line="285" w:lineRule="atLeast"/>
+        <w:rPr>
+          <w:rFonts w:ascii="Consolas" w:eastAsia="Times New Roman" w:hAnsi="Consolas" w:cs="Times New Roman"/>
+          <w:color w:val="000000"/>
+          <w:sz w:val="21"/>
+          <w:szCs w:val="21"/>
+        </w:rPr>
+      </w:pPr>
       <w:r>
         <w:rPr>
           <w:rFonts w:ascii="Consolas" w:eastAsia="Times New Roman" w:hAnsi="Consolas" w:cs="Times New Roman"/>
@@ -3642,6 +3943,39 @@
           <w:szCs w:val="21"/>
         </w:rPr>
       </w:pPr>
+    </w:p>
+    <w:p>
+      <w:pPr>
+        <w:shd w:val="clear" w:color="auto" w:fill="FFFFFF"/>
+        <w:spacing w:after="0" w:line="285" w:lineRule="atLeast"/>
+        <w:rPr>
+          <w:rFonts w:ascii="Consolas" w:eastAsia="Times New Roman" w:hAnsi="Consolas" w:cs="Times New Roman"/>
+          <w:color w:val="000000"/>
+          <w:sz w:val="21"/>
+          <w:szCs w:val="21"/>
+        </w:rPr>
+      </w:pPr>
+      <w:r>
+        <w:rPr>
+          <w:rFonts w:ascii="Consolas" w:eastAsia="Times New Roman" w:hAnsi="Consolas" w:cs="Times New Roman"/>
+          <w:color w:val="008000"/>
+          <w:sz w:val="21"/>
+          <w:szCs w:val="21"/>
+        </w:rPr>
+        <w:t xml:space="preserve">// Macro for the pin connect to the forward servo signal pin </w:t>
+      </w:r>
+    </w:p>
+    <w:p>
+      <w:pPr>
+        <w:shd w:val="clear" w:color="auto" w:fill="FFFFFF"/>
+        <w:spacing w:after="0" w:line="285" w:lineRule="atLeast"/>
+        <w:rPr>
+          <w:rFonts w:ascii="Consolas" w:eastAsia="Times New Roman" w:hAnsi="Consolas" w:cs="Times New Roman"/>
+          <w:color w:val="000000"/>
+          <w:sz w:val="21"/>
+          <w:szCs w:val="21"/>
+        </w:rPr>
+      </w:pPr>
       <w:r>
         <w:rPr>
           <w:rFonts w:ascii="Consolas" w:eastAsia="Times New Roman" w:hAnsi="Consolas" w:cs="Times New Roman"/>
@@ -3659,6 +3993,39 @@
           <w:szCs w:val="21"/>
         </w:rPr>
         <w:t>5</w:t>
+      </w:r>
+    </w:p>
+    <w:p>
+      <w:pPr>
+        <w:shd w:val="clear" w:color="auto" w:fill="FFFFFF"/>
+        <w:spacing w:after="0" w:line="285" w:lineRule="atLeast"/>
+        <w:rPr>
+          <w:rFonts w:ascii="Consolas" w:eastAsia="Times New Roman" w:hAnsi="Consolas" w:cs="Times New Roman"/>
+          <w:color w:val="000000"/>
+          <w:sz w:val="21"/>
+          <w:szCs w:val="21"/>
+        </w:rPr>
+      </w:pPr>
+    </w:p>
+    <w:p>
+      <w:pPr>
+        <w:shd w:val="clear" w:color="auto" w:fill="FFFFFF"/>
+        <w:spacing w:after="0" w:line="285" w:lineRule="atLeast"/>
+        <w:rPr>
+          <w:rFonts w:ascii="Consolas" w:eastAsia="Times New Roman" w:hAnsi="Consolas" w:cs="Times New Roman"/>
+          <w:color w:val="000000"/>
+          <w:sz w:val="21"/>
+          <w:szCs w:val="21"/>
+        </w:rPr>
+      </w:pPr>
+      <w:r>
+        <w:rPr>
+          <w:rFonts w:ascii="Consolas" w:eastAsia="Times New Roman" w:hAnsi="Consolas" w:cs="Times New Roman"/>
+          <w:color w:val="008000"/>
+          <w:sz w:val="21"/>
+          <w:szCs w:val="21"/>
+        </w:rPr>
+        <w:t xml:space="preserve">// Macro for the pin connect to the forward servo signal pin </w:t>
       </w:r>
     </w:p>
     <w:p>
@@ -3707,7 +4074,6 @@
         <w:rPr>
           <w:b/>
         </w:rPr>
-        <w:lastRenderedPageBreak/>
         <w:t>Assign alias to constants</w:t>
       </w:r>
     </w:p>
@@ -3725,6 +4091,47 @@
       <w:r>
         <w:rPr>
           <w:rFonts w:ascii="Consolas" w:eastAsia="Times New Roman" w:hAnsi="Consolas" w:cs="Times New Roman"/>
+          <w:color w:val="008000"/>
+          <w:sz w:val="21"/>
+          <w:szCs w:val="21"/>
+        </w:rPr>
+        <w:t xml:space="preserve">// Macro define the TRUE value cause </w:t>
+      </w:r>
+      <w:proofErr w:type="spellStart"/>
+      <w:r>
+        <w:rPr>
+          <w:rFonts w:ascii="Consolas" w:eastAsia="Times New Roman" w:hAnsi="Consolas" w:cs="Times New Roman"/>
+          <w:color w:val="008000"/>
+          <w:sz w:val="21"/>
+          <w:szCs w:val="21"/>
+        </w:rPr>
+        <w:t>tinkerCad</w:t>
+      </w:r>
+      <w:proofErr w:type="spellEnd"/>
+      <w:r>
+        <w:rPr>
+          <w:rFonts w:ascii="Consolas" w:eastAsia="Times New Roman" w:hAnsi="Consolas" w:cs="Times New Roman"/>
+          <w:color w:val="008000"/>
+          <w:sz w:val="21"/>
+          <w:szCs w:val="21"/>
+        </w:rPr>
+        <w:t xml:space="preserve"> does not have TRUE value</w:t>
+      </w:r>
+    </w:p>
+    <w:p>
+      <w:pPr>
+        <w:shd w:val="clear" w:color="auto" w:fill="FFFFFF"/>
+        <w:spacing w:after="0" w:line="285" w:lineRule="atLeast"/>
+        <w:rPr>
+          <w:rFonts w:ascii="Consolas" w:eastAsia="Times New Roman" w:hAnsi="Consolas" w:cs="Times New Roman"/>
+          <w:color w:val="000000"/>
+          <w:sz w:val="21"/>
+          <w:szCs w:val="21"/>
+        </w:rPr>
+      </w:pPr>
+      <w:r>
+        <w:rPr>
+          <w:rFonts w:ascii="Consolas" w:eastAsia="Times New Roman" w:hAnsi="Consolas" w:cs="Times New Roman"/>
           <w:color w:val="0000FF"/>
           <w:sz w:val="21"/>
           <w:szCs w:val="21"/>
@@ -3743,6 +4150,59 @@
           <w:szCs w:val="21"/>
         </w:rPr>
       </w:pPr>
+    </w:p>
+    <w:p>
+      <w:pPr>
+        <w:shd w:val="clear" w:color="auto" w:fill="FFFFFF"/>
+        <w:spacing w:after="0" w:line="285" w:lineRule="atLeast"/>
+        <w:rPr>
+          <w:rFonts w:ascii="Consolas" w:eastAsia="Times New Roman" w:hAnsi="Consolas" w:cs="Times New Roman"/>
+          <w:color w:val="000000"/>
+          <w:sz w:val="21"/>
+          <w:szCs w:val="21"/>
+        </w:rPr>
+      </w:pPr>
+      <w:r>
+        <w:rPr>
+          <w:rFonts w:ascii="Consolas" w:eastAsia="Times New Roman" w:hAnsi="Consolas" w:cs="Times New Roman"/>
+          <w:color w:val="008000"/>
+          <w:sz w:val="21"/>
+          <w:szCs w:val="21"/>
+        </w:rPr>
+        <w:t xml:space="preserve">// Macro define the FALSE value cause </w:t>
+      </w:r>
+      <w:proofErr w:type="spellStart"/>
+      <w:r>
+        <w:rPr>
+          <w:rFonts w:ascii="Consolas" w:eastAsia="Times New Roman" w:hAnsi="Consolas" w:cs="Times New Roman"/>
+          <w:color w:val="008000"/>
+          <w:sz w:val="21"/>
+          <w:szCs w:val="21"/>
+        </w:rPr>
+        <w:t>tinkerCad</w:t>
+      </w:r>
+      <w:proofErr w:type="spellEnd"/>
+      <w:r>
+        <w:rPr>
+          <w:rFonts w:ascii="Consolas" w:eastAsia="Times New Roman" w:hAnsi="Consolas" w:cs="Times New Roman"/>
+          <w:color w:val="008000"/>
+          <w:sz w:val="21"/>
+          <w:szCs w:val="21"/>
+        </w:rPr>
+        <w:t xml:space="preserve"> does not have FALSE value</w:t>
+      </w:r>
+    </w:p>
+    <w:p>
+      <w:pPr>
+        <w:shd w:val="clear" w:color="auto" w:fill="FFFFFF"/>
+        <w:spacing w:after="0" w:line="285" w:lineRule="atLeast"/>
+        <w:rPr>
+          <w:rFonts w:ascii="Consolas" w:eastAsia="Times New Roman" w:hAnsi="Consolas" w:cs="Times New Roman"/>
+          <w:color w:val="000000"/>
+          <w:sz w:val="21"/>
+          <w:szCs w:val="21"/>
+        </w:rPr>
+      </w:pPr>
       <w:r>
         <w:rPr>
           <w:rFonts w:ascii="Consolas" w:eastAsia="Times New Roman" w:hAnsi="Consolas" w:cs="Times New Roman"/>
@@ -3764,6 +4224,39 @@
           <w:szCs w:val="21"/>
         </w:rPr>
       </w:pPr>
+    </w:p>
+    <w:p>
+      <w:pPr>
+        <w:shd w:val="clear" w:color="auto" w:fill="FFFFFF"/>
+        <w:spacing w:after="0" w:line="285" w:lineRule="atLeast"/>
+        <w:rPr>
+          <w:rFonts w:ascii="Consolas" w:eastAsia="Times New Roman" w:hAnsi="Consolas" w:cs="Times New Roman"/>
+          <w:color w:val="000000"/>
+          <w:sz w:val="21"/>
+          <w:szCs w:val="21"/>
+        </w:rPr>
+      </w:pPr>
+      <w:r>
+        <w:rPr>
+          <w:rFonts w:ascii="Consolas" w:eastAsia="Times New Roman" w:hAnsi="Consolas" w:cs="Times New Roman"/>
+          <w:color w:val="008000"/>
+          <w:sz w:val="21"/>
+          <w:szCs w:val="21"/>
+        </w:rPr>
+        <w:t>// Macro define servo speed</w:t>
+      </w:r>
+    </w:p>
+    <w:p>
+      <w:pPr>
+        <w:shd w:val="clear" w:color="auto" w:fill="FFFFFF"/>
+        <w:spacing w:after="0" w:line="285" w:lineRule="atLeast"/>
+        <w:rPr>
+          <w:rFonts w:ascii="Consolas" w:eastAsia="Times New Roman" w:hAnsi="Consolas" w:cs="Times New Roman"/>
+          <w:color w:val="000000"/>
+          <w:sz w:val="21"/>
+          <w:szCs w:val="21"/>
+        </w:rPr>
+      </w:pPr>
       <w:r>
         <w:rPr>
           <w:rFonts w:ascii="Consolas" w:eastAsia="Times New Roman" w:hAnsi="Consolas" w:cs="Times New Roman"/>
@@ -3780,7 +4273,40 @@
           <w:sz w:val="21"/>
           <w:szCs w:val="21"/>
         </w:rPr>
-        <w:t>10</w:t>
+        <w:t>5</w:t>
+      </w:r>
+    </w:p>
+    <w:p>
+      <w:pPr>
+        <w:shd w:val="clear" w:color="auto" w:fill="FFFFFF"/>
+        <w:spacing w:after="0" w:line="285" w:lineRule="atLeast"/>
+        <w:rPr>
+          <w:rFonts w:ascii="Consolas" w:eastAsia="Times New Roman" w:hAnsi="Consolas" w:cs="Times New Roman"/>
+          <w:color w:val="000000"/>
+          <w:sz w:val="21"/>
+          <w:szCs w:val="21"/>
+        </w:rPr>
+      </w:pPr>
+    </w:p>
+    <w:p>
+      <w:pPr>
+        <w:shd w:val="clear" w:color="auto" w:fill="FFFFFF"/>
+        <w:spacing w:after="0" w:line="285" w:lineRule="atLeast"/>
+        <w:rPr>
+          <w:rFonts w:ascii="Consolas" w:eastAsia="Times New Roman" w:hAnsi="Consolas" w:cs="Times New Roman"/>
+          <w:color w:val="000000"/>
+          <w:sz w:val="21"/>
+          <w:szCs w:val="21"/>
+        </w:rPr>
+      </w:pPr>
+      <w:r>
+        <w:rPr>
+          <w:rFonts w:ascii="Consolas" w:eastAsia="Times New Roman" w:hAnsi="Consolas" w:cs="Times New Roman"/>
+          <w:color w:val="008000"/>
+          <w:sz w:val="21"/>
+          <w:szCs w:val="21"/>
+        </w:rPr>
+        <w:t>// Macro define the min position of servo</w:t>
       </w:r>
     </w:p>
     <w:p>
@@ -3824,6 +4350,39 @@
           <w:szCs w:val="21"/>
         </w:rPr>
       </w:pPr>
+    </w:p>
+    <w:p>
+      <w:pPr>
+        <w:shd w:val="clear" w:color="auto" w:fill="FFFFFF"/>
+        <w:spacing w:after="0" w:line="285" w:lineRule="atLeast"/>
+        <w:rPr>
+          <w:rFonts w:ascii="Consolas" w:eastAsia="Times New Roman" w:hAnsi="Consolas" w:cs="Times New Roman"/>
+          <w:color w:val="000000"/>
+          <w:sz w:val="21"/>
+          <w:szCs w:val="21"/>
+        </w:rPr>
+      </w:pPr>
+      <w:r>
+        <w:rPr>
+          <w:rFonts w:ascii="Consolas" w:eastAsia="Times New Roman" w:hAnsi="Consolas" w:cs="Times New Roman"/>
+          <w:color w:val="008000"/>
+          <w:sz w:val="21"/>
+          <w:szCs w:val="21"/>
+        </w:rPr>
+        <w:t>// Macro define the max position of servo</w:t>
+      </w:r>
+    </w:p>
+    <w:p>
+      <w:pPr>
+        <w:shd w:val="clear" w:color="auto" w:fill="FFFFFF"/>
+        <w:spacing w:after="0" w:line="285" w:lineRule="atLeast"/>
+        <w:rPr>
+          <w:rFonts w:ascii="Consolas" w:eastAsia="Times New Roman" w:hAnsi="Consolas" w:cs="Times New Roman"/>
+          <w:color w:val="000000"/>
+          <w:sz w:val="21"/>
+          <w:szCs w:val="21"/>
+        </w:rPr>
+      </w:pPr>
       <w:r>
         <w:rPr>
           <w:rFonts w:ascii="Consolas" w:eastAsia="Times New Roman" w:hAnsi="Consolas" w:cs="Times New Roman"/>
@@ -3854,6 +4413,39 @@
           <w:szCs w:val="21"/>
         </w:rPr>
       </w:pPr>
+    </w:p>
+    <w:p>
+      <w:pPr>
+        <w:shd w:val="clear" w:color="auto" w:fill="FFFFFF"/>
+        <w:spacing w:after="0" w:line="285" w:lineRule="atLeast"/>
+        <w:rPr>
+          <w:rFonts w:ascii="Consolas" w:eastAsia="Times New Roman" w:hAnsi="Consolas" w:cs="Times New Roman"/>
+          <w:color w:val="000000"/>
+          <w:sz w:val="21"/>
+          <w:szCs w:val="21"/>
+        </w:rPr>
+      </w:pPr>
+      <w:r>
+        <w:rPr>
+          <w:rFonts w:ascii="Consolas" w:eastAsia="Times New Roman" w:hAnsi="Consolas" w:cs="Times New Roman"/>
+          <w:color w:val="008000"/>
+          <w:sz w:val="21"/>
+          <w:szCs w:val="21"/>
+        </w:rPr>
+        <w:t>// Macro define the position of servo when the sun does not appear</w:t>
+      </w:r>
+    </w:p>
+    <w:p>
+      <w:pPr>
+        <w:shd w:val="clear" w:color="auto" w:fill="FFFFFF"/>
+        <w:spacing w:after="0" w:line="285" w:lineRule="atLeast"/>
+        <w:rPr>
+          <w:rFonts w:ascii="Consolas" w:eastAsia="Times New Roman" w:hAnsi="Consolas" w:cs="Times New Roman"/>
+          <w:color w:val="000000"/>
+          <w:sz w:val="21"/>
+          <w:szCs w:val="21"/>
+        </w:rPr>
+      </w:pPr>
       <w:r>
         <w:rPr>
           <w:rFonts w:ascii="Consolas" w:eastAsia="Times New Roman" w:hAnsi="Consolas" w:cs="Times New Roman"/>
@@ -3861,6 +4453,69 @@
           <w:sz w:val="21"/>
           <w:szCs w:val="21"/>
         </w:rPr>
+        <w:t xml:space="preserve">#define SERVO_NO_SUN_POSITION </w:t>
+      </w:r>
+      <w:r>
+        <w:rPr>
+          <w:rFonts w:ascii="Consolas" w:eastAsia="Times New Roman" w:hAnsi="Consolas" w:cs="Times New Roman"/>
+          <w:color w:val="098658"/>
+          <w:sz w:val="21"/>
+          <w:szCs w:val="21"/>
+        </w:rPr>
+        <w:t>90</w:t>
+      </w:r>
+    </w:p>
+    <w:p>
+      <w:pPr>
+        <w:shd w:val="clear" w:color="auto" w:fill="FFFFFF"/>
+        <w:spacing w:after="0" w:line="285" w:lineRule="atLeast"/>
+        <w:rPr>
+          <w:rFonts w:ascii="Consolas" w:eastAsia="Times New Roman" w:hAnsi="Consolas" w:cs="Times New Roman"/>
+          <w:color w:val="000000"/>
+          <w:sz w:val="21"/>
+          <w:szCs w:val="21"/>
+        </w:rPr>
+      </w:pPr>
+    </w:p>
+    <w:p>
+      <w:pPr>
+        <w:shd w:val="clear" w:color="auto" w:fill="FFFFFF"/>
+        <w:spacing w:after="0" w:line="285" w:lineRule="atLeast"/>
+        <w:rPr>
+          <w:rFonts w:ascii="Consolas" w:eastAsia="Times New Roman" w:hAnsi="Consolas" w:cs="Times New Roman"/>
+          <w:color w:val="000000"/>
+          <w:sz w:val="21"/>
+          <w:szCs w:val="21"/>
+        </w:rPr>
+      </w:pPr>
+      <w:r>
+        <w:rPr>
+          <w:rFonts w:ascii="Consolas" w:eastAsia="Times New Roman" w:hAnsi="Consolas" w:cs="Times New Roman"/>
+          <w:color w:val="008000"/>
+          <w:sz w:val="21"/>
+          <w:szCs w:val="21"/>
+        </w:rPr>
+        <w:t xml:space="preserve">// Macro define the delay time of each program loop </w:t>
+      </w:r>
+    </w:p>
+    <w:p>
+      <w:pPr>
+        <w:shd w:val="clear" w:color="auto" w:fill="FFFFFF"/>
+        <w:spacing w:after="0" w:line="285" w:lineRule="atLeast"/>
+        <w:rPr>
+          <w:rFonts w:ascii="Consolas" w:eastAsia="Times New Roman" w:hAnsi="Consolas" w:cs="Times New Roman"/>
+          <w:color w:val="000000"/>
+          <w:sz w:val="21"/>
+          <w:szCs w:val="21"/>
+        </w:rPr>
+      </w:pPr>
+      <w:r>
+        <w:rPr>
+          <w:rFonts w:ascii="Consolas" w:eastAsia="Times New Roman" w:hAnsi="Consolas" w:cs="Times New Roman"/>
+          <w:color w:val="0000FF"/>
+          <w:sz w:val="21"/>
+          <w:szCs w:val="21"/>
+        </w:rPr>
         <w:t xml:space="preserve">#define RUNNING_CYCLE </w:t>
       </w:r>
       <w:r>
@@ -3884,6 +4539,39 @@
           <w:szCs w:val="21"/>
         </w:rPr>
       </w:pPr>
+    </w:p>
+    <w:p>
+      <w:pPr>
+        <w:shd w:val="clear" w:color="auto" w:fill="FFFFFF"/>
+        <w:spacing w:after="0" w:line="285" w:lineRule="atLeast"/>
+        <w:rPr>
+          <w:rFonts w:ascii="Consolas" w:eastAsia="Times New Roman" w:hAnsi="Consolas" w:cs="Times New Roman"/>
+          <w:color w:val="000000"/>
+          <w:sz w:val="21"/>
+          <w:szCs w:val="21"/>
+        </w:rPr>
+      </w:pPr>
+      <w:r>
+        <w:rPr>
+          <w:rFonts w:ascii="Consolas" w:eastAsia="Times New Roman" w:hAnsi="Consolas" w:cs="Times New Roman"/>
+          <w:color w:val="008000"/>
+          <w:sz w:val="21"/>
+          <w:szCs w:val="21"/>
+        </w:rPr>
+        <w:t>// Macro define the value of auto mode</w:t>
+      </w:r>
+    </w:p>
+    <w:p>
+      <w:pPr>
+        <w:shd w:val="clear" w:color="auto" w:fill="FFFFFF"/>
+        <w:spacing w:after="0" w:line="285" w:lineRule="atLeast"/>
+        <w:rPr>
+          <w:rFonts w:ascii="Consolas" w:eastAsia="Times New Roman" w:hAnsi="Consolas" w:cs="Times New Roman"/>
+          <w:color w:val="000000"/>
+          <w:sz w:val="21"/>
+          <w:szCs w:val="21"/>
+        </w:rPr>
+      </w:pPr>
       <w:r>
         <w:rPr>
           <w:rFonts w:ascii="Consolas" w:eastAsia="Times New Roman" w:hAnsi="Consolas" w:cs="Times New Roman"/>
@@ -3905,6 +4593,39 @@
           <w:szCs w:val="21"/>
         </w:rPr>
       </w:pPr>
+    </w:p>
+    <w:p>
+      <w:pPr>
+        <w:shd w:val="clear" w:color="auto" w:fill="FFFFFF"/>
+        <w:spacing w:after="0" w:line="285" w:lineRule="atLeast"/>
+        <w:rPr>
+          <w:rFonts w:ascii="Consolas" w:eastAsia="Times New Roman" w:hAnsi="Consolas" w:cs="Times New Roman"/>
+          <w:color w:val="000000"/>
+          <w:sz w:val="21"/>
+          <w:szCs w:val="21"/>
+        </w:rPr>
+      </w:pPr>
+      <w:r>
+        <w:rPr>
+          <w:rFonts w:ascii="Consolas" w:eastAsia="Times New Roman" w:hAnsi="Consolas" w:cs="Times New Roman"/>
+          <w:color w:val="008000"/>
+          <w:sz w:val="21"/>
+          <w:szCs w:val="21"/>
+        </w:rPr>
+        <w:t>// Macro define the value of manual mode</w:t>
+      </w:r>
+    </w:p>
+    <w:p>
+      <w:pPr>
+        <w:shd w:val="clear" w:color="auto" w:fill="FFFFFF"/>
+        <w:spacing w:after="0" w:line="285" w:lineRule="atLeast"/>
+        <w:rPr>
+          <w:rFonts w:ascii="Consolas" w:eastAsia="Times New Roman" w:hAnsi="Consolas" w:cs="Times New Roman"/>
+          <w:color w:val="000000"/>
+          <w:sz w:val="21"/>
+          <w:szCs w:val="21"/>
+        </w:rPr>
+      </w:pPr>
       <w:r>
         <w:rPr>
           <w:rFonts w:ascii="Consolas" w:eastAsia="Times New Roman" w:hAnsi="Consolas" w:cs="Times New Roman"/>
@@ -3913,6 +4634,80 @@
           <w:szCs w:val="21"/>
         </w:rPr>
         <w:t>#define MANUAL_MODE FALSE</w:t>
+      </w:r>
+    </w:p>
+    <w:p>
+      <w:pPr>
+        <w:shd w:val="clear" w:color="auto" w:fill="FFFFFF"/>
+        <w:spacing w:after="0" w:line="285" w:lineRule="atLeast"/>
+        <w:rPr>
+          <w:rFonts w:ascii="Consolas" w:eastAsia="Times New Roman" w:hAnsi="Consolas" w:cs="Times New Roman"/>
+          <w:color w:val="000000"/>
+          <w:sz w:val="21"/>
+          <w:szCs w:val="21"/>
+        </w:rPr>
+      </w:pPr>
+    </w:p>
+    <w:p>
+      <w:pPr>
+        <w:shd w:val="clear" w:color="auto" w:fill="FFFFFF"/>
+        <w:spacing w:after="0" w:line="285" w:lineRule="atLeast"/>
+        <w:rPr>
+          <w:rFonts w:ascii="Consolas" w:eastAsia="Times New Roman" w:hAnsi="Consolas" w:cs="Times New Roman"/>
+          <w:color w:val="000000"/>
+          <w:sz w:val="21"/>
+          <w:szCs w:val="21"/>
+        </w:rPr>
+      </w:pPr>
+      <w:r>
+        <w:rPr>
+          <w:rFonts w:ascii="Consolas" w:eastAsia="Times New Roman" w:hAnsi="Consolas" w:cs="Times New Roman"/>
+          <w:color w:val="008000"/>
+          <w:sz w:val="21"/>
+          <w:szCs w:val="21"/>
+        </w:rPr>
+        <w:t xml:space="preserve">// Macro define the min value of </w:t>
+      </w:r>
+      <w:proofErr w:type="spellStart"/>
+      <w:r>
+        <w:rPr>
+          <w:rFonts w:ascii="Consolas" w:eastAsia="Times New Roman" w:hAnsi="Consolas" w:cs="Times New Roman"/>
+          <w:color w:val="008000"/>
+          <w:sz w:val="21"/>
+          <w:szCs w:val="21"/>
+        </w:rPr>
+        <w:t>ldr</w:t>
+      </w:r>
+      <w:proofErr w:type="spellEnd"/>
+    </w:p>
+    <w:p>
+      <w:pPr>
+        <w:shd w:val="clear" w:color="auto" w:fill="FFFFFF"/>
+        <w:spacing w:after="0" w:line="285" w:lineRule="atLeast"/>
+        <w:rPr>
+          <w:rFonts w:ascii="Consolas" w:eastAsia="Times New Roman" w:hAnsi="Consolas" w:cs="Times New Roman"/>
+          <w:color w:val="000000"/>
+          <w:sz w:val="21"/>
+          <w:szCs w:val="21"/>
+        </w:rPr>
+      </w:pPr>
+      <w:r>
+        <w:rPr>
+          <w:rFonts w:ascii="Consolas" w:eastAsia="Times New Roman" w:hAnsi="Consolas" w:cs="Times New Roman"/>
+          <w:color w:val="0000FF"/>
+          <w:sz w:val="21"/>
+          <w:szCs w:val="21"/>
+        </w:rPr>
+        <w:t xml:space="preserve">#define LDR_MIN_VALUE </w:t>
+      </w:r>
+      <w:r>
+        <w:rPr>
+          <w:rFonts w:ascii="Consolas" w:eastAsia="Times New Roman" w:hAnsi="Consolas" w:cs="Times New Roman"/>
+          <w:color w:val="098658"/>
+          <w:sz w:val="21"/>
+          <w:szCs w:val="21"/>
+        </w:rPr>
+        <w:t>54</w:t>
       </w:r>
     </w:p>
     <w:p>
@@ -3959,33 +4754,159 @@
       <w:r>
         <w:rPr>
           <w:rFonts w:ascii="Consolas" w:eastAsia="Times New Roman" w:hAnsi="Consolas" w:cs="Times New Roman"/>
-          <w:color w:val="000000"/>
-          <w:sz w:val="21"/>
-          <w:szCs w:val="21"/>
-        </w:rPr>
-        <w:t>Servo forward_servo;</w:t>
-      </w:r>
-    </w:p>
-    <w:p>
-      <w:pPr>
-        <w:shd w:val="clear" w:color="auto" w:fill="FFFFFF"/>
-        <w:spacing w:after="0" w:line="285" w:lineRule="atLeast"/>
-        <w:rPr>
-          <w:rFonts w:ascii="Consolas" w:eastAsia="Times New Roman" w:hAnsi="Consolas" w:cs="Times New Roman"/>
-          <w:color w:val="000000"/>
-          <w:sz w:val="21"/>
-          <w:szCs w:val="21"/>
-        </w:rPr>
-      </w:pPr>
-      <w:r>
-        <w:rPr>
-          <w:rFonts w:ascii="Consolas" w:eastAsia="Times New Roman" w:hAnsi="Consolas" w:cs="Times New Roman"/>
-          <w:color w:val="000000"/>
-          <w:sz w:val="21"/>
-          <w:szCs w:val="21"/>
-        </w:rPr>
-        <w:t>Servo reward_servo;</w:t>
-      </w:r>
+          <w:color w:val="008000"/>
+          <w:sz w:val="21"/>
+          <w:szCs w:val="21"/>
+        </w:rPr>
+        <w:lastRenderedPageBreak/>
+        <w:t>/</w:t>
+      </w:r>
+      <w:proofErr w:type="gramStart"/>
+      <w:r>
+        <w:rPr>
+          <w:rFonts w:ascii="Consolas" w:eastAsia="Times New Roman" w:hAnsi="Consolas" w:cs="Times New Roman"/>
+          <w:color w:val="008000"/>
+          <w:sz w:val="21"/>
+          <w:szCs w:val="21"/>
+        </w:rPr>
+        <w:t>/  Create</w:t>
+      </w:r>
+      <w:proofErr w:type="gramEnd"/>
+      <w:r>
+        <w:rPr>
+          <w:rFonts w:ascii="Consolas" w:eastAsia="Times New Roman" w:hAnsi="Consolas" w:cs="Times New Roman"/>
+          <w:color w:val="008000"/>
+          <w:sz w:val="21"/>
+          <w:szCs w:val="21"/>
+        </w:rPr>
+        <w:t xml:space="preserve"> servo object</w:t>
+      </w:r>
+    </w:p>
+    <w:p>
+      <w:pPr>
+        <w:shd w:val="clear" w:color="auto" w:fill="FFFFFF"/>
+        <w:spacing w:after="0" w:line="285" w:lineRule="atLeast"/>
+        <w:rPr>
+          <w:rFonts w:ascii="Consolas" w:eastAsia="Times New Roman" w:hAnsi="Consolas" w:cs="Times New Roman"/>
+          <w:color w:val="000000"/>
+          <w:sz w:val="21"/>
+          <w:szCs w:val="21"/>
+        </w:rPr>
+      </w:pPr>
+      <w:r>
+        <w:rPr>
+          <w:rFonts w:ascii="Consolas" w:eastAsia="Times New Roman" w:hAnsi="Consolas" w:cs="Times New Roman"/>
+          <w:color w:val="000000"/>
+          <w:sz w:val="21"/>
+          <w:szCs w:val="21"/>
+        </w:rPr>
+        <w:t xml:space="preserve">Servo </w:t>
+      </w:r>
+      <w:proofErr w:type="spellStart"/>
+      <w:r>
+        <w:rPr>
+          <w:rFonts w:ascii="Consolas" w:eastAsia="Times New Roman" w:hAnsi="Consolas" w:cs="Times New Roman"/>
+          <w:color w:val="000000"/>
+          <w:sz w:val="21"/>
+          <w:szCs w:val="21"/>
+        </w:rPr>
+        <w:t>forward_servo</w:t>
+      </w:r>
+      <w:proofErr w:type="spellEnd"/>
+      <w:r>
+        <w:rPr>
+          <w:rFonts w:ascii="Consolas" w:eastAsia="Times New Roman" w:hAnsi="Consolas" w:cs="Times New Roman"/>
+          <w:color w:val="000000"/>
+          <w:sz w:val="21"/>
+          <w:szCs w:val="21"/>
+        </w:rPr>
+        <w:t>;</w:t>
+      </w:r>
+    </w:p>
+    <w:p>
+      <w:pPr>
+        <w:shd w:val="clear" w:color="auto" w:fill="FFFFFF"/>
+        <w:spacing w:after="0" w:line="285" w:lineRule="atLeast"/>
+        <w:rPr>
+          <w:rFonts w:ascii="Consolas" w:eastAsia="Times New Roman" w:hAnsi="Consolas" w:cs="Times New Roman"/>
+          <w:color w:val="000000"/>
+          <w:sz w:val="21"/>
+          <w:szCs w:val="21"/>
+        </w:rPr>
+      </w:pPr>
+      <w:r>
+        <w:rPr>
+          <w:rFonts w:ascii="Consolas" w:eastAsia="Times New Roman" w:hAnsi="Consolas" w:cs="Times New Roman"/>
+          <w:color w:val="000000"/>
+          <w:sz w:val="21"/>
+          <w:szCs w:val="21"/>
+        </w:rPr>
+        <w:t xml:space="preserve">Servo </w:t>
+      </w:r>
+      <w:proofErr w:type="spellStart"/>
+      <w:r>
+        <w:rPr>
+          <w:rFonts w:ascii="Consolas" w:eastAsia="Times New Roman" w:hAnsi="Consolas" w:cs="Times New Roman"/>
+          <w:color w:val="000000"/>
+          <w:sz w:val="21"/>
+          <w:szCs w:val="21"/>
+        </w:rPr>
+        <w:t>reward_servo</w:t>
+      </w:r>
+      <w:proofErr w:type="spellEnd"/>
+      <w:r>
+        <w:rPr>
+          <w:rFonts w:ascii="Consolas" w:eastAsia="Times New Roman" w:hAnsi="Consolas" w:cs="Times New Roman"/>
+          <w:color w:val="000000"/>
+          <w:sz w:val="21"/>
+          <w:szCs w:val="21"/>
+        </w:rPr>
+        <w:t>;</w:t>
+      </w:r>
+    </w:p>
+    <w:p>
+      <w:pPr>
+        <w:shd w:val="clear" w:color="auto" w:fill="FFFFFF"/>
+        <w:spacing w:after="0" w:line="285" w:lineRule="atLeast"/>
+        <w:rPr>
+          <w:rFonts w:ascii="Consolas" w:eastAsia="Times New Roman" w:hAnsi="Consolas" w:cs="Times New Roman"/>
+          <w:color w:val="000000"/>
+          <w:sz w:val="21"/>
+          <w:szCs w:val="21"/>
+        </w:rPr>
+      </w:pPr>
+    </w:p>
+    <w:p>
+      <w:pPr>
+        <w:shd w:val="clear" w:color="auto" w:fill="FFFFFF"/>
+        <w:spacing w:after="0" w:line="285" w:lineRule="atLeast"/>
+        <w:rPr>
+          <w:rFonts w:ascii="Consolas" w:eastAsia="Times New Roman" w:hAnsi="Consolas" w:cs="Times New Roman"/>
+          <w:color w:val="000000"/>
+          <w:sz w:val="21"/>
+          <w:szCs w:val="21"/>
+        </w:rPr>
+      </w:pPr>
+      <w:r>
+        <w:rPr>
+          <w:rFonts w:ascii="Consolas" w:eastAsia="Times New Roman" w:hAnsi="Consolas" w:cs="Times New Roman"/>
+          <w:color w:val="008000"/>
+          <w:sz w:val="21"/>
+          <w:szCs w:val="21"/>
+        </w:rPr>
+        <w:t xml:space="preserve">// Create variable to store the servo </w:t>
+      </w:r>
+      <w:proofErr w:type="spellStart"/>
+      <w:r>
+        <w:rPr>
+          <w:rFonts w:ascii="Consolas" w:eastAsia="Times New Roman" w:hAnsi="Consolas" w:cs="Times New Roman"/>
+          <w:color w:val="008000"/>
+          <w:sz w:val="21"/>
+          <w:szCs w:val="21"/>
+        </w:rPr>
+        <w:t>osition</w:t>
+      </w:r>
+      <w:proofErr w:type="spellEnd"/>
     </w:p>
     <w:p>
       <w:pPr>
@@ -4014,7 +4935,27 @@
           <w:sz w:val="21"/>
           <w:szCs w:val="21"/>
         </w:rPr>
-        <w:t xml:space="preserve"> forward_servo_position = </w:t>
+        <w:t xml:space="preserve"> </w:t>
+      </w:r>
+      <w:proofErr w:type="spellStart"/>
+      <w:r>
+        <w:rPr>
+          <w:rFonts w:ascii="Consolas" w:eastAsia="Times New Roman" w:hAnsi="Consolas" w:cs="Times New Roman"/>
+          <w:color w:val="000000"/>
+          <w:sz w:val="21"/>
+          <w:szCs w:val="21"/>
+        </w:rPr>
+        <w:t>forward_servo_position</w:t>
+      </w:r>
+      <w:proofErr w:type="spellEnd"/>
+      <w:r>
+        <w:rPr>
+          <w:rFonts w:ascii="Consolas" w:eastAsia="Times New Roman" w:hAnsi="Consolas" w:cs="Times New Roman"/>
+          <w:color w:val="000000"/>
+          <w:sz w:val="21"/>
+          <w:szCs w:val="21"/>
+        </w:rPr>
+        <w:t xml:space="preserve"> = </w:t>
       </w:r>
       <w:r>
         <w:rPr>
@@ -4062,7 +5003,27 @@
           <w:sz w:val="21"/>
           <w:szCs w:val="21"/>
         </w:rPr>
-        <w:t xml:space="preserve"> reward_servo_position = </w:t>
+        <w:t xml:space="preserve"> </w:t>
+      </w:r>
+      <w:proofErr w:type="spellStart"/>
+      <w:r>
+        <w:rPr>
+          <w:rFonts w:ascii="Consolas" w:eastAsia="Times New Roman" w:hAnsi="Consolas" w:cs="Times New Roman"/>
+          <w:color w:val="000000"/>
+          <w:sz w:val="21"/>
+          <w:szCs w:val="21"/>
+        </w:rPr>
+        <w:t>reward_servo_position</w:t>
+      </w:r>
+      <w:proofErr w:type="spellEnd"/>
+      <w:r>
+        <w:rPr>
+          <w:rFonts w:ascii="Consolas" w:eastAsia="Times New Roman" w:hAnsi="Consolas" w:cs="Times New Roman"/>
+          <w:color w:val="000000"/>
+          <w:sz w:val="21"/>
+          <w:szCs w:val="21"/>
+        </w:rPr>
+        <w:t xml:space="preserve"> = </w:t>
       </w:r>
       <w:r>
         <w:rPr>
@@ -4127,6 +5088,196 @@
       <w:r>
         <w:rPr>
           <w:rFonts w:ascii="Consolas" w:eastAsia="Times New Roman" w:hAnsi="Consolas" w:cs="Times New Roman"/>
+          <w:color w:val="008000"/>
+          <w:sz w:val="21"/>
+          <w:szCs w:val="21"/>
+        </w:rPr>
+        <w:t>/*</w:t>
+      </w:r>
+    </w:p>
+    <w:p>
+      <w:pPr>
+        <w:shd w:val="clear" w:color="auto" w:fill="FFFFFF"/>
+        <w:spacing w:after="0" w:line="285" w:lineRule="atLeast"/>
+        <w:rPr>
+          <w:rFonts w:ascii="Consolas" w:eastAsia="Times New Roman" w:hAnsi="Consolas" w:cs="Times New Roman"/>
+          <w:color w:val="000000"/>
+          <w:sz w:val="21"/>
+          <w:szCs w:val="21"/>
+        </w:rPr>
+      </w:pPr>
+      <w:r>
+        <w:rPr>
+          <w:rFonts w:ascii="Consolas" w:eastAsia="Times New Roman" w:hAnsi="Consolas" w:cs="Times New Roman"/>
+          <w:color w:val="008000"/>
+          <w:sz w:val="21"/>
+          <w:szCs w:val="21"/>
+        </w:rPr>
+        <w:t xml:space="preserve">void </w:t>
+      </w:r>
+      <w:proofErr w:type="gramStart"/>
+      <w:r>
+        <w:rPr>
+          <w:rFonts w:ascii="Consolas" w:eastAsia="Times New Roman" w:hAnsi="Consolas" w:cs="Times New Roman"/>
+          <w:color w:val="008000"/>
+          <w:sz w:val="21"/>
+          <w:szCs w:val="21"/>
+        </w:rPr>
+        <w:t>setup(</w:t>
+      </w:r>
+      <w:proofErr w:type="gramEnd"/>
+      <w:r>
+        <w:rPr>
+          <w:rFonts w:ascii="Consolas" w:eastAsia="Times New Roman" w:hAnsi="Consolas" w:cs="Times New Roman"/>
+          <w:color w:val="008000"/>
+          <w:sz w:val="21"/>
+          <w:szCs w:val="21"/>
+        </w:rPr>
+        <w:t xml:space="preserve">) </w:t>
+      </w:r>
+      <w:proofErr w:type="spellStart"/>
+      <w:r>
+        <w:rPr>
+          <w:rFonts w:ascii="Consolas" w:eastAsia="Times New Roman" w:hAnsi="Consolas" w:cs="Times New Roman"/>
+          <w:color w:val="008000"/>
+          <w:sz w:val="21"/>
+          <w:szCs w:val="21"/>
+        </w:rPr>
+        <w:t>funtion</w:t>
+      </w:r>
+      <w:proofErr w:type="spellEnd"/>
+    </w:p>
+    <w:p>
+      <w:pPr>
+        <w:shd w:val="clear" w:color="auto" w:fill="FFFFFF"/>
+        <w:spacing w:after="0" w:line="285" w:lineRule="atLeast"/>
+        <w:rPr>
+          <w:rFonts w:ascii="Consolas" w:eastAsia="Times New Roman" w:hAnsi="Consolas" w:cs="Times New Roman"/>
+          <w:color w:val="000000"/>
+          <w:sz w:val="21"/>
+          <w:szCs w:val="21"/>
+        </w:rPr>
+      </w:pPr>
+    </w:p>
+    <w:p>
+      <w:pPr>
+        <w:shd w:val="clear" w:color="auto" w:fill="FFFFFF"/>
+        <w:spacing w:after="0" w:line="285" w:lineRule="atLeast"/>
+        <w:rPr>
+          <w:rFonts w:ascii="Consolas" w:eastAsia="Times New Roman" w:hAnsi="Consolas" w:cs="Times New Roman"/>
+          <w:color w:val="000000"/>
+          <w:sz w:val="21"/>
+          <w:szCs w:val="21"/>
+        </w:rPr>
+      </w:pPr>
+      <w:r>
+        <w:rPr>
+          <w:rFonts w:ascii="Consolas" w:eastAsia="Times New Roman" w:hAnsi="Consolas" w:cs="Times New Roman"/>
+          <w:color w:val="008000"/>
+          <w:sz w:val="21"/>
+          <w:szCs w:val="21"/>
+        </w:rPr>
+        <w:t>The Arduino void setup and void loop functions are mandatory.</w:t>
+      </w:r>
+    </w:p>
+    <w:p>
+      <w:pPr>
+        <w:shd w:val="clear" w:color="auto" w:fill="FFFFFF"/>
+        <w:spacing w:after="0" w:line="285" w:lineRule="atLeast"/>
+        <w:rPr>
+          <w:rFonts w:ascii="Consolas" w:eastAsia="Times New Roman" w:hAnsi="Consolas" w:cs="Times New Roman"/>
+          <w:color w:val="000000"/>
+          <w:sz w:val="21"/>
+          <w:szCs w:val="21"/>
+        </w:rPr>
+      </w:pPr>
+      <w:r>
+        <w:rPr>
+          <w:rFonts w:ascii="Consolas" w:eastAsia="Times New Roman" w:hAnsi="Consolas" w:cs="Times New Roman"/>
+          <w:color w:val="008000"/>
+          <w:sz w:val="21"/>
+          <w:szCs w:val="21"/>
+        </w:rPr>
+        <w:t xml:space="preserve">When you run a “standard” C/C++ program, you have to write a “main” function. </w:t>
+      </w:r>
+    </w:p>
+    <w:p>
+      <w:pPr>
+        <w:shd w:val="clear" w:color="auto" w:fill="FFFFFF"/>
+        <w:spacing w:after="0" w:line="285" w:lineRule="atLeast"/>
+        <w:rPr>
+          <w:rFonts w:ascii="Consolas" w:eastAsia="Times New Roman" w:hAnsi="Consolas" w:cs="Times New Roman"/>
+          <w:color w:val="000000"/>
+          <w:sz w:val="21"/>
+          <w:szCs w:val="21"/>
+        </w:rPr>
+      </w:pPr>
+      <w:r>
+        <w:rPr>
+          <w:rFonts w:ascii="Consolas" w:eastAsia="Times New Roman" w:hAnsi="Consolas" w:cs="Times New Roman"/>
+          <w:color w:val="008000"/>
+          <w:sz w:val="21"/>
+          <w:szCs w:val="21"/>
+        </w:rPr>
+        <w:t xml:space="preserve">This main function will be called first, and from there, </w:t>
+      </w:r>
+    </w:p>
+    <w:p>
+      <w:pPr>
+        <w:shd w:val="clear" w:color="auto" w:fill="FFFFFF"/>
+        <w:spacing w:after="0" w:line="285" w:lineRule="atLeast"/>
+        <w:rPr>
+          <w:rFonts w:ascii="Consolas" w:eastAsia="Times New Roman" w:hAnsi="Consolas" w:cs="Times New Roman"/>
+          <w:color w:val="000000"/>
+          <w:sz w:val="21"/>
+          <w:szCs w:val="21"/>
+        </w:rPr>
+      </w:pPr>
+      <w:r>
+        <w:rPr>
+          <w:rFonts w:ascii="Consolas" w:eastAsia="Times New Roman" w:hAnsi="Consolas" w:cs="Times New Roman"/>
+          <w:color w:val="008000"/>
+          <w:sz w:val="21"/>
+          <w:szCs w:val="21"/>
+        </w:rPr>
+        <w:t>you will call other functions and execute the functionalities of your program.</w:t>
+      </w:r>
+    </w:p>
+    <w:p>
+      <w:pPr>
+        <w:shd w:val="clear" w:color="auto" w:fill="FFFFFF"/>
+        <w:spacing w:after="0" w:line="285" w:lineRule="atLeast"/>
+        <w:rPr>
+          <w:rFonts w:ascii="Consolas" w:eastAsia="Times New Roman" w:hAnsi="Consolas" w:cs="Times New Roman"/>
+          <w:color w:val="000000"/>
+          <w:sz w:val="21"/>
+          <w:szCs w:val="21"/>
+        </w:rPr>
+      </w:pPr>
+      <w:r>
+        <w:rPr>
+          <w:rFonts w:ascii="Consolas" w:eastAsia="Times New Roman" w:hAnsi="Consolas" w:cs="Times New Roman"/>
+          <w:color w:val="008000"/>
+          <w:sz w:val="21"/>
+          <w:szCs w:val="21"/>
+        </w:rPr>
+        <w:t>*/</w:t>
+      </w:r>
+    </w:p>
+    <w:p>
+      <w:pPr>
+        <w:shd w:val="clear" w:color="auto" w:fill="FFFFFF"/>
+        <w:spacing w:after="0" w:line="285" w:lineRule="atLeast"/>
+        <w:rPr>
+          <w:rFonts w:ascii="Consolas" w:eastAsia="Times New Roman" w:hAnsi="Consolas" w:cs="Times New Roman"/>
+          <w:color w:val="000000"/>
+          <w:sz w:val="21"/>
+          <w:szCs w:val="21"/>
+        </w:rPr>
+      </w:pPr>
+      <w:r>
+        <w:rPr>
+          <w:rFonts w:ascii="Consolas" w:eastAsia="Times New Roman" w:hAnsi="Consolas" w:cs="Times New Roman"/>
           <w:color w:val="0000FF"/>
           <w:sz w:val="21"/>
           <w:szCs w:val="21"/>
@@ -4140,157 +5291,592 @@
           <w:sz w:val="21"/>
           <w:szCs w:val="21"/>
         </w:rPr>
-        <w:t xml:space="preserve"> setup(){</w:t>
-      </w:r>
-    </w:p>
-    <w:p>
-      <w:pPr>
-        <w:shd w:val="clear" w:color="auto" w:fill="FFFFFF"/>
-        <w:spacing w:after="0" w:line="285" w:lineRule="atLeast"/>
-        <w:rPr>
-          <w:rFonts w:ascii="Consolas" w:eastAsia="Times New Roman" w:hAnsi="Consolas" w:cs="Times New Roman"/>
-          <w:color w:val="000000"/>
-          <w:sz w:val="21"/>
-          <w:szCs w:val="21"/>
-        </w:rPr>
-      </w:pPr>
-      <w:r>
-        <w:rPr>
-          <w:rFonts w:ascii="Consolas" w:eastAsia="Times New Roman" w:hAnsi="Consolas" w:cs="Times New Roman"/>
-          <w:color w:val="000000"/>
-          <w:sz w:val="21"/>
-          <w:szCs w:val="21"/>
-        </w:rPr>
-        <w:t>  forward_servo.attach(FORWARD_SERVO_PIN);</w:t>
-      </w:r>
-    </w:p>
-    <w:p>
-      <w:pPr>
-        <w:shd w:val="clear" w:color="auto" w:fill="FFFFFF"/>
-        <w:spacing w:after="0" w:line="285" w:lineRule="atLeast"/>
-        <w:rPr>
-          <w:rFonts w:ascii="Consolas" w:eastAsia="Times New Roman" w:hAnsi="Consolas" w:cs="Times New Roman"/>
-          <w:color w:val="000000"/>
-          <w:sz w:val="21"/>
-          <w:szCs w:val="21"/>
-        </w:rPr>
-      </w:pPr>
-      <w:r>
-        <w:rPr>
-          <w:rFonts w:ascii="Consolas" w:eastAsia="Times New Roman" w:hAnsi="Consolas" w:cs="Times New Roman"/>
-          <w:color w:val="000000"/>
-          <w:sz w:val="21"/>
-          <w:szCs w:val="21"/>
-        </w:rPr>
-        <w:t>  reward_servo.attach(REWARD_SERVO_PIN);</w:t>
-      </w:r>
-    </w:p>
-    <w:p>
-      <w:pPr>
-        <w:shd w:val="clear" w:color="auto" w:fill="FFFFFF"/>
-        <w:spacing w:after="0" w:line="285" w:lineRule="atLeast"/>
-        <w:rPr>
-          <w:rFonts w:ascii="Consolas" w:eastAsia="Times New Roman" w:hAnsi="Consolas" w:cs="Times New Roman"/>
-          <w:color w:val="000000"/>
-          <w:sz w:val="21"/>
-          <w:szCs w:val="21"/>
-        </w:rPr>
-      </w:pPr>
-      <w:r>
-        <w:rPr>
-          <w:rFonts w:ascii="Consolas" w:eastAsia="Times New Roman" w:hAnsi="Consolas" w:cs="Times New Roman"/>
-          <w:color w:val="000000"/>
-          <w:sz w:val="21"/>
-          <w:szCs w:val="21"/>
-        </w:rPr>
-        <w:t>  forward_servo.write(forward_servo_position);</w:t>
-      </w:r>
-    </w:p>
-    <w:p>
-      <w:pPr>
-        <w:shd w:val="clear" w:color="auto" w:fill="FFFFFF"/>
-        <w:spacing w:after="0" w:line="285" w:lineRule="atLeast"/>
-        <w:rPr>
-          <w:rFonts w:ascii="Consolas" w:eastAsia="Times New Roman" w:hAnsi="Consolas" w:cs="Times New Roman"/>
-          <w:color w:val="000000"/>
-          <w:sz w:val="21"/>
-          <w:szCs w:val="21"/>
-        </w:rPr>
-      </w:pPr>
-      <w:r>
-        <w:rPr>
-          <w:rFonts w:ascii="Consolas" w:eastAsia="Times New Roman" w:hAnsi="Consolas" w:cs="Times New Roman"/>
-          <w:color w:val="000000"/>
-          <w:sz w:val="21"/>
-          <w:szCs w:val="21"/>
-        </w:rPr>
-        <w:t>  reward_servo.write(reward_servo_position);</w:t>
-      </w:r>
-    </w:p>
-    <w:p>
-      <w:pPr>
-        <w:shd w:val="clear" w:color="auto" w:fill="FFFFFF"/>
-        <w:spacing w:after="0" w:line="285" w:lineRule="atLeast"/>
-        <w:rPr>
-          <w:rFonts w:ascii="Consolas" w:eastAsia="Times New Roman" w:hAnsi="Consolas" w:cs="Times New Roman"/>
-          <w:color w:val="000000"/>
-          <w:sz w:val="21"/>
-          <w:szCs w:val="21"/>
-        </w:rPr>
-      </w:pPr>
-    </w:p>
-    <w:p>
-      <w:pPr>
-        <w:shd w:val="clear" w:color="auto" w:fill="FFFFFF"/>
-        <w:spacing w:after="0" w:line="285" w:lineRule="atLeast"/>
-        <w:rPr>
-          <w:rFonts w:ascii="Consolas" w:eastAsia="Times New Roman" w:hAnsi="Consolas" w:cs="Times New Roman"/>
-          <w:color w:val="000000"/>
-          <w:sz w:val="21"/>
-          <w:szCs w:val="21"/>
-        </w:rPr>
-      </w:pPr>
-      <w:r>
-        <w:rPr>
-          <w:rFonts w:ascii="Consolas" w:eastAsia="Times New Roman" w:hAnsi="Consolas" w:cs="Times New Roman"/>
-          <w:color w:val="000000"/>
-          <w:sz w:val="21"/>
-          <w:szCs w:val="21"/>
-        </w:rPr>
-        <w:t>  pinMode(AUTO_SWITCH, INPUT_PULLUP);</w:t>
-      </w:r>
-    </w:p>
-    <w:p>
-      <w:pPr>
-        <w:shd w:val="clear" w:color="auto" w:fill="FFFFFF"/>
-        <w:spacing w:after="0" w:line="285" w:lineRule="atLeast"/>
-        <w:rPr>
-          <w:rFonts w:ascii="Consolas" w:eastAsia="Times New Roman" w:hAnsi="Consolas" w:cs="Times New Roman"/>
-          <w:color w:val="000000"/>
-          <w:sz w:val="21"/>
-          <w:szCs w:val="21"/>
-        </w:rPr>
-      </w:pPr>
-    </w:p>
-    <w:p>
-      <w:pPr>
-        <w:shd w:val="clear" w:color="auto" w:fill="FFFFFF"/>
-        <w:spacing w:after="0" w:line="285" w:lineRule="atLeast"/>
-        <w:rPr>
-          <w:rFonts w:ascii="Consolas" w:eastAsia="Times New Roman" w:hAnsi="Consolas" w:cs="Times New Roman"/>
-          <w:color w:val="000000"/>
-          <w:sz w:val="21"/>
-          <w:szCs w:val="21"/>
-        </w:rPr>
-      </w:pPr>
-      <w:r>
-        <w:rPr>
-          <w:rFonts w:ascii="Consolas" w:eastAsia="Times New Roman" w:hAnsi="Consolas" w:cs="Times New Roman"/>
-          <w:color w:val="000000"/>
-          <w:sz w:val="21"/>
-          <w:szCs w:val="21"/>
-        </w:rPr>
-        <w:t>  Serial.begin(</w:t>
+        <w:t xml:space="preserve"> </w:t>
+      </w:r>
+      <w:proofErr w:type="gramStart"/>
+      <w:r>
+        <w:rPr>
+          <w:rFonts w:ascii="Consolas" w:eastAsia="Times New Roman" w:hAnsi="Consolas" w:cs="Times New Roman"/>
+          <w:color w:val="000000"/>
+          <w:sz w:val="21"/>
+          <w:szCs w:val="21"/>
+        </w:rPr>
+        <w:t>setup(</w:t>
+      </w:r>
+      <w:proofErr w:type="gramEnd"/>
+      <w:r>
+        <w:rPr>
+          <w:rFonts w:ascii="Consolas" w:eastAsia="Times New Roman" w:hAnsi="Consolas" w:cs="Times New Roman"/>
+          <w:color w:val="000000"/>
+          <w:sz w:val="21"/>
+          <w:szCs w:val="21"/>
+        </w:rPr>
+        <w:t>){</w:t>
+      </w:r>
+    </w:p>
+    <w:p>
+      <w:pPr>
+        <w:shd w:val="clear" w:color="auto" w:fill="FFFFFF"/>
+        <w:spacing w:after="0" w:line="285" w:lineRule="atLeast"/>
+        <w:rPr>
+          <w:rFonts w:ascii="Consolas" w:eastAsia="Times New Roman" w:hAnsi="Consolas" w:cs="Times New Roman"/>
+          <w:color w:val="000000"/>
+          <w:sz w:val="21"/>
+          <w:szCs w:val="21"/>
+        </w:rPr>
+      </w:pPr>
+    </w:p>
+    <w:p>
+      <w:pPr>
+        <w:shd w:val="clear" w:color="auto" w:fill="FFFFFF"/>
+        <w:spacing w:after="0" w:line="285" w:lineRule="atLeast"/>
+        <w:rPr>
+          <w:rFonts w:ascii="Consolas" w:eastAsia="Times New Roman" w:hAnsi="Consolas" w:cs="Times New Roman"/>
+          <w:color w:val="000000"/>
+          <w:sz w:val="21"/>
+          <w:szCs w:val="21"/>
+        </w:rPr>
+      </w:pPr>
+      <w:r>
+        <w:rPr>
+          <w:rFonts w:ascii="Consolas" w:eastAsia="Times New Roman" w:hAnsi="Consolas" w:cs="Times New Roman"/>
+          <w:color w:val="008000"/>
+          <w:sz w:val="21"/>
+          <w:szCs w:val="21"/>
+        </w:rPr>
+        <w:t xml:space="preserve">  // Attach the Forward servo object to </w:t>
+      </w:r>
+      <w:proofErr w:type="spellStart"/>
+      <w:r>
+        <w:rPr>
+          <w:rFonts w:ascii="Consolas" w:eastAsia="Times New Roman" w:hAnsi="Consolas" w:cs="Times New Roman"/>
+          <w:color w:val="008000"/>
+          <w:sz w:val="21"/>
+          <w:szCs w:val="21"/>
+        </w:rPr>
+        <w:t>arduino</w:t>
+      </w:r>
+      <w:proofErr w:type="spellEnd"/>
+      <w:r>
+        <w:rPr>
+          <w:rFonts w:ascii="Consolas" w:eastAsia="Times New Roman" w:hAnsi="Consolas" w:cs="Times New Roman"/>
+          <w:color w:val="008000"/>
+          <w:sz w:val="21"/>
+          <w:szCs w:val="21"/>
+        </w:rPr>
+        <w:t xml:space="preserve"> pin </w:t>
+      </w:r>
+    </w:p>
+    <w:p>
+      <w:pPr>
+        <w:shd w:val="clear" w:color="auto" w:fill="FFFFFF"/>
+        <w:spacing w:after="0" w:line="285" w:lineRule="atLeast"/>
+        <w:rPr>
+          <w:rFonts w:ascii="Consolas" w:eastAsia="Times New Roman" w:hAnsi="Consolas" w:cs="Times New Roman"/>
+          <w:color w:val="000000"/>
+          <w:sz w:val="21"/>
+          <w:szCs w:val="21"/>
+        </w:rPr>
+      </w:pPr>
+      <w:r>
+        <w:rPr>
+          <w:rFonts w:ascii="Consolas" w:eastAsia="Times New Roman" w:hAnsi="Consolas" w:cs="Times New Roman"/>
+          <w:color w:val="000000"/>
+          <w:sz w:val="21"/>
+          <w:szCs w:val="21"/>
+        </w:rPr>
+        <w:t xml:space="preserve">  </w:t>
+      </w:r>
+      <w:proofErr w:type="spellStart"/>
+      <w:r>
+        <w:rPr>
+          <w:rFonts w:ascii="Consolas" w:eastAsia="Times New Roman" w:hAnsi="Consolas" w:cs="Times New Roman"/>
+          <w:color w:val="000000"/>
+          <w:sz w:val="21"/>
+          <w:szCs w:val="21"/>
+        </w:rPr>
+        <w:t>forward_</w:t>
+      </w:r>
+      <w:proofErr w:type="gramStart"/>
+      <w:r>
+        <w:rPr>
+          <w:rFonts w:ascii="Consolas" w:eastAsia="Times New Roman" w:hAnsi="Consolas" w:cs="Times New Roman"/>
+          <w:color w:val="000000"/>
+          <w:sz w:val="21"/>
+          <w:szCs w:val="21"/>
+        </w:rPr>
+        <w:t>servo.attach</w:t>
+      </w:r>
+      <w:proofErr w:type="spellEnd"/>
+      <w:proofErr w:type="gramEnd"/>
+      <w:r>
+        <w:rPr>
+          <w:rFonts w:ascii="Consolas" w:eastAsia="Times New Roman" w:hAnsi="Consolas" w:cs="Times New Roman"/>
+          <w:color w:val="000000"/>
+          <w:sz w:val="21"/>
+          <w:szCs w:val="21"/>
+        </w:rPr>
+        <w:t>(FORWARD_SERVO_PIN);</w:t>
+      </w:r>
+    </w:p>
+    <w:p>
+      <w:pPr>
+        <w:shd w:val="clear" w:color="auto" w:fill="FFFFFF"/>
+        <w:spacing w:after="0" w:line="285" w:lineRule="atLeast"/>
+        <w:rPr>
+          <w:rFonts w:ascii="Consolas" w:eastAsia="Times New Roman" w:hAnsi="Consolas" w:cs="Times New Roman"/>
+          <w:color w:val="000000"/>
+          <w:sz w:val="21"/>
+          <w:szCs w:val="21"/>
+        </w:rPr>
+      </w:pPr>
+      <w:r>
+        <w:rPr>
+          <w:rFonts w:ascii="Consolas" w:eastAsia="Times New Roman" w:hAnsi="Consolas" w:cs="Times New Roman"/>
+          <w:color w:val="008000"/>
+          <w:sz w:val="21"/>
+          <w:szCs w:val="21"/>
+        </w:rPr>
+        <w:t xml:space="preserve">  // Attach the Reward servo object to </w:t>
+      </w:r>
+      <w:proofErr w:type="spellStart"/>
+      <w:r>
+        <w:rPr>
+          <w:rFonts w:ascii="Consolas" w:eastAsia="Times New Roman" w:hAnsi="Consolas" w:cs="Times New Roman"/>
+          <w:color w:val="008000"/>
+          <w:sz w:val="21"/>
+          <w:szCs w:val="21"/>
+        </w:rPr>
+        <w:t>arduino</w:t>
+      </w:r>
+      <w:proofErr w:type="spellEnd"/>
+      <w:r>
+        <w:rPr>
+          <w:rFonts w:ascii="Consolas" w:eastAsia="Times New Roman" w:hAnsi="Consolas" w:cs="Times New Roman"/>
+          <w:color w:val="008000"/>
+          <w:sz w:val="21"/>
+          <w:szCs w:val="21"/>
+        </w:rPr>
+        <w:t xml:space="preserve"> pin </w:t>
+      </w:r>
+    </w:p>
+    <w:p>
+      <w:pPr>
+        <w:shd w:val="clear" w:color="auto" w:fill="FFFFFF"/>
+        <w:spacing w:after="0" w:line="285" w:lineRule="atLeast"/>
+        <w:rPr>
+          <w:rFonts w:ascii="Consolas" w:eastAsia="Times New Roman" w:hAnsi="Consolas" w:cs="Times New Roman"/>
+          <w:color w:val="000000"/>
+          <w:sz w:val="21"/>
+          <w:szCs w:val="21"/>
+        </w:rPr>
+      </w:pPr>
+      <w:r>
+        <w:rPr>
+          <w:rFonts w:ascii="Consolas" w:eastAsia="Times New Roman" w:hAnsi="Consolas" w:cs="Times New Roman"/>
+          <w:color w:val="000000"/>
+          <w:sz w:val="21"/>
+          <w:szCs w:val="21"/>
+        </w:rPr>
+        <w:t xml:space="preserve">  </w:t>
+      </w:r>
+      <w:proofErr w:type="spellStart"/>
+      <w:r>
+        <w:rPr>
+          <w:rFonts w:ascii="Consolas" w:eastAsia="Times New Roman" w:hAnsi="Consolas" w:cs="Times New Roman"/>
+          <w:color w:val="000000"/>
+          <w:sz w:val="21"/>
+          <w:szCs w:val="21"/>
+        </w:rPr>
+        <w:t>reward_</w:t>
+      </w:r>
+      <w:proofErr w:type="gramStart"/>
+      <w:r>
+        <w:rPr>
+          <w:rFonts w:ascii="Consolas" w:eastAsia="Times New Roman" w:hAnsi="Consolas" w:cs="Times New Roman"/>
+          <w:color w:val="000000"/>
+          <w:sz w:val="21"/>
+          <w:szCs w:val="21"/>
+        </w:rPr>
+        <w:t>servo.attach</w:t>
+      </w:r>
+      <w:proofErr w:type="spellEnd"/>
+      <w:proofErr w:type="gramEnd"/>
+      <w:r>
+        <w:rPr>
+          <w:rFonts w:ascii="Consolas" w:eastAsia="Times New Roman" w:hAnsi="Consolas" w:cs="Times New Roman"/>
+          <w:color w:val="000000"/>
+          <w:sz w:val="21"/>
+          <w:szCs w:val="21"/>
+        </w:rPr>
+        <w:t>(REWARD_SERVO_PIN);</w:t>
+      </w:r>
+    </w:p>
+    <w:p>
+      <w:pPr>
+        <w:shd w:val="clear" w:color="auto" w:fill="FFFFFF"/>
+        <w:spacing w:after="0" w:line="285" w:lineRule="atLeast"/>
+        <w:rPr>
+          <w:rFonts w:ascii="Consolas" w:eastAsia="Times New Roman" w:hAnsi="Consolas" w:cs="Times New Roman"/>
+          <w:color w:val="000000"/>
+          <w:sz w:val="21"/>
+          <w:szCs w:val="21"/>
+        </w:rPr>
+      </w:pPr>
+      <w:r>
+        <w:rPr>
+          <w:rFonts w:ascii="Consolas" w:eastAsia="Times New Roman" w:hAnsi="Consolas" w:cs="Times New Roman"/>
+          <w:color w:val="008000"/>
+          <w:sz w:val="21"/>
+          <w:szCs w:val="21"/>
+        </w:rPr>
+        <w:t xml:space="preserve">  // Turn the Forward servo to the position stored in </w:t>
+      </w:r>
+      <w:proofErr w:type="spellStart"/>
+      <w:r>
+        <w:rPr>
+          <w:rFonts w:ascii="Consolas" w:eastAsia="Times New Roman" w:hAnsi="Consolas" w:cs="Times New Roman"/>
+          <w:color w:val="008000"/>
+          <w:sz w:val="21"/>
+          <w:szCs w:val="21"/>
+        </w:rPr>
+        <w:t>forward_servo_position</w:t>
+      </w:r>
+      <w:proofErr w:type="spellEnd"/>
+    </w:p>
+    <w:p>
+      <w:pPr>
+        <w:shd w:val="clear" w:color="auto" w:fill="FFFFFF"/>
+        <w:spacing w:after="0" w:line="285" w:lineRule="atLeast"/>
+        <w:rPr>
+          <w:rFonts w:ascii="Consolas" w:eastAsia="Times New Roman" w:hAnsi="Consolas" w:cs="Times New Roman"/>
+          <w:color w:val="000000"/>
+          <w:sz w:val="21"/>
+          <w:szCs w:val="21"/>
+        </w:rPr>
+      </w:pPr>
+      <w:r>
+        <w:rPr>
+          <w:rFonts w:ascii="Consolas" w:eastAsia="Times New Roman" w:hAnsi="Consolas" w:cs="Times New Roman"/>
+          <w:color w:val="000000"/>
+          <w:sz w:val="21"/>
+          <w:szCs w:val="21"/>
+        </w:rPr>
+        <w:t xml:space="preserve">  </w:t>
+      </w:r>
+      <w:proofErr w:type="spellStart"/>
+      <w:r>
+        <w:rPr>
+          <w:rFonts w:ascii="Consolas" w:eastAsia="Times New Roman" w:hAnsi="Consolas" w:cs="Times New Roman"/>
+          <w:color w:val="000000"/>
+          <w:sz w:val="21"/>
+          <w:szCs w:val="21"/>
+        </w:rPr>
+        <w:t>forward_</w:t>
+      </w:r>
+      <w:proofErr w:type="gramStart"/>
+      <w:r>
+        <w:rPr>
+          <w:rFonts w:ascii="Consolas" w:eastAsia="Times New Roman" w:hAnsi="Consolas" w:cs="Times New Roman"/>
+          <w:color w:val="000000"/>
+          <w:sz w:val="21"/>
+          <w:szCs w:val="21"/>
+        </w:rPr>
+        <w:t>servo.write</w:t>
+      </w:r>
+      <w:proofErr w:type="spellEnd"/>
+      <w:proofErr w:type="gramEnd"/>
+      <w:r>
+        <w:rPr>
+          <w:rFonts w:ascii="Consolas" w:eastAsia="Times New Roman" w:hAnsi="Consolas" w:cs="Times New Roman"/>
+          <w:color w:val="000000"/>
+          <w:sz w:val="21"/>
+          <w:szCs w:val="21"/>
+        </w:rPr>
+        <w:t>(</w:t>
+      </w:r>
+      <w:proofErr w:type="spellStart"/>
+      <w:r>
+        <w:rPr>
+          <w:rFonts w:ascii="Consolas" w:eastAsia="Times New Roman" w:hAnsi="Consolas" w:cs="Times New Roman"/>
+          <w:color w:val="000000"/>
+          <w:sz w:val="21"/>
+          <w:szCs w:val="21"/>
+        </w:rPr>
+        <w:t>forward_servo_position</w:t>
+      </w:r>
+      <w:proofErr w:type="spellEnd"/>
+      <w:r>
+        <w:rPr>
+          <w:rFonts w:ascii="Consolas" w:eastAsia="Times New Roman" w:hAnsi="Consolas" w:cs="Times New Roman"/>
+          <w:color w:val="000000"/>
+          <w:sz w:val="21"/>
+          <w:szCs w:val="21"/>
+        </w:rPr>
+        <w:t>);</w:t>
+      </w:r>
+    </w:p>
+    <w:p>
+      <w:pPr>
+        <w:shd w:val="clear" w:color="auto" w:fill="FFFFFF"/>
+        <w:spacing w:after="0" w:line="285" w:lineRule="atLeast"/>
+        <w:rPr>
+          <w:rFonts w:ascii="Consolas" w:eastAsia="Times New Roman" w:hAnsi="Consolas" w:cs="Times New Roman"/>
+          <w:color w:val="000000"/>
+          <w:sz w:val="21"/>
+          <w:szCs w:val="21"/>
+        </w:rPr>
+      </w:pPr>
+      <w:r>
+        <w:rPr>
+          <w:rFonts w:ascii="Consolas" w:eastAsia="Times New Roman" w:hAnsi="Consolas" w:cs="Times New Roman"/>
+          <w:color w:val="008000"/>
+          <w:sz w:val="21"/>
+          <w:szCs w:val="21"/>
+        </w:rPr>
+        <w:t xml:space="preserve">  // Turn the Forward servo to the position stored in </w:t>
+      </w:r>
+      <w:proofErr w:type="spellStart"/>
+      <w:r>
+        <w:rPr>
+          <w:rFonts w:ascii="Consolas" w:eastAsia="Times New Roman" w:hAnsi="Consolas" w:cs="Times New Roman"/>
+          <w:color w:val="008000"/>
+          <w:sz w:val="21"/>
+          <w:szCs w:val="21"/>
+        </w:rPr>
+        <w:t>forward_servo_position</w:t>
+      </w:r>
+      <w:proofErr w:type="spellEnd"/>
+    </w:p>
+    <w:p>
+      <w:pPr>
+        <w:shd w:val="clear" w:color="auto" w:fill="FFFFFF"/>
+        <w:spacing w:after="0" w:line="285" w:lineRule="atLeast"/>
+        <w:rPr>
+          <w:rFonts w:ascii="Consolas" w:eastAsia="Times New Roman" w:hAnsi="Consolas" w:cs="Times New Roman"/>
+          <w:color w:val="000000"/>
+          <w:sz w:val="21"/>
+          <w:szCs w:val="21"/>
+        </w:rPr>
+      </w:pPr>
+      <w:r>
+        <w:rPr>
+          <w:rFonts w:ascii="Consolas" w:eastAsia="Times New Roman" w:hAnsi="Consolas" w:cs="Times New Roman"/>
+          <w:color w:val="000000"/>
+          <w:sz w:val="21"/>
+          <w:szCs w:val="21"/>
+        </w:rPr>
+        <w:t xml:space="preserve">  </w:t>
+      </w:r>
+      <w:proofErr w:type="spellStart"/>
+      <w:r>
+        <w:rPr>
+          <w:rFonts w:ascii="Consolas" w:eastAsia="Times New Roman" w:hAnsi="Consolas" w:cs="Times New Roman"/>
+          <w:color w:val="000000"/>
+          <w:sz w:val="21"/>
+          <w:szCs w:val="21"/>
+        </w:rPr>
+        <w:t>reward_</w:t>
+      </w:r>
+      <w:proofErr w:type="gramStart"/>
+      <w:r>
+        <w:rPr>
+          <w:rFonts w:ascii="Consolas" w:eastAsia="Times New Roman" w:hAnsi="Consolas" w:cs="Times New Roman"/>
+          <w:color w:val="000000"/>
+          <w:sz w:val="21"/>
+          <w:szCs w:val="21"/>
+        </w:rPr>
+        <w:t>servo.write</w:t>
+      </w:r>
+      <w:proofErr w:type="spellEnd"/>
+      <w:proofErr w:type="gramEnd"/>
+      <w:r>
+        <w:rPr>
+          <w:rFonts w:ascii="Consolas" w:eastAsia="Times New Roman" w:hAnsi="Consolas" w:cs="Times New Roman"/>
+          <w:color w:val="000000"/>
+          <w:sz w:val="21"/>
+          <w:szCs w:val="21"/>
+        </w:rPr>
+        <w:t>(</w:t>
+      </w:r>
+      <w:proofErr w:type="spellStart"/>
+      <w:r>
+        <w:rPr>
+          <w:rFonts w:ascii="Consolas" w:eastAsia="Times New Roman" w:hAnsi="Consolas" w:cs="Times New Roman"/>
+          <w:color w:val="000000"/>
+          <w:sz w:val="21"/>
+          <w:szCs w:val="21"/>
+        </w:rPr>
+        <w:t>reward_servo_position</w:t>
+      </w:r>
+      <w:proofErr w:type="spellEnd"/>
+      <w:r>
+        <w:rPr>
+          <w:rFonts w:ascii="Consolas" w:eastAsia="Times New Roman" w:hAnsi="Consolas" w:cs="Times New Roman"/>
+          <w:color w:val="000000"/>
+          <w:sz w:val="21"/>
+          <w:szCs w:val="21"/>
+        </w:rPr>
+        <w:t>);</w:t>
+      </w:r>
+    </w:p>
+    <w:p>
+      <w:pPr>
+        <w:shd w:val="clear" w:color="auto" w:fill="FFFFFF"/>
+        <w:spacing w:after="0" w:line="285" w:lineRule="atLeast"/>
+        <w:rPr>
+          <w:rFonts w:ascii="Consolas" w:eastAsia="Times New Roman" w:hAnsi="Consolas" w:cs="Times New Roman"/>
+          <w:color w:val="000000"/>
+          <w:sz w:val="21"/>
+          <w:szCs w:val="21"/>
+        </w:rPr>
+      </w:pPr>
+    </w:p>
+    <w:p>
+      <w:pPr>
+        <w:shd w:val="clear" w:color="auto" w:fill="FFFFFF"/>
+        <w:spacing w:after="0" w:line="285" w:lineRule="atLeast"/>
+        <w:rPr>
+          <w:rFonts w:ascii="Consolas" w:eastAsia="Times New Roman" w:hAnsi="Consolas" w:cs="Times New Roman"/>
+          <w:color w:val="000000"/>
+          <w:sz w:val="21"/>
+          <w:szCs w:val="21"/>
+        </w:rPr>
+      </w:pPr>
+      <w:r>
+        <w:rPr>
+          <w:rFonts w:ascii="Consolas" w:eastAsia="Times New Roman" w:hAnsi="Consolas" w:cs="Times New Roman"/>
+          <w:color w:val="008000"/>
+          <w:sz w:val="21"/>
+          <w:szCs w:val="21"/>
+        </w:rPr>
+        <w:t>  // Set the pin connect to the mode control switch as input</w:t>
+      </w:r>
+    </w:p>
+    <w:p>
+      <w:pPr>
+        <w:shd w:val="clear" w:color="auto" w:fill="FFFFFF"/>
+        <w:spacing w:after="0" w:line="285" w:lineRule="atLeast"/>
+        <w:rPr>
+          <w:rFonts w:ascii="Consolas" w:eastAsia="Times New Roman" w:hAnsi="Consolas" w:cs="Times New Roman"/>
+          <w:color w:val="000000"/>
+          <w:sz w:val="21"/>
+          <w:szCs w:val="21"/>
+        </w:rPr>
+      </w:pPr>
+      <w:r>
+        <w:rPr>
+          <w:rFonts w:ascii="Consolas" w:eastAsia="Times New Roman" w:hAnsi="Consolas" w:cs="Times New Roman"/>
+          <w:color w:val="000000"/>
+          <w:sz w:val="21"/>
+          <w:szCs w:val="21"/>
+        </w:rPr>
+        <w:t xml:space="preserve">  </w:t>
+      </w:r>
+      <w:proofErr w:type="spellStart"/>
+      <w:proofErr w:type="gramStart"/>
+      <w:r>
+        <w:rPr>
+          <w:rFonts w:ascii="Consolas" w:eastAsia="Times New Roman" w:hAnsi="Consolas" w:cs="Times New Roman"/>
+          <w:color w:val="000000"/>
+          <w:sz w:val="21"/>
+          <w:szCs w:val="21"/>
+        </w:rPr>
+        <w:t>pinMode</w:t>
+      </w:r>
+      <w:proofErr w:type="spellEnd"/>
+      <w:r>
+        <w:rPr>
+          <w:rFonts w:ascii="Consolas" w:eastAsia="Times New Roman" w:hAnsi="Consolas" w:cs="Times New Roman"/>
+          <w:color w:val="000000"/>
+          <w:sz w:val="21"/>
+          <w:szCs w:val="21"/>
+        </w:rPr>
+        <w:t>(</w:t>
+      </w:r>
+      <w:proofErr w:type="gramEnd"/>
+      <w:r>
+        <w:rPr>
+          <w:rFonts w:ascii="Consolas" w:eastAsia="Times New Roman" w:hAnsi="Consolas" w:cs="Times New Roman"/>
+          <w:color w:val="000000"/>
+          <w:sz w:val="21"/>
+          <w:szCs w:val="21"/>
+        </w:rPr>
+        <w:t>AUTO_SWITCH, INPUT_PULLUP);</w:t>
+      </w:r>
+    </w:p>
+    <w:p>
+      <w:pPr>
+        <w:shd w:val="clear" w:color="auto" w:fill="FFFFFF"/>
+        <w:spacing w:after="0" w:line="285" w:lineRule="atLeast"/>
+        <w:rPr>
+          <w:rFonts w:ascii="Consolas" w:eastAsia="Times New Roman" w:hAnsi="Consolas" w:cs="Times New Roman"/>
+          <w:color w:val="000000"/>
+          <w:sz w:val="21"/>
+          <w:szCs w:val="21"/>
+        </w:rPr>
+      </w:pPr>
+    </w:p>
+    <w:p>
+      <w:pPr>
+        <w:shd w:val="clear" w:color="auto" w:fill="FFFFFF"/>
+        <w:spacing w:after="0" w:line="285" w:lineRule="atLeast"/>
+        <w:rPr>
+          <w:rFonts w:ascii="Consolas" w:eastAsia="Times New Roman" w:hAnsi="Consolas" w:cs="Times New Roman"/>
+          <w:color w:val="000000"/>
+          <w:sz w:val="21"/>
+          <w:szCs w:val="21"/>
+        </w:rPr>
+      </w:pPr>
+      <w:r>
+        <w:rPr>
+          <w:rFonts w:ascii="Consolas" w:eastAsia="Times New Roman" w:hAnsi="Consolas" w:cs="Times New Roman"/>
+          <w:color w:val="008000"/>
+          <w:sz w:val="21"/>
+          <w:szCs w:val="21"/>
+        </w:rPr>
+        <w:t>  // Enable the serial communication of the Arduino</w:t>
+      </w:r>
+    </w:p>
+    <w:p>
+      <w:pPr>
+        <w:shd w:val="clear" w:color="auto" w:fill="FFFFFF"/>
+        <w:spacing w:after="0" w:line="285" w:lineRule="atLeast"/>
+        <w:rPr>
+          <w:rFonts w:ascii="Consolas" w:eastAsia="Times New Roman" w:hAnsi="Consolas" w:cs="Times New Roman"/>
+          <w:color w:val="000000"/>
+          <w:sz w:val="21"/>
+          <w:szCs w:val="21"/>
+        </w:rPr>
+      </w:pPr>
+      <w:r>
+        <w:rPr>
+          <w:rFonts w:ascii="Consolas" w:eastAsia="Times New Roman" w:hAnsi="Consolas" w:cs="Times New Roman"/>
+          <w:color w:val="000000"/>
+          <w:sz w:val="21"/>
+          <w:szCs w:val="21"/>
+        </w:rPr>
+        <w:t xml:space="preserve">  </w:t>
+      </w:r>
+      <w:proofErr w:type="spellStart"/>
+      <w:r>
+        <w:rPr>
+          <w:rFonts w:ascii="Consolas" w:eastAsia="Times New Roman" w:hAnsi="Consolas" w:cs="Times New Roman"/>
+          <w:color w:val="000000"/>
+          <w:sz w:val="21"/>
+          <w:szCs w:val="21"/>
+        </w:rPr>
+        <w:t>Serial.begin</w:t>
+      </w:r>
+      <w:proofErr w:type="spellEnd"/>
+      <w:r>
+        <w:rPr>
+          <w:rFonts w:ascii="Consolas" w:eastAsia="Times New Roman" w:hAnsi="Consolas" w:cs="Times New Roman"/>
+          <w:color w:val="000000"/>
+          <w:sz w:val="21"/>
+          <w:szCs w:val="21"/>
+        </w:rPr>
+        <w:t>(</w:t>
       </w:r>
       <w:r>
         <w:rPr>
@@ -4374,8 +5960,198 @@
         </w:rPr>
         <w:t>) to Serial Monitor.</w:t>
       </w:r>
+    </w:p>
+    <w:p>
+      <w:pPr>
+        <w:shd w:val="clear" w:color="auto" w:fill="FFFFFF"/>
+        <w:spacing w:after="0" w:line="285" w:lineRule="atLeast"/>
+        <w:rPr>
+          <w:rFonts w:ascii="Consolas" w:eastAsia="Times New Roman" w:hAnsi="Consolas" w:cs="Times New Roman"/>
+          <w:color w:val="000000"/>
+          <w:sz w:val="21"/>
+          <w:szCs w:val="21"/>
+        </w:rPr>
+      </w:pPr>
       <w:bookmarkStart w:id="0" w:name="_GoBack"/>
       <w:bookmarkEnd w:id="0"/>
+      <w:r>
+        <w:rPr>
+          <w:rFonts w:ascii="Consolas" w:eastAsia="Times New Roman" w:hAnsi="Consolas" w:cs="Times New Roman"/>
+          <w:color w:val="008000"/>
+          <w:sz w:val="21"/>
+          <w:szCs w:val="21"/>
+        </w:rPr>
+        <w:t>/*</w:t>
+      </w:r>
+    </w:p>
+    <w:p>
+      <w:pPr>
+        <w:shd w:val="clear" w:color="auto" w:fill="FFFFFF"/>
+        <w:spacing w:after="0" w:line="285" w:lineRule="atLeast"/>
+        <w:rPr>
+          <w:rFonts w:ascii="Consolas" w:eastAsia="Times New Roman" w:hAnsi="Consolas" w:cs="Times New Roman"/>
+          <w:color w:val="000000"/>
+          <w:sz w:val="21"/>
+          <w:szCs w:val="21"/>
+        </w:rPr>
+      </w:pPr>
+      <w:r>
+        <w:rPr>
+          <w:rFonts w:ascii="Consolas" w:eastAsia="Times New Roman" w:hAnsi="Consolas" w:cs="Times New Roman"/>
+          <w:color w:val="008000"/>
+          <w:sz w:val="21"/>
+          <w:szCs w:val="21"/>
+        </w:rPr>
+        <w:t>In Arduino, there is no main function. This is replaced by setup and loop</w:t>
+      </w:r>
+    </w:p>
+    <w:p>
+      <w:pPr>
+        <w:shd w:val="clear" w:color="auto" w:fill="FFFFFF"/>
+        <w:spacing w:after="0" w:line="285" w:lineRule="atLeast"/>
+        <w:rPr>
+          <w:rFonts w:ascii="Consolas" w:eastAsia="Times New Roman" w:hAnsi="Consolas" w:cs="Times New Roman"/>
+          <w:color w:val="000000"/>
+          <w:sz w:val="21"/>
+          <w:szCs w:val="21"/>
+        </w:rPr>
+      </w:pPr>
+      <w:r>
+        <w:rPr>
+          <w:rFonts w:ascii="Consolas" w:eastAsia="Times New Roman" w:hAnsi="Consolas" w:cs="Times New Roman"/>
+          <w:color w:val="008000"/>
+          <w:sz w:val="21"/>
+          <w:szCs w:val="21"/>
+        </w:rPr>
+        <w:t>The code inside the void loop will be executed again and again (hence the name “loop”), until you:</w:t>
+      </w:r>
+    </w:p>
+    <w:p>
+      <w:pPr>
+        <w:shd w:val="clear" w:color="auto" w:fill="FFFFFF"/>
+        <w:spacing w:after="0" w:line="285" w:lineRule="atLeast"/>
+        <w:rPr>
+          <w:rFonts w:ascii="Consolas" w:eastAsia="Times New Roman" w:hAnsi="Consolas" w:cs="Times New Roman"/>
+          <w:color w:val="000000"/>
+          <w:sz w:val="21"/>
+          <w:szCs w:val="21"/>
+        </w:rPr>
+      </w:pPr>
+      <w:r>
+        <w:rPr>
+          <w:rFonts w:ascii="Consolas" w:eastAsia="Times New Roman" w:hAnsi="Consolas" w:cs="Times New Roman"/>
+          <w:color w:val="008000"/>
+          <w:sz w:val="21"/>
+          <w:szCs w:val="21"/>
+        </w:rPr>
+        <w:t>  - Power off the Arduino board.</w:t>
+      </w:r>
+    </w:p>
+    <w:p>
+      <w:pPr>
+        <w:shd w:val="clear" w:color="auto" w:fill="FFFFFF"/>
+        <w:spacing w:after="0" w:line="285" w:lineRule="atLeast"/>
+        <w:rPr>
+          <w:rFonts w:ascii="Consolas" w:eastAsia="Times New Roman" w:hAnsi="Consolas" w:cs="Times New Roman"/>
+          <w:color w:val="000000"/>
+          <w:sz w:val="21"/>
+          <w:szCs w:val="21"/>
+        </w:rPr>
+      </w:pPr>
+      <w:r>
+        <w:rPr>
+          <w:rFonts w:ascii="Consolas" w:eastAsia="Times New Roman" w:hAnsi="Consolas" w:cs="Times New Roman"/>
+          <w:color w:val="008000"/>
+          <w:sz w:val="21"/>
+          <w:szCs w:val="21"/>
+        </w:rPr>
+        <w:t>  -or Restart the Arduino program by</w:t>
+      </w:r>
+    </w:p>
+    <w:p>
+      <w:pPr>
+        <w:shd w:val="clear" w:color="auto" w:fill="FFFFFF"/>
+        <w:spacing w:after="0" w:line="285" w:lineRule="atLeast"/>
+        <w:rPr>
+          <w:rFonts w:ascii="Consolas" w:eastAsia="Times New Roman" w:hAnsi="Consolas" w:cs="Times New Roman"/>
+          <w:color w:val="000000"/>
+          <w:sz w:val="21"/>
+          <w:szCs w:val="21"/>
+        </w:rPr>
+      </w:pPr>
+      <w:r>
+        <w:rPr>
+          <w:rFonts w:ascii="Consolas" w:eastAsia="Times New Roman" w:hAnsi="Consolas" w:cs="Times New Roman"/>
+          <w:color w:val="008000"/>
+          <w:sz w:val="21"/>
+          <w:szCs w:val="21"/>
+        </w:rPr>
+        <w:lastRenderedPageBreak/>
+        <w:t xml:space="preserve">    pressing the reset button / </w:t>
+      </w:r>
+    </w:p>
+    <w:p>
+      <w:pPr>
+        <w:shd w:val="clear" w:color="auto" w:fill="FFFFFF"/>
+        <w:spacing w:after="0" w:line="285" w:lineRule="atLeast"/>
+        <w:rPr>
+          <w:rFonts w:ascii="Consolas" w:eastAsia="Times New Roman" w:hAnsi="Consolas" w:cs="Times New Roman"/>
+          <w:color w:val="000000"/>
+          <w:sz w:val="21"/>
+          <w:szCs w:val="21"/>
+        </w:rPr>
+      </w:pPr>
+      <w:r>
+        <w:rPr>
+          <w:rFonts w:ascii="Consolas" w:eastAsia="Times New Roman" w:hAnsi="Consolas" w:cs="Times New Roman"/>
+          <w:color w:val="008000"/>
+          <w:sz w:val="21"/>
+          <w:szCs w:val="21"/>
+        </w:rPr>
+        <w:t xml:space="preserve">    uploading a new sketch / </w:t>
+      </w:r>
+    </w:p>
+    <w:p>
+      <w:pPr>
+        <w:shd w:val="clear" w:color="auto" w:fill="FFFFFF"/>
+        <w:spacing w:after="0" w:line="285" w:lineRule="atLeast"/>
+        <w:rPr>
+          <w:rFonts w:ascii="Consolas" w:eastAsia="Times New Roman" w:hAnsi="Consolas" w:cs="Times New Roman"/>
+          <w:color w:val="000000"/>
+          <w:sz w:val="21"/>
+          <w:szCs w:val="21"/>
+        </w:rPr>
+      </w:pPr>
+      <w:r>
+        <w:rPr>
+          <w:rFonts w:ascii="Consolas" w:eastAsia="Times New Roman" w:hAnsi="Consolas" w:cs="Times New Roman"/>
+          <w:color w:val="008000"/>
+          <w:sz w:val="21"/>
+          <w:szCs w:val="21"/>
+        </w:rPr>
+        <w:t>    re-opening the Serial Monitor on some Arduino boards.</w:t>
+      </w:r>
+    </w:p>
+    <w:p>
+      <w:pPr>
+        <w:shd w:val="clear" w:color="auto" w:fill="FFFFFF"/>
+        <w:spacing w:after="0" w:line="285" w:lineRule="atLeast"/>
+        <w:rPr>
+          <w:rFonts w:ascii="Consolas" w:eastAsia="Times New Roman" w:hAnsi="Consolas" w:cs="Times New Roman"/>
+          <w:color w:val="000000"/>
+          <w:sz w:val="21"/>
+          <w:szCs w:val="21"/>
+        </w:rPr>
+      </w:pPr>
+      <w:r>
+        <w:rPr>
+          <w:rFonts w:ascii="Consolas" w:eastAsia="Times New Roman" w:hAnsi="Consolas" w:cs="Times New Roman"/>
+          <w:color w:val="008000"/>
+          <w:sz w:val="21"/>
+          <w:szCs w:val="21"/>
+        </w:rPr>
+        <w:t>*/</w:t>
+      </w:r>
     </w:p>
     <w:p>
       <w:pPr>
@@ -4404,7 +6180,27 @@
           <w:sz w:val="21"/>
           <w:szCs w:val="21"/>
         </w:rPr>
-        <w:t xml:space="preserve"> loop() {</w:t>
+        <w:t xml:space="preserve"> </w:t>
+      </w:r>
+      <w:proofErr w:type="gramStart"/>
+      <w:r>
+        <w:rPr>
+          <w:rFonts w:ascii="Consolas" w:eastAsia="Times New Roman" w:hAnsi="Consolas" w:cs="Times New Roman"/>
+          <w:color w:val="000000"/>
+          <w:sz w:val="21"/>
+          <w:szCs w:val="21"/>
+        </w:rPr>
+        <w:t>loop(</w:t>
+      </w:r>
+      <w:proofErr w:type="gramEnd"/>
+      <w:r>
+        <w:rPr>
+          <w:rFonts w:ascii="Consolas" w:eastAsia="Times New Roman" w:hAnsi="Consolas" w:cs="Times New Roman"/>
+          <w:color w:val="000000"/>
+          <w:sz w:val="21"/>
+          <w:szCs w:val="21"/>
+        </w:rPr>
+        <w:t>) {</w:t>
       </w:r>
     </w:p>
     <w:p>
@@ -4464,7 +6260,27 @@
           <w:sz w:val="21"/>
           <w:szCs w:val="21"/>
         </w:rPr>
-        <w:t xml:space="preserve"> (digitalRead(AUTO_SWITCH) == AUTO_MODE)</w:t>
+        <w:t xml:space="preserve"> (</w:t>
+      </w:r>
+      <w:proofErr w:type="spellStart"/>
+      <w:r>
+        <w:rPr>
+          <w:rFonts w:ascii="Consolas" w:eastAsia="Times New Roman" w:hAnsi="Consolas" w:cs="Times New Roman"/>
+          <w:color w:val="000000"/>
+          <w:sz w:val="21"/>
+          <w:szCs w:val="21"/>
+        </w:rPr>
+        <w:t>digitalRead</w:t>
+      </w:r>
+      <w:proofErr w:type="spellEnd"/>
+      <w:r>
+        <w:rPr>
+          <w:rFonts w:ascii="Consolas" w:eastAsia="Times New Roman" w:hAnsi="Consolas" w:cs="Times New Roman"/>
+          <w:color w:val="000000"/>
+          <w:sz w:val="21"/>
+          <w:szCs w:val="21"/>
+        </w:rPr>
+        <w:t>(AUTO_SWITCH) == AUTO_MODE)</w:t>
       </w:r>
     </w:p>
     <w:p>
@@ -4529,6 +6345,7 @@
         </w:rPr>
         <w:t xml:space="preserve">    </w:t>
       </w:r>
+      <w:proofErr w:type="spellStart"/>
       <w:r>
         <w:rPr>
           <w:rFonts w:ascii="Consolas" w:eastAsia="Times New Roman" w:hAnsi="Consolas" w:cs="Times New Roman"/>
@@ -4538,14 +6355,55 @@
         </w:rPr>
         <w:t>int</w:t>
       </w:r>
-      <w:r>
-        <w:rPr>
-          <w:rFonts w:ascii="Consolas" w:eastAsia="Times New Roman" w:hAnsi="Consolas" w:cs="Times New Roman"/>
-          <w:color w:val="000000"/>
-          <w:sz w:val="21"/>
-          <w:szCs w:val="21"/>
-        </w:rPr>
-        <w:t xml:space="preserve"> high_ldr_value = analogRead(HIGH_LDR_PIN); </w:t>
+      <w:proofErr w:type="spellEnd"/>
+      <w:r>
+        <w:rPr>
+          <w:rFonts w:ascii="Consolas" w:eastAsia="Times New Roman" w:hAnsi="Consolas" w:cs="Times New Roman"/>
+          <w:color w:val="000000"/>
+          <w:sz w:val="21"/>
+          <w:szCs w:val="21"/>
+        </w:rPr>
+        <w:t xml:space="preserve"> </w:t>
+      </w:r>
+      <w:proofErr w:type="spellStart"/>
+      <w:r>
+        <w:rPr>
+          <w:rFonts w:ascii="Consolas" w:eastAsia="Times New Roman" w:hAnsi="Consolas" w:cs="Times New Roman"/>
+          <w:color w:val="000000"/>
+          <w:sz w:val="21"/>
+          <w:szCs w:val="21"/>
+        </w:rPr>
+        <w:t>high_ldr_value</w:t>
+      </w:r>
+      <w:proofErr w:type="spellEnd"/>
+      <w:r>
+        <w:rPr>
+          <w:rFonts w:ascii="Consolas" w:eastAsia="Times New Roman" w:hAnsi="Consolas" w:cs="Times New Roman"/>
+          <w:color w:val="000000"/>
+          <w:sz w:val="21"/>
+          <w:szCs w:val="21"/>
+        </w:rPr>
+        <w:t xml:space="preserve"> = </w:t>
+      </w:r>
+      <w:proofErr w:type="spellStart"/>
+      <w:r>
+        <w:rPr>
+          <w:rFonts w:ascii="Consolas" w:eastAsia="Times New Roman" w:hAnsi="Consolas" w:cs="Times New Roman"/>
+          <w:color w:val="000000"/>
+          <w:sz w:val="21"/>
+          <w:szCs w:val="21"/>
+        </w:rPr>
+        <w:t>analogRead</w:t>
+      </w:r>
+      <w:proofErr w:type="spellEnd"/>
+      <w:r>
+        <w:rPr>
+          <w:rFonts w:ascii="Consolas" w:eastAsia="Times New Roman" w:hAnsi="Consolas" w:cs="Times New Roman"/>
+          <w:color w:val="000000"/>
+          <w:sz w:val="21"/>
+          <w:szCs w:val="21"/>
+        </w:rPr>
+        <w:t xml:space="preserve">(HIGH_LDR_PIN); </w:t>
       </w:r>
     </w:p>
     <w:p>
@@ -4568,6 +6426,7 @@
         </w:rPr>
         <w:t xml:space="preserve">    </w:t>
       </w:r>
+      <w:proofErr w:type="spellStart"/>
       <w:r>
         <w:rPr>
           <w:rFonts w:ascii="Consolas" w:eastAsia="Times New Roman" w:hAnsi="Consolas" w:cs="Times New Roman"/>
@@ -4577,14 +6436,55 @@
         </w:rPr>
         <w:t>int</w:t>
       </w:r>
-      <w:r>
-        <w:rPr>
-          <w:rFonts w:ascii="Consolas" w:eastAsia="Times New Roman" w:hAnsi="Consolas" w:cs="Times New Roman"/>
-          <w:color w:val="000000"/>
-          <w:sz w:val="21"/>
-          <w:szCs w:val="21"/>
-        </w:rPr>
-        <w:t xml:space="preserve"> low_ldr_value = analogRead(LOW_LDR_PIN); </w:t>
+      <w:proofErr w:type="spellEnd"/>
+      <w:r>
+        <w:rPr>
+          <w:rFonts w:ascii="Consolas" w:eastAsia="Times New Roman" w:hAnsi="Consolas" w:cs="Times New Roman"/>
+          <w:color w:val="000000"/>
+          <w:sz w:val="21"/>
+          <w:szCs w:val="21"/>
+        </w:rPr>
+        <w:t xml:space="preserve"> </w:t>
+      </w:r>
+      <w:proofErr w:type="spellStart"/>
+      <w:r>
+        <w:rPr>
+          <w:rFonts w:ascii="Consolas" w:eastAsia="Times New Roman" w:hAnsi="Consolas" w:cs="Times New Roman"/>
+          <w:color w:val="000000"/>
+          <w:sz w:val="21"/>
+          <w:szCs w:val="21"/>
+        </w:rPr>
+        <w:t>low_ldr_value</w:t>
+      </w:r>
+      <w:proofErr w:type="spellEnd"/>
+      <w:r>
+        <w:rPr>
+          <w:rFonts w:ascii="Consolas" w:eastAsia="Times New Roman" w:hAnsi="Consolas" w:cs="Times New Roman"/>
+          <w:color w:val="000000"/>
+          <w:sz w:val="21"/>
+          <w:szCs w:val="21"/>
+        </w:rPr>
+        <w:t xml:space="preserve"> = </w:t>
+      </w:r>
+      <w:proofErr w:type="spellStart"/>
+      <w:r>
+        <w:rPr>
+          <w:rFonts w:ascii="Consolas" w:eastAsia="Times New Roman" w:hAnsi="Consolas" w:cs="Times New Roman"/>
+          <w:color w:val="000000"/>
+          <w:sz w:val="21"/>
+          <w:szCs w:val="21"/>
+        </w:rPr>
+        <w:t>analogRead</w:t>
+      </w:r>
+      <w:proofErr w:type="spellEnd"/>
+      <w:r>
+        <w:rPr>
+          <w:rFonts w:ascii="Consolas" w:eastAsia="Times New Roman" w:hAnsi="Consolas" w:cs="Times New Roman"/>
+          <w:color w:val="000000"/>
+          <w:sz w:val="21"/>
+          <w:szCs w:val="21"/>
+        </w:rPr>
+        <w:t xml:space="preserve">(LOW_LDR_PIN); </w:t>
       </w:r>
     </w:p>
     <w:p>
@@ -4626,8 +6526,39 @@
           <w:sz w:val="21"/>
           <w:szCs w:val="21"/>
         </w:rPr>
-        <w:t>    // When the sunsight is availalbe</w:t>
-      </w:r>
+        <w:t xml:space="preserve">    // When the </w:t>
+      </w:r>
+      <w:proofErr w:type="spellStart"/>
+      <w:r>
+        <w:rPr>
+          <w:rFonts w:ascii="Consolas" w:eastAsia="Times New Roman" w:hAnsi="Consolas" w:cs="Times New Roman"/>
+          <w:color w:val="008000"/>
+          <w:sz w:val="21"/>
+          <w:szCs w:val="21"/>
+        </w:rPr>
+        <w:t>sunsight</w:t>
+      </w:r>
+      <w:proofErr w:type="spellEnd"/>
+      <w:r>
+        <w:rPr>
+          <w:rFonts w:ascii="Consolas" w:eastAsia="Times New Roman" w:hAnsi="Consolas" w:cs="Times New Roman"/>
+          <w:color w:val="008000"/>
+          <w:sz w:val="21"/>
+          <w:szCs w:val="21"/>
+        </w:rPr>
+        <w:t xml:space="preserve"> is </w:t>
+      </w:r>
+      <w:proofErr w:type="spellStart"/>
+      <w:r>
+        <w:rPr>
+          <w:rFonts w:ascii="Consolas" w:eastAsia="Times New Roman" w:hAnsi="Consolas" w:cs="Times New Roman"/>
+          <w:color w:val="008000"/>
+          <w:sz w:val="21"/>
+          <w:szCs w:val="21"/>
+        </w:rPr>
+        <w:t>availalbe</w:t>
+      </w:r>
+      <w:proofErr w:type="spellEnd"/>
     </w:p>
     <w:p>
       <w:pPr>
@@ -4665,7 +6596,47 @@
           <w:sz w:val="21"/>
           <w:szCs w:val="21"/>
         </w:rPr>
-        <w:t xml:space="preserve"> ((high_ldr_value &gt; LDR_MIN_VALUE) || (low_ldr_value &gt; LDR_MIN_VALUE))</w:t>
+        <w:t xml:space="preserve"> ((</w:t>
+      </w:r>
+      <w:proofErr w:type="spellStart"/>
+      <w:r>
+        <w:rPr>
+          <w:rFonts w:ascii="Consolas" w:eastAsia="Times New Roman" w:hAnsi="Consolas" w:cs="Times New Roman"/>
+          <w:color w:val="000000"/>
+          <w:sz w:val="21"/>
+          <w:szCs w:val="21"/>
+        </w:rPr>
+        <w:t>high_ldr_value</w:t>
+      </w:r>
+      <w:proofErr w:type="spellEnd"/>
+      <w:r>
+        <w:rPr>
+          <w:rFonts w:ascii="Consolas" w:eastAsia="Times New Roman" w:hAnsi="Consolas" w:cs="Times New Roman"/>
+          <w:color w:val="000000"/>
+          <w:sz w:val="21"/>
+          <w:szCs w:val="21"/>
+        </w:rPr>
+        <w:t xml:space="preserve"> &gt; LDR_MIN_VALUE) || (</w:t>
+      </w:r>
+      <w:proofErr w:type="spellStart"/>
+      <w:r>
+        <w:rPr>
+          <w:rFonts w:ascii="Consolas" w:eastAsia="Times New Roman" w:hAnsi="Consolas" w:cs="Times New Roman"/>
+          <w:color w:val="000000"/>
+          <w:sz w:val="21"/>
+          <w:szCs w:val="21"/>
+        </w:rPr>
+        <w:t>low_ldr_value</w:t>
+      </w:r>
+      <w:proofErr w:type="spellEnd"/>
+      <w:r>
+        <w:rPr>
+          <w:rFonts w:ascii="Consolas" w:eastAsia="Times New Roman" w:hAnsi="Consolas" w:cs="Times New Roman"/>
+          <w:color w:val="000000"/>
+          <w:sz w:val="21"/>
+          <w:szCs w:val="21"/>
+        </w:rPr>
+        <w:t xml:space="preserve"> &gt; LDR_MIN_VALUE))</w:t>
       </w:r>
     </w:p>
     <w:p>
@@ -4707,8 +6678,1115 @@
           <w:sz w:val="21"/>
           <w:szCs w:val="21"/>
         </w:rPr>
+        <w:t>      // if High LDR value greater than Low LDR, increase the forward servo degree</w:t>
+      </w:r>
+    </w:p>
+    <w:p>
+      <w:pPr>
+        <w:shd w:val="clear" w:color="auto" w:fill="FFFFFF"/>
+        <w:spacing w:after="0" w:line="285" w:lineRule="atLeast"/>
+        <w:rPr>
+          <w:rFonts w:ascii="Consolas" w:eastAsia="Times New Roman" w:hAnsi="Consolas" w:cs="Times New Roman"/>
+          <w:color w:val="000000"/>
+          <w:sz w:val="21"/>
+          <w:szCs w:val="21"/>
+        </w:rPr>
+      </w:pPr>
+      <w:r>
+        <w:rPr>
+          <w:rFonts w:ascii="Consolas" w:eastAsia="Times New Roman" w:hAnsi="Consolas" w:cs="Times New Roman"/>
+          <w:color w:val="000000"/>
+          <w:sz w:val="21"/>
+          <w:szCs w:val="21"/>
+        </w:rPr>
+        <w:t xml:space="preserve">      </w:t>
+      </w:r>
+      <w:r>
+        <w:rPr>
+          <w:rFonts w:ascii="Consolas" w:eastAsia="Times New Roman" w:hAnsi="Consolas" w:cs="Times New Roman"/>
+          <w:color w:val="0000FF"/>
+          <w:sz w:val="21"/>
+          <w:szCs w:val="21"/>
+        </w:rPr>
+        <w:t>if</w:t>
+      </w:r>
+      <w:r>
+        <w:rPr>
+          <w:rFonts w:ascii="Consolas" w:eastAsia="Times New Roman" w:hAnsi="Consolas" w:cs="Times New Roman"/>
+          <w:color w:val="000000"/>
+          <w:sz w:val="21"/>
+          <w:szCs w:val="21"/>
+        </w:rPr>
+        <w:t xml:space="preserve"> (</w:t>
+      </w:r>
+      <w:proofErr w:type="spellStart"/>
+      <w:r>
+        <w:rPr>
+          <w:rFonts w:ascii="Consolas" w:eastAsia="Times New Roman" w:hAnsi="Consolas" w:cs="Times New Roman"/>
+          <w:color w:val="000000"/>
+          <w:sz w:val="21"/>
+          <w:szCs w:val="21"/>
+        </w:rPr>
+        <w:t>high_ldr_value</w:t>
+      </w:r>
+      <w:proofErr w:type="spellEnd"/>
+      <w:r>
+        <w:rPr>
+          <w:rFonts w:ascii="Consolas" w:eastAsia="Times New Roman" w:hAnsi="Consolas" w:cs="Times New Roman"/>
+          <w:color w:val="000000"/>
+          <w:sz w:val="21"/>
+          <w:szCs w:val="21"/>
+        </w:rPr>
+        <w:t xml:space="preserve"> &gt; </w:t>
+      </w:r>
+      <w:proofErr w:type="spellStart"/>
+      <w:r>
+        <w:rPr>
+          <w:rFonts w:ascii="Consolas" w:eastAsia="Times New Roman" w:hAnsi="Consolas" w:cs="Times New Roman"/>
+          <w:color w:val="000000"/>
+          <w:sz w:val="21"/>
+          <w:szCs w:val="21"/>
+        </w:rPr>
+        <w:t>low_ldr_value</w:t>
+      </w:r>
+      <w:proofErr w:type="spellEnd"/>
+      <w:r>
+        <w:rPr>
+          <w:rFonts w:ascii="Consolas" w:eastAsia="Times New Roman" w:hAnsi="Consolas" w:cs="Times New Roman"/>
+          <w:color w:val="000000"/>
+          <w:sz w:val="21"/>
+          <w:szCs w:val="21"/>
+        </w:rPr>
+        <w:t>)</w:t>
+      </w:r>
+    </w:p>
+    <w:p>
+      <w:pPr>
+        <w:shd w:val="clear" w:color="auto" w:fill="FFFFFF"/>
+        <w:spacing w:after="0" w:line="285" w:lineRule="atLeast"/>
+        <w:rPr>
+          <w:rFonts w:ascii="Consolas" w:eastAsia="Times New Roman" w:hAnsi="Consolas" w:cs="Times New Roman"/>
+          <w:color w:val="000000"/>
+          <w:sz w:val="21"/>
+          <w:szCs w:val="21"/>
+        </w:rPr>
+      </w:pPr>
+      <w:r>
+        <w:rPr>
+          <w:rFonts w:ascii="Consolas" w:eastAsia="Times New Roman" w:hAnsi="Consolas" w:cs="Times New Roman"/>
+          <w:color w:val="000000"/>
+          <w:sz w:val="21"/>
+          <w:szCs w:val="21"/>
+        </w:rPr>
+        <w:t>      {</w:t>
+      </w:r>
+    </w:p>
+    <w:p>
+      <w:pPr>
+        <w:shd w:val="clear" w:color="auto" w:fill="FFFFFF"/>
+        <w:spacing w:after="0" w:line="285" w:lineRule="atLeast"/>
+        <w:rPr>
+          <w:rFonts w:ascii="Consolas" w:eastAsia="Times New Roman" w:hAnsi="Consolas" w:cs="Times New Roman"/>
+          <w:color w:val="000000"/>
+          <w:sz w:val="21"/>
+          <w:szCs w:val="21"/>
+        </w:rPr>
+      </w:pPr>
+      <w:r>
+        <w:rPr>
+          <w:rFonts w:ascii="Consolas" w:eastAsia="Times New Roman" w:hAnsi="Consolas" w:cs="Times New Roman"/>
+          <w:color w:val="008000"/>
+          <w:sz w:val="21"/>
+          <w:szCs w:val="21"/>
+        </w:rPr>
+        <w:t>        // if the position of the forward servo in movable position, let it move</w:t>
+      </w:r>
+    </w:p>
+    <w:p>
+      <w:pPr>
+        <w:shd w:val="clear" w:color="auto" w:fill="FFFFFF"/>
+        <w:spacing w:after="0" w:line="285" w:lineRule="atLeast"/>
+        <w:rPr>
+          <w:rFonts w:ascii="Consolas" w:eastAsia="Times New Roman" w:hAnsi="Consolas" w:cs="Times New Roman"/>
+          <w:color w:val="000000"/>
+          <w:sz w:val="21"/>
+          <w:szCs w:val="21"/>
+        </w:rPr>
+      </w:pPr>
+      <w:r>
+        <w:rPr>
+          <w:rFonts w:ascii="Consolas" w:eastAsia="Times New Roman" w:hAnsi="Consolas" w:cs="Times New Roman"/>
+          <w:color w:val="000000"/>
+          <w:sz w:val="21"/>
+          <w:szCs w:val="21"/>
+        </w:rPr>
+        <w:t xml:space="preserve">        </w:t>
+      </w:r>
+      <w:r>
+        <w:rPr>
+          <w:rFonts w:ascii="Consolas" w:eastAsia="Times New Roman" w:hAnsi="Consolas" w:cs="Times New Roman"/>
+          <w:color w:val="0000FF"/>
+          <w:sz w:val="21"/>
+          <w:szCs w:val="21"/>
+        </w:rPr>
+        <w:t>if</w:t>
+      </w:r>
+      <w:r>
+        <w:rPr>
+          <w:rFonts w:ascii="Consolas" w:eastAsia="Times New Roman" w:hAnsi="Consolas" w:cs="Times New Roman"/>
+          <w:color w:val="000000"/>
+          <w:sz w:val="21"/>
+          <w:szCs w:val="21"/>
+        </w:rPr>
+        <w:t xml:space="preserve"> (</w:t>
+      </w:r>
+      <w:proofErr w:type="spellStart"/>
+      <w:r>
+        <w:rPr>
+          <w:rFonts w:ascii="Consolas" w:eastAsia="Times New Roman" w:hAnsi="Consolas" w:cs="Times New Roman"/>
+          <w:color w:val="000000"/>
+          <w:sz w:val="21"/>
+          <w:szCs w:val="21"/>
+        </w:rPr>
+        <w:t>forward_servo_position</w:t>
+      </w:r>
+      <w:proofErr w:type="spellEnd"/>
+      <w:r>
+        <w:rPr>
+          <w:rFonts w:ascii="Consolas" w:eastAsia="Times New Roman" w:hAnsi="Consolas" w:cs="Times New Roman"/>
+          <w:color w:val="000000"/>
+          <w:sz w:val="21"/>
+          <w:szCs w:val="21"/>
+        </w:rPr>
+        <w:t xml:space="preserve"> &lt; SERVO_MAX_POSITION)</w:t>
+      </w:r>
+    </w:p>
+    <w:p>
+      <w:pPr>
+        <w:shd w:val="clear" w:color="auto" w:fill="FFFFFF"/>
+        <w:spacing w:after="0" w:line="285" w:lineRule="atLeast"/>
+        <w:rPr>
+          <w:rFonts w:ascii="Consolas" w:eastAsia="Times New Roman" w:hAnsi="Consolas" w:cs="Times New Roman"/>
+          <w:color w:val="000000"/>
+          <w:sz w:val="21"/>
+          <w:szCs w:val="21"/>
+        </w:rPr>
+      </w:pPr>
+      <w:r>
+        <w:rPr>
+          <w:rFonts w:ascii="Consolas" w:eastAsia="Times New Roman" w:hAnsi="Consolas" w:cs="Times New Roman"/>
+          <w:color w:val="000000"/>
+          <w:sz w:val="21"/>
+          <w:szCs w:val="21"/>
+        </w:rPr>
+        <w:t>        {</w:t>
+      </w:r>
+    </w:p>
+    <w:p>
+      <w:pPr>
+        <w:shd w:val="clear" w:color="auto" w:fill="FFFFFF"/>
+        <w:spacing w:after="0" w:line="285" w:lineRule="atLeast"/>
+        <w:rPr>
+          <w:rFonts w:ascii="Consolas" w:eastAsia="Times New Roman" w:hAnsi="Consolas" w:cs="Times New Roman"/>
+          <w:color w:val="000000"/>
+          <w:sz w:val="21"/>
+          <w:szCs w:val="21"/>
+        </w:rPr>
+      </w:pPr>
+      <w:r>
+        <w:rPr>
+          <w:rFonts w:ascii="Consolas" w:eastAsia="Times New Roman" w:hAnsi="Consolas" w:cs="Times New Roman"/>
+          <w:color w:val="008000"/>
+          <w:sz w:val="21"/>
+          <w:szCs w:val="21"/>
+        </w:rPr>
+        <w:t xml:space="preserve">          // let </w:t>
+      </w:r>
+      <w:proofErr w:type="spellStart"/>
+      <w:r>
+        <w:rPr>
+          <w:rFonts w:ascii="Consolas" w:eastAsia="Times New Roman" w:hAnsi="Consolas" w:cs="Times New Roman"/>
+          <w:color w:val="008000"/>
+          <w:sz w:val="21"/>
+          <w:szCs w:val="21"/>
+        </w:rPr>
+        <w:t>sero</w:t>
+      </w:r>
+      <w:proofErr w:type="spellEnd"/>
+      <w:r>
+        <w:rPr>
+          <w:rFonts w:ascii="Consolas" w:eastAsia="Times New Roman" w:hAnsi="Consolas" w:cs="Times New Roman"/>
+          <w:color w:val="008000"/>
+          <w:sz w:val="21"/>
+          <w:szCs w:val="21"/>
+        </w:rPr>
+        <w:t xml:space="preserve"> move by increasing position value</w:t>
+      </w:r>
+    </w:p>
+    <w:p>
+      <w:pPr>
+        <w:shd w:val="clear" w:color="auto" w:fill="FFFFFF"/>
+        <w:spacing w:after="0" w:line="285" w:lineRule="atLeast"/>
+        <w:rPr>
+          <w:rFonts w:ascii="Consolas" w:eastAsia="Times New Roman" w:hAnsi="Consolas" w:cs="Times New Roman"/>
+          <w:color w:val="000000"/>
+          <w:sz w:val="21"/>
+          <w:szCs w:val="21"/>
+        </w:rPr>
+      </w:pPr>
+      <w:r>
+        <w:rPr>
+          <w:rFonts w:ascii="Consolas" w:eastAsia="Times New Roman" w:hAnsi="Consolas" w:cs="Times New Roman"/>
+          <w:color w:val="000000"/>
+          <w:sz w:val="21"/>
+          <w:szCs w:val="21"/>
+        </w:rPr>
+        <w:t xml:space="preserve">          </w:t>
+      </w:r>
+      <w:proofErr w:type="spellStart"/>
+      <w:r>
+        <w:rPr>
+          <w:rFonts w:ascii="Consolas" w:eastAsia="Times New Roman" w:hAnsi="Consolas" w:cs="Times New Roman"/>
+          <w:color w:val="000000"/>
+          <w:sz w:val="21"/>
+          <w:szCs w:val="21"/>
+        </w:rPr>
+        <w:t>forward_servo_position</w:t>
+      </w:r>
+      <w:proofErr w:type="spellEnd"/>
+      <w:r>
+        <w:rPr>
+          <w:rFonts w:ascii="Consolas" w:eastAsia="Times New Roman" w:hAnsi="Consolas" w:cs="Times New Roman"/>
+          <w:color w:val="000000"/>
+          <w:sz w:val="21"/>
+          <w:szCs w:val="21"/>
+        </w:rPr>
+        <w:t xml:space="preserve"> = </w:t>
+      </w:r>
+      <w:proofErr w:type="spellStart"/>
+      <w:r>
+        <w:rPr>
+          <w:rFonts w:ascii="Consolas" w:eastAsia="Times New Roman" w:hAnsi="Consolas" w:cs="Times New Roman"/>
+          <w:color w:val="000000"/>
+          <w:sz w:val="21"/>
+          <w:szCs w:val="21"/>
+        </w:rPr>
+        <w:t>forward_servo_position</w:t>
+      </w:r>
+      <w:proofErr w:type="spellEnd"/>
+      <w:r>
+        <w:rPr>
+          <w:rFonts w:ascii="Consolas" w:eastAsia="Times New Roman" w:hAnsi="Consolas" w:cs="Times New Roman"/>
+          <w:color w:val="000000"/>
+          <w:sz w:val="21"/>
+          <w:szCs w:val="21"/>
+        </w:rPr>
+        <w:t xml:space="preserve"> + SERVO_SPEED;</w:t>
+      </w:r>
+    </w:p>
+    <w:p>
+      <w:pPr>
+        <w:shd w:val="clear" w:color="auto" w:fill="FFFFFF"/>
+        <w:spacing w:after="0" w:line="285" w:lineRule="atLeast"/>
+        <w:rPr>
+          <w:rFonts w:ascii="Consolas" w:eastAsia="Times New Roman" w:hAnsi="Consolas" w:cs="Times New Roman"/>
+          <w:color w:val="000000"/>
+          <w:sz w:val="21"/>
+          <w:szCs w:val="21"/>
+        </w:rPr>
+      </w:pPr>
+      <w:r>
+        <w:rPr>
+          <w:rFonts w:ascii="Consolas" w:eastAsia="Times New Roman" w:hAnsi="Consolas" w:cs="Times New Roman"/>
+          <w:color w:val="000000"/>
+          <w:sz w:val="21"/>
+          <w:szCs w:val="21"/>
+        </w:rPr>
+        <w:t xml:space="preserve">        } </w:t>
+      </w:r>
+    </w:p>
+    <w:p>
+      <w:pPr>
+        <w:shd w:val="clear" w:color="auto" w:fill="FFFFFF"/>
+        <w:spacing w:after="0" w:line="285" w:lineRule="atLeast"/>
+        <w:rPr>
+          <w:rFonts w:ascii="Consolas" w:eastAsia="Times New Roman" w:hAnsi="Consolas" w:cs="Times New Roman"/>
+          <w:color w:val="000000"/>
+          <w:sz w:val="21"/>
+          <w:szCs w:val="21"/>
+        </w:rPr>
+      </w:pPr>
+      <w:r>
+        <w:rPr>
+          <w:rFonts w:ascii="Consolas" w:eastAsia="Times New Roman" w:hAnsi="Consolas" w:cs="Times New Roman"/>
+          <w:color w:val="000000"/>
+          <w:sz w:val="21"/>
+          <w:szCs w:val="21"/>
+        </w:rPr>
+        <w:t>      }</w:t>
+      </w:r>
+    </w:p>
+    <w:p>
+      <w:pPr>
+        <w:shd w:val="clear" w:color="auto" w:fill="FFFFFF"/>
+        <w:spacing w:after="0" w:line="285" w:lineRule="atLeast"/>
+        <w:rPr>
+          <w:rFonts w:ascii="Consolas" w:eastAsia="Times New Roman" w:hAnsi="Consolas" w:cs="Times New Roman"/>
+          <w:color w:val="000000"/>
+          <w:sz w:val="21"/>
+          <w:szCs w:val="21"/>
+        </w:rPr>
+      </w:pPr>
+      <w:r>
+        <w:rPr>
+          <w:rFonts w:ascii="Consolas" w:eastAsia="Times New Roman" w:hAnsi="Consolas" w:cs="Times New Roman"/>
+          <w:color w:val="008000"/>
+          <w:sz w:val="21"/>
+          <w:szCs w:val="21"/>
+        </w:rPr>
+        <w:t>      // if High LDR value less than Low LDR, decrease the forward servo degree</w:t>
+      </w:r>
+    </w:p>
+    <w:p>
+      <w:pPr>
+        <w:shd w:val="clear" w:color="auto" w:fill="FFFFFF"/>
+        <w:spacing w:after="0" w:line="285" w:lineRule="atLeast"/>
+        <w:rPr>
+          <w:rFonts w:ascii="Consolas" w:eastAsia="Times New Roman" w:hAnsi="Consolas" w:cs="Times New Roman"/>
+          <w:color w:val="000000"/>
+          <w:sz w:val="21"/>
+          <w:szCs w:val="21"/>
+        </w:rPr>
+      </w:pPr>
+      <w:r>
+        <w:rPr>
+          <w:rFonts w:ascii="Consolas" w:eastAsia="Times New Roman" w:hAnsi="Consolas" w:cs="Times New Roman"/>
+          <w:color w:val="000000"/>
+          <w:sz w:val="21"/>
+          <w:szCs w:val="21"/>
+        </w:rPr>
+        <w:t xml:space="preserve">      </w:t>
+      </w:r>
+      <w:r>
+        <w:rPr>
+          <w:rFonts w:ascii="Consolas" w:eastAsia="Times New Roman" w:hAnsi="Consolas" w:cs="Times New Roman"/>
+          <w:color w:val="0000FF"/>
+          <w:sz w:val="21"/>
+          <w:szCs w:val="21"/>
+        </w:rPr>
+        <w:t>else</w:t>
+      </w:r>
+      <w:r>
+        <w:rPr>
+          <w:rFonts w:ascii="Consolas" w:eastAsia="Times New Roman" w:hAnsi="Consolas" w:cs="Times New Roman"/>
+          <w:color w:val="000000"/>
+          <w:sz w:val="21"/>
+          <w:szCs w:val="21"/>
+        </w:rPr>
+        <w:t xml:space="preserve"> </w:t>
+      </w:r>
+      <w:r>
+        <w:rPr>
+          <w:rFonts w:ascii="Consolas" w:eastAsia="Times New Roman" w:hAnsi="Consolas" w:cs="Times New Roman"/>
+          <w:color w:val="0000FF"/>
+          <w:sz w:val="21"/>
+          <w:szCs w:val="21"/>
+        </w:rPr>
+        <w:t>if</w:t>
+      </w:r>
+      <w:r>
+        <w:rPr>
+          <w:rFonts w:ascii="Consolas" w:eastAsia="Times New Roman" w:hAnsi="Consolas" w:cs="Times New Roman"/>
+          <w:color w:val="000000"/>
+          <w:sz w:val="21"/>
+          <w:szCs w:val="21"/>
+        </w:rPr>
+        <w:t xml:space="preserve"> (</w:t>
+      </w:r>
+      <w:proofErr w:type="spellStart"/>
+      <w:r>
+        <w:rPr>
+          <w:rFonts w:ascii="Consolas" w:eastAsia="Times New Roman" w:hAnsi="Consolas" w:cs="Times New Roman"/>
+          <w:color w:val="000000"/>
+          <w:sz w:val="21"/>
+          <w:szCs w:val="21"/>
+        </w:rPr>
+        <w:t>high_ldr_value</w:t>
+      </w:r>
+      <w:proofErr w:type="spellEnd"/>
+      <w:r>
+        <w:rPr>
+          <w:rFonts w:ascii="Consolas" w:eastAsia="Times New Roman" w:hAnsi="Consolas" w:cs="Times New Roman"/>
+          <w:color w:val="000000"/>
+          <w:sz w:val="21"/>
+          <w:szCs w:val="21"/>
+        </w:rPr>
+        <w:t xml:space="preserve"> &lt; </w:t>
+      </w:r>
+      <w:proofErr w:type="spellStart"/>
+      <w:r>
+        <w:rPr>
+          <w:rFonts w:ascii="Consolas" w:eastAsia="Times New Roman" w:hAnsi="Consolas" w:cs="Times New Roman"/>
+          <w:color w:val="000000"/>
+          <w:sz w:val="21"/>
+          <w:szCs w:val="21"/>
+        </w:rPr>
+        <w:t>low_ldr_value</w:t>
+      </w:r>
+      <w:proofErr w:type="spellEnd"/>
+      <w:r>
+        <w:rPr>
+          <w:rFonts w:ascii="Consolas" w:eastAsia="Times New Roman" w:hAnsi="Consolas" w:cs="Times New Roman"/>
+          <w:color w:val="000000"/>
+          <w:sz w:val="21"/>
+          <w:szCs w:val="21"/>
+        </w:rPr>
+        <w:t>)</w:t>
+      </w:r>
+    </w:p>
+    <w:p>
+      <w:pPr>
+        <w:shd w:val="clear" w:color="auto" w:fill="FFFFFF"/>
+        <w:spacing w:after="0" w:line="285" w:lineRule="atLeast"/>
+        <w:rPr>
+          <w:rFonts w:ascii="Consolas" w:eastAsia="Times New Roman" w:hAnsi="Consolas" w:cs="Times New Roman"/>
+          <w:color w:val="000000"/>
+          <w:sz w:val="21"/>
+          <w:szCs w:val="21"/>
+        </w:rPr>
+      </w:pPr>
+      <w:r>
+        <w:rPr>
+          <w:rFonts w:ascii="Consolas" w:eastAsia="Times New Roman" w:hAnsi="Consolas" w:cs="Times New Roman"/>
+          <w:color w:val="000000"/>
+          <w:sz w:val="21"/>
+          <w:szCs w:val="21"/>
+        </w:rPr>
+        <w:t>      {</w:t>
+      </w:r>
+    </w:p>
+    <w:p>
+      <w:pPr>
+        <w:shd w:val="clear" w:color="auto" w:fill="FFFFFF"/>
+        <w:spacing w:after="0" w:line="285" w:lineRule="atLeast"/>
+        <w:rPr>
+          <w:rFonts w:ascii="Consolas" w:eastAsia="Times New Roman" w:hAnsi="Consolas" w:cs="Times New Roman"/>
+          <w:color w:val="000000"/>
+          <w:sz w:val="21"/>
+          <w:szCs w:val="21"/>
+        </w:rPr>
+      </w:pPr>
+      <w:r>
+        <w:rPr>
+          <w:rFonts w:ascii="Consolas" w:eastAsia="Times New Roman" w:hAnsi="Consolas" w:cs="Times New Roman"/>
+          <w:color w:val="008000"/>
+          <w:sz w:val="21"/>
+          <w:szCs w:val="21"/>
+        </w:rPr>
+        <w:t>        // if the position of the forward servo in movable position, let it move</w:t>
+      </w:r>
+    </w:p>
+    <w:p>
+      <w:pPr>
+        <w:shd w:val="clear" w:color="auto" w:fill="FFFFFF"/>
+        <w:spacing w:after="0" w:line="285" w:lineRule="atLeast"/>
+        <w:rPr>
+          <w:rFonts w:ascii="Consolas" w:eastAsia="Times New Roman" w:hAnsi="Consolas" w:cs="Times New Roman"/>
+          <w:color w:val="000000"/>
+          <w:sz w:val="21"/>
+          <w:szCs w:val="21"/>
+        </w:rPr>
+      </w:pPr>
+      <w:r>
+        <w:rPr>
+          <w:rFonts w:ascii="Consolas" w:eastAsia="Times New Roman" w:hAnsi="Consolas" w:cs="Times New Roman"/>
+          <w:color w:val="000000"/>
+          <w:sz w:val="21"/>
+          <w:szCs w:val="21"/>
+        </w:rPr>
+        <w:t xml:space="preserve">        </w:t>
+      </w:r>
+      <w:r>
+        <w:rPr>
+          <w:rFonts w:ascii="Consolas" w:eastAsia="Times New Roman" w:hAnsi="Consolas" w:cs="Times New Roman"/>
+          <w:color w:val="0000FF"/>
+          <w:sz w:val="21"/>
+          <w:szCs w:val="21"/>
+        </w:rPr>
+        <w:t>if</w:t>
+      </w:r>
+      <w:r>
+        <w:rPr>
+          <w:rFonts w:ascii="Consolas" w:eastAsia="Times New Roman" w:hAnsi="Consolas" w:cs="Times New Roman"/>
+          <w:color w:val="000000"/>
+          <w:sz w:val="21"/>
+          <w:szCs w:val="21"/>
+        </w:rPr>
+        <w:t xml:space="preserve"> (</w:t>
+      </w:r>
+      <w:proofErr w:type="spellStart"/>
+      <w:r>
+        <w:rPr>
+          <w:rFonts w:ascii="Consolas" w:eastAsia="Times New Roman" w:hAnsi="Consolas" w:cs="Times New Roman"/>
+          <w:color w:val="000000"/>
+          <w:sz w:val="21"/>
+          <w:szCs w:val="21"/>
+        </w:rPr>
+        <w:t>forward_servo_position</w:t>
+      </w:r>
+      <w:proofErr w:type="spellEnd"/>
+      <w:r>
+        <w:rPr>
+          <w:rFonts w:ascii="Consolas" w:eastAsia="Times New Roman" w:hAnsi="Consolas" w:cs="Times New Roman"/>
+          <w:color w:val="000000"/>
+          <w:sz w:val="21"/>
+          <w:szCs w:val="21"/>
+        </w:rPr>
+        <w:t xml:space="preserve"> &gt; SERVO_MIN_POSITION)</w:t>
+      </w:r>
+    </w:p>
+    <w:p>
+      <w:pPr>
+        <w:shd w:val="clear" w:color="auto" w:fill="FFFFFF"/>
+        <w:spacing w:after="0" w:line="285" w:lineRule="atLeast"/>
+        <w:rPr>
+          <w:rFonts w:ascii="Consolas" w:eastAsia="Times New Roman" w:hAnsi="Consolas" w:cs="Times New Roman"/>
+          <w:color w:val="000000"/>
+          <w:sz w:val="21"/>
+          <w:szCs w:val="21"/>
+        </w:rPr>
+      </w:pPr>
+      <w:r>
+        <w:rPr>
+          <w:rFonts w:ascii="Consolas" w:eastAsia="Times New Roman" w:hAnsi="Consolas" w:cs="Times New Roman"/>
+          <w:color w:val="000000"/>
+          <w:sz w:val="21"/>
+          <w:szCs w:val="21"/>
+        </w:rPr>
+        <w:t>        {</w:t>
+      </w:r>
+    </w:p>
+    <w:p>
+      <w:pPr>
+        <w:shd w:val="clear" w:color="auto" w:fill="FFFFFF"/>
+        <w:spacing w:after="0" w:line="285" w:lineRule="atLeast"/>
+        <w:rPr>
+          <w:rFonts w:ascii="Consolas" w:eastAsia="Times New Roman" w:hAnsi="Consolas" w:cs="Times New Roman"/>
+          <w:color w:val="000000"/>
+          <w:sz w:val="21"/>
+          <w:szCs w:val="21"/>
+        </w:rPr>
+      </w:pPr>
+      <w:r>
+        <w:rPr>
+          <w:rFonts w:ascii="Consolas" w:eastAsia="Times New Roman" w:hAnsi="Consolas" w:cs="Times New Roman"/>
+          <w:color w:val="008000"/>
+          <w:sz w:val="21"/>
+          <w:szCs w:val="21"/>
+        </w:rPr>
+        <w:t xml:space="preserve">          // let </w:t>
+      </w:r>
+      <w:proofErr w:type="spellStart"/>
+      <w:r>
+        <w:rPr>
+          <w:rFonts w:ascii="Consolas" w:eastAsia="Times New Roman" w:hAnsi="Consolas" w:cs="Times New Roman"/>
+          <w:color w:val="008000"/>
+          <w:sz w:val="21"/>
+          <w:szCs w:val="21"/>
+        </w:rPr>
+        <w:t>sero</w:t>
+      </w:r>
+      <w:proofErr w:type="spellEnd"/>
+      <w:r>
+        <w:rPr>
+          <w:rFonts w:ascii="Consolas" w:eastAsia="Times New Roman" w:hAnsi="Consolas" w:cs="Times New Roman"/>
+          <w:color w:val="008000"/>
+          <w:sz w:val="21"/>
+          <w:szCs w:val="21"/>
+        </w:rPr>
+        <w:t xml:space="preserve"> move by </w:t>
+      </w:r>
+      <w:proofErr w:type="spellStart"/>
+      <w:r>
+        <w:rPr>
+          <w:rFonts w:ascii="Consolas" w:eastAsia="Times New Roman" w:hAnsi="Consolas" w:cs="Times New Roman"/>
+          <w:color w:val="008000"/>
+          <w:sz w:val="21"/>
+          <w:szCs w:val="21"/>
+        </w:rPr>
+        <w:t>decresing</w:t>
+      </w:r>
+      <w:proofErr w:type="spellEnd"/>
+      <w:r>
+        <w:rPr>
+          <w:rFonts w:ascii="Consolas" w:eastAsia="Times New Roman" w:hAnsi="Consolas" w:cs="Times New Roman"/>
+          <w:color w:val="008000"/>
+          <w:sz w:val="21"/>
+          <w:szCs w:val="21"/>
+        </w:rPr>
+        <w:t xml:space="preserve"> position value</w:t>
+      </w:r>
+    </w:p>
+    <w:p>
+      <w:pPr>
+        <w:shd w:val="clear" w:color="auto" w:fill="FFFFFF"/>
+        <w:spacing w:after="0" w:line="285" w:lineRule="atLeast"/>
+        <w:rPr>
+          <w:rFonts w:ascii="Consolas" w:eastAsia="Times New Roman" w:hAnsi="Consolas" w:cs="Times New Roman"/>
+          <w:color w:val="000000"/>
+          <w:sz w:val="21"/>
+          <w:szCs w:val="21"/>
+        </w:rPr>
+      </w:pPr>
+      <w:r>
+        <w:rPr>
+          <w:rFonts w:ascii="Consolas" w:eastAsia="Times New Roman" w:hAnsi="Consolas" w:cs="Times New Roman"/>
+          <w:color w:val="000000"/>
+          <w:sz w:val="21"/>
+          <w:szCs w:val="21"/>
+        </w:rPr>
+        <w:t xml:space="preserve">          </w:t>
+      </w:r>
+      <w:proofErr w:type="spellStart"/>
+      <w:r>
+        <w:rPr>
+          <w:rFonts w:ascii="Consolas" w:eastAsia="Times New Roman" w:hAnsi="Consolas" w:cs="Times New Roman"/>
+          <w:color w:val="000000"/>
+          <w:sz w:val="21"/>
+          <w:szCs w:val="21"/>
+        </w:rPr>
+        <w:t>forward_servo_position</w:t>
+      </w:r>
+      <w:proofErr w:type="spellEnd"/>
+      <w:r>
+        <w:rPr>
+          <w:rFonts w:ascii="Consolas" w:eastAsia="Times New Roman" w:hAnsi="Consolas" w:cs="Times New Roman"/>
+          <w:color w:val="000000"/>
+          <w:sz w:val="21"/>
+          <w:szCs w:val="21"/>
+        </w:rPr>
+        <w:t xml:space="preserve"> = </w:t>
+      </w:r>
+      <w:proofErr w:type="spellStart"/>
+      <w:r>
+        <w:rPr>
+          <w:rFonts w:ascii="Consolas" w:eastAsia="Times New Roman" w:hAnsi="Consolas" w:cs="Times New Roman"/>
+          <w:color w:val="000000"/>
+          <w:sz w:val="21"/>
+          <w:szCs w:val="21"/>
+        </w:rPr>
+        <w:t>forward_servo_position</w:t>
+      </w:r>
+      <w:proofErr w:type="spellEnd"/>
+      <w:r>
+        <w:rPr>
+          <w:rFonts w:ascii="Consolas" w:eastAsia="Times New Roman" w:hAnsi="Consolas" w:cs="Times New Roman"/>
+          <w:color w:val="000000"/>
+          <w:sz w:val="21"/>
+          <w:szCs w:val="21"/>
+        </w:rPr>
+        <w:t xml:space="preserve"> - SERVO_SPEED;</w:t>
+      </w:r>
+    </w:p>
+    <w:p>
+      <w:pPr>
+        <w:shd w:val="clear" w:color="auto" w:fill="FFFFFF"/>
+        <w:spacing w:after="0" w:line="285" w:lineRule="atLeast"/>
+        <w:rPr>
+          <w:rFonts w:ascii="Consolas" w:eastAsia="Times New Roman" w:hAnsi="Consolas" w:cs="Times New Roman"/>
+          <w:color w:val="000000"/>
+          <w:sz w:val="21"/>
+          <w:szCs w:val="21"/>
+        </w:rPr>
+      </w:pPr>
+      <w:r>
+        <w:rPr>
+          <w:rFonts w:ascii="Consolas" w:eastAsia="Times New Roman" w:hAnsi="Consolas" w:cs="Times New Roman"/>
+          <w:color w:val="000000"/>
+          <w:sz w:val="21"/>
+          <w:szCs w:val="21"/>
+        </w:rPr>
+        <w:t xml:space="preserve">        } </w:t>
+      </w:r>
+    </w:p>
+    <w:p>
+      <w:pPr>
+        <w:shd w:val="clear" w:color="auto" w:fill="FFFFFF"/>
+        <w:spacing w:after="0" w:line="285" w:lineRule="atLeast"/>
+        <w:rPr>
+          <w:rFonts w:ascii="Consolas" w:eastAsia="Times New Roman" w:hAnsi="Consolas" w:cs="Times New Roman"/>
+          <w:color w:val="000000"/>
+          <w:sz w:val="21"/>
+          <w:szCs w:val="21"/>
+        </w:rPr>
+      </w:pPr>
+      <w:r>
+        <w:rPr>
+          <w:rFonts w:ascii="Consolas" w:eastAsia="Times New Roman" w:hAnsi="Consolas" w:cs="Times New Roman"/>
+          <w:color w:val="000000"/>
+          <w:sz w:val="21"/>
+          <w:szCs w:val="21"/>
+        </w:rPr>
+        <w:t>      }</w:t>
+      </w:r>
+    </w:p>
+    <w:p>
+      <w:pPr>
+        <w:shd w:val="clear" w:color="auto" w:fill="FFFFFF"/>
+        <w:spacing w:after="0" w:line="285" w:lineRule="atLeast"/>
+        <w:rPr>
+          <w:rFonts w:ascii="Consolas" w:eastAsia="Times New Roman" w:hAnsi="Consolas" w:cs="Times New Roman"/>
+          <w:color w:val="000000"/>
+          <w:sz w:val="21"/>
+          <w:szCs w:val="21"/>
+        </w:rPr>
+      </w:pPr>
+      <w:r>
+        <w:rPr>
+          <w:rFonts w:ascii="Consolas" w:eastAsia="Times New Roman" w:hAnsi="Consolas" w:cs="Times New Roman"/>
+          <w:color w:val="000000"/>
+          <w:sz w:val="21"/>
+          <w:szCs w:val="21"/>
+        </w:rPr>
+        <w:t>    }</w:t>
+      </w:r>
+    </w:p>
+    <w:p>
+      <w:pPr>
+        <w:shd w:val="clear" w:color="auto" w:fill="FFFFFF"/>
+        <w:spacing w:after="0" w:line="285" w:lineRule="atLeast"/>
+        <w:rPr>
+          <w:rFonts w:ascii="Consolas" w:eastAsia="Times New Roman" w:hAnsi="Consolas" w:cs="Times New Roman"/>
+          <w:color w:val="000000"/>
+          <w:sz w:val="21"/>
+          <w:szCs w:val="21"/>
+        </w:rPr>
+      </w:pPr>
+      <w:r>
+        <w:rPr>
+          <w:rFonts w:ascii="Consolas" w:eastAsia="Times New Roman" w:hAnsi="Consolas" w:cs="Times New Roman"/>
+          <w:color w:val="008000"/>
+          <w:sz w:val="21"/>
+          <w:szCs w:val="21"/>
+        </w:rPr>
+        <w:t xml:space="preserve">    // When there are no </w:t>
+      </w:r>
+      <w:proofErr w:type="spellStart"/>
+      <w:r>
+        <w:rPr>
+          <w:rFonts w:ascii="Consolas" w:eastAsia="Times New Roman" w:hAnsi="Consolas" w:cs="Times New Roman"/>
+          <w:color w:val="008000"/>
+          <w:sz w:val="21"/>
+          <w:szCs w:val="21"/>
+        </w:rPr>
+        <w:t>sunsight</w:t>
+      </w:r>
+      <w:proofErr w:type="spellEnd"/>
+      <w:r>
+        <w:rPr>
+          <w:rFonts w:ascii="Consolas" w:eastAsia="Times New Roman" w:hAnsi="Consolas" w:cs="Times New Roman"/>
+          <w:color w:val="008000"/>
+          <w:sz w:val="21"/>
+          <w:szCs w:val="21"/>
+        </w:rPr>
+        <w:t>, both servo return to 90 degree</w:t>
+      </w:r>
+    </w:p>
+    <w:p>
+      <w:pPr>
+        <w:shd w:val="clear" w:color="auto" w:fill="FFFFFF"/>
+        <w:spacing w:after="0" w:line="285" w:lineRule="atLeast"/>
+        <w:rPr>
+          <w:rFonts w:ascii="Consolas" w:eastAsia="Times New Roman" w:hAnsi="Consolas" w:cs="Times New Roman"/>
+          <w:color w:val="000000"/>
+          <w:sz w:val="21"/>
+          <w:szCs w:val="21"/>
+        </w:rPr>
+      </w:pPr>
+      <w:r>
+        <w:rPr>
+          <w:rFonts w:ascii="Consolas" w:eastAsia="Times New Roman" w:hAnsi="Consolas" w:cs="Times New Roman"/>
+          <w:color w:val="000000"/>
+          <w:sz w:val="21"/>
+          <w:szCs w:val="21"/>
+        </w:rPr>
+        <w:t xml:space="preserve">    </w:t>
+      </w:r>
+      <w:r>
+        <w:rPr>
+          <w:rFonts w:ascii="Consolas" w:eastAsia="Times New Roman" w:hAnsi="Consolas" w:cs="Times New Roman"/>
+          <w:color w:val="0000FF"/>
+          <w:sz w:val="21"/>
+          <w:szCs w:val="21"/>
+        </w:rPr>
+        <w:t>else</w:t>
+      </w:r>
+    </w:p>
+    <w:p>
+      <w:pPr>
+        <w:shd w:val="clear" w:color="auto" w:fill="FFFFFF"/>
+        <w:spacing w:after="0" w:line="285" w:lineRule="atLeast"/>
+        <w:rPr>
+          <w:rFonts w:ascii="Consolas" w:eastAsia="Times New Roman" w:hAnsi="Consolas" w:cs="Times New Roman"/>
+          <w:color w:val="000000"/>
+          <w:sz w:val="21"/>
+          <w:szCs w:val="21"/>
+        </w:rPr>
+      </w:pPr>
+      <w:r>
+        <w:rPr>
+          <w:rFonts w:ascii="Consolas" w:eastAsia="Times New Roman" w:hAnsi="Consolas" w:cs="Times New Roman"/>
+          <w:color w:val="000000"/>
+          <w:sz w:val="21"/>
+          <w:szCs w:val="21"/>
+        </w:rPr>
+        <w:t>    {</w:t>
+      </w:r>
+    </w:p>
+    <w:p>
+      <w:pPr>
+        <w:shd w:val="clear" w:color="auto" w:fill="FFFFFF"/>
+        <w:spacing w:after="0" w:line="285" w:lineRule="atLeast"/>
+        <w:rPr>
+          <w:rFonts w:ascii="Consolas" w:eastAsia="Times New Roman" w:hAnsi="Consolas" w:cs="Times New Roman"/>
+          <w:color w:val="000000"/>
+          <w:sz w:val="21"/>
+          <w:szCs w:val="21"/>
+        </w:rPr>
+      </w:pPr>
+      <w:r>
+        <w:rPr>
+          <w:rFonts w:ascii="Consolas" w:eastAsia="Times New Roman" w:hAnsi="Consolas" w:cs="Times New Roman"/>
+          <w:color w:val="008000"/>
+          <w:sz w:val="21"/>
+          <w:szCs w:val="21"/>
+        </w:rPr>
+        <w:t>      // if the servo position is less than center position (SERVO_NO_SUN_POSITION)</w:t>
+      </w:r>
+    </w:p>
+    <w:p>
+      <w:pPr>
+        <w:shd w:val="clear" w:color="auto" w:fill="FFFFFF"/>
+        <w:spacing w:after="0" w:line="285" w:lineRule="atLeast"/>
+        <w:rPr>
+          <w:rFonts w:ascii="Consolas" w:eastAsia="Times New Roman" w:hAnsi="Consolas" w:cs="Times New Roman"/>
+          <w:color w:val="000000"/>
+          <w:sz w:val="21"/>
+          <w:szCs w:val="21"/>
+        </w:rPr>
+      </w:pPr>
+      <w:r>
+        <w:rPr>
+          <w:rFonts w:ascii="Consolas" w:eastAsia="Times New Roman" w:hAnsi="Consolas" w:cs="Times New Roman"/>
+          <w:color w:val="000000"/>
+          <w:sz w:val="21"/>
+          <w:szCs w:val="21"/>
+        </w:rPr>
+        <w:t xml:space="preserve">      </w:t>
+      </w:r>
+      <w:r>
+        <w:rPr>
+          <w:rFonts w:ascii="Consolas" w:eastAsia="Times New Roman" w:hAnsi="Consolas" w:cs="Times New Roman"/>
+          <w:color w:val="0000FF"/>
+          <w:sz w:val="21"/>
+          <w:szCs w:val="21"/>
+        </w:rPr>
+        <w:t>if</w:t>
+      </w:r>
+      <w:r>
+        <w:rPr>
+          <w:rFonts w:ascii="Consolas" w:eastAsia="Times New Roman" w:hAnsi="Consolas" w:cs="Times New Roman"/>
+          <w:color w:val="000000"/>
+          <w:sz w:val="21"/>
+          <w:szCs w:val="21"/>
+        </w:rPr>
+        <w:t xml:space="preserve"> (</w:t>
+      </w:r>
+      <w:proofErr w:type="spellStart"/>
+      <w:r>
+        <w:rPr>
+          <w:rFonts w:ascii="Consolas" w:eastAsia="Times New Roman" w:hAnsi="Consolas" w:cs="Times New Roman"/>
+          <w:color w:val="000000"/>
+          <w:sz w:val="21"/>
+          <w:szCs w:val="21"/>
+        </w:rPr>
+        <w:t>forward_servo_position</w:t>
+      </w:r>
+      <w:proofErr w:type="spellEnd"/>
+      <w:r>
+        <w:rPr>
+          <w:rFonts w:ascii="Consolas" w:eastAsia="Times New Roman" w:hAnsi="Consolas" w:cs="Times New Roman"/>
+          <w:color w:val="000000"/>
+          <w:sz w:val="21"/>
+          <w:szCs w:val="21"/>
+        </w:rPr>
+        <w:t xml:space="preserve"> &lt; SERVO_NO_SUN_POSITION - SERVO_SPEED)</w:t>
+      </w:r>
+    </w:p>
+    <w:p>
+      <w:pPr>
+        <w:shd w:val="clear" w:color="auto" w:fill="FFFFFF"/>
+        <w:spacing w:after="0" w:line="285" w:lineRule="atLeast"/>
+        <w:rPr>
+          <w:rFonts w:ascii="Consolas" w:eastAsia="Times New Roman" w:hAnsi="Consolas" w:cs="Times New Roman"/>
+          <w:color w:val="000000"/>
+          <w:sz w:val="21"/>
+          <w:szCs w:val="21"/>
+        </w:rPr>
+      </w:pPr>
+      <w:r>
+        <w:rPr>
+          <w:rFonts w:ascii="Consolas" w:eastAsia="Times New Roman" w:hAnsi="Consolas" w:cs="Times New Roman"/>
+          <w:color w:val="000000"/>
+          <w:sz w:val="21"/>
+          <w:szCs w:val="21"/>
+        </w:rPr>
+        <w:t>      {</w:t>
+      </w:r>
+    </w:p>
+    <w:p>
+      <w:pPr>
+        <w:shd w:val="clear" w:color="auto" w:fill="FFFFFF"/>
+        <w:spacing w:after="0" w:line="285" w:lineRule="atLeast"/>
+        <w:rPr>
+          <w:rFonts w:ascii="Consolas" w:eastAsia="Times New Roman" w:hAnsi="Consolas" w:cs="Times New Roman"/>
+          <w:color w:val="000000"/>
+          <w:sz w:val="21"/>
+          <w:szCs w:val="21"/>
+        </w:rPr>
+      </w:pPr>
+      <w:r>
+        <w:rPr>
+          <w:rFonts w:ascii="Consolas" w:eastAsia="Times New Roman" w:hAnsi="Consolas" w:cs="Times New Roman"/>
+          <w:color w:val="008000"/>
+          <w:sz w:val="21"/>
+          <w:szCs w:val="21"/>
+        </w:rPr>
         <w:lastRenderedPageBreak/>
-        <w:t>      // if High LDR value greater than Low LDR, increase the forward servo degree and vin versa</w:t>
+        <w:t xml:space="preserve">        // increasing the servo degree until it </w:t>
+      </w:r>
+      <w:proofErr w:type="gramStart"/>
+      <w:r>
+        <w:rPr>
+          <w:rFonts w:ascii="Consolas" w:eastAsia="Times New Roman" w:hAnsi="Consolas" w:cs="Times New Roman"/>
+          <w:color w:val="008000"/>
+          <w:sz w:val="21"/>
+          <w:szCs w:val="21"/>
+        </w:rPr>
+        <w:t>reach</w:t>
+      </w:r>
+      <w:proofErr w:type="gramEnd"/>
+      <w:r>
+        <w:rPr>
+          <w:rFonts w:ascii="Consolas" w:eastAsia="Times New Roman" w:hAnsi="Consolas" w:cs="Times New Roman"/>
+          <w:color w:val="008000"/>
+          <w:sz w:val="21"/>
+          <w:szCs w:val="21"/>
+        </w:rPr>
+        <w:t xml:space="preserve"> the SERVO_NO_SUN_POSITION degree</w:t>
+      </w:r>
+    </w:p>
+    <w:p>
+      <w:pPr>
+        <w:shd w:val="clear" w:color="auto" w:fill="FFFFFF"/>
+        <w:spacing w:after="0" w:line="285" w:lineRule="atLeast"/>
+        <w:rPr>
+          <w:rFonts w:ascii="Consolas" w:eastAsia="Times New Roman" w:hAnsi="Consolas" w:cs="Times New Roman"/>
+          <w:color w:val="000000"/>
+          <w:sz w:val="21"/>
+          <w:szCs w:val="21"/>
+        </w:rPr>
+      </w:pPr>
+      <w:r>
+        <w:rPr>
+          <w:rFonts w:ascii="Consolas" w:eastAsia="Times New Roman" w:hAnsi="Consolas" w:cs="Times New Roman"/>
+          <w:color w:val="000000"/>
+          <w:sz w:val="21"/>
+          <w:szCs w:val="21"/>
+        </w:rPr>
+        <w:t xml:space="preserve">        </w:t>
+      </w:r>
+      <w:proofErr w:type="spellStart"/>
+      <w:r>
+        <w:rPr>
+          <w:rFonts w:ascii="Consolas" w:eastAsia="Times New Roman" w:hAnsi="Consolas" w:cs="Times New Roman"/>
+          <w:color w:val="000000"/>
+          <w:sz w:val="21"/>
+          <w:szCs w:val="21"/>
+        </w:rPr>
+        <w:t>forward_servo_position</w:t>
+      </w:r>
+      <w:proofErr w:type="spellEnd"/>
+      <w:r>
+        <w:rPr>
+          <w:rFonts w:ascii="Consolas" w:eastAsia="Times New Roman" w:hAnsi="Consolas" w:cs="Times New Roman"/>
+          <w:color w:val="000000"/>
+          <w:sz w:val="21"/>
+          <w:szCs w:val="21"/>
+        </w:rPr>
+        <w:t xml:space="preserve"> = </w:t>
+      </w:r>
+      <w:proofErr w:type="spellStart"/>
+      <w:r>
+        <w:rPr>
+          <w:rFonts w:ascii="Consolas" w:eastAsia="Times New Roman" w:hAnsi="Consolas" w:cs="Times New Roman"/>
+          <w:color w:val="000000"/>
+          <w:sz w:val="21"/>
+          <w:szCs w:val="21"/>
+        </w:rPr>
+        <w:t>forward_servo_position</w:t>
+      </w:r>
+      <w:proofErr w:type="spellEnd"/>
+      <w:r>
+        <w:rPr>
+          <w:rFonts w:ascii="Consolas" w:eastAsia="Times New Roman" w:hAnsi="Consolas" w:cs="Times New Roman"/>
+          <w:color w:val="000000"/>
+          <w:sz w:val="21"/>
+          <w:szCs w:val="21"/>
+        </w:rPr>
+        <w:t xml:space="preserve"> + SERVO_SPEED;</w:t>
+      </w:r>
+    </w:p>
+    <w:p>
+      <w:pPr>
+        <w:shd w:val="clear" w:color="auto" w:fill="FFFFFF"/>
+        <w:spacing w:after="0" w:line="285" w:lineRule="atLeast"/>
+        <w:rPr>
+          <w:rFonts w:ascii="Consolas" w:eastAsia="Times New Roman" w:hAnsi="Consolas" w:cs="Times New Roman"/>
+          <w:color w:val="000000"/>
+          <w:sz w:val="21"/>
+          <w:szCs w:val="21"/>
+        </w:rPr>
+      </w:pPr>
+      <w:r>
+        <w:rPr>
+          <w:rFonts w:ascii="Consolas" w:eastAsia="Times New Roman" w:hAnsi="Consolas" w:cs="Times New Roman"/>
+          <w:color w:val="000000"/>
+          <w:sz w:val="21"/>
+          <w:szCs w:val="21"/>
+        </w:rPr>
+        <w:t xml:space="preserve">      } </w:t>
+      </w:r>
+    </w:p>
+    <w:p>
+      <w:pPr>
+        <w:shd w:val="clear" w:color="auto" w:fill="FFFFFF"/>
+        <w:spacing w:after="0" w:line="285" w:lineRule="atLeast"/>
+        <w:rPr>
+          <w:rFonts w:ascii="Consolas" w:eastAsia="Times New Roman" w:hAnsi="Consolas" w:cs="Times New Roman"/>
+          <w:color w:val="000000"/>
+          <w:sz w:val="21"/>
+          <w:szCs w:val="21"/>
+        </w:rPr>
+      </w:pPr>
+      <w:r>
+        <w:rPr>
+          <w:rFonts w:ascii="Consolas" w:eastAsia="Times New Roman" w:hAnsi="Consolas" w:cs="Times New Roman"/>
+          <w:color w:val="008000"/>
+          <w:sz w:val="21"/>
+          <w:szCs w:val="21"/>
+        </w:rPr>
+        <w:t>      // if the servo position is greater than center position (SERVO_NO_SUN_POSITION)</w:t>
       </w:r>
     </w:p>
     <w:p>
@@ -4738,6 +7816,24 @@
           <w:sz w:val="21"/>
           <w:szCs w:val="21"/>
         </w:rPr>
+        <w:t>else</w:t>
+      </w:r>
+      <w:r>
+        <w:rPr>
+          <w:rFonts w:ascii="Consolas" w:eastAsia="Times New Roman" w:hAnsi="Consolas" w:cs="Times New Roman"/>
+          <w:color w:val="000000"/>
+          <w:sz w:val="21"/>
+          <w:szCs w:val="21"/>
+        </w:rPr>
+        <w:t xml:space="preserve"> </w:t>
+      </w:r>
+      <w:r>
+        <w:rPr>
+          <w:rFonts w:ascii="Consolas" w:eastAsia="Times New Roman" w:hAnsi="Consolas" w:cs="Times New Roman"/>
+          <w:color w:val="0000FF"/>
+          <w:sz w:val="21"/>
+          <w:szCs w:val="21"/>
+        </w:rPr>
         <w:t>if</w:t>
       </w:r>
       <w:r>
@@ -4747,7 +7843,27 @@
           <w:sz w:val="21"/>
           <w:szCs w:val="21"/>
         </w:rPr>
-        <w:t xml:space="preserve"> (high_ldr_value &gt; low_ldr_value)</w:t>
+        <w:t xml:space="preserve"> (</w:t>
+      </w:r>
+      <w:proofErr w:type="spellStart"/>
+      <w:r>
+        <w:rPr>
+          <w:rFonts w:ascii="Consolas" w:eastAsia="Times New Roman" w:hAnsi="Consolas" w:cs="Times New Roman"/>
+          <w:color w:val="000000"/>
+          <w:sz w:val="21"/>
+          <w:szCs w:val="21"/>
+        </w:rPr>
+        <w:t>forward_servo_position</w:t>
+      </w:r>
+      <w:proofErr w:type="spellEnd"/>
+      <w:r>
+        <w:rPr>
+          <w:rFonts w:ascii="Consolas" w:eastAsia="Times New Roman" w:hAnsi="Consolas" w:cs="Times New Roman"/>
+          <w:color w:val="000000"/>
+          <w:sz w:val="21"/>
+          <w:szCs w:val="21"/>
+        </w:rPr>
+        <w:t xml:space="preserve"> &gt; SERVO_NO_SUN_POSITION + SERVO_SPEED)</w:t>
       </w:r>
     </w:p>
     <w:p>
@@ -4785,12 +7901,339 @@
       <w:r>
         <w:rPr>
           <w:rFonts w:ascii="Consolas" w:eastAsia="Times New Roman" w:hAnsi="Consolas" w:cs="Times New Roman"/>
+          <w:color w:val="008000"/>
+          <w:sz w:val="21"/>
+          <w:szCs w:val="21"/>
+        </w:rPr>
+        <w:t xml:space="preserve">        // decreasing the servo degree until it </w:t>
+      </w:r>
+      <w:proofErr w:type="gramStart"/>
+      <w:r>
+        <w:rPr>
+          <w:rFonts w:ascii="Consolas" w:eastAsia="Times New Roman" w:hAnsi="Consolas" w:cs="Times New Roman"/>
+          <w:color w:val="008000"/>
+          <w:sz w:val="21"/>
+          <w:szCs w:val="21"/>
+        </w:rPr>
+        <w:t>reach</w:t>
+      </w:r>
+      <w:proofErr w:type="gramEnd"/>
+      <w:r>
+        <w:rPr>
+          <w:rFonts w:ascii="Consolas" w:eastAsia="Times New Roman" w:hAnsi="Consolas" w:cs="Times New Roman"/>
+          <w:color w:val="008000"/>
+          <w:sz w:val="21"/>
+          <w:szCs w:val="21"/>
+        </w:rPr>
+        <w:t xml:space="preserve"> the SERVO_NO_SUN_POSITION degree</w:t>
+      </w:r>
+    </w:p>
+    <w:p>
+      <w:pPr>
+        <w:shd w:val="clear" w:color="auto" w:fill="FFFFFF"/>
+        <w:spacing w:after="0" w:line="285" w:lineRule="atLeast"/>
+        <w:rPr>
+          <w:rFonts w:ascii="Consolas" w:eastAsia="Times New Roman" w:hAnsi="Consolas" w:cs="Times New Roman"/>
+          <w:color w:val="000000"/>
+          <w:sz w:val="21"/>
+          <w:szCs w:val="21"/>
+        </w:rPr>
+      </w:pPr>
+      <w:r>
+        <w:rPr>
+          <w:rFonts w:ascii="Consolas" w:eastAsia="Times New Roman" w:hAnsi="Consolas" w:cs="Times New Roman"/>
           <w:color w:val="000000"/>
           <w:sz w:val="21"/>
           <w:szCs w:val="21"/>
         </w:rPr>
         <w:t xml:space="preserve">        </w:t>
       </w:r>
+      <w:proofErr w:type="spellStart"/>
+      <w:r>
+        <w:rPr>
+          <w:rFonts w:ascii="Consolas" w:eastAsia="Times New Roman" w:hAnsi="Consolas" w:cs="Times New Roman"/>
+          <w:color w:val="000000"/>
+          <w:sz w:val="21"/>
+          <w:szCs w:val="21"/>
+        </w:rPr>
+        <w:t>forward_servo_position</w:t>
+      </w:r>
+      <w:proofErr w:type="spellEnd"/>
+      <w:r>
+        <w:rPr>
+          <w:rFonts w:ascii="Consolas" w:eastAsia="Times New Roman" w:hAnsi="Consolas" w:cs="Times New Roman"/>
+          <w:color w:val="000000"/>
+          <w:sz w:val="21"/>
+          <w:szCs w:val="21"/>
+        </w:rPr>
+        <w:t xml:space="preserve"> = </w:t>
+      </w:r>
+      <w:proofErr w:type="spellStart"/>
+      <w:r>
+        <w:rPr>
+          <w:rFonts w:ascii="Consolas" w:eastAsia="Times New Roman" w:hAnsi="Consolas" w:cs="Times New Roman"/>
+          <w:color w:val="000000"/>
+          <w:sz w:val="21"/>
+          <w:szCs w:val="21"/>
+        </w:rPr>
+        <w:t>forward_servo_position</w:t>
+      </w:r>
+      <w:proofErr w:type="spellEnd"/>
+      <w:r>
+        <w:rPr>
+          <w:rFonts w:ascii="Consolas" w:eastAsia="Times New Roman" w:hAnsi="Consolas" w:cs="Times New Roman"/>
+          <w:color w:val="000000"/>
+          <w:sz w:val="21"/>
+          <w:szCs w:val="21"/>
+        </w:rPr>
+        <w:t xml:space="preserve"> - SERVO_SPEED;</w:t>
+      </w:r>
+    </w:p>
+    <w:p>
+      <w:pPr>
+        <w:shd w:val="clear" w:color="auto" w:fill="FFFFFF"/>
+        <w:spacing w:after="0" w:line="285" w:lineRule="atLeast"/>
+        <w:rPr>
+          <w:rFonts w:ascii="Consolas" w:eastAsia="Times New Roman" w:hAnsi="Consolas" w:cs="Times New Roman"/>
+          <w:color w:val="000000"/>
+          <w:sz w:val="21"/>
+          <w:szCs w:val="21"/>
+        </w:rPr>
+      </w:pPr>
+      <w:r>
+        <w:rPr>
+          <w:rFonts w:ascii="Consolas" w:eastAsia="Times New Roman" w:hAnsi="Consolas" w:cs="Times New Roman"/>
+          <w:color w:val="000000"/>
+          <w:sz w:val="21"/>
+          <w:szCs w:val="21"/>
+        </w:rPr>
+        <w:t xml:space="preserve">      } </w:t>
+      </w:r>
+    </w:p>
+    <w:p>
+      <w:pPr>
+        <w:shd w:val="clear" w:color="auto" w:fill="FFFFFF"/>
+        <w:spacing w:after="0" w:line="285" w:lineRule="atLeast"/>
+        <w:rPr>
+          <w:rFonts w:ascii="Consolas" w:eastAsia="Times New Roman" w:hAnsi="Consolas" w:cs="Times New Roman"/>
+          <w:color w:val="000000"/>
+          <w:sz w:val="21"/>
+          <w:szCs w:val="21"/>
+        </w:rPr>
+      </w:pPr>
+      <w:r>
+        <w:rPr>
+          <w:rFonts w:ascii="Consolas" w:eastAsia="Times New Roman" w:hAnsi="Consolas" w:cs="Times New Roman"/>
+          <w:color w:val="000000"/>
+          <w:sz w:val="21"/>
+          <w:szCs w:val="21"/>
+        </w:rPr>
+        <w:t>    }</w:t>
+      </w:r>
+    </w:p>
+    <w:p>
+      <w:pPr>
+        <w:shd w:val="clear" w:color="auto" w:fill="FFFFFF"/>
+        <w:spacing w:after="0" w:line="285" w:lineRule="atLeast"/>
+        <w:rPr>
+          <w:rFonts w:ascii="Consolas" w:eastAsia="Times New Roman" w:hAnsi="Consolas" w:cs="Times New Roman"/>
+          <w:color w:val="000000"/>
+          <w:sz w:val="21"/>
+          <w:szCs w:val="21"/>
+        </w:rPr>
+      </w:pPr>
+      <w:r>
+        <w:rPr>
+          <w:rFonts w:ascii="Consolas" w:eastAsia="Times New Roman" w:hAnsi="Consolas" w:cs="Times New Roman"/>
+          <w:color w:val="008000"/>
+          <w:sz w:val="21"/>
+          <w:szCs w:val="21"/>
+        </w:rPr>
+        <w:t xml:space="preserve">    // the reward servo position will in opposite site against the </w:t>
+      </w:r>
+      <w:proofErr w:type="spellStart"/>
+      <w:r>
+        <w:rPr>
+          <w:rFonts w:ascii="Consolas" w:eastAsia="Times New Roman" w:hAnsi="Consolas" w:cs="Times New Roman"/>
+          <w:color w:val="008000"/>
+          <w:sz w:val="21"/>
+          <w:szCs w:val="21"/>
+        </w:rPr>
+        <w:t>forard</w:t>
+      </w:r>
+      <w:proofErr w:type="spellEnd"/>
+      <w:r>
+        <w:rPr>
+          <w:rFonts w:ascii="Consolas" w:eastAsia="Times New Roman" w:hAnsi="Consolas" w:cs="Times New Roman"/>
+          <w:color w:val="008000"/>
+          <w:sz w:val="21"/>
+          <w:szCs w:val="21"/>
+        </w:rPr>
+        <w:t xml:space="preserve"> servo</w:t>
+      </w:r>
+    </w:p>
+    <w:p>
+      <w:pPr>
+        <w:shd w:val="clear" w:color="auto" w:fill="FFFFFF"/>
+        <w:spacing w:after="0" w:line="285" w:lineRule="atLeast"/>
+        <w:rPr>
+          <w:rFonts w:ascii="Consolas" w:eastAsia="Times New Roman" w:hAnsi="Consolas" w:cs="Times New Roman"/>
+          <w:color w:val="000000"/>
+          <w:sz w:val="21"/>
+          <w:szCs w:val="21"/>
+        </w:rPr>
+      </w:pPr>
+      <w:r>
+        <w:rPr>
+          <w:rFonts w:ascii="Consolas" w:eastAsia="Times New Roman" w:hAnsi="Consolas" w:cs="Times New Roman"/>
+          <w:color w:val="000000"/>
+          <w:sz w:val="21"/>
+          <w:szCs w:val="21"/>
+        </w:rPr>
+        <w:t xml:space="preserve">    </w:t>
+      </w:r>
+      <w:proofErr w:type="spellStart"/>
+      <w:r>
+        <w:rPr>
+          <w:rFonts w:ascii="Consolas" w:eastAsia="Times New Roman" w:hAnsi="Consolas" w:cs="Times New Roman"/>
+          <w:color w:val="000000"/>
+          <w:sz w:val="21"/>
+          <w:szCs w:val="21"/>
+        </w:rPr>
+        <w:t>reward_servo_position</w:t>
+      </w:r>
+      <w:proofErr w:type="spellEnd"/>
+      <w:r>
+        <w:rPr>
+          <w:rFonts w:ascii="Consolas" w:eastAsia="Times New Roman" w:hAnsi="Consolas" w:cs="Times New Roman"/>
+          <w:color w:val="000000"/>
+          <w:sz w:val="21"/>
+          <w:szCs w:val="21"/>
+        </w:rPr>
+        <w:t xml:space="preserve"> = </w:t>
+      </w:r>
+      <w:r>
+        <w:rPr>
+          <w:rFonts w:ascii="Consolas" w:eastAsia="Times New Roman" w:hAnsi="Consolas" w:cs="Times New Roman"/>
+          <w:color w:val="098658"/>
+          <w:sz w:val="21"/>
+          <w:szCs w:val="21"/>
+        </w:rPr>
+        <w:t>180</w:t>
+      </w:r>
+      <w:r>
+        <w:rPr>
+          <w:rFonts w:ascii="Consolas" w:eastAsia="Times New Roman" w:hAnsi="Consolas" w:cs="Times New Roman"/>
+          <w:color w:val="000000"/>
+          <w:sz w:val="21"/>
+          <w:szCs w:val="21"/>
+        </w:rPr>
+        <w:t xml:space="preserve"> - </w:t>
+      </w:r>
+      <w:proofErr w:type="spellStart"/>
+      <w:r>
+        <w:rPr>
+          <w:rFonts w:ascii="Consolas" w:eastAsia="Times New Roman" w:hAnsi="Consolas" w:cs="Times New Roman"/>
+          <w:color w:val="000000"/>
+          <w:sz w:val="21"/>
+          <w:szCs w:val="21"/>
+        </w:rPr>
+        <w:t>forward_servo_position</w:t>
+      </w:r>
+      <w:proofErr w:type="spellEnd"/>
+      <w:r>
+        <w:rPr>
+          <w:rFonts w:ascii="Consolas" w:eastAsia="Times New Roman" w:hAnsi="Consolas" w:cs="Times New Roman"/>
+          <w:color w:val="000000"/>
+          <w:sz w:val="21"/>
+          <w:szCs w:val="21"/>
+        </w:rPr>
+        <w:t>;</w:t>
+      </w:r>
+    </w:p>
+    <w:p>
+      <w:pPr>
+        <w:shd w:val="clear" w:color="auto" w:fill="FFFFFF"/>
+        <w:spacing w:after="0" w:line="285" w:lineRule="atLeast"/>
+        <w:rPr>
+          <w:rFonts w:ascii="Consolas" w:eastAsia="Times New Roman" w:hAnsi="Consolas" w:cs="Times New Roman"/>
+          <w:color w:val="000000"/>
+          <w:sz w:val="21"/>
+          <w:szCs w:val="21"/>
+        </w:rPr>
+      </w:pPr>
+      <w:r>
+        <w:rPr>
+          <w:rFonts w:ascii="Consolas" w:eastAsia="Times New Roman" w:hAnsi="Consolas" w:cs="Times New Roman"/>
+          <w:color w:val="000000"/>
+          <w:sz w:val="21"/>
+          <w:szCs w:val="21"/>
+        </w:rPr>
+        <w:t>  }</w:t>
+      </w:r>
+    </w:p>
+    <w:p>
+      <w:pPr>
+        <w:shd w:val="clear" w:color="auto" w:fill="FFFFFF"/>
+        <w:spacing w:after="0" w:line="285" w:lineRule="atLeast"/>
+        <w:rPr>
+          <w:rFonts w:ascii="Consolas" w:eastAsia="Times New Roman" w:hAnsi="Consolas" w:cs="Times New Roman"/>
+          <w:color w:val="000000"/>
+          <w:sz w:val="21"/>
+          <w:szCs w:val="21"/>
+        </w:rPr>
+      </w:pPr>
+      <w:r>
+        <w:rPr>
+          <w:rFonts w:ascii="Consolas" w:eastAsia="Times New Roman" w:hAnsi="Consolas" w:cs="Times New Roman"/>
+          <w:color w:val="000000"/>
+          <w:sz w:val="21"/>
+          <w:szCs w:val="21"/>
+        </w:rPr>
+        <w:t xml:space="preserve">  </w:t>
+      </w:r>
+    </w:p>
+    <w:p>
+      <w:pPr>
+        <w:shd w:val="clear" w:color="auto" w:fill="FFFFFF"/>
+        <w:spacing w:after="0" w:line="285" w:lineRule="atLeast"/>
+        <w:rPr>
+          <w:rFonts w:ascii="Consolas" w:eastAsia="Times New Roman" w:hAnsi="Consolas" w:cs="Times New Roman"/>
+          <w:color w:val="000000"/>
+          <w:sz w:val="21"/>
+          <w:szCs w:val="21"/>
+        </w:rPr>
+      </w:pPr>
+      <w:r>
+        <w:rPr>
+          <w:rFonts w:ascii="Consolas" w:eastAsia="Times New Roman" w:hAnsi="Consolas" w:cs="Times New Roman"/>
+          <w:color w:val="008000"/>
+          <w:sz w:val="21"/>
+          <w:szCs w:val="21"/>
+        </w:rPr>
+        <w:t>  // If user select Manual mode</w:t>
+      </w:r>
+    </w:p>
+    <w:p>
+      <w:pPr>
+        <w:shd w:val="clear" w:color="auto" w:fill="FFFFFF"/>
+        <w:spacing w:after="0" w:line="285" w:lineRule="atLeast"/>
+        <w:rPr>
+          <w:rFonts w:ascii="Consolas" w:eastAsia="Times New Roman" w:hAnsi="Consolas" w:cs="Times New Roman"/>
+          <w:color w:val="000000"/>
+          <w:sz w:val="21"/>
+          <w:szCs w:val="21"/>
+        </w:rPr>
+      </w:pPr>
+      <w:r>
+        <w:rPr>
+          <w:rFonts w:ascii="Consolas" w:eastAsia="Times New Roman" w:hAnsi="Consolas" w:cs="Times New Roman"/>
+          <w:color w:val="000000"/>
+          <w:sz w:val="21"/>
+          <w:szCs w:val="21"/>
+        </w:rPr>
+        <w:t xml:space="preserve">  </w:t>
+      </w:r>
       <w:r>
         <w:rPr>
           <w:rFonts w:ascii="Consolas" w:eastAsia="Times New Roman" w:hAnsi="Consolas" w:cs="Times New Roman"/>
@@ -4798,6 +8241,24 @@
           <w:sz w:val="21"/>
           <w:szCs w:val="21"/>
         </w:rPr>
+        <w:t>else</w:t>
+      </w:r>
+      <w:r>
+        <w:rPr>
+          <w:rFonts w:ascii="Consolas" w:eastAsia="Times New Roman" w:hAnsi="Consolas" w:cs="Times New Roman"/>
+          <w:color w:val="000000"/>
+          <w:sz w:val="21"/>
+          <w:szCs w:val="21"/>
+        </w:rPr>
+        <w:t xml:space="preserve"> </w:t>
+      </w:r>
+      <w:r>
+        <w:rPr>
+          <w:rFonts w:ascii="Consolas" w:eastAsia="Times New Roman" w:hAnsi="Consolas" w:cs="Times New Roman"/>
+          <w:color w:val="0000FF"/>
+          <w:sz w:val="21"/>
+          <w:szCs w:val="21"/>
+        </w:rPr>
         <w:t>if</w:t>
       </w:r>
       <w:r>
@@ -4807,112 +8268,90 @@
           <w:sz w:val="21"/>
           <w:szCs w:val="21"/>
         </w:rPr>
-        <w:t xml:space="preserve"> (forward_servo_position &lt; SERVO_MAX_POSITION)</w:t>
-      </w:r>
-    </w:p>
-    <w:p>
-      <w:pPr>
-        <w:shd w:val="clear" w:color="auto" w:fill="FFFFFF"/>
-        <w:spacing w:after="0" w:line="285" w:lineRule="atLeast"/>
-        <w:rPr>
-          <w:rFonts w:ascii="Consolas" w:eastAsia="Times New Roman" w:hAnsi="Consolas" w:cs="Times New Roman"/>
-          <w:color w:val="000000"/>
-          <w:sz w:val="21"/>
-          <w:szCs w:val="21"/>
-        </w:rPr>
-      </w:pPr>
-      <w:r>
-        <w:rPr>
-          <w:rFonts w:ascii="Consolas" w:eastAsia="Times New Roman" w:hAnsi="Consolas" w:cs="Times New Roman"/>
-          <w:color w:val="000000"/>
-          <w:sz w:val="21"/>
-          <w:szCs w:val="21"/>
-        </w:rPr>
-        <w:t>        {</w:t>
-      </w:r>
-    </w:p>
-    <w:p>
-      <w:pPr>
-        <w:shd w:val="clear" w:color="auto" w:fill="FFFFFF"/>
-        <w:spacing w:after="0" w:line="285" w:lineRule="atLeast"/>
-        <w:rPr>
-          <w:rFonts w:ascii="Consolas" w:eastAsia="Times New Roman" w:hAnsi="Consolas" w:cs="Times New Roman"/>
-          <w:color w:val="000000"/>
-          <w:sz w:val="21"/>
-          <w:szCs w:val="21"/>
-        </w:rPr>
-      </w:pPr>
-      <w:r>
-        <w:rPr>
-          <w:rFonts w:ascii="Consolas" w:eastAsia="Times New Roman" w:hAnsi="Consolas" w:cs="Times New Roman"/>
-          <w:color w:val="000000"/>
-          <w:sz w:val="21"/>
-          <w:szCs w:val="21"/>
-        </w:rPr>
-        <w:t>          forward_servo_position = forward_servo_position + SERVO_SPEED;</w:t>
-      </w:r>
-    </w:p>
-    <w:p>
-      <w:pPr>
-        <w:shd w:val="clear" w:color="auto" w:fill="FFFFFF"/>
-        <w:spacing w:after="0" w:line="285" w:lineRule="atLeast"/>
-        <w:rPr>
-          <w:rFonts w:ascii="Consolas" w:eastAsia="Times New Roman" w:hAnsi="Consolas" w:cs="Times New Roman"/>
-          <w:color w:val="000000"/>
-          <w:sz w:val="21"/>
-          <w:szCs w:val="21"/>
-        </w:rPr>
-      </w:pPr>
-      <w:r>
-        <w:rPr>
-          <w:rFonts w:ascii="Consolas" w:eastAsia="Times New Roman" w:hAnsi="Consolas" w:cs="Times New Roman"/>
-          <w:color w:val="000000"/>
-          <w:sz w:val="21"/>
-          <w:szCs w:val="21"/>
-        </w:rPr>
-        <w:t xml:space="preserve">        } </w:t>
-      </w:r>
-    </w:p>
-    <w:p>
-      <w:pPr>
-        <w:shd w:val="clear" w:color="auto" w:fill="FFFFFF"/>
-        <w:spacing w:after="0" w:line="285" w:lineRule="atLeast"/>
-        <w:rPr>
-          <w:rFonts w:ascii="Consolas" w:eastAsia="Times New Roman" w:hAnsi="Consolas" w:cs="Times New Roman"/>
-          <w:color w:val="000000"/>
-          <w:sz w:val="21"/>
-          <w:szCs w:val="21"/>
-        </w:rPr>
-      </w:pPr>
-      <w:r>
-        <w:rPr>
-          <w:rFonts w:ascii="Consolas" w:eastAsia="Times New Roman" w:hAnsi="Consolas" w:cs="Times New Roman"/>
-          <w:color w:val="000000"/>
-          <w:sz w:val="21"/>
-          <w:szCs w:val="21"/>
-        </w:rPr>
-        <w:t>      }</w:t>
-      </w:r>
-    </w:p>
-    <w:p>
-      <w:pPr>
-        <w:shd w:val="clear" w:color="auto" w:fill="FFFFFF"/>
-        <w:spacing w:after="0" w:line="285" w:lineRule="atLeast"/>
-        <w:rPr>
-          <w:rFonts w:ascii="Consolas" w:eastAsia="Times New Roman" w:hAnsi="Consolas" w:cs="Times New Roman"/>
-          <w:color w:val="000000"/>
-          <w:sz w:val="21"/>
-          <w:szCs w:val="21"/>
-        </w:rPr>
-      </w:pPr>
-      <w:r>
-        <w:rPr>
-          <w:rFonts w:ascii="Consolas" w:eastAsia="Times New Roman" w:hAnsi="Consolas" w:cs="Times New Roman"/>
-          <w:color w:val="000000"/>
-          <w:sz w:val="21"/>
-          <w:szCs w:val="21"/>
-        </w:rPr>
-        <w:t xml:space="preserve">      </w:t>
+        <w:t xml:space="preserve"> (</w:t>
+      </w:r>
+      <w:proofErr w:type="spellStart"/>
+      <w:r>
+        <w:rPr>
+          <w:rFonts w:ascii="Consolas" w:eastAsia="Times New Roman" w:hAnsi="Consolas" w:cs="Times New Roman"/>
+          <w:color w:val="000000"/>
+          <w:sz w:val="21"/>
+          <w:szCs w:val="21"/>
+        </w:rPr>
+        <w:t>digitalRead</w:t>
+      </w:r>
+      <w:proofErr w:type="spellEnd"/>
+      <w:r>
+        <w:rPr>
+          <w:rFonts w:ascii="Consolas" w:eastAsia="Times New Roman" w:hAnsi="Consolas" w:cs="Times New Roman"/>
+          <w:color w:val="000000"/>
+          <w:sz w:val="21"/>
+          <w:szCs w:val="21"/>
+        </w:rPr>
+        <w:t>(AUTO_SWITCH) == MANUAL_MODE)</w:t>
+      </w:r>
+    </w:p>
+    <w:p>
+      <w:pPr>
+        <w:shd w:val="clear" w:color="auto" w:fill="FFFFFF"/>
+        <w:spacing w:after="0" w:line="285" w:lineRule="atLeast"/>
+        <w:rPr>
+          <w:rFonts w:ascii="Consolas" w:eastAsia="Times New Roman" w:hAnsi="Consolas" w:cs="Times New Roman"/>
+          <w:color w:val="000000"/>
+          <w:sz w:val="21"/>
+          <w:szCs w:val="21"/>
+        </w:rPr>
+      </w:pPr>
+      <w:r>
+        <w:rPr>
+          <w:rFonts w:ascii="Consolas" w:eastAsia="Times New Roman" w:hAnsi="Consolas" w:cs="Times New Roman"/>
+          <w:color w:val="000000"/>
+          <w:sz w:val="21"/>
+          <w:szCs w:val="21"/>
+        </w:rPr>
+        <w:t>  {</w:t>
+      </w:r>
+    </w:p>
+    <w:p>
+      <w:pPr>
+        <w:shd w:val="clear" w:color="auto" w:fill="FFFFFF"/>
+        <w:spacing w:after="0" w:line="285" w:lineRule="atLeast"/>
+        <w:rPr>
+          <w:rFonts w:ascii="Consolas" w:eastAsia="Times New Roman" w:hAnsi="Consolas" w:cs="Times New Roman"/>
+          <w:color w:val="000000"/>
+          <w:sz w:val="21"/>
+          <w:szCs w:val="21"/>
+        </w:rPr>
+      </w:pPr>
+      <w:r>
+        <w:rPr>
+          <w:rFonts w:ascii="Consolas" w:eastAsia="Times New Roman" w:hAnsi="Consolas" w:cs="Times New Roman"/>
+          <w:color w:val="008000"/>
+          <w:sz w:val="21"/>
+          <w:szCs w:val="21"/>
+        </w:rPr>
+        <w:t xml:space="preserve">    // read the potential meter value then calculate the servo </w:t>
+      </w:r>
+    </w:p>
+    <w:p>
+      <w:pPr>
+        <w:shd w:val="clear" w:color="auto" w:fill="FFFFFF"/>
+        <w:spacing w:after="0" w:line="285" w:lineRule="atLeast"/>
+        <w:rPr>
+          <w:rFonts w:ascii="Consolas" w:eastAsia="Times New Roman" w:hAnsi="Consolas" w:cs="Times New Roman"/>
+          <w:color w:val="000000"/>
+          <w:sz w:val="21"/>
+          <w:szCs w:val="21"/>
+        </w:rPr>
+      </w:pPr>
+      <w:r>
+        <w:rPr>
+          <w:rFonts w:ascii="Consolas" w:eastAsia="Times New Roman" w:hAnsi="Consolas" w:cs="Times New Roman"/>
+          <w:color w:val="000000"/>
+          <w:sz w:val="21"/>
+          <w:szCs w:val="21"/>
+        </w:rPr>
+        <w:t xml:space="preserve">    </w:t>
       </w:r>
       <w:r>
         <w:rPr>
@@ -4921,220 +8360,1155 @@
           <w:sz w:val="21"/>
           <w:szCs w:val="21"/>
         </w:rPr>
+        <w:t>float</w:t>
+      </w:r>
+      <w:r>
+        <w:rPr>
+          <w:rFonts w:ascii="Consolas" w:eastAsia="Times New Roman" w:hAnsi="Consolas" w:cs="Times New Roman"/>
+          <w:color w:val="000000"/>
+          <w:sz w:val="21"/>
+          <w:szCs w:val="21"/>
+        </w:rPr>
+        <w:t xml:space="preserve"> </w:t>
+      </w:r>
+      <w:proofErr w:type="spellStart"/>
+      <w:r>
+        <w:rPr>
+          <w:rFonts w:ascii="Consolas" w:eastAsia="Times New Roman" w:hAnsi="Consolas" w:cs="Times New Roman"/>
+          <w:color w:val="000000"/>
+          <w:sz w:val="21"/>
+          <w:szCs w:val="21"/>
+        </w:rPr>
+        <w:t>pot_value</w:t>
+      </w:r>
+      <w:proofErr w:type="spellEnd"/>
+      <w:r>
+        <w:rPr>
+          <w:rFonts w:ascii="Consolas" w:eastAsia="Times New Roman" w:hAnsi="Consolas" w:cs="Times New Roman"/>
+          <w:color w:val="000000"/>
+          <w:sz w:val="21"/>
+          <w:szCs w:val="21"/>
+        </w:rPr>
+        <w:t xml:space="preserve"> = </w:t>
+      </w:r>
+      <w:r>
+        <w:rPr>
+          <w:rFonts w:ascii="Consolas" w:eastAsia="Times New Roman" w:hAnsi="Consolas" w:cs="Times New Roman"/>
+          <w:color w:val="0000FF"/>
+          <w:sz w:val="21"/>
+          <w:szCs w:val="21"/>
+        </w:rPr>
+        <w:t>float</w:t>
+      </w:r>
+      <w:r>
+        <w:rPr>
+          <w:rFonts w:ascii="Consolas" w:eastAsia="Times New Roman" w:hAnsi="Consolas" w:cs="Times New Roman"/>
+          <w:color w:val="000000"/>
+          <w:sz w:val="21"/>
+          <w:szCs w:val="21"/>
+        </w:rPr>
+        <w:t>(</w:t>
+      </w:r>
+      <w:proofErr w:type="spellStart"/>
+      <w:r>
+        <w:rPr>
+          <w:rFonts w:ascii="Consolas" w:eastAsia="Times New Roman" w:hAnsi="Consolas" w:cs="Times New Roman"/>
+          <w:color w:val="000000"/>
+          <w:sz w:val="21"/>
+          <w:szCs w:val="21"/>
+        </w:rPr>
+        <w:t>analogRead</w:t>
+      </w:r>
+      <w:proofErr w:type="spellEnd"/>
+      <w:r>
+        <w:rPr>
+          <w:rFonts w:ascii="Consolas" w:eastAsia="Times New Roman" w:hAnsi="Consolas" w:cs="Times New Roman"/>
+          <w:color w:val="000000"/>
+          <w:sz w:val="21"/>
+          <w:szCs w:val="21"/>
+        </w:rPr>
+        <w:t>(POT));</w:t>
+      </w:r>
+    </w:p>
+    <w:p>
+      <w:pPr>
+        <w:shd w:val="clear" w:color="auto" w:fill="FFFFFF"/>
+        <w:spacing w:after="0" w:line="285" w:lineRule="atLeast"/>
+        <w:rPr>
+          <w:rFonts w:ascii="Consolas" w:eastAsia="Times New Roman" w:hAnsi="Consolas" w:cs="Times New Roman"/>
+          <w:color w:val="000000"/>
+          <w:sz w:val="21"/>
+          <w:szCs w:val="21"/>
+        </w:rPr>
+      </w:pPr>
+    </w:p>
+    <w:p>
+      <w:pPr>
+        <w:shd w:val="clear" w:color="auto" w:fill="FFFFFF"/>
+        <w:spacing w:after="0" w:line="285" w:lineRule="atLeast"/>
+        <w:rPr>
+          <w:rFonts w:ascii="Consolas" w:eastAsia="Times New Roman" w:hAnsi="Consolas" w:cs="Times New Roman"/>
+          <w:color w:val="000000"/>
+          <w:sz w:val="21"/>
+          <w:szCs w:val="21"/>
+        </w:rPr>
+      </w:pPr>
+      <w:r>
+        <w:rPr>
+          <w:rFonts w:ascii="Consolas" w:eastAsia="Times New Roman" w:hAnsi="Consolas" w:cs="Times New Roman"/>
+          <w:color w:val="008000"/>
+          <w:sz w:val="21"/>
+          <w:szCs w:val="21"/>
+        </w:rPr>
+        <w:t xml:space="preserve">    // calculate the servo position base on the value connect to </w:t>
+      </w:r>
+      <w:proofErr w:type="spellStart"/>
+      <w:r>
+        <w:rPr>
+          <w:rFonts w:ascii="Consolas" w:eastAsia="Times New Roman" w:hAnsi="Consolas" w:cs="Times New Roman"/>
+          <w:color w:val="008000"/>
+          <w:sz w:val="21"/>
+          <w:szCs w:val="21"/>
+        </w:rPr>
+        <w:t>potentialmeter</w:t>
+      </w:r>
+      <w:proofErr w:type="spellEnd"/>
+    </w:p>
+    <w:p>
+      <w:pPr>
+        <w:shd w:val="clear" w:color="auto" w:fill="FFFFFF"/>
+        <w:spacing w:after="0" w:line="285" w:lineRule="atLeast"/>
+        <w:rPr>
+          <w:rFonts w:ascii="Consolas" w:eastAsia="Times New Roman" w:hAnsi="Consolas" w:cs="Times New Roman"/>
+          <w:color w:val="000000"/>
+          <w:sz w:val="21"/>
+          <w:szCs w:val="21"/>
+        </w:rPr>
+      </w:pPr>
+      <w:r>
+        <w:rPr>
+          <w:rFonts w:ascii="Consolas" w:eastAsia="Times New Roman" w:hAnsi="Consolas" w:cs="Times New Roman"/>
+          <w:color w:val="008000"/>
+          <w:sz w:val="21"/>
+          <w:szCs w:val="21"/>
+        </w:rPr>
+        <w:t>    // 135 is the max position of the servo</w:t>
+      </w:r>
+    </w:p>
+    <w:p>
+      <w:pPr>
+        <w:shd w:val="clear" w:color="auto" w:fill="FFFFFF"/>
+        <w:spacing w:after="0" w:line="285" w:lineRule="atLeast"/>
+        <w:rPr>
+          <w:rFonts w:ascii="Consolas" w:eastAsia="Times New Roman" w:hAnsi="Consolas" w:cs="Times New Roman"/>
+          <w:color w:val="000000"/>
+          <w:sz w:val="21"/>
+          <w:szCs w:val="21"/>
+        </w:rPr>
+      </w:pPr>
+      <w:r>
+        <w:rPr>
+          <w:rFonts w:ascii="Consolas" w:eastAsia="Times New Roman" w:hAnsi="Consolas" w:cs="Times New Roman"/>
+          <w:color w:val="008000"/>
+          <w:sz w:val="21"/>
+          <w:szCs w:val="21"/>
+        </w:rPr>
+        <w:t>    // 45 is the min position of the servo</w:t>
+      </w:r>
+    </w:p>
+    <w:p>
+      <w:pPr>
+        <w:shd w:val="clear" w:color="auto" w:fill="FFFFFF"/>
+        <w:spacing w:after="0" w:line="285" w:lineRule="atLeast"/>
+        <w:rPr>
+          <w:rFonts w:ascii="Consolas" w:eastAsia="Times New Roman" w:hAnsi="Consolas" w:cs="Times New Roman"/>
+          <w:color w:val="000000"/>
+          <w:sz w:val="21"/>
+          <w:szCs w:val="21"/>
+        </w:rPr>
+      </w:pPr>
+      <w:r>
+        <w:rPr>
+          <w:rFonts w:ascii="Consolas" w:eastAsia="Times New Roman" w:hAnsi="Consolas" w:cs="Times New Roman"/>
+          <w:color w:val="008000"/>
+          <w:sz w:val="21"/>
+          <w:szCs w:val="21"/>
+        </w:rPr>
+        <w:t>    // 1023 is the max input value on the pin connect to the potential meter</w:t>
+      </w:r>
+    </w:p>
+    <w:p>
+      <w:pPr>
+        <w:shd w:val="clear" w:color="auto" w:fill="FFFFFF"/>
+        <w:spacing w:after="0" w:line="285" w:lineRule="atLeast"/>
+        <w:rPr>
+          <w:rFonts w:ascii="Consolas" w:eastAsia="Times New Roman" w:hAnsi="Consolas" w:cs="Times New Roman"/>
+          <w:color w:val="000000"/>
+          <w:sz w:val="21"/>
+          <w:szCs w:val="21"/>
+        </w:rPr>
+      </w:pPr>
+      <w:r>
+        <w:rPr>
+          <w:rFonts w:ascii="Consolas" w:eastAsia="Times New Roman" w:hAnsi="Consolas" w:cs="Times New Roman"/>
+          <w:color w:val="008000"/>
+          <w:sz w:val="21"/>
+          <w:szCs w:val="21"/>
+        </w:rPr>
+        <w:t xml:space="preserve">    // calculation below mapping the </w:t>
+      </w:r>
+      <w:proofErr w:type="spellStart"/>
+      <w:r>
+        <w:rPr>
+          <w:rFonts w:ascii="Consolas" w:eastAsia="Times New Roman" w:hAnsi="Consolas" w:cs="Times New Roman"/>
+          <w:color w:val="008000"/>
+          <w:sz w:val="21"/>
+          <w:szCs w:val="21"/>
+        </w:rPr>
+        <w:t>potentialmeter</w:t>
+      </w:r>
+      <w:proofErr w:type="spellEnd"/>
+      <w:r>
+        <w:rPr>
+          <w:rFonts w:ascii="Consolas" w:eastAsia="Times New Roman" w:hAnsi="Consolas" w:cs="Times New Roman"/>
+          <w:color w:val="008000"/>
+          <w:sz w:val="21"/>
+          <w:szCs w:val="21"/>
+        </w:rPr>
+        <w:t xml:space="preserve"> value to the servo position value</w:t>
+      </w:r>
+    </w:p>
+    <w:p>
+      <w:pPr>
+        <w:shd w:val="clear" w:color="auto" w:fill="FFFFFF"/>
+        <w:spacing w:after="0" w:line="285" w:lineRule="atLeast"/>
+        <w:rPr>
+          <w:rFonts w:ascii="Consolas" w:eastAsia="Times New Roman" w:hAnsi="Consolas" w:cs="Times New Roman"/>
+          <w:color w:val="000000"/>
+          <w:sz w:val="21"/>
+          <w:szCs w:val="21"/>
+        </w:rPr>
+      </w:pPr>
+      <w:r>
+        <w:rPr>
+          <w:rFonts w:ascii="Consolas" w:eastAsia="Times New Roman" w:hAnsi="Consolas" w:cs="Times New Roman"/>
+          <w:color w:val="008000"/>
+          <w:sz w:val="21"/>
+          <w:szCs w:val="21"/>
+        </w:rPr>
+        <w:t xml:space="preserve">    // Ex: if value on </w:t>
+      </w:r>
+      <w:proofErr w:type="spellStart"/>
+      <w:r>
+        <w:rPr>
+          <w:rFonts w:ascii="Consolas" w:eastAsia="Times New Roman" w:hAnsi="Consolas" w:cs="Times New Roman"/>
+          <w:color w:val="008000"/>
+          <w:sz w:val="21"/>
+          <w:szCs w:val="21"/>
+        </w:rPr>
+        <w:t>potentialmeter</w:t>
+      </w:r>
+      <w:proofErr w:type="spellEnd"/>
+      <w:r>
+        <w:rPr>
+          <w:rFonts w:ascii="Consolas" w:eastAsia="Times New Roman" w:hAnsi="Consolas" w:cs="Times New Roman"/>
+          <w:color w:val="008000"/>
+          <w:sz w:val="21"/>
+          <w:szCs w:val="21"/>
+        </w:rPr>
+        <w:t xml:space="preserve"> is 0, servo position is 45</w:t>
+      </w:r>
+    </w:p>
+    <w:p>
+      <w:pPr>
+        <w:shd w:val="clear" w:color="auto" w:fill="FFFFFF"/>
+        <w:spacing w:after="0" w:line="285" w:lineRule="atLeast"/>
+        <w:rPr>
+          <w:rFonts w:ascii="Consolas" w:eastAsia="Times New Roman" w:hAnsi="Consolas" w:cs="Times New Roman"/>
+          <w:color w:val="000000"/>
+          <w:sz w:val="21"/>
+          <w:szCs w:val="21"/>
+        </w:rPr>
+      </w:pPr>
+      <w:r>
+        <w:rPr>
+          <w:rFonts w:ascii="Consolas" w:eastAsia="Times New Roman" w:hAnsi="Consolas" w:cs="Times New Roman"/>
+          <w:color w:val="008000"/>
+          <w:sz w:val="21"/>
+          <w:szCs w:val="21"/>
+        </w:rPr>
+        <w:t xml:space="preserve">    // Ex: if value on </w:t>
+      </w:r>
+      <w:proofErr w:type="spellStart"/>
+      <w:r>
+        <w:rPr>
+          <w:rFonts w:ascii="Consolas" w:eastAsia="Times New Roman" w:hAnsi="Consolas" w:cs="Times New Roman"/>
+          <w:color w:val="008000"/>
+          <w:sz w:val="21"/>
+          <w:szCs w:val="21"/>
+        </w:rPr>
+        <w:t>potentialmeter</w:t>
+      </w:r>
+      <w:proofErr w:type="spellEnd"/>
+      <w:r>
+        <w:rPr>
+          <w:rFonts w:ascii="Consolas" w:eastAsia="Times New Roman" w:hAnsi="Consolas" w:cs="Times New Roman"/>
+          <w:color w:val="008000"/>
+          <w:sz w:val="21"/>
+          <w:szCs w:val="21"/>
+        </w:rPr>
+        <w:t xml:space="preserve"> is 1023, servo position is 135</w:t>
+      </w:r>
+    </w:p>
+    <w:p>
+      <w:pPr>
+        <w:shd w:val="clear" w:color="auto" w:fill="FFFFFF"/>
+        <w:spacing w:after="0" w:line="285" w:lineRule="atLeast"/>
+        <w:rPr>
+          <w:rFonts w:ascii="Consolas" w:eastAsia="Times New Roman" w:hAnsi="Consolas" w:cs="Times New Roman"/>
+          <w:color w:val="000000"/>
+          <w:sz w:val="21"/>
+          <w:szCs w:val="21"/>
+        </w:rPr>
+      </w:pPr>
+      <w:r>
+        <w:rPr>
+          <w:rFonts w:ascii="Consolas" w:eastAsia="Times New Roman" w:hAnsi="Consolas" w:cs="Times New Roman"/>
+          <w:color w:val="000000"/>
+          <w:sz w:val="21"/>
+          <w:szCs w:val="21"/>
+        </w:rPr>
+        <w:t xml:space="preserve">    </w:t>
+      </w:r>
+      <w:proofErr w:type="spellStart"/>
+      <w:r>
+        <w:rPr>
+          <w:rFonts w:ascii="Consolas" w:eastAsia="Times New Roman" w:hAnsi="Consolas" w:cs="Times New Roman"/>
+          <w:color w:val="000000"/>
+          <w:sz w:val="21"/>
+          <w:szCs w:val="21"/>
+        </w:rPr>
+        <w:t>forward_servo_position</w:t>
+      </w:r>
+      <w:proofErr w:type="spellEnd"/>
+      <w:r>
+        <w:rPr>
+          <w:rFonts w:ascii="Consolas" w:eastAsia="Times New Roman" w:hAnsi="Consolas" w:cs="Times New Roman"/>
+          <w:color w:val="000000"/>
+          <w:sz w:val="21"/>
+          <w:szCs w:val="21"/>
+        </w:rPr>
+        <w:t xml:space="preserve"> = </w:t>
+      </w:r>
+      <w:proofErr w:type="spellStart"/>
+      <w:r>
+        <w:rPr>
+          <w:rFonts w:ascii="Consolas" w:eastAsia="Times New Roman" w:hAnsi="Consolas" w:cs="Times New Roman"/>
+          <w:color w:val="000000"/>
+          <w:sz w:val="21"/>
+          <w:szCs w:val="21"/>
+        </w:rPr>
+        <w:t>pot_value</w:t>
+      </w:r>
+      <w:proofErr w:type="spellEnd"/>
+      <w:r>
+        <w:rPr>
+          <w:rFonts w:ascii="Consolas" w:eastAsia="Times New Roman" w:hAnsi="Consolas" w:cs="Times New Roman"/>
+          <w:color w:val="000000"/>
+          <w:sz w:val="21"/>
+          <w:szCs w:val="21"/>
+        </w:rPr>
+        <w:t>*(</w:t>
+      </w:r>
+      <w:r>
+        <w:rPr>
+          <w:rFonts w:ascii="Consolas" w:eastAsia="Times New Roman" w:hAnsi="Consolas" w:cs="Times New Roman"/>
+          <w:color w:val="098658"/>
+          <w:sz w:val="21"/>
+          <w:szCs w:val="21"/>
+        </w:rPr>
+        <w:t>135</w:t>
+      </w:r>
+      <w:r>
+        <w:rPr>
+          <w:rFonts w:ascii="Consolas" w:eastAsia="Times New Roman" w:hAnsi="Consolas" w:cs="Times New Roman"/>
+          <w:color w:val="000000"/>
+          <w:sz w:val="21"/>
+          <w:szCs w:val="21"/>
+        </w:rPr>
+        <w:t xml:space="preserve"> - </w:t>
+      </w:r>
+      <w:r>
+        <w:rPr>
+          <w:rFonts w:ascii="Consolas" w:eastAsia="Times New Roman" w:hAnsi="Consolas" w:cs="Times New Roman"/>
+          <w:color w:val="098658"/>
+          <w:sz w:val="21"/>
+          <w:szCs w:val="21"/>
+        </w:rPr>
+        <w:t>45</w:t>
+      </w:r>
+      <w:r>
+        <w:rPr>
+          <w:rFonts w:ascii="Consolas" w:eastAsia="Times New Roman" w:hAnsi="Consolas" w:cs="Times New Roman"/>
+          <w:color w:val="000000"/>
+          <w:sz w:val="21"/>
+          <w:szCs w:val="21"/>
+        </w:rPr>
+        <w:t>)/</w:t>
+      </w:r>
+      <w:r>
+        <w:rPr>
+          <w:rFonts w:ascii="Consolas" w:eastAsia="Times New Roman" w:hAnsi="Consolas" w:cs="Times New Roman"/>
+          <w:color w:val="098658"/>
+          <w:sz w:val="21"/>
+          <w:szCs w:val="21"/>
+        </w:rPr>
+        <w:t>1023</w:t>
+      </w:r>
+      <w:r>
+        <w:rPr>
+          <w:rFonts w:ascii="Consolas" w:eastAsia="Times New Roman" w:hAnsi="Consolas" w:cs="Times New Roman"/>
+          <w:color w:val="000000"/>
+          <w:sz w:val="21"/>
+          <w:szCs w:val="21"/>
+        </w:rPr>
+        <w:t xml:space="preserve"> + </w:t>
+      </w:r>
+      <w:r>
+        <w:rPr>
+          <w:rFonts w:ascii="Consolas" w:eastAsia="Times New Roman" w:hAnsi="Consolas" w:cs="Times New Roman"/>
+          <w:color w:val="098658"/>
+          <w:sz w:val="21"/>
+          <w:szCs w:val="21"/>
+        </w:rPr>
+        <w:t>45</w:t>
+      </w:r>
+      <w:r>
+        <w:rPr>
+          <w:rFonts w:ascii="Consolas" w:eastAsia="Times New Roman" w:hAnsi="Consolas" w:cs="Times New Roman"/>
+          <w:color w:val="000000"/>
+          <w:sz w:val="21"/>
+          <w:szCs w:val="21"/>
+        </w:rPr>
+        <w:t>;</w:t>
+      </w:r>
+    </w:p>
+    <w:p>
+      <w:pPr>
+        <w:shd w:val="clear" w:color="auto" w:fill="FFFFFF"/>
+        <w:spacing w:after="0" w:line="285" w:lineRule="atLeast"/>
+        <w:rPr>
+          <w:rFonts w:ascii="Consolas" w:eastAsia="Times New Roman" w:hAnsi="Consolas" w:cs="Times New Roman"/>
+          <w:color w:val="000000"/>
+          <w:sz w:val="21"/>
+          <w:szCs w:val="21"/>
+        </w:rPr>
+      </w:pPr>
+    </w:p>
+    <w:p>
+      <w:pPr>
+        <w:shd w:val="clear" w:color="auto" w:fill="FFFFFF"/>
+        <w:spacing w:after="0" w:line="285" w:lineRule="atLeast"/>
+        <w:rPr>
+          <w:rFonts w:ascii="Consolas" w:eastAsia="Times New Roman" w:hAnsi="Consolas" w:cs="Times New Roman"/>
+          <w:color w:val="000000"/>
+          <w:sz w:val="21"/>
+          <w:szCs w:val="21"/>
+        </w:rPr>
+      </w:pPr>
+      <w:r>
+        <w:rPr>
+          <w:rFonts w:ascii="Consolas" w:eastAsia="Times New Roman" w:hAnsi="Consolas" w:cs="Times New Roman"/>
+          <w:color w:val="008000"/>
+          <w:sz w:val="21"/>
+          <w:szCs w:val="21"/>
+        </w:rPr>
+        <w:t xml:space="preserve">    // the reward servo position will in opposite site against the </w:t>
+      </w:r>
+      <w:proofErr w:type="spellStart"/>
+      <w:r>
+        <w:rPr>
+          <w:rFonts w:ascii="Consolas" w:eastAsia="Times New Roman" w:hAnsi="Consolas" w:cs="Times New Roman"/>
+          <w:color w:val="008000"/>
+          <w:sz w:val="21"/>
+          <w:szCs w:val="21"/>
+        </w:rPr>
+        <w:t>forard</w:t>
+      </w:r>
+      <w:proofErr w:type="spellEnd"/>
+      <w:r>
+        <w:rPr>
+          <w:rFonts w:ascii="Consolas" w:eastAsia="Times New Roman" w:hAnsi="Consolas" w:cs="Times New Roman"/>
+          <w:color w:val="008000"/>
+          <w:sz w:val="21"/>
+          <w:szCs w:val="21"/>
+        </w:rPr>
+        <w:t xml:space="preserve"> servo</w:t>
+      </w:r>
+    </w:p>
+    <w:p>
+      <w:pPr>
+        <w:shd w:val="clear" w:color="auto" w:fill="FFFFFF"/>
+        <w:spacing w:after="0" w:line="285" w:lineRule="atLeast"/>
+        <w:rPr>
+          <w:rFonts w:ascii="Consolas" w:eastAsia="Times New Roman" w:hAnsi="Consolas" w:cs="Times New Roman"/>
+          <w:color w:val="000000"/>
+          <w:sz w:val="21"/>
+          <w:szCs w:val="21"/>
+        </w:rPr>
+      </w:pPr>
+      <w:r>
+        <w:rPr>
+          <w:rFonts w:ascii="Consolas" w:eastAsia="Times New Roman" w:hAnsi="Consolas" w:cs="Times New Roman"/>
+          <w:color w:val="000000"/>
+          <w:sz w:val="21"/>
+          <w:szCs w:val="21"/>
+        </w:rPr>
+        <w:t xml:space="preserve">    </w:t>
+      </w:r>
+      <w:proofErr w:type="spellStart"/>
+      <w:r>
+        <w:rPr>
+          <w:rFonts w:ascii="Consolas" w:eastAsia="Times New Roman" w:hAnsi="Consolas" w:cs="Times New Roman"/>
+          <w:color w:val="000000"/>
+          <w:sz w:val="21"/>
+          <w:szCs w:val="21"/>
+        </w:rPr>
+        <w:t>reward_servo_position</w:t>
+      </w:r>
+      <w:proofErr w:type="spellEnd"/>
+      <w:r>
+        <w:rPr>
+          <w:rFonts w:ascii="Consolas" w:eastAsia="Times New Roman" w:hAnsi="Consolas" w:cs="Times New Roman"/>
+          <w:color w:val="000000"/>
+          <w:sz w:val="21"/>
+          <w:szCs w:val="21"/>
+        </w:rPr>
+        <w:t xml:space="preserve"> = </w:t>
+      </w:r>
+      <w:r>
+        <w:rPr>
+          <w:rFonts w:ascii="Consolas" w:eastAsia="Times New Roman" w:hAnsi="Consolas" w:cs="Times New Roman"/>
+          <w:color w:val="098658"/>
+          <w:sz w:val="21"/>
+          <w:szCs w:val="21"/>
+        </w:rPr>
+        <w:t>180</w:t>
+      </w:r>
+      <w:r>
+        <w:rPr>
+          <w:rFonts w:ascii="Consolas" w:eastAsia="Times New Roman" w:hAnsi="Consolas" w:cs="Times New Roman"/>
+          <w:color w:val="000000"/>
+          <w:sz w:val="21"/>
+          <w:szCs w:val="21"/>
+        </w:rPr>
+        <w:t xml:space="preserve"> - </w:t>
+      </w:r>
+      <w:proofErr w:type="spellStart"/>
+      <w:r>
+        <w:rPr>
+          <w:rFonts w:ascii="Consolas" w:eastAsia="Times New Roman" w:hAnsi="Consolas" w:cs="Times New Roman"/>
+          <w:color w:val="000000"/>
+          <w:sz w:val="21"/>
+          <w:szCs w:val="21"/>
+        </w:rPr>
+        <w:t>forward_servo_position</w:t>
+      </w:r>
+      <w:proofErr w:type="spellEnd"/>
+      <w:r>
+        <w:rPr>
+          <w:rFonts w:ascii="Consolas" w:eastAsia="Times New Roman" w:hAnsi="Consolas" w:cs="Times New Roman"/>
+          <w:color w:val="000000"/>
+          <w:sz w:val="21"/>
+          <w:szCs w:val="21"/>
+        </w:rPr>
+        <w:t>;</w:t>
+      </w:r>
+    </w:p>
+    <w:p>
+      <w:pPr>
+        <w:shd w:val="clear" w:color="auto" w:fill="FFFFFF"/>
+        <w:spacing w:after="0" w:line="285" w:lineRule="atLeast"/>
+        <w:rPr>
+          <w:rFonts w:ascii="Consolas" w:eastAsia="Times New Roman" w:hAnsi="Consolas" w:cs="Times New Roman"/>
+          <w:color w:val="000000"/>
+          <w:sz w:val="21"/>
+          <w:szCs w:val="21"/>
+        </w:rPr>
+      </w:pPr>
+      <w:r>
+        <w:rPr>
+          <w:rFonts w:ascii="Consolas" w:eastAsia="Times New Roman" w:hAnsi="Consolas" w:cs="Times New Roman"/>
+          <w:color w:val="000000"/>
+          <w:sz w:val="21"/>
+          <w:szCs w:val="21"/>
+        </w:rPr>
+        <w:t>  }</w:t>
+      </w:r>
+    </w:p>
+    <w:p>
+      <w:pPr>
+        <w:shd w:val="clear" w:color="auto" w:fill="FFFFFF"/>
+        <w:spacing w:after="0" w:line="285" w:lineRule="atLeast"/>
+        <w:rPr>
+          <w:rFonts w:ascii="Consolas" w:eastAsia="Times New Roman" w:hAnsi="Consolas" w:cs="Times New Roman"/>
+          <w:color w:val="000000"/>
+          <w:sz w:val="21"/>
+          <w:szCs w:val="21"/>
+        </w:rPr>
+      </w:pPr>
+      <w:r>
+        <w:rPr>
+          <w:rFonts w:ascii="Consolas" w:eastAsia="Times New Roman" w:hAnsi="Consolas" w:cs="Times New Roman"/>
+          <w:color w:val="000000"/>
+          <w:sz w:val="21"/>
+          <w:szCs w:val="21"/>
+        </w:rPr>
+        <w:t xml:space="preserve">  </w:t>
+      </w:r>
+    </w:p>
+    <w:p>
+      <w:pPr>
+        <w:shd w:val="clear" w:color="auto" w:fill="FFFFFF"/>
+        <w:spacing w:after="0" w:line="285" w:lineRule="atLeast"/>
+        <w:rPr>
+          <w:rFonts w:ascii="Consolas" w:eastAsia="Times New Roman" w:hAnsi="Consolas" w:cs="Times New Roman"/>
+          <w:color w:val="000000"/>
+          <w:sz w:val="21"/>
+          <w:szCs w:val="21"/>
+        </w:rPr>
+      </w:pPr>
+      <w:r>
+        <w:rPr>
+          <w:rFonts w:ascii="Consolas" w:eastAsia="Times New Roman" w:hAnsi="Consolas" w:cs="Times New Roman"/>
+          <w:color w:val="008000"/>
+          <w:sz w:val="21"/>
+          <w:szCs w:val="21"/>
+        </w:rPr>
+        <w:t xml:space="preserve">  // Turn the Forward servo to the position stored in </w:t>
+      </w:r>
+      <w:proofErr w:type="spellStart"/>
+      <w:r>
+        <w:rPr>
+          <w:rFonts w:ascii="Consolas" w:eastAsia="Times New Roman" w:hAnsi="Consolas" w:cs="Times New Roman"/>
+          <w:color w:val="008000"/>
+          <w:sz w:val="21"/>
+          <w:szCs w:val="21"/>
+        </w:rPr>
+        <w:t>forward_servo_position</w:t>
+      </w:r>
+      <w:proofErr w:type="spellEnd"/>
+    </w:p>
+    <w:p>
+      <w:pPr>
+        <w:shd w:val="clear" w:color="auto" w:fill="FFFFFF"/>
+        <w:spacing w:after="0" w:line="285" w:lineRule="atLeast"/>
+        <w:rPr>
+          <w:rFonts w:ascii="Consolas" w:eastAsia="Times New Roman" w:hAnsi="Consolas" w:cs="Times New Roman"/>
+          <w:color w:val="000000"/>
+          <w:sz w:val="21"/>
+          <w:szCs w:val="21"/>
+        </w:rPr>
+      </w:pPr>
+      <w:r>
+        <w:rPr>
+          <w:rFonts w:ascii="Consolas" w:eastAsia="Times New Roman" w:hAnsi="Consolas" w:cs="Times New Roman"/>
+          <w:color w:val="000000"/>
+          <w:sz w:val="21"/>
+          <w:szCs w:val="21"/>
+        </w:rPr>
+        <w:t xml:space="preserve">  </w:t>
+      </w:r>
+      <w:proofErr w:type="spellStart"/>
+      <w:r>
+        <w:rPr>
+          <w:rFonts w:ascii="Consolas" w:eastAsia="Times New Roman" w:hAnsi="Consolas" w:cs="Times New Roman"/>
+          <w:color w:val="000000"/>
+          <w:sz w:val="21"/>
+          <w:szCs w:val="21"/>
+        </w:rPr>
+        <w:t>forward_</w:t>
+      </w:r>
+      <w:proofErr w:type="gramStart"/>
+      <w:r>
+        <w:rPr>
+          <w:rFonts w:ascii="Consolas" w:eastAsia="Times New Roman" w:hAnsi="Consolas" w:cs="Times New Roman"/>
+          <w:color w:val="000000"/>
+          <w:sz w:val="21"/>
+          <w:szCs w:val="21"/>
+        </w:rPr>
+        <w:t>servo.write</w:t>
+      </w:r>
+      <w:proofErr w:type="spellEnd"/>
+      <w:proofErr w:type="gramEnd"/>
+      <w:r>
+        <w:rPr>
+          <w:rFonts w:ascii="Consolas" w:eastAsia="Times New Roman" w:hAnsi="Consolas" w:cs="Times New Roman"/>
+          <w:color w:val="000000"/>
+          <w:sz w:val="21"/>
+          <w:szCs w:val="21"/>
+        </w:rPr>
+        <w:t>(</w:t>
+      </w:r>
+      <w:proofErr w:type="spellStart"/>
+      <w:r>
+        <w:rPr>
+          <w:rFonts w:ascii="Consolas" w:eastAsia="Times New Roman" w:hAnsi="Consolas" w:cs="Times New Roman"/>
+          <w:color w:val="000000"/>
+          <w:sz w:val="21"/>
+          <w:szCs w:val="21"/>
+        </w:rPr>
+        <w:t>forward_servo_position</w:t>
+      </w:r>
+      <w:proofErr w:type="spellEnd"/>
+      <w:r>
+        <w:rPr>
+          <w:rFonts w:ascii="Consolas" w:eastAsia="Times New Roman" w:hAnsi="Consolas" w:cs="Times New Roman"/>
+          <w:color w:val="000000"/>
+          <w:sz w:val="21"/>
+          <w:szCs w:val="21"/>
+        </w:rPr>
+        <w:t>);</w:t>
+      </w:r>
+    </w:p>
+    <w:p>
+      <w:pPr>
+        <w:shd w:val="clear" w:color="auto" w:fill="FFFFFF"/>
+        <w:spacing w:after="0" w:line="285" w:lineRule="atLeast"/>
+        <w:rPr>
+          <w:rFonts w:ascii="Consolas" w:eastAsia="Times New Roman" w:hAnsi="Consolas" w:cs="Times New Roman"/>
+          <w:color w:val="000000"/>
+          <w:sz w:val="21"/>
+          <w:szCs w:val="21"/>
+        </w:rPr>
+      </w:pPr>
+      <w:r>
+        <w:rPr>
+          <w:rFonts w:ascii="Consolas" w:eastAsia="Times New Roman" w:hAnsi="Consolas" w:cs="Times New Roman"/>
+          <w:color w:val="008000"/>
+          <w:sz w:val="21"/>
+          <w:szCs w:val="21"/>
+        </w:rPr>
+        <w:t xml:space="preserve">  // Turn the Reward servo to the position stored in </w:t>
+      </w:r>
+      <w:proofErr w:type="spellStart"/>
+      <w:r>
+        <w:rPr>
+          <w:rFonts w:ascii="Consolas" w:eastAsia="Times New Roman" w:hAnsi="Consolas" w:cs="Times New Roman"/>
+          <w:color w:val="008000"/>
+          <w:sz w:val="21"/>
+          <w:szCs w:val="21"/>
+        </w:rPr>
+        <w:t>reward_servo_position</w:t>
+      </w:r>
+      <w:proofErr w:type="spellEnd"/>
+    </w:p>
+    <w:p>
+      <w:pPr>
+        <w:shd w:val="clear" w:color="auto" w:fill="FFFFFF"/>
+        <w:spacing w:after="0" w:line="285" w:lineRule="atLeast"/>
+        <w:rPr>
+          <w:rFonts w:ascii="Consolas" w:eastAsia="Times New Roman" w:hAnsi="Consolas" w:cs="Times New Roman"/>
+          <w:color w:val="000000"/>
+          <w:sz w:val="21"/>
+          <w:szCs w:val="21"/>
+        </w:rPr>
+      </w:pPr>
+      <w:r>
+        <w:rPr>
+          <w:rFonts w:ascii="Consolas" w:eastAsia="Times New Roman" w:hAnsi="Consolas" w:cs="Times New Roman"/>
+          <w:color w:val="000000"/>
+          <w:sz w:val="21"/>
+          <w:szCs w:val="21"/>
+        </w:rPr>
+        <w:t xml:space="preserve">  </w:t>
+      </w:r>
+      <w:proofErr w:type="spellStart"/>
+      <w:r>
+        <w:rPr>
+          <w:rFonts w:ascii="Consolas" w:eastAsia="Times New Roman" w:hAnsi="Consolas" w:cs="Times New Roman"/>
+          <w:color w:val="000000"/>
+          <w:sz w:val="21"/>
+          <w:szCs w:val="21"/>
+        </w:rPr>
+        <w:t>reward_</w:t>
+      </w:r>
+      <w:proofErr w:type="gramStart"/>
+      <w:r>
+        <w:rPr>
+          <w:rFonts w:ascii="Consolas" w:eastAsia="Times New Roman" w:hAnsi="Consolas" w:cs="Times New Roman"/>
+          <w:color w:val="000000"/>
+          <w:sz w:val="21"/>
+          <w:szCs w:val="21"/>
+        </w:rPr>
+        <w:t>servo.write</w:t>
+      </w:r>
+      <w:proofErr w:type="spellEnd"/>
+      <w:proofErr w:type="gramEnd"/>
+      <w:r>
+        <w:rPr>
+          <w:rFonts w:ascii="Consolas" w:eastAsia="Times New Roman" w:hAnsi="Consolas" w:cs="Times New Roman"/>
+          <w:color w:val="000000"/>
+          <w:sz w:val="21"/>
+          <w:szCs w:val="21"/>
+        </w:rPr>
+        <w:t>(</w:t>
+      </w:r>
+      <w:proofErr w:type="spellStart"/>
+      <w:r>
+        <w:rPr>
+          <w:rFonts w:ascii="Consolas" w:eastAsia="Times New Roman" w:hAnsi="Consolas" w:cs="Times New Roman"/>
+          <w:color w:val="000000"/>
+          <w:sz w:val="21"/>
+          <w:szCs w:val="21"/>
+        </w:rPr>
+        <w:t>reward_servo_position</w:t>
+      </w:r>
+      <w:proofErr w:type="spellEnd"/>
+      <w:r>
+        <w:rPr>
+          <w:rFonts w:ascii="Consolas" w:eastAsia="Times New Roman" w:hAnsi="Consolas" w:cs="Times New Roman"/>
+          <w:color w:val="000000"/>
+          <w:sz w:val="21"/>
+          <w:szCs w:val="21"/>
+        </w:rPr>
+        <w:t>);</w:t>
+      </w:r>
+    </w:p>
+    <w:p>
+      <w:pPr>
+        <w:shd w:val="clear" w:color="auto" w:fill="FFFFFF"/>
+        <w:spacing w:after="0" w:line="285" w:lineRule="atLeast"/>
+        <w:rPr>
+          <w:rFonts w:ascii="Consolas" w:eastAsia="Times New Roman" w:hAnsi="Consolas" w:cs="Times New Roman"/>
+          <w:color w:val="000000"/>
+          <w:sz w:val="21"/>
+          <w:szCs w:val="21"/>
+        </w:rPr>
+      </w:pPr>
+      <w:r>
+        <w:rPr>
+          <w:rFonts w:ascii="Consolas" w:eastAsia="Times New Roman" w:hAnsi="Consolas" w:cs="Times New Roman"/>
+          <w:color w:val="000000"/>
+          <w:sz w:val="21"/>
+          <w:szCs w:val="21"/>
+        </w:rPr>
+        <w:t xml:space="preserve">  </w:t>
+      </w:r>
+    </w:p>
+    <w:p>
+      <w:pPr>
+        <w:shd w:val="clear" w:color="auto" w:fill="FFFFFF"/>
+        <w:spacing w:after="0" w:line="285" w:lineRule="atLeast"/>
+        <w:rPr>
+          <w:rFonts w:ascii="Consolas" w:eastAsia="Times New Roman" w:hAnsi="Consolas" w:cs="Times New Roman"/>
+          <w:color w:val="000000"/>
+          <w:sz w:val="21"/>
+          <w:szCs w:val="21"/>
+        </w:rPr>
+      </w:pPr>
+      <w:r>
+        <w:rPr>
+          <w:rFonts w:ascii="Consolas" w:eastAsia="Times New Roman" w:hAnsi="Consolas" w:cs="Times New Roman"/>
+          <w:color w:val="008000"/>
+          <w:sz w:val="21"/>
+          <w:szCs w:val="21"/>
+        </w:rPr>
+        <w:t>  // Print out the system information (control mode, servo position)</w:t>
+      </w:r>
+    </w:p>
+    <w:p>
+      <w:pPr>
+        <w:shd w:val="clear" w:color="auto" w:fill="FFFFFF"/>
+        <w:spacing w:after="0" w:line="285" w:lineRule="atLeast"/>
+        <w:rPr>
+          <w:rFonts w:ascii="Consolas" w:eastAsia="Times New Roman" w:hAnsi="Consolas" w:cs="Times New Roman"/>
+          <w:color w:val="000000"/>
+          <w:sz w:val="21"/>
+          <w:szCs w:val="21"/>
+        </w:rPr>
+      </w:pPr>
+      <w:r>
+        <w:rPr>
+          <w:rFonts w:ascii="Consolas" w:eastAsia="Times New Roman" w:hAnsi="Consolas" w:cs="Times New Roman"/>
+          <w:color w:val="000000"/>
+          <w:sz w:val="21"/>
+          <w:szCs w:val="21"/>
+        </w:rPr>
+        <w:t xml:space="preserve">  </w:t>
+      </w:r>
+      <w:r>
+        <w:rPr>
+          <w:rFonts w:ascii="Consolas" w:eastAsia="Times New Roman" w:hAnsi="Consolas" w:cs="Times New Roman"/>
+          <w:color w:val="0000FF"/>
+          <w:sz w:val="21"/>
+          <w:szCs w:val="21"/>
+        </w:rPr>
+        <w:t>if</w:t>
+      </w:r>
+      <w:r>
+        <w:rPr>
+          <w:rFonts w:ascii="Consolas" w:eastAsia="Times New Roman" w:hAnsi="Consolas" w:cs="Times New Roman"/>
+          <w:color w:val="000000"/>
+          <w:sz w:val="21"/>
+          <w:szCs w:val="21"/>
+        </w:rPr>
+        <w:t xml:space="preserve"> (</w:t>
+      </w:r>
+      <w:proofErr w:type="spellStart"/>
+      <w:r>
+        <w:rPr>
+          <w:rFonts w:ascii="Consolas" w:eastAsia="Times New Roman" w:hAnsi="Consolas" w:cs="Times New Roman"/>
+          <w:color w:val="000000"/>
+          <w:sz w:val="21"/>
+          <w:szCs w:val="21"/>
+        </w:rPr>
+        <w:t>digitalRead</w:t>
+      </w:r>
+      <w:proofErr w:type="spellEnd"/>
+      <w:r>
+        <w:rPr>
+          <w:rFonts w:ascii="Consolas" w:eastAsia="Times New Roman" w:hAnsi="Consolas" w:cs="Times New Roman"/>
+          <w:color w:val="000000"/>
+          <w:sz w:val="21"/>
+          <w:szCs w:val="21"/>
+        </w:rPr>
+        <w:t>(AUTO_SWITCH) == AUTO_MODE)</w:t>
+      </w:r>
+    </w:p>
+    <w:p>
+      <w:pPr>
+        <w:shd w:val="clear" w:color="auto" w:fill="FFFFFF"/>
+        <w:spacing w:after="0" w:line="285" w:lineRule="atLeast"/>
+        <w:rPr>
+          <w:rFonts w:ascii="Consolas" w:eastAsia="Times New Roman" w:hAnsi="Consolas" w:cs="Times New Roman"/>
+          <w:color w:val="000000"/>
+          <w:sz w:val="21"/>
+          <w:szCs w:val="21"/>
+        </w:rPr>
+      </w:pPr>
+      <w:r>
+        <w:rPr>
+          <w:rFonts w:ascii="Consolas" w:eastAsia="Times New Roman" w:hAnsi="Consolas" w:cs="Times New Roman"/>
+          <w:color w:val="000000"/>
+          <w:sz w:val="21"/>
+          <w:szCs w:val="21"/>
+        </w:rPr>
+        <w:t>  {</w:t>
+      </w:r>
+    </w:p>
+    <w:p>
+      <w:pPr>
+        <w:shd w:val="clear" w:color="auto" w:fill="FFFFFF"/>
+        <w:spacing w:after="0" w:line="285" w:lineRule="atLeast"/>
+        <w:rPr>
+          <w:rFonts w:ascii="Consolas" w:eastAsia="Times New Roman" w:hAnsi="Consolas" w:cs="Times New Roman"/>
+          <w:color w:val="000000"/>
+          <w:sz w:val="21"/>
+          <w:szCs w:val="21"/>
+        </w:rPr>
+      </w:pPr>
+      <w:r>
+        <w:rPr>
+          <w:rFonts w:ascii="Consolas" w:eastAsia="Times New Roman" w:hAnsi="Consolas" w:cs="Times New Roman"/>
+          <w:color w:val="008000"/>
+          <w:sz w:val="21"/>
+          <w:szCs w:val="21"/>
+        </w:rPr>
+        <w:lastRenderedPageBreak/>
+        <w:t xml:space="preserve">    // Print to serial </w:t>
+      </w:r>
+      <w:proofErr w:type="spellStart"/>
+      <w:r>
+        <w:rPr>
+          <w:rFonts w:ascii="Consolas" w:eastAsia="Times New Roman" w:hAnsi="Consolas" w:cs="Times New Roman"/>
+          <w:color w:val="008000"/>
+          <w:sz w:val="21"/>
+          <w:szCs w:val="21"/>
+        </w:rPr>
+        <w:t>moitor</w:t>
+      </w:r>
+      <w:proofErr w:type="spellEnd"/>
+      <w:r>
+        <w:rPr>
+          <w:rFonts w:ascii="Consolas" w:eastAsia="Times New Roman" w:hAnsi="Consolas" w:cs="Times New Roman"/>
+          <w:color w:val="008000"/>
+          <w:sz w:val="21"/>
+          <w:szCs w:val="21"/>
+        </w:rPr>
+        <w:t xml:space="preserve"> to indicate that the program is in AUTO mode</w:t>
+      </w:r>
+    </w:p>
+    <w:p>
+      <w:pPr>
+        <w:shd w:val="clear" w:color="auto" w:fill="FFFFFF"/>
+        <w:spacing w:after="0" w:line="285" w:lineRule="atLeast"/>
+        <w:rPr>
+          <w:rFonts w:ascii="Consolas" w:eastAsia="Times New Roman" w:hAnsi="Consolas" w:cs="Times New Roman"/>
+          <w:color w:val="000000"/>
+          <w:sz w:val="21"/>
+          <w:szCs w:val="21"/>
+        </w:rPr>
+      </w:pPr>
+      <w:r>
+        <w:rPr>
+          <w:rFonts w:ascii="Consolas" w:eastAsia="Times New Roman" w:hAnsi="Consolas" w:cs="Times New Roman"/>
+          <w:color w:val="000000"/>
+          <w:sz w:val="21"/>
+          <w:szCs w:val="21"/>
+        </w:rPr>
+        <w:t xml:space="preserve">    </w:t>
+      </w:r>
+      <w:proofErr w:type="spellStart"/>
+      <w:r>
+        <w:rPr>
+          <w:rFonts w:ascii="Consolas" w:eastAsia="Times New Roman" w:hAnsi="Consolas" w:cs="Times New Roman"/>
+          <w:color w:val="000000"/>
+          <w:sz w:val="21"/>
+          <w:szCs w:val="21"/>
+        </w:rPr>
+        <w:t>Serial.print</w:t>
+      </w:r>
+      <w:proofErr w:type="spellEnd"/>
+      <w:r>
+        <w:rPr>
+          <w:rFonts w:ascii="Consolas" w:eastAsia="Times New Roman" w:hAnsi="Consolas" w:cs="Times New Roman"/>
+          <w:color w:val="000000"/>
+          <w:sz w:val="21"/>
+          <w:szCs w:val="21"/>
+        </w:rPr>
+        <w:t>(</w:t>
+      </w:r>
+      <w:r>
+        <w:rPr>
+          <w:rFonts w:ascii="Consolas" w:eastAsia="Times New Roman" w:hAnsi="Consolas" w:cs="Times New Roman"/>
+          <w:color w:val="A31515"/>
+          <w:sz w:val="21"/>
+          <w:szCs w:val="21"/>
+        </w:rPr>
+        <w:t>"AUTO"</w:t>
+      </w:r>
+      <w:r>
+        <w:rPr>
+          <w:rFonts w:ascii="Consolas" w:eastAsia="Times New Roman" w:hAnsi="Consolas" w:cs="Times New Roman"/>
+          <w:color w:val="000000"/>
+          <w:sz w:val="21"/>
+          <w:szCs w:val="21"/>
+        </w:rPr>
+        <w:t>);</w:t>
+      </w:r>
+    </w:p>
+    <w:p>
+      <w:pPr>
+        <w:shd w:val="clear" w:color="auto" w:fill="FFFFFF"/>
+        <w:spacing w:after="0" w:line="285" w:lineRule="atLeast"/>
+        <w:rPr>
+          <w:rFonts w:ascii="Consolas" w:eastAsia="Times New Roman" w:hAnsi="Consolas" w:cs="Times New Roman"/>
+          <w:color w:val="000000"/>
+          <w:sz w:val="21"/>
+          <w:szCs w:val="21"/>
+        </w:rPr>
+      </w:pPr>
+      <w:r>
+        <w:rPr>
+          <w:rFonts w:ascii="Consolas" w:eastAsia="Times New Roman" w:hAnsi="Consolas" w:cs="Times New Roman"/>
+          <w:color w:val="000000"/>
+          <w:sz w:val="21"/>
+          <w:szCs w:val="21"/>
+        </w:rPr>
+        <w:t>  }</w:t>
+      </w:r>
+    </w:p>
+    <w:p>
+      <w:pPr>
+        <w:shd w:val="clear" w:color="auto" w:fill="FFFFFF"/>
+        <w:spacing w:after="0" w:line="285" w:lineRule="atLeast"/>
+        <w:rPr>
+          <w:rFonts w:ascii="Consolas" w:eastAsia="Times New Roman" w:hAnsi="Consolas" w:cs="Times New Roman"/>
+          <w:color w:val="000000"/>
+          <w:sz w:val="21"/>
+          <w:szCs w:val="21"/>
+        </w:rPr>
+      </w:pPr>
+      <w:r>
+        <w:rPr>
+          <w:rFonts w:ascii="Consolas" w:eastAsia="Times New Roman" w:hAnsi="Consolas" w:cs="Times New Roman"/>
+          <w:color w:val="000000"/>
+          <w:sz w:val="21"/>
+          <w:szCs w:val="21"/>
+        </w:rPr>
+        <w:t xml:space="preserve">  </w:t>
+      </w:r>
+      <w:r>
+        <w:rPr>
+          <w:rFonts w:ascii="Consolas" w:eastAsia="Times New Roman" w:hAnsi="Consolas" w:cs="Times New Roman"/>
+          <w:color w:val="0000FF"/>
+          <w:sz w:val="21"/>
+          <w:szCs w:val="21"/>
+        </w:rPr>
         <w:t>else</w:t>
       </w:r>
-      <w:r>
-        <w:rPr>
-          <w:rFonts w:ascii="Consolas" w:eastAsia="Times New Roman" w:hAnsi="Consolas" w:cs="Times New Roman"/>
-          <w:color w:val="000000"/>
-          <w:sz w:val="21"/>
-          <w:szCs w:val="21"/>
-        </w:rPr>
-        <w:t xml:space="preserve"> </w:t>
-      </w:r>
-      <w:r>
-        <w:rPr>
-          <w:rFonts w:ascii="Consolas" w:eastAsia="Times New Roman" w:hAnsi="Consolas" w:cs="Times New Roman"/>
-          <w:color w:val="0000FF"/>
-          <w:sz w:val="21"/>
-          <w:szCs w:val="21"/>
-        </w:rPr>
-        <w:t>if</w:t>
-      </w:r>
-      <w:r>
-        <w:rPr>
-          <w:rFonts w:ascii="Consolas" w:eastAsia="Times New Roman" w:hAnsi="Consolas" w:cs="Times New Roman"/>
-          <w:color w:val="000000"/>
-          <w:sz w:val="21"/>
-          <w:szCs w:val="21"/>
-        </w:rPr>
-        <w:t xml:space="preserve"> (high_ldr_value &lt; low_ldr_value)</w:t>
-      </w:r>
-    </w:p>
-    <w:p>
-      <w:pPr>
-        <w:shd w:val="clear" w:color="auto" w:fill="FFFFFF"/>
-        <w:spacing w:after="0" w:line="285" w:lineRule="atLeast"/>
-        <w:rPr>
-          <w:rFonts w:ascii="Consolas" w:eastAsia="Times New Roman" w:hAnsi="Consolas" w:cs="Times New Roman"/>
-          <w:color w:val="000000"/>
-          <w:sz w:val="21"/>
-          <w:szCs w:val="21"/>
-        </w:rPr>
-      </w:pPr>
-      <w:r>
-        <w:rPr>
-          <w:rFonts w:ascii="Consolas" w:eastAsia="Times New Roman" w:hAnsi="Consolas" w:cs="Times New Roman"/>
-          <w:color w:val="000000"/>
-          <w:sz w:val="21"/>
-          <w:szCs w:val="21"/>
-        </w:rPr>
-        <w:t>      {</w:t>
-      </w:r>
-    </w:p>
-    <w:p>
-      <w:pPr>
-        <w:shd w:val="clear" w:color="auto" w:fill="FFFFFF"/>
-        <w:spacing w:after="0" w:line="285" w:lineRule="atLeast"/>
-        <w:rPr>
-          <w:rFonts w:ascii="Consolas" w:eastAsia="Times New Roman" w:hAnsi="Consolas" w:cs="Times New Roman"/>
-          <w:color w:val="000000"/>
-          <w:sz w:val="21"/>
-          <w:szCs w:val="21"/>
-        </w:rPr>
-      </w:pPr>
-      <w:r>
-        <w:rPr>
-          <w:rFonts w:ascii="Consolas" w:eastAsia="Times New Roman" w:hAnsi="Consolas" w:cs="Times New Roman"/>
-          <w:color w:val="000000"/>
-          <w:sz w:val="21"/>
-          <w:szCs w:val="21"/>
-        </w:rPr>
-        <w:t xml:space="preserve">        </w:t>
-      </w:r>
-      <w:r>
-        <w:rPr>
-          <w:rFonts w:ascii="Consolas" w:eastAsia="Times New Roman" w:hAnsi="Consolas" w:cs="Times New Roman"/>
-          <w:color w:val="0000FF"/>
-          <w:sz w:val="21"/>
-          <w:szCs w:val="21"/>
-        </w:rPr>
-        <w:t>if</w:t>
-      </w:r>
-      <w:r>
-        <w:rPr>
-          <w:rFonts w:ascii="Consolas" w:eastAsia="Times New Roman" w:hAnsi="Consolas" w:cs="Times New Roman"/>
-          <w:color w:val="000000"/>
-          <w:sz w:val="21"/>
-          <w:szCs w:val="21"/>
-        </w:rPr>
-        <w:t xml:space="preserve"> (forward_servo_position &gt; SERVO_MIN_POSITION)</w:t>
-      </w:r>
-    </w:p>
-    <w:p>
-      <w:pPr>
-        <w:shd w:val="clear" w:color="auto" w:fill="FFFFFF"/>
-        <w:spacing w:after="0" w:line="285" w:lineRule="atLeast"/>
-        <w:rPr>
-          <w:rFonts w:ascii="Consolas" w:eastAsia="Times New Roman" w:hAnsi="Consolas" w:cs="Times New Roman"/>
-          <w:color w:val="000000"/>
-          <w:sz w:val="21"/>
-          <w:szCs w:val="21"/>
-        </w:rPr>
-      </w:pPr>
-      <w:r>
-        <w:rPr>
-          <w:rFonts w:ascii="Consolas" w:eastAsia="Times New Roman" w:hAnsi="Consolas" w:cs="Times New Roman"/>
-          <w:color w:val="000000"/>
-          <w:sz w:val="21"/>
-          <w:szCs w:val="21"/>
-        </w:rPr>
-        <w:t>        {</w:t>
-      </w:r>
-    </w:p>
-    <w:p>
-      <w:pPr>
-        <w:shd w:val="clear" w:color="auto" w:fill="FFFFFF"/>
-        <w:spacing w:after="0" w:line="285" w:lineRule="atLeast"/>
-        <w:rPr>
-          <w:rFonts w:ascii="Consolas" w:eastAsia="Times New Roman" w:hAnsi="Consolas" w:cs="Times New Roman"/>
-          <w:color w:val="000000"/>
-          <w:sz w:val="21"/>
-          <w:szCs w:val="21"/>
-        </w:rPr>
-      </w:pPr>
-      <w:r>
-        <w:rPr>
-          <w:rFonts w:ascii="Consolas" w:eastAsia="Times New Roman" w:hAnsi="Consolas" w:cs="Times New Roman"/>
-          <w:color w:val="000000"/>
-          <w:sz w:val="21"/>
-          <w:szCs w:val="21"/>
-        </w:rPr>
-        <w:t>          forward_servo_position = forward_servo_position - SERVO_SPEED;</w:t>
-      </w:r>
-    </w:p>
-    <w:p>
-      <w:pPr>
-        <w:shd w:val="clear" w:color="auto" w:fill="FFFFFF"/>
-        <w:spacing w:after="0" w:line="285" w:lineRule="atLeast"/>
-        <w:rPr>
-          <w:rFonts w:ascii="Consolas" w:eastAsia="Times New Roman" w:hAnsi="Consolas" w:cs="Times New Roman"/>
-          <w:color w:val="000000"/>
-          <w:sz w:val="21"/>
-          <w:szCs w:val="21"/>
-        </w:rPr>
-      </w:pPr>
-      <w:r>
-        <w:rPr>
-          <w:rFonts w:ascii="Consolas" w:eastAsia="Times New Roman" w:hAnsi="Consolas" w:cs="Times New Roman"/>
-          <w:color w:val="000000"/>
-          <w:sz w:val="21"/>
-          <w:szCs w:val="21"/>
-        </w:rPr>
-        <w:t xml:space="preserve">        } </w:t>
-      </w:r>
-    </w:p>
-    <w:p>
-      <w:pPr>
-        <w:shd w:val="clear" w:color="auto" w:fill="FFFFFF"/>
-        <w:spacing w:after="0" w:line="285" w:lineRule="atLeast"/>
-        <w:rPr>
-          <w:rFonts w:ascii="Consolas" w:eastAsia="Times New Roman" w:hAnsi="Consolas" w:cs="Times New Roman"/>
-          <w:color w:val="000000"/>
-          <w:sz w:val="21"/>
-          <w:szCs w:val="21"/>
-        </w:rPr>
-      </w:pPr>
-      <w:r>
-        <w:rPr>
-          <w:rFonts w:ascii="Consolas" w:eastAsia="Times New Roman" w:hAnsi="Consolas" w:cs="Times New Roman"/>
-          <w:color w:val="000000"/>
-          <w:sz w:val="21"/>
-          <w:szCs w:val="21"/>
-        </w:rPr>
-        <w:t>      }</w:t>
-      </w:r>
-    </w:p>
-    <w:p>
-      <w:pPr>
-        <w:shd w:val="clear" w:color="auto" w:fill="FFFFFF"/>
-        <w:spacing w:after="0" w:line="285" w:lineRule="atLeast"/>
-        <w:rPr>
-          <w:rFonts w:ascii="Consolas" w:eastAsia="Times New Roman" w:hAnsi="Consolas" w:cs="Times New Roman"/>
-          <w:color w:val="000000"/>
-          <w:sz w:val="21"/>
-          <w:szCs w:val="21"/>
-        </w:rPr>
-      </w:pPr>
-      <w:r>
-        <w:rPr>
-          <w:rFonts w:ascii="Consolas" w:eastAsia="Times New Roman" w:hAnsi="Consolas" w:cs="Times New Roman"/>
-          <w:color w:val="000000"/>
-          <w:sz w:val="21"/>
-          <w:szCs w:val="21"/>
-        </w:rPr>
-        <w:t>    }</w:t>
-      </w:r>
-    </w:p>
-    <w:p>
-      <w:pPr>
-        <w:shd w:val="clear" w:color="auto" w:fill="FFFFFF"/>
-        <w:spacing w:after="0" w:line="285" w:lineRule="atLeast"/>
-        <w:rPr>
-          <w:rFonts w:ascii="Consolas" w:eastAsia="Times New Roman" w:hAnsi="Consolas" w:cs="Times New Roman"/>
-          <w:color w:val="000000"/>
-          <w:sz w:val="21"/>
-          <w:szCs w:val="21"/>
-        </w:rPr>
-      </w:pPr>
-      <w:r>
-        <w:rPr>
-          <w:rFonts w:ascii="Consolas" w:eastAsia="Times New Roman" w:hAnsi="Consolas" w:cs="Times New Roman"/>
-          <w:color w:val="008000"/>
-          <w:sz w:val="21"/>
-          <w:szCs w:val="21"/>
-        </w:rPr>
-        <w:t>    // When there are no sunsight, both servo return to 90 degree</w:t>
+    </w:p>
+    <w:p>
+      <w:pPr>
+        <w:shd w:val="clear" w:color="auto" w:fill="FFFFFF"/>
+        <w:spacing w:after="0" w:line="285" w:lineRule="atLeast"/>
+        <w:rPr>
+          <w:rFonts w:ascii="Consolas" w:eastAsia="Times New Roman" w:hAnsi="Consolas" w:cs="Times New Roman"/>
+          <w:color w:val="000000"/>
+          <w:sz w:val="21"/>
+          <w:szCs w:val="21"/>
+        </w:rPr>
+      </w:pPr>
+      <w:r>
+        <w:rPr>
+          <w:rFonts w:ascii="Consolas" w:eastAsia="Times New Roman" w:hAnsi="Consolas" w:cs="Times New Roman"/>
+          <w:color w:val="000000"/>
+          <w:sz w:val="21"/>
+          <w:szCs w:val="21"/>
+        </w:rPr>
+        <w:t>  {</w:t>
+      </w:r>
+    </w:p>
+    <w:p>
+      <w:pPr>
+        <w:shd w:val="clear" w:color="auto" w:fill="FFFFFF"/>
+        <w:spacing w:after="0" w:line="285" w:lineRule="atLeast"/>
+        <w:rPr>
+          <w:rFonts w:ascii="Consolas" w:eastAsia="Times New Roman" w:hAnsi="Consolas" w:cs="Times New Roman"/>
+          <w:color w:val="000000"/>
+          <w:sz w:val="21"/>
+          <w:szCs w:val="21"/>
+        </w:rPr>
+      </w:pPr>
+      <w:r>
+        <w:rPr>
+          <w:rFonts w:ascii="Consolas" w:eastAsia="Times New Roman" w:hAnsi="Consolas" w:cs="Times New Roman"/>
+          <w:color w:val="008000"/>
+          <w:sz w:val="21"/>
+          <w:szCs w:val="21"/>
+        </w:rPr>
+        <w:t xml:space="preserve">    // Print to serial </w:t>
+      </w:r>
+      <w:proofErr w:type="spellStart"/>
+      <w:r>
+        <w:rPr>
+          <w:rFonts w:ascii="Consolas" w:eastAsia="Times New Roman" w:hAnsi="Consolas" w:cs="Times New Roman"/>
+          <w:color w:val="008000"/>
+          <w:sz w:val="21"/>
+          <w:szCs w:val="21"/>
+        </w:rPr>
+        <w:t>moitor</w:t>
+      </w:r>
+      <w:proofErr w:type="spellEnd"/>
+      <w:r>
+        <w:rPr>
+          <w:rFonts w:ascii="Consolas" w:eastAsia="Times New Roman" w:hAnsi="Consolas" w:cs="Times New Roman"/>
+          <w:color w:val="008000"/>
+          <w:sz w:val="21"/>
+          <w:szCs w:val="21"/>
+        </w:rPr>
+        <w:t xml:space="preserve"> to indicate that the program is in AUTO mode</w:t>
       </w:r>
     </w:p>
     <w:p>
@@ -5157,317 +9531,43 @@
         </w:rPr>
         <w:t xml:space="preserve">    </w:t>
       </w:r>
-      <w:r>
-        <w:rPr>
-          <w:rFonts w:ascii="Consolas" w:eastAsia="Times New Roman" w:hAnsi="Consolas" w:cs="Times New Roman"/>
-          <w:color w:val="0000FF"/>
-          <w:sz w:val="21"/>
-          <w:szCs w:val="21"/>
-        </w:rPr>
-        <w:t>else</w:t>
-      </w:r>
-    </w:p>
-    <w:p>
-      <w:pPr>
-        <w:shd w:val="clear" w:color="auto" w:fill="FFFFFF"/>
-        <w:spacing w:after="0" w:line="285" w:lineRule="atLeast"/>
-        <w:rPr>
-          <w:rFonts w:ascii="Consolas" w:eastAsia="Times New Roman" w:hAnsi="Consolas" w:cs="Times New Roman"/>
-          <w:color w:val="000000"/>
-          <w:sz w:val="21"/>
-          <w:szCs w:val="21"/>
-        </w:rPr>
-      </w:pPr>
-      <w:r>
-        <w:rPr>
-          <w:rFonts w:ascii="Consolas" w:eastAsia="Times New Roman" w:hAnsi="Consolas" w:cs="Times New Roman"/>
-          <w:color w:val="000000"/>
-          <w:sz w:val="21"/>
-          <w:szCs w:val="21"/>
-        </w:rPr>
-        <w:t>    {</w:t>
-      </w:r>
-    </w:p>
-    <w:p>
-      <w:pPr>
-        <w:shd w:val="clear" w:color="auto" w:fill="FFFFFF"/>
-        <w:spacing w:after="0" w:line="285" w:lineRule="atLeast"/>
-        <w:rPr>
-          <w:rFonts w:ascii="Consolas" w:eastAsia="Times New Roman" w:hAnsi="Consolas" w:cs="Times New Roman"/>
-          <w:color w:val="000000"/>
-          <w:sz w:val="21"/>
-          <w:szCs w:val="21"/>
-        </w:rPr>
-      </w:pPr>
-      <w:r>
-        <w:rPr>
-          <w:rFonts w:ascii="Consolas" w:eastAsia="Times New Roman" w:hAnsi="Consolas" w:cs="Times New Roman"/>
-          <w:color w:val="000000"/>
-          <w:sz w:val="21"/>
-          <w:szCs w:val="21"/>
-        </w:rPr>
-        <w:t xml:space="preserve">      </w:t>
-      </w:r>
-      <w:r>
-        <w:rPr>
-          <w:rFonts w:ascii="Consolas" w:eastAsia="Times New Roman" w:hAnsi="Consolas" w:cs="Times New Roman"/>
-          <w:color w:val="0000FF"/>
-          <w:sz w:val="21"/>
-          <w:szCs w:val="21"/>
-        </w:rPr>
-        <w:t>if</w:t>
-      </w:r>
-      <w:r>
-        <w:rPr>
-          <w:rFonts w:ascii="Consolas" w:eastAsia="Times New Roman" w:hAnsi="Consolas" w:cs="Times New Roman"/>
-          <w:color w:val="000000"/>
-          <w:sz w:val="21"/>
-          <w:szCs w:val="21"/>
-        </w:rPr>
-        <w:t xml:space="preserve"> (forward_servo_position &lt; SERVO_NO_SUN_POSITION - SERVO_SPEED)</w:t>
-      </w:r>
-    </w:p>
-    <w:p>
-      <w:pPr>
-        <w:shd w:val="clear" w:color="auto" w:fill="FFFFFF"/>
-        <w:spacing w:after="0" w:line="285" w:lineRule="atLeast"/>
-        <w:rPr>
-          <w:rFonts w:ascii="Consolas" w:eastAsia="Times New Roman" w:hAnsi="Consolas" w:cs="Times New Roman"/>
-          <w:color w:val="000000"/>
-          <w:sz w:val="21"/>
-          <w:szCs w:val="21"/>
-        </w:rPr>
-      </w:pPr>
-      <w:r>
-        <w:rPr>
-          <w:rFonts w:ascii="Consolas" w:eastAsia="Times New Roman" w:hAnsi="Consolas" w:cs="Times New Roman"/>
-          <w:color w:val="000000"/>
-          <w:sz w:val="21"/>
-          <w:szCs w:val="21"/>
-        </w:rPr>
-        <w:t>      {</w:t>
-      </w:r>
-    </w:p>
-    <w:p>
-      <w:pPr>
-        <w:shd w:val="clear" w:color="auto" w:fill="FFFFFF"/>
-        <w:spacing w:after="0" w:line="285" w:lineRule="atLeast"/>
-        <w:rPr>
-          <w:rFonts w:ascii="Consolas" w:eastAsia="Times New Roman" w:hAnsi="Consolas" w:cs="Times New Roman"/>
-          <w:color w:val="000000"/>
-          <w:sz w:val="21"/>
-          <w:szCs w:val="21"/>
-        </w:rPr>
-      </w:pPr>
-      <w:r>
-        <w:rPr>
-          <w:rFonts w:ascii="Consolas" w:eastAsia="Times New Roman" w:hAnsi="Consolas" w:cs="Times New Roman"/>
-          <w:color w:val="000000"/>
-          <w:sz w:val="21"/>
-          <w:szCs w:val="21"/>
-        </w:rPr>
-        <w:t>        forward_servo_position = forward_servo_position + SERVO_SPEED;</w:t>
-      </w:r>
-    </w:p>
-    <w:p>
-      <w:pPr>
-        <w:shd w:val="clear" w:color="auto" w:fill="FFFFFF"/>
-        <w:spacing w:after="0" w:line="285" w:lineRule="atLeast"/>
-        <w:rPr>
-          <w:rFonts w:ascii="Consolas" w:eastAsia="Times New Roman" w:hAnsi="Consolas" w:cs="Times New Roman"/>
-          <w:color w:val="000000"/>
-          <w:sz w:val="21"/>
-          <w:szCs w:val="21"/>
-        </w:rPr>
-      </w:pPr>
-      <w:r>
-        <w:rPr>
-          <w:rFonts w:ascii="Consolas" w:eastAsia="Times New Roman" w:hAnsi="Consolas" w:cs="Times New Roman"/>
-          <w:color w:val="000000"/>
-          <w:sz w:val="21"/>
-          <w:szCs w:val="21"/>
-        </w:rPr>
-        <w:t xml:space="preserve">      } </w:t>
-      </w:r>
-    </w:p>
-    <w:p>
-      <w:pPr>
-        <w:shd w:val="clear" w:color="auto" w:fill="FFFFFF"/>
-        <w:spacing w:after="0" w:line="285" w:lineRule="atLeast"/>
-        <w:rPr>
-          <w:rFonts w:ascii="Consolas" w:eastAsia="Times New Roman" w:hAnsi="Consolas" w:cs="Times New Roman"/>
-          <w:color w:val="000000"/>
-          <w:sz w:val="21"/>
-          <w:szCs w:val="21"/>
-        </w:rPr>
-      </w:pPr>
-      <w:r>
-        <w:rPr>
-          <w:rFonts w:ascii="Consolas" w:eastAsia="Times New Roman" w:hAnsi="Consolas" w:cs="Times New Roman"/>
-          <w:color w:val="000000"/>
-          <w:sz w:val="21"/>
-          <w:szCs w:val="21"/>
-        </w:rPr>
-        <w:t xml:space="preserve">      </w:t>
-      </w:r>
-      <w:r>
-        <w:rPr>
-          <w:rFonts w:ascii="Consolas" w:eastAsia="Times New Roman" w:hAnsi="Consolas" w:cs="Times New Roman"/>
-          <w:color w:val="0000FF"/>
-          <w:sz w:val="21"/>
-          <w:szCs w:val="21"/>
-        </w:rPr>
-        <w:t>else</w:t>
-      </w:r>
-      <w:r>
-        <w:rPr>
-          <w:rFonts w:ascii="Consolas" w:eastAsia="Times New Roman" w:hAnsi="Consolas" w:cs="Times New Roman"/>
-          <w:color w:val="000000"/>
-          <w:sz w:val="21"/>
-          <w:szCs w:val="21"/>
-        </w:rPr>
-        <w:t xml:space="preserve"> </w:t>
-      </w:r>
-      <w:r>
-        <w:rPr>
-          <w:rFonts w:ascii="Consolas" w:eastAsia="Times New Roman" w:hAnsi="Consolas" w:cs="Times New Roman"/>
-          <w:color w:val="0000FF"/>
-          <w:sz w:val="21"/>
-          <w:szCs w:val="21"/>
-        </w:rPr>
-        <w:t>if</w:t>
-      </w:r>
-      <w:r>
-        <w:rPr>
-          <w:rFonts w:ascii="Consolas" w:eastAsia="Times New Roman" w:hAnsi="Consolas" w:cs="Times New Roman"/>
-          <w:color w:val="000000"/>
-          <w:sz w:val="21"/>
-          <w:szCs w:val="21"/>
-        </w:rPr>
-        <w:t xml:space="preserve"> (forward_servo_position &gt; SERVO_NO_SUN_POSITION + SERVO_SPEED)</w:t>
-      </w:r>
-    </w:p>
-    <w:p>
-      <w:pPr>
-        <w:shd w:val="clear" w:color="auto" w:fill="FFFFFF"/>
-        <w:spacing w:after="0" w:line="285" w:lineRule="atLeast"/>
-        <w:rPr>
-          <w:rFonts w:ascii="Consolas" w:eastAsia="Times New Roman" w:hAnsi="Consolas" w:cs="Times New Roman"/>
-          <w:color w:val="000000"/>
-          <w:sz w:val="21"/>
-          <w:szCs w:val="21"/>
-        </w:rPr>
-      </w:pPr>
-      <w:r>
-        <w:rPr>
-          <w:rFonts w:ascii="Consolas" w:eastAsia="Times New Roman" w:hAnsi="Consolas" w:cs="Times New Roman"/>
-          <w:color w:val="000000"/>
-          <w:sz w:val="21"/>
-          <w:szCs w:val="21"/>
-        </w:rPr>
-        <w:t>      {</w:t>
-      </w:r>
-    </w:p>
-    <w:p>
-      <w:pPr>
-        <w:shd w:val="clear" w:color="auto" w:fill="FFFFFF"/>
-        <w:spacing w:after="0" w:line="285" w:lineRule="atLeast"/>
-        <w:rPr>
-          <w:rFonts w:ascii="Consolas" w:eastAsia="Times New Roman" w:hAnsi="Consolas" w:cs="Times New Roman"/>
-          <w:color w:val="000000"/>
-          <w:sz w:val="21"/>
-          <w:szCs w:val="21"/>
-        </w:rPr>
-      </w:pPr>
-      <w:r>
-        <w:rPr>
-          <w:rFonts w:ascii="Consolas" w:eastAsia="Times New Roman" w:hAnsi="Consolas" w:cs="Times New Roman"/>
-          <w:color w:val="000000"/>
-          <w:sz w:val="21"/>
-          <w:szCs w:val="21"/>
-        </w:rPr>
-        <w:t>        forward_servo_position = forward_servo_position - SERVO_SPEED;</w:t>
-      </w:r>
-    </w:p>
-    <w:p>
-      <w:pPr>
-        <w:shd w:val="clear" w:color="auto" w:fill="FFFFFF"/>
-        <w:spacing w:after="0" w:line="285" w:lineRule="atLeast"/>
-        <w:rPr>
-          <w:rFonts w:ascii="Consolas" w:eastAsia="Times New Roman" w:hAnsi="Consolas" w:cs="Times New Roman"/>
-          <w:color w:val="000000"/>
-          <w:sz w:val="21"/>
-          <w:szCs w:val="21"/>
-        </w:rPr>
-      </w:pPr>
-      <w:r>
-        <w:rPr>
-          <w:rFonts w:ascii="Consolas" w:eastAsia="Times New Roman" w:hAnsi="Consolas" w:cs="Times New Roman"/>
-          <w:color w:val="000000"/>
-          <w:sz w:val="21"/>
-          <w:szCs w:val="21"/>
-        </w:rPr>
-        <w:t xml:space="preserve">      } </w:t>
-      </w:r>
-    </w:p>
-    <w:p>
-      <w:pPr>
-        <w:shd w:val="clear" w:color="auto" w:fill="FFFFFF"/>
-        <w:spacing w:after="0" w:line="285" w:lineRule="atLeast"/>
-        <w:rPr>
-          <w:rFonts w:ascii="Consolas" w:eastAsia="Times New Roman" w:hAnsi="Consolas" w:cs="Times New Roman"/>
-          <w:color w:val="000000"/>
-          <w:sz w:val="21"/>
-          <w:szCs w:val="21"/>
-        </w:rPr>
-      </w:pPr>
-      <w:r>
-        <w:rPr>
-          <w:rFonts w:ascii="Consolas" w:eastAsia="Times New Roman" w:hAnsi="Consolas" w:cs="Times New Roman"/>
-          <w:color w:val="000000"/>
-          <w:sz w:val="21"/>
-          <w:szCs w:val="21"/>
-        </w:rPr>
-        <w:t>    }</w:t>
-      </w:r>
-    </w:p>
-    <w:p>
-      <w:pPr>
-        <w:shd w:val="clear" w:color="auto" w:fill="FFFFFF"/>
-        <w:spacing w:after="0" w:line="285" w:lineRule="atLeast"/>
-        <w:rPr>
-          <w:rFonts w:ascii="Consolas" w:eastAsia="Times New Roman" w:hAnsi="Consolas" w:cs="Times New Roman"/>
-          <w:color w:val="000000"/>
-          <w:sz w:val="21"/>
-          <w:szCs w:val="21"/>
-        </w:rPr>
-      </w:pPr>
-      <w:r>
-        <w:rPr>
-          <w:rFonts w:ascii="Consolas" w:eastAsia="Times New Roman" w:hAnsi="Consolas" w:cs="Times New Roman"/>
-          <w:color w:val="000000"/>
-          <w:sz w:val="21"/>
-          <w:szCs w:val="21"/>
-        </w:rPr>
-        <w:t xml:space="preserve">    reward_servo_position = </w:t>
-      </w:r>
-      <w:r>
-        <w:rPr>
-          <w:rFonts w:ascii="Consolas" w:eastAsia="Times New Roman" w:hAnsi="Consolas" w:cs="Times New Roman"/>
-          <w:color w:val="098658"/>
-          <w:sz w:val="21"/>
-          <w:szCs w:val="21"/>
-        </w:rPr>
-        <w:t>180</w:t>
-      </w:r>
-      <w:r>
-        <w:rPr>
-          <w:rFonts w:ascii="Consolas" w:eastAsia="Times New Roman" w:hAnsi="Consolas" w:cs="Times New Roman"/>
-          <w:color w:val="000000"/>
-          <w:sz w:val="21"/>
-          <w:szCs w:val="21"/>
-        </w:rPr>
-        <w:t xml:space="preserve"> - forward_servo_position;</w:t>
+      <w:proofErr w:type="spellStart"/>
+      <w:r>
+        <w:rPr>
+          <w:rFonts w:ascii="Consolas" w:eastAsia="Times New Roman" w:hAnsi="Consolas" w:cs="Times New Roman"/>
+          <w:color w:val="000000"/>
+          <w:sz w:val="21"/>
+          <w:szCs w:val="21"/>
+        </w:rPr>
+        <w:t>Serial.print</w:t>
+      </w:r>
+      <w:proofErr w:type="spellEnd"/>
+      <w:r>
+        <w:rPr>
+          <w:rFonts w:ascii="Consolas" w:eastAsia="Times New Roman" w:hAnsi="Consolas" w:cs="Times New Roman"/>
+          <w:color w:val="000000"/>
+          <w:sz w:val="21"/>
+          <w:szCs w:val="21"/>
+        </w:rPr>
+        <w:t>(</w:t>
+      </w:r>
+      <w:r>
+        <w:rPr>
+          <w:rFonts w:ascii="Consolas" w:eastAsia="Times New Roman" w:hAnsi="Consolas" w:cs="Times New Roman"/>
+          <w:color w:val="A31515"/>
+          <w:sz w:val="21"/>
+          <w:szCs w:val="21"/>
+        </w:rPr>
+        <w:t>"MANUAL"</w:t>
+      </w:r>
+      <w:r>
+        <w:rPr>
+          <w:rFonts w:ascii="Consolas" w:eastAsia="Times New Roman" w:hAnsi="Consolas" w:cs="Times New Roman"/>
+          <w:color w:val="000000"/>
+          <w:sz w:val="21"/>
+          <w:szCs w:val="21"/>
+        </w:rPr>
+        <w:t>);</w:t>
       </w:r>
     </w:p>
     <w:p>
@@ -5502,6 +9602,39 @@
           <w:szCs w:val="21"/>
         </w:rPr>
       </w:pPr>
+    </w:p>
+    <w:p>
+      <w:pPr>
+        <w:shd w:val="clear" w:color="auto" w:fill="FFFFFF"/>
+        <w:spacing w:after="0" w:line="285" w:lineRule="atLeast"/>
+        <w:rPr>
+          <w:rFonts w:ascii="Consolas" w:eastAsia="Times New Roman" w:hAnsi="Consolas" w:cs="Times New Roman"/>
+          <w:color w:val="000000"/>
+          <w:sz w:val="21"/>
+          <w:szCs w:val="21"/>
+        </w:rPr>
+      </w:pPr>
+      <w:r>
+        <w:rPr>
+          <w:rFonts w:ascii="Consolas" w:eastAsia="Times New Roman" w:hAnsi="Consolas" w:cs="Times New Roman"/>
+          <w:color w:val="008000"/>
+          <w:sz w:val="21"/>
+          <w:szCs w:val="21"/>
+        </w:rPr>
+        <w:t>  // print the position of the servo out the Serial monitor</w:t>
+      </w:r>
+    </w:p>
+    <w:p>
+      <w:pPr>
+        <w:shd w:val="clear" w:color="auto" w:fill="FFFFFF"/>
+        <w:spacing w:after="0" w:line="285" w:lineRule="atLeast"/>
+        <w:rPr>
+          <w:rFonts w:ascii="Consolas" w:eastAsia="Times New Roman" w:hAnsi="Consolas" w:cs="Times New Roman"/>
+          <w:color w:val="000000"/>
+          <w:sz w:val="21"/>
+          <w:szCs w:val="21"/>
+        </w:rPr>
+      </w:pPr>
       <w:r>
         <w:rPr>
           <w:rFonts w:ascii="Consolas" w:eastAsia="Times New Roman" w:hAnsi="Consolas" w:cs="Times New Roman"/>
@@ -5511,26 +9644,43 @@
         </w:rPr>
         <w:t xml:space="preserve">  </w:t>
       </w:r>
-    </w:p>
-    <w:p>
-      <w:pPr>
-        <w:shd w:val="clear" w:color="auto" w:fill="FFFFFF"/>
-        <w:spacing w:after="0" w:line="285" w:lineRule="atLeast"/>
-        <w:rPr>
-          <w:rFonts w:ascii="Consolas" w:eastAsia="Times New Roman" w:hAnsi="Consolas" w:cs="Times New Roman"/>
-          <w:color w:val="000000"/>
-          <w:sz w:val="21"/>
-          <w:szCs w:val="21"/>
-        </w:rPr>
-      </w:pPr>
-      <w:r>
-        <w:rPr>
-          <w:rFonts w:ascii="Consolas" w:eastAsia="Times New Roman" w:hAnsi="Consolas" w:cs="Times New Roman"/>
-          <w:color w:val="008000"/>
-          <w:sz w:val="21"/>
-          <w:szCs w:val="21"/>
-        </w:rPr>
-        <w:t>  // If user select Manual mode</w:t>
+      <w:proofErr w:type="spellStart"/>
+      <w:r>
+        <w:rPr>
+          <w:rFonts w:ascii="Consolas" w:eastAsia="Times New Roman" w:hAnsi="Consolas" w:cs="Times New Roman"/>
+          <w:color w:val="000000"/>
+          <w:sz w:val="21"/>
+          <w:szCs w:val="21"/>
+        </w:rPr>
+        <w:t>Serial.print</w:t>
+      </w:r>
+      <w:proofErr w:type="spellEnd"/>
+      <w:r>
+        <w:rPr>
+          <w:rFonts w:ascii="Consolas" w:eastAsia="Times New Roman" w:hAnsi="Consolas" w:cs="Times New Roman"/>
+          <w:color w:val="000000"/>
+          <w:sz w:val="21"/>
+          <w:szCs w:val="21"/>
+        </w:rPr>
+        <w:t>(</w:t>
+      </w:r>
+      <w:r>
+        <w:rPr>
+          <w:rFonts w:ascii="Consolas" w:eastAsia="Times New Roman" w:hAnsi="Consolas" w:cs="Times New Roman"/>
+          <w:color w:val="A31515"/>
+          <w:sz w:val="21"/>
+          <w:szCs w:val="21"/>
+        </w:rPr>
+        <w:t>'\t'</w:t>
+      </w:r>
+      <w:r>
+        <w:rPr>
+          <w:rFonts w:ascii="Consolas" w:eastAsia="Times New Roman" w:hAnsi="Consolas" w:cs="Times New Roman"/>
+          <w:color w:val="000000"/>
+          <w:sz w:val="21"/>
+          <w:szCs w:val="21"/>
+        </w:rPr>
+        <w:t>);</w:t>
       </w:r>
     </w:p>
     <w:p>
@@ -5553,275 +9703,83 @@
         </w:rPr>
         <w:t xml:space="preserve">  </w:t>
       </w:r>
-      <w:r>
-        <w:rPr>
-          <w:rFonts w:ascii="Consolas" w:eastAsia="Times New Roman" w:hAnsi="Consolas" w:cs="Times New Roman"/>
-          <w:color w:val="0000FF"/>
-          <w:sz w:val="21"/>
-          <w:szCs w:val="21"/>
-        </w:rPr>
-        <w:t>else</w:t>
-      </w:r>
-      <w:r>
-        <w:rPr>
-          <w:rFonts w:ascii="Consolas" w:eastAsia="Times New Roman" w:hAnsi="Consolas" w:cs="Times New Roman"/>
-          <w:color w:val="000000"/>
-          <w:sz w:val="21"/>
-          <w:szCs w:val="21"/>
-        </w:rPr>
-        <w:t xml:space="preserve"> </w:t>
-      </w:r>
-      <w:r>
-        <w:rPr>
-          <w:rFonts w:ascii="Consolas" w:eastAsia="Times New Roman" w:hAnsi="Consolas" w:cs="Times New Roman"/>
-          <w:color w:val="0000FF"/>
-          <w:sz w:val="21"/>
-          <w:szCs w:val="21"/>
-        </w:rPr>
-        <w:t>if</w:t>
-      </w:r>
-      <w:r>
-        <w:rPr>
-          <w:rFonts w:ascii="Consolas" w:eastAsia="Times New Roman" w:hAnsi="Consolas" w:cs="Times New Roman"/>
-          <w:color w:val="000000"/>
-          <w:sz w:val="21"/>
-          <w:szCs w:val="21"/>
-        </w:rPr>
-        <w:t xml:space="preserve"> (digitalRead(AUTO_SWITCH) == MANUAL_MODE)</w:t>
-      </w:r>
-    </w:p>
-    <w:p>
-      <w:pPr>
-        <w:shd w:val="clear" w:color="auto" w:fill="FFFFFF"/>
-        <w:spacing w:after="0" w:line="285" w:lineRule="atLeast"/>
-        <w:rPr>
-          <w:rFonts w:ascii="Consolas" w:eastAsia="Times New Roman" w:hAnsi="Consolas" w:cs="Times New Roman"/>
-          <w:color w:val="000000"/>
-          <w:sz w:val="21"/>
-          <w:szCs w:val="21"/>
-        </w:rPr>
-      </w:pPr>
-      <w:r>
-        <w:rPr>
-          <w:rFonts w:ascii="Consolas" w:eastAsia="Times New Roman" w:hAnsi="Consolas" w:cs="Times New Roman"/>
-          <w:color w:val="000000"/>
-          <w:sz w:val="21"/>
-          <w:szCs w:val="21"/>
-        </w:rPr>
-        <w:t>  {</w:t>
-      </w:r>
-    </w:p>
-    <w:p>
-      <w:pPr>
-        <w:shd w:val="clear" w:color="auto" w:fill="FFFFFF"/>
-        <w:spacing w:after="0" w:line="285" w:lineRule="atLeast"/>
-        <w:rPr>
-          <w:rFonts w:ascii="Consolas" w:eastAsia="Times New Roman" w:hAnsi="Consolas" w:cs="Times New Roman"/>
-          <w:color w:val="000000"/>
-          <w:sz w:val="21"/>
-          <w:szCs w:val="21"/>
-        </w:rPr>
-      </w:pPr>
-      <w:r>
-        <w:rPr>
-          <w:rFonts w:ascii="Consolas" w:eastAsia="Times New Roman" w:hAnsi="Consolas" w:cs="Times New Roman"/>
-          <w:color w:val="008000"/>
-          <w:sz w:val="21"/>
-          <w:szCs w:val="21"/>
-        </w:rPr>
-        <w:t xml:space="preserve">    // read the potential meter value then calculate the servo </w:t>
-      </w:r>
-    </w:p>
-    <w:p>
-      <w:pPr>
-        <w:shd w:val="clear" w:color="auto" w:fill="FFFFFF"/>
-        <w:spacing w:after="0" w:line="285" w:lineRule="atLeast"/>
-        <w:rPr>
-          <w:rFonts w:ascii="Consolas" w:eastAsia="Times New Roman" w:hAnsi="Consolas" w:cs="Times New Roman"/>
-          <w:color w:val="000000"/>
-          <w:sz w:val="21"/>
-          <w:szCs w:val="21"/>
-        </w:rPr>
-      </w:pPr>
-      <w:r>
-        <w:rPr>
-          <w:rFonts w:ascii="Consolas" w:eastAsia="Times New Roman" w:hAnsi="Consolas" w:cs="Times New Roman"/>
-          <w:color w:val="000000"/>
-          <w:sz w:val="21"/>
-          <w:szCs w:val="21"/>
-        </w:rPr>
-        <w:t xml:space="preserve">    </w:t>
-      </w:r>
-      <w:r>
-        <w:rPr>
-          <w:rFonts w:ascii="Consolas" w:eastAsia="Times New Roman" w:hAnsi="Consolas" w:cs="Times New Roman"/>
-          <w:color w:val="0000FF"/>
-          <w:sz w:val="21"/>
-          <w:szCs w:val="21"/>
-        </w:rPr>
-        <w:t>float</w:t>
-      </w:r>
-      <w:r>
-        <w:rPr>
-          <w:rFonts w:ascii="Consolas" w:eastAsia="Times New Roman" w:hAnsi="Consolas" w:cs="Times New Roman"/>
-          <w:color w:val="000000"/>
-          <w:sz w:val="21"/>
-          <w:szCs w:val="21"/>
-        </w:rPr>
-        <w:t xml:space="preserve"> pot_value = </w:t>
-      </w:r>
-      <w:r>
-        <w:rPr>
-          <w:rFonts w:ascii="Consolas" w:eastAsia="Times New Roman" w:hAnsi="Consolas" w:cs="Times New Roman"/>
-          <w:color w:val="0000FF"/>
-          <w:sz w:val="21"/>
-          <w:szCs w:val="21"/>
-        </w:rPr>
-        <w:t>float</w:t>
-      </w:r>
-      <w:r>
-        <w:rPr>
-          <w:rFonts w:ascii="Consolas" w:eastAsia="Times New Roman" w:hAnsi="Consolas" w:cs="Times New Roman"/>
-          <w:color w:val="000000"/>
-          <w:sz w:val="21"/>
-          <w:szCs w:val="21"/>
-        </w:rPr>
-        <w:t>(analogRead(POT));</w:t>
-      </w:r>
-    </w:p>
-    <w:p>
-      <w:pPr>
-        <w:shd w:val="clear" w:color="auto" w:fill="FFFFFF"/>
-        <w:spacing w:after="0" w:line="285" w:lineRule="atLeast"/>
-        <w:rPr>
-          <w:rFonts w:ascii="Consolas" w:eastAsia="Times New Roman" w:hAnsi="Consolas" w:cs="Times New Roman"/>
-          <w:color w:val="000000"/>
-          <w:sz w:val="21"/>
-          <w:szCs w:val="21"/>
-        </w:rPr>
-      </w:pPr>
-      <w:r>
-        <w:rPr>
-          <w:rFonts w:ascii="Consolas" w:eastAsia="Times New Roman" w:hAnsi="Consolas" w:cs="Times New Roman"/>
-          <w:color w:val="000000"/>
-          <w:sz w:val="21"/>
-          <w:szCs w:val="21"/>
-        </w:rPr>
-        <w:t>    forward_servo_position = pot_value*</w:t>
-      </w:r>
-      <w:r>
-        <w:rPr>
-          <w:rFonts w:ascii="Consolas" w:eastAsia="Times New Roman" w:hAnsi="Consolas" w:cs="Times New Roman"/>
-          <w:color w:val="098658"/>
-          <w:sz w:val="21"/>
-          <w:szCs w:val="21"/>
-        </w:rPr>
-        <w:t>90</w:t>
-      </w:r>
-      <w:r>
-        <w:rPr>
-          <w:rFonts w:ascii="Consolas" w:eastAsia="Times New Roman" w:hAnsi="Consolas" w:cs="Times New Roman"/>
-          <w:color w:val="000000"/>
-          <w:sz w:val="21"/>
-          <w:szCs w:val="21"/>
-        </w:rPr>
-        <w:t>/</w:t>
-      </w:r>
-      <w:r>
-        <w:rPr>
-          <w:rFonts w:ascii="Consolas" w:eastAsia="Times New Roman" w:hAnsi="Consolas" w:cs="Times New Roman"/>
-          <w:color w:val="098658"/>
-          <w:sz w:val="21"/>
-          <w:szCs w:val="21"/>
-        </w:rPr>
-        <w:t>1023</w:t>
-      </w:r>
-      <w:r>
-        <w:rPr>
-          <w:rFonts w:ascii="Consolas" w:eastAsia="Times New Roman" w:hAnsi="Consolas" w:cs="Times New Roman"/>
-          <w:color w:val="000000"/>
-          <w:sz w:val="21"/>
-          <w:szCs w:val="21"/>
-        </w:rPr>
-        <w:t xml:space="preserve"> + </w:t>
-      </w:r>
-      <w:r>
-        <w:rPr>
-          <w:rFonts w:ascii="Consolas" w:eastAsia="Times New Roman" w:hAnsi="Consolas" w:cs="Times New Roman"/>
-          <w:color w:val="098658"/>
-          <w:sz w:val="21"/>
-          <w:szCs w:val="21"/>
-        </w:rPr>
-        <w:t>45</w:t>
-      </w:r>
-      <w:r>
-        <w:rPr>
-          <w:rFonts w:ascii="Consolas" w:eastAsia="Times New Roman" w:hAnsi="Consolas" w:cs="Times New Roman"/>
-          <w:color w:val="000000"/>
-          <w:sz w:val="21"/>
-          <w:szCs w:val="21"/>
-        </w:rPr>
-        <w:t>;</w:t>
-      </w:r>
-    </w:p>
-    <w:p>
-      <w:pPr>
-        <w:shd w:val="clear" w:color="auto" w:fill="FFFFFF"/>
-        <w:spacing w:after="0" w:line="285" w:lineRule="atLeast"/>
-        <w:rPr>
-          <w:rFonts w:ascii="Consolas" w:eastAsia="Times New Roman" w:hAnsi="Consolas" w:cs="Times New Roman"/>
-          <w:color w:val="000000"/>
-          <w:sz w:val="21"/>
-          <w:szCs w:val="21"/>
-        </w:rPr>
-      </w:pPr>
-      <w:r>
-        <w:rPr>
-          <w:rFonts w:ascii="Consolas" w:eastAsia="Times New Roman" w:hAnsi="Consolas" w:cs="Times New Roman"/>
-          <w:color w:val="000000"/>
-          <w:sz w:val="21"/>
-          <w:szCs w:val="21"/>
-        </w:rPr>
-        <w:t xml:space="preserve">    reward_servo_position = </w:t>
-      </w:r>
-      <w:r>
-        <w:rPr>
-          <w:rFonts w:ascii="Consolas" w:eastAsia="Times New Roman" w:hAnsi="Consolas" w:cs="Times New Roman"/>
-          <w:color w:val="098658"/>
-          <w:sz w:val="21"/>
-          <w:szCs w:val="21"/>
-        </w:rPr>
-        <w:t>180</w:t>
-      </w:r>
-      <w:r>
-        <w:rPr>
-          <w:rFonts w:ascii="Consolas" w:eastAsia="Times New Roman" w:hAnsi="Consolas" w:cs="Times New Roman"/>
-          <w:color w:val="000000"/>
-          <w:sz w:val="21"/>
-          <w:szCs w:val="21"/>
-        </w:rPr>
-        <w:t xml:space="preserve"> - forward_servo_position;</w:t>
-      </w:r>
-    </w:p>
-    <w:p>
-      <w:pPr>
-        <w:shd w:val="clear" w:color="auto" w:fill="FFFFFF"/>
-        <w:spacing w:after="0" w:line="285" w:lineRule="atLeast"/>
-        <w:rPr>
-          <w:rFonts w:ascii="Consolas" w:eastAsia="Times New Roman" w:hAnsi="Consolas" w:cs="Times New Roman"/>
-          <w:color w:val="000000"/>
-          <w:sz w:val="21"/>
-          <w:szCs w:val="21"/>
-        </w:rPr>
-      </w:pPr>
-      <w:r>
-        <w:rPr>
-          <w:rFonts w:ascii="Consolas" w:eastAsia="Times New Roman" w:hAnsi="Consolas" w:cs="Times New Roman"/>
-          <w:color w:val="000000"/>
-          <w:sz w:val="21"/>
-          <w:szCs w:val="21"/>
-        </w:rPr>
-        <w:t>  }</w:t>
+      <w:proofErr w:type="spellStart"/>
+      <w:r>
+        <w:rPr>
+          <w:rFonts w:ascii="Consolas" w:eastAsia="Times New Roman" w:hAnsi="Consolas" w:cs="Times New Roman"/>
+          <w:color w:val="000000"/>
+          <w:sz w:val="21"/>
+          <w:szCs w:val="21"/>
+        </w:rPr>
+        <w:t>Serial.print</w:t>
+      </w:r>
+      <w:proofErr w:type="spellEnd"/>
+      <w:r>
+        <w:rPr>
+          <w:rFonts w:ascii="Consolas" w:eastAsia="Times New Roman" w:hAnsi="Consolas" w:cs="Times New Roman"/>
+          <w:color w:val="000000"/>
+          <w:sz w:val="21"/>
+          <w:szCs w:val="21"/>
+        </w:rPr>
+        <w:t>(</w:t>
+      </w:r>
+      <w:r>
+        <w:rPr>
+          <w:rFonts w:ascii="Consolas" w:eastAsia="Times New Roman" w:hAnsi="Consolas" w:cs="Times New Roman"/>
+          <w:color w:val="A31515"/>
+          <w:sz w:val="21"/>
+          <w:szCs w:val="21"/>
+        </w:rPr>
+        <w:t>"</w:t>
+      </w:r>
+      <w:proofErr w:type="spellStart"/>
+      <w:r>
+        <w:rPr>
+          <w:rFonts w:ascii="Consolas" w:eastAsia="Times New Roman" w:hAnsi="Consolas" w:cs="Times New Roman"/>
+          <w:color w:val="A31515"/>
+          <w:sz w:val="21"/>
+          <w:szCs w:val="21"/>
+        </w:rPr>
+        <w:t>forward_servo</w:t>
+      </w:r>
+      <w:proofErr w:type="spellEnd"/>
+      <w:r>
+        <w:rPr>
+          <w:rFonts w:ascii="Consolas" w:eastAsia="Times New Roman" w:hAnsi="Consolas" w:cs="Times New Roman"/>
+          <w:color w:val="A31515"/>
+          <w:sz w:val="21"/>
+          <w:szCs w:val="21"/>
+        </w:rPr>
+        <w:t>: "</w:t>
+      </w:r>
+      <w:r>
+        <w:rPr>
+          <w:rFonts w:ascii="Consolas" w:eastAsia="Times New Roman" w:hAnsi="Consolas" w:cs="Times New Roman"/>
+          <w:color w:val="000000"/>
+          <w:sz w:val="21"/>
+          <w:szCs w:val="21"/>
+        </w:rPr>
+        <w:t xml:space="preserve"> + String(</w:t>
+      </w:r>
+      <w:proofErr w:type="spellStart"/>
+      <w:r>
+        <w:rPr>
+          <w:rFonts w:ascii="Consolas" w:eastAsia="Times New Roman" w:hAnsi="Consolas" w:cs="Times New Roman"/>
+          <w:color w:val="000000"/>
+          <w:sz w:val="21"/>
+          <w:szCs w:val="21"/>
+        </w:rPr>
+        <w:t>forward_servo_position</w:t>
+      </w:r>
+      <w:proofErr w:type="spellEnd"/>
+      <w:r>
+        <w:rPr>
+          <w:rFonts w:ascii="Consolas" w:eastAsia="Times New Roman" w:hAnsi="Consolas" w:cs="Times New Roman"/>
+          <w:color w:val="000000"/>
+          <w:sz w:val="21"/>
+          <w:szCs w:val="21"/>
+        </w:rPr>
+        <w:t>));</w:t>
       </w:r>
     </w:p>
     <w:p>
@@ -5844,68 +9802,43 @@
         </w:rPr>
         <w:t xml:space="preserve">  </w:t>
       </w:r>
-    </w:p>
-    <w:p>
-      <w:pPr>
-        <w:shd w:val="clear" w:color="auto" w:fill="FFFFFF"/>
-        <w:spacing w:after="0" w:line="285" w:lineRule="atLeast"/>
-        <w:rPr>
-          <w:rFonts w:ascii="Consolas" w:eastAsia="Times New Roman" w:hAnsi="Consolas" w:cs="Times New Roman"/>
-          <w:color w:val="000000"/>
-          <w:sz w:val="21"/>
-          <w:szCs w:val="21"/>
-        </w:rPr>
-      </w:pPr>
-      <w:r>
-        <w:rPr>
-          <w:rFonts w:ascii="Consolas" w:eastAsia="Times New Roman" w:hAnsi="Consolas" w:cs="Times New Roman"/>
-          <w:color w:val="008000"/>
-          <w:sz w:val="21"/>
-          <w:szCs w:val="21"/>
-        </w:rPr>
-        <w:t>  // from the calculated position, output that position to the servo</w:t>
-      </w:r>
-    </w:p>
-    <w:p>
-      <w:pPr>
-        <w:shd w:val="clear" w:color="auto" w:fill="FFFFFF"/>
-        <w:spacing w:after="0" w:line="285" w:lineRule="atLeast"/>
-        <w:rPr>
-          <w:rFonts w:ascii="Consolas" w:eastAsia="Times New Roman" w:hAnsi="Consolas" w:cs="Times New Roman"/>
-          <w:color w:val="000000"/>
-          <w:sz w:val="21"/>
-          <w:szCs w:val="21"/>
-        </w:rPr>
-      </w:pPr>
-      <w:r>
-        <w:rPr>
-          <w:rFonts w:ascii="Consolas" w:eastAsia="Times New Roman" w:hAnsi="Consolas" w:cs="Times New Roman"/>
-          <w:color w:val="000000"/>
-          <w:sz w:val="21"/>
-          <w:szCs w:val="21"/>
-        </w:rPr>
-        <w:t>  forward_servo.write(forward_servo_position);</w:t>
-      </w:r>
-    </w:p>
-    <w:p>
-      <w:pPr>
-        <w:shd w:val="clear" w:color="auto" w:fill="FFFFFF"/>
-        <w:spacing w:after="0" w:line="285" w:lineRule="atLeast"/>
-        <w:rPr>
-          <w:rFonts w:ascii="Consolas" w:eastAsia="Times New Roman" w:hAnsi="Consolas" w:cs="Times New Roman"/>
-          <w:color w:val="000000"/>
-          <w:sz w:val="21"/>
-          <w:szCs w:val="21"/>
-        </w:rPr>
-      </w:pPr>
-      <w:r>
-        <w:rPr>
-          <w:rFonts w:ascii="Consolas" w:eastAsia="Times New Roman" w:hAnsi="Consolas" w:cs="Times New Roman"/>
-          <w:color w:val="000000"/>
-          <w:sz w:val="21"/>
-          <w:szCs w:val="21"/>
-        </w:rPr>
-        <w:t>  reward_servo.write(reward_servo_position);</w:t>
+      <w:proofErr w:type="spellStart"/>
+      <w:r>
+        <w:rPr>
+          <w:rFonts w:ascii="Consolas" w:eastAsia="Times New Roman" w:hAnsi="Consolas" w:cs="Times New Roman"/>
+          <w:color w:val="000000"/>
+          <w:sz w:val="21"/>
+          <w:szCs w:val="21"/>
+        </w:rPr>
+        <w:t>Serial.print</w:t>
+      </w:r>
+      <w:proofErr w:type="spellEnd"/>
+      <w:r>
+        <w:rPr>
+          <w:rFonts w:ascii="Consolas" w:eastAsia="Times New Roman" w:hAnsi="Consolas" w:cs="Times New Roman"/>
+          <w:color w:val="000000"/>
+          <w:sz w:val="21"/>
+          <w:szCs w:val="21"/>
+        </w:rPr>
+        <w:t>(</w:t>
+      </w:r>
+      <w:r>
+        <w:rPr>
+          <w:rFonts w:ascii="Consolas" w:eastAsia="Times New Roman" w:hAnsi="Consolas" w:cs="Times New Roman"/>
+          <w:color w:val="A31515"/>
+          <w:sz w:val="21"/>
+          <w:szCs w:val="21"/>
+        </w:rPr>
+        <w:t>'\t'</w:t>
+      </w:r>
+      <w:r>
+        <w:rPr>
+          <w:rFonts w:ascii="Consolas" w:eastAsia="Times New Roman" w:hAnsi="Consolas" w:cs="Times New Roman"/>
+          <w:color w:val="000000"/>
+          <w:sz w:val="21"/>
+          <w:szCs w:val="21"/>
+        </w:rPr>
+        <w:t>);</w:t>
       </w:r>
     </w:p>
     <w:p>
@@ -5928,27 +9861,83 @@
         </w:rPr>
         <w:t xml:space="preserve">  </w:t>
       </w:r>
-    </w:p>
-    <w:p>
-      <w:pPr>
-        <w:shd w:val="clear" w:color="auto" w:fill="FFFFFF"/>
-        <w:spacing w:after="0" w:line="285" w:lineRule="atLeast"/>
-        <w:rPr>
-          <w:rFonts w:ascii="Consolas" w:eastAsia="Times New Roman" w:hAnsi="Consolas" w:cs="Times New Roman"/>
-          <w:color w:val="000000"/>
-          <w:sz w:val="21"/>
-          <w:szCs w:val="21"/>
-        </w:rPr>
-      </w:pPr>
-      <w:r>
-        <w:rPr>
-          <w:rFonts w:ascii="Consolas" w:eastAsia="Times New Roman" w:hAnsi="Consolas" w:cs="Times New Roman"/>
-          <w:color w:val="008000"/>
-          <w:sz w:val="21"/>
-          <w:szCs w:val="21"/>
-        </w:rPr>
-        <w:lastRenderedPageBreak/>
-        <w:t>  // Print out the system information (control mode, servo position)</w:t>
+      <w:proofErr w:type="spellStart"/>
+      <w:r>
+        <w:rPr>
+          <w:rFonts w:ascii="Consolas" w:eastAsia="Times New Roman" w:hAnsi="Consolas" w:cs="Times New Roman"/>
+          <w:color w:val="000000"/>
+          <w:sz w:val="21"/>
+          <w:szCs w:val="21"/>
+        </w:rPr>
+        <w:t>Serial.print</w:t>
+      </w:r>
+      <w:proofErr w:type="spellEnd"/>
+      <w:r>
+        <w:rPr>
+          <w:rFonts w:ascii="Consolas" w:eastAsia="Times New Roman" w:hAnsi="Consolas" w:cs="Times New Roman"/>
+          <w:color w:val="000000"/>
+          <w:sz w:val="21"/>
+          <w:szCs w:val="21"/>
+        </w:rPr>
+        <w:t>(</w:t>
+      </w:r>
+      <w:r>
+        <w:rPr>
+          <w:rFonts w:ascii="Consolas" w:eastAsia="Times New Roman" w:hAnsi="Consolas" w:cs="Times New Roman"/>
+          <w:color w:val="A31515"/>
+          <w:sz w:val="21"/>
+          <w:szCs w:val="21"/>
+        </w:rPr>
+        <w:t>"</w:t>
+      </w:r>
+      <w:proofErr w:type="spellStart"/>
+      <w:r>
+        <w:rPr>
+          <w:rFonts w:ascii="Consolas" w:eastAsia="Times New Roman" w:hAnsi="Consolas" w:cs="Times New Roman"/>
+          <w:color w:val="A31515"/>
+          <w:sz w:val="21"/>
+          <w:szCs w:val="21"/>
+        </w:rPr>
+        <w:t>reward_servo</w:t>
+      </w:r>
+      <w:proofErr w:type="spellEnd"/>
+      <w:r>
+        <w:rPr>
+          <w:rFonts w:ascii="Consolas" w:eastAsia="Times New Roman" w:hAnsi="Consolas" w:cs="Times New Roman"/>
+          <w:color w:val="A31515"/>
+          <w:sz w:val="21"/>
+          <w:szCs w:val="21"/>
+        </w:rPr>
+        <w:t>: "</w:t>
+      </w:r>
+      <w:r>
+        <w:rPr>
+          <w:rFonts w:ascii="Consolas" w:eastAsia="Times New Roman" w:hAnsi="Consolas" w:cs="Times New Roman"/>
+          <w:color w:val="000000"/>
+          <w:sz w:val="21"/>
+          <w:szCs w:val="21"/>
+        </w:rPr>
+        <w:t xml:space="preserve"> + String(</w:t>
+      </w:r>
+      <w:proofErr w:type="spellStart"/>
+      <w:r>
+        <w:rPr>
+          <w:rFonts w:ascii="Consolas" w:eastAsia="Times New Roman" w:hAnsi="Consolas" w:cs="Times New Roman"/>
+          <w:color w:val="000000"/>
+          <w:sz w:val="21"/>
+          <w:szCs w:val="21"/>
+        </w:rPr>
+        <w:t>reward_servo_position</w:t>
+      </w:r>
+      <w:proofErr w:type="spellEnd"/>
+      <w:r>
+        <w:rPr>
+          <w:rFonts w:ascii="Consolas" w:eastAsia="Times New Roman" w:hAnsi="Consolas" w:cs="Times New Roman"/>
+          <w:color w:val="000000"/>
+          <w:sz w:val="21"/>
+          <w:szCs w:val="21"/>
+        </w:rPr>
+        <w:t>));</w:t>
       </w:r>
     </w:p>
     <w:p>
@@ -5971,392 +9960,25 @@
         </w:rPr>
         <w:t xml:space="preserve">  </w:t>
       </w:r>
-      <w:r>
-        <w:rPr>
-          <w:rFonts w:ascii="Consolas" w:eastAsia="Times New Roman" w:hAnsi="Consolas" w:cs="Times New Roman"/>
-          <w:color w:val="0000FF"/>
-          <w:sz w:val="21"/>
-          <w:szCs w:val="21"/>
-        </w:rPr>
-        <w:t>if</w:t>
-      </w:r>
-      <w:r>
-        <w:rPr>
-          <w:rFonts w:ascii="Consolas" w:eastAsia="Times New Roman" w:hAnsi="Consolas" w:cs="Times New Roman"/>
-          <w:color w:val="000000"/>
-          <w:sz w:val="21"/>
-          <w:szCs w:val="21"/>
-        </w:rPr>
-        <w:t xml:space="preserve"> (digitalRead(AUTO_SWITCH) == AUTO_MODE)</w:t>
-      </w:r>
-    </w:p>
-    <w:p>
-      <w:pPr>
-        <w:shd w:val="clear" w:color="auto" w:fill="FFFFFF"/>
-        <w:spacing w:after="0" w:line="285" w:lineRule="atLeast"/>
-        <w:rPr>
-          <w:rFonts w:ascii="Consolas" w:eastAsia="Times New Roman" w:hAnsi="Consolas" w:cs="Times New Roman"/>
-          <w:color w:val="000000"/>
-          <w:sz w:val="21"/>
-          <w:szCs w:val="21"/>
-        </w:rPr>
-      </w:pPr>
-      <w:r>
-        <w:rPr>
-          <w:rFonts w:ascii="Consolas" w:eastAsia="Times New Roman" w:hAnsi="Consolas" w:cs="Times New Roman"/>
-          <w:color w:val="000000"/>
-          <w:sz w:val="21"/>
-          <w:szCs w:val="21"/>
-        </w:rPr>
-        <w:t>  {</w:t>
-      </w:r>
-    </w:p>
-    <w:p>
-      <w:pPr>
-        <w:shd w:val="clear" w:color="auto" w:fill="FFFFFF"/>
-        <w:spacing w:after="0" w:line="285" w:lineRule="atLeast"/>
-        <w:rPr>
-          <w:rFonts w:ascii="Consolas" w:eastAsia="Times New Roman" w:hAnsi="Consolas" w:cs="Times New Roman"/>
-          <w:color w:val="000000"/>
-          <w:sz w:val="21"/>
-          <w:szCs w:val="21"/>
-        </w:rPr>
-      </w:pPr>
-      <w:r>
-        <w:rPr>
-          <w:rFonts w:ascii="Consolas" w:eastAsia="Times New Roman" w:hAnsi="Consolas" w:cs="Times New Roman"/>
-          <w:color w:val="000000"/>
-          <w:sz w:val="21"/>
-          <w:szCs w:val="21"/>
-        </w:rPr>
-        <w:t>    Serial.print(</w:t>
-      </w:r>
-      <w:r>
-        <w:rPr>
-          <w:rFonts w:ascii="Consolas" w:eastAsia="Times New Roman" w:hAnsi="Consolas" w:cs="Times New Roman"/>
-          <w:color w:val="A31515"/>
-          <w:sz w:val="21"/>
-          <w:szCs w:val="21"/>
-        </w:rPr>
-        <w:t>"AUTO"</w:t>
-      </w:r>
-      <w:r>
-        <w:rPr>
-          <w:rFonts w:ascii="Consolas" w:eastAsia="Times New Roman" w:hAnsi="Consolas" w:cs="Times New Roman"/>
-          <w:color w:val="000000"/>
-          <w:sz w:val="21"/>
-          <w:szCs w:val="21"/>
-        </w:rPr>
-        <w:t>);</w:t>
-      </w:r>
-    </w:p>
-    <w:p>
-      <w:pPr>
-        <w:shd w:val="clear" w:color="auto" w:fill="FFFFFF"/>
-        <w:spacing w:after="0" w:line="285" w:lineRule="atLeast"/>
-        <w:rPr>
-          <w:rFonts w:ascii="Consolas" w:eastAsia="Times New Roman" w:hAnsi="Consolas" w:cs="Times New Roman"/>
-          <w:color w:val="000000"/>
-          <w:sz w:val="21"/>
-          <w:szCs w:val="21"/>
-        </w:rPr>
-      </w:pPr>
-      <w:r>
-        <w:rPr>
-          <w:rFonts w:ascii="Consolas" w:eastAsia="Times New Roman" w:hAnsi="Consolas" w:cs="Times New Roman"/>
-          <w:color w:val="000000"/>
-          <w:sz w:val="21"/>
-          <w:szCs w:val="21"/>
-        </w:rPr>
-        <w:t>  }</w:t>
-      </w:r>
-    </w:p>
-    <w:p>
-      <w:pPr>
-        <w:shd w:val="clear" w:color="auto" w:fill="FFFFFF"/>
-        <w:spacing w:after="0" w:line="285" w:lineRule="atLeast"/>
-        <w:rPr>
-          <w:rFonts w:ascii="Consolas" w:eastAsia="Times New Roman" w:hAnsi="Consolas" w:cs="Times New Roman"/>
-          <w:color w:val="000000"/>
-          <w:sz w:val="21"/>
-          <w:szCs w:val="21"/>
-        </w:rPr>
-      </w:pPr>
-      <w:r>
-        <w:rPr>
-          <w:rFonts w:ascii="Consolas" w:eastAsia="Times New Roman" w:hAnsi="Consolas" w:cs="Times New Roman"/>
-          <w:color w:val="000000"/>
-          <w:sz w:val="21"/>
-          <w:szCs w:val="21"/>
-        </w:rPr>
-        <w:t xml:space="preserve">  </w:t>
-      </w:r>
-      <w:r>
-        <w:rPr>
-          <w:rFonts w:ascii="Consolas" w:eastAsia="Times New Roman" w:hAnsi="Consolas" w:cs="Times New Roman"/>
-          <w:color w:val="0000FF"/>
-          <w:sz w:val="21"/>
-          <w:szCs w:val="21"/>
-        </w:rPr>
-        <w:t>else</w:t>
-      </w:r>
-    </w:p>
-    <w:p>
-      <w:pPr>
-        <w:shd w:val="clear" w:color="auto" w:fill="FFFFFF"/>
-        <w:spacing w:after="0" w:line="285" w:lineRule="atLeast"/>
-        <w:rPr>
-          <w:rFonts w:ascii="Consolas" w:eastAsia="Times New Roman" w:hAnsi="Consolas" w:cs="Times New Roman"/>
-          <w:color w:val="000000"/>
-          <w:sz w:val="21"/>
-          <w:szCs w:val="21"/>
-        </w:rPr>
-      </w:pPr>
-      <w:r>
-        <w:rPr>
-          <w:rFonts w:ascii="Consolas" w:eastAsia="Times New Roman" w:hAnsi="Consolas" w:cs="Times New Roman"/>
-          <w:color w:val="000000"/>
-          <w:sz w:val="21"/>
-          <w:szCs w:val="21"/>
-        </w:rPr>
-        <w:t>  {</w:t>
-      </w:r>
-    </w:p>
-    <w:p>
-      <w:pPr>
-        <w:shd w:val="clear" w:color="auto" w:fill="FFFFFF"/>
-        <w:spacing w:after="0" w:line="285" w:lineRule="atLeast"/>
-        <w:rPr>
-          <w:rFonts w:ascii="Consolas" w:eastAsia="Times New Roman" w:hAnsi="Consolas" w:cs="Times New Roman"/>
-          <w:color w:val="000000"/>
-          <w:sz w:val="21"/>
-          <w:szCs w:val="21"/>
-        </w:rPr>
-      </w:pPr>
-      <w:r>
-        <w:rPr>
-          <w:rFonts w:ascii="Consolas" w:eastAsia="Times New Roman" w:hAnsi="Consolas" w:cs="Times New Roman"/>
-          <w:color w:val="000000"/>
-          <w:sz w:val="21"/>
-          <w:szCs w:val="21"/>
-        </w:rPr>
-        <w:t>  Serial.print(</w:t>
-      </w:r>
-      <w:r>
-        <w:rPr>
-          <w:rFonts w:ascii="Consolas" w:eastAsia="Times New Roman" w:hAnsi="Consolas" w:cs="Times New Roman"/>
-          <w:color w:val="A31515"/>
-          <w:sz w:val="21"/>
-          <w:szCs w:val="21"/>
-        </w:rPr>
-        <w:t>"MANUAL"</w:t>
-      </w:r>
-      <w:r>
-        <w:rPr>
-          <w:rFonts w:ascii="Consolas" w:eastAsia="Times New Roman" w:hAnsi="Consolas" w:cs="Times New Roman"/>
-          <w:color w:val="000000"/>
-          <w:sz w:val="21"/>
-          <w:szCs w:val="21"/>
-        </w:rPr>
-        <w:t>);</w:t>
-      </w:r>
-    </w:p>
-    <w:p>
-      <w:pPr>
-        <w:shd w:val="clear" w:color="auto" w:fill="FFFFFF"/>
-        <w:spacing w:after="0" w:line="285" w:lineRule="atLeast"/>
-        <w:rPr>
-          <w:rFonts w:ascii="Consolas" w:eastAsia="Times New Roman" w:hAnsi="Consolas" w:cs="Times New Roman"/>
-          <w:color w:val="000000"/>
-          <w:sz w:val="21"/>
-          <w:szCs w:val="21"/>
-        </w:rPr>
-      </w:pPr>
-      <w:r>
-        <w:rPr>
-          <w:rFonts w:ascii="Consolas" w:eastAsia="Times New Roman" w:hAnsi="Consolas" w:cs="Times New Roman"/>
-          <w:color w:val="000000"/>
-          <w:sz w:val="21"/>
-          <w:szCs w:val="21"/>
-        </w:rPr>
-        <w:t>  }</w:t>
-      </w:r>
-    </w:p>
-    <w:p>
-      <w:pPr>
-        <w:shd w:val="clear" w:color="auto" w:fill="FFFFFF"/>
-        <w:spacing w:after="0" w:line="285" w:lineRule="atLeast"/>
-        <w:rPr>
-          <w:rFonts w:ascii="Consolas" w:eastAsia="Times New Roman" w:hAnsi="Consolas" w:cs="Times New Roman"/>
-          <w:color w:val="000000"/>
-          <w:sz w:val="21"/>
-          <w:szCs w:val="21"/>
-        </w:rPr>
-      </w:pPr>
-      <w:r>
-        <w:rPr>
-          <w:rFonts w:ascii="Consolas" w:eastAsia="Times New Roman" w:hAnsi="Consolas" w:cs="Times New Roman"/>
-          <w:color w:val="000000"/>
-          <w:sz w:val="21"/>
-          <w:szCs w:val="21"/>
-        </w:rPr>
-        <w:t>  Serial.print(</w:t>
-      </w:r>
-      <w:r>
-        <w:rPr>
-          <w:rFonts w:ascii="Consolas" w:eastAsia="Times New Roman" w:hAnsi="Consolas" w:cs="Times New Roman"/>
-          <w:color w:val="A31515"/>
-          <w:sz w:val="21"/>
-          <w:szCs w:val="21"/>
-        </w:rPr>
-        <w:t>'\t'</w:t>
-      </w:r>
-      <w:r>
-        <w:rPr>
-          <w:rFonts w:ascii="Consolas" w:eastAsia="Times New Roman" w:hAnsi="Consolas" w:cs="Times New Roman"/>
-          <w:color w:val="000000"/>
-          <w:sz w:val="21"/>
-          <w:szCs w:val="21"/>
-        </w:rPr>
-        <w:t>);</w:t>
-      </w:r>
-    </w:p>
-    <w:p>
-      <w:pPr>
-        <w:shd w:val="clear" w:color="auto" w:fill="FFFFFF"/>
-        <w:spacing w:after="0" w:line="285" w:lineRule="atLeast"/>
-        <w:rPr>
-          <w:rFonts w:ascii="Consolas" w:eastAsia="Times New Roman" w:hAnsi="Consolas" w:cs="Times New Roman"/>
-          <w:color w:val="000000"/>
-          <w:sz w:val="21"/>
-          <w:szCs w:val="21"/>
-        </w:rPr>
-      </w:pPr>
-      <w:r>
-        <w:rPr>
-          <w:rFonts w:ascii="Consolas" w:eastAsia="Times New Roman" w:hAnsi="Consolas" w:cs="Times New Roman"/>
-          <w:color w:val="000000"/>
-          <w:sz w:val="21"/>
-          <w:szCs w:val="21"/>
-        </w:rPr>
-        <w:t>  Serial.print(</w:t>
-      </w:r>
-      <w:r>
-        <w:rPr>
-          <w:rFonts w:ascii="Consolas" w:eastAsia="Times New Roman" w:hAnsi="Consolas" w:cs="Times New Roman"/>
-          <w:color w:val="A31515"/>
-          <w:sz w:val="21"/>
-          <w:szCs w:val="21"/>
-        </w:rPr>
-        <w:t>"forward_servo: "</w:t>
-      </w:r>
-      <w:r>
-        <w:rPr>
-          <w:rFonts w:ascii="Consolas" w:eastAsia="Times New Roman" w:hAnsi="Consolas" w:cs="Times New Roman"/>
-          <w:color w:val="000000"/>
-          <w:sz w:val="21"/>
-          <w:szCs w:val="21"/>
-        </w:rPr>
-        <w:t xml:space="preserve"> + String(forward_servo_position));</w:t>
-      </w:r>
-    </w:p>
-    <w:p>
-      <w:pPr>
-        <w:shd w:val="clear" w:color="auto" w:fill="FFFFFF"/>
-        <w:spacing w:after="0" w:line="285" w:lineRule="atLeast"/>
-        <w:rPr>
-          <w:rFonts w:ascii="Consolas" w:eastAsia="Times New Roman" w:hAnsi="Consolas" w:cs="Times New Roman"/>
-          <w:color w:val="000000"/>
-          <w:sz w:val="21"/>
-          <w:szCs w:val="21"/>
-        </w:rPr>
-      </w:pPr>
-      <w:r>
-        <w:rPr>
-          <w:rFonts w:ascii="Consolas" w:eastAsia="Times New Roman" w:hAnsi="Consolas" w:cs="Times New Roman"/>
-          <w:color w:val="000000"/>
-          <w:sz w:val="21"/>
-          <w:szCs w:val="21"/>
-        </w:rPr>
-        <w:t>  Serial.print(</w:t>
-      </w:r>
-      <w:r>
-        <w:rPr>
-          <w:rFonts w:ascii="Consolas" w:eastAsia="Times New Roman" w:hAnsi="Consolas" w:cs="Times New Roman"/>
-          <w:color w:val="A31515"/>
-          <w:sz w:val="21"/>
-          <w:szCs w:val="21"/>
-        </w:rPr>
-        <w:t>'\t'</w:t>
-      </w:r>
-      <w:r>
-        <w:rPr>
-          <w:rFonts w:ascii="Consolas" w:eastAsia="Times New Roman" w:hAnsi="Consolas" w:cs="Times New Roman"/>
-          <w:color w:val="000000"/>
-          <w:sz w:val="21"/>
-          <w:szCs w:val="21"/>
-        </w:rPr>
-        <w:t>);</w:t>
-      </w:r>
-    </w:p>
-    <w:p>
-      <w:pPr>
-        <w:shd w:val="clear" w:color="auto" w:fill="FFFFFF"/>
-        <w:spacing w:after="0" w:line="285" w:lineRule="atLeast"/>
-        <w:rPr>
-          <w:rFonts w:ascii="Consolas" w:eastAsia="Times New Roman" w:hAnsi="Consolas" w:cs="Times New Roman"/>
-          <w:color w:val="000000"/>
-          <w:sz w:val="21"/>
-          <w:szCs w:val="21"/>
-        </w:rPr>
-      </w:pPr>
-      <w:r>
-        <w:rPr>
-          <w:rFonts w:ascii="Consolas" w:eastAsia="Times New Roman" w:hAnsi="Consolas" w:cs="Times New Roman"/>
-          <w:color w:val="000000"/>
-          <w:sz w:val="21"/>
-          <w:szCs w:val="21"/>
-        </w:rPr>
-        <w:t>  Serial.print(</w:t>
-      </w:r>
-      <w:r>
-        <w:rPr>
-          <w:rFonts w:ascii="Consolas" w:eastAsia="Times New Roman" w:hAnsi="Consolas" w:cs="Times New Roman"/>
-          <w:color w:val="A31515"/>
-          <w:sz w:val="21"/>
-          <w:szCs w:val="21"/>
-        </w:rPr>
-        <w:t>"reward_servo: "</w:t>
-      </w:r>
-      <w:r>
-        <w:rPr>
-          <w:rFonts w:ascii="Consolas" w:eastAsia="Times New Roman" w:hAnsi="Consolas" w:cs="Times New Roman"/>
-          <w:color w:val="000000"/>
-          <w:sz w:val="21"/>
-          <w:szCs w:val="21"/>
-        </w:rPr>
-        <w:t xml:space="preserve"> + String(reward_servo_position));</w:t>
-      </w:r>
-    </w:p>
-    <w:p>
-      <w:pPr>
-        <w:shd w:val="clear" w:color="auto" w:fill="FFFFFF"/>
-        <w:spacing w:after="0" w:line="285" w:lineRule="atLeast"/>
-        <w:rPr>
-          <w:rFonts w:ascii="Consolas" w:eastAsia="Times New Roman" w:hAnsi="Consolas" w:cs="Times New Roman"/>
-          <w:color w:val="000000"/>
-          <w:sz w:val="21"/>
-          <w:szCs w:val="21"/>
-        </w:rPr>
-      </w:pPr>
-      <w:r>
-        <w:rPr>
-          <w:rFonts w:ascii="Consolas" w:eastAsia="Times New Roman" w:hAnsi="Consolas" w:cs="Times New Roman"/>
-          <w:color w:val="000000"/>
-          <w:sz w:val="21"/>
-          <w:szCs w:val="21"/>
-        </w:rPr>
-        <w:t>  Serial.print(</w:t>
+      <w:proofErr w:type="spellStart"/>
+      <w:r>
+        <w:rPr>
+          <w:rFonts w:ascii="Consolas" w:eastAsia="Times New Roman" w:hAnsi="Consolas" w:cs="Times New Roman"/>
+          <w:color w:val="000000"/>
+          <w:sz w:val="21"/>
+          <w:szCs w:val="21"/>
+        </w:rPr>
+        <w:t>Serial.print</w:t>
+      </w:r>
+      <w:proofErr w:type="spellEnd"/>
+      <w:r>
+        <w:rPr>
+          <w:rFonts w:ascii="Consolas" w:eastAsia="Times New Roman" w:hAnsi="Consolas" w:cs="Times New Roman"/>
+          <w:color w:val="000000"/>
+          <w:sz w:val="21"/>
+          <w:szCs w:val="21"/>
+        </w:rPr>
+        <w:t>(</w:t>
       </w:r>
       <w:r>
         <w:rPr>
